--- a/Homework/76066001-张金源-补充作业5.docx
+++ b/Homework/76066001-张金源-补充作业5.docx
@@ -68,9 +68,6 @@
       <w:pPr>
         <w:spacing w:line="276" w:lineRule="auto"/>
         <w:ind w:firstLine="720"/>
-        <w:rPr>
-          <w:rFonts w:hint="eastAsia"/>
-        </w:rPr>
       </w:pPr>
       <w:r>
         <w:rPr>
@@ -325,9 +322,1013 @@
           <w:rFonts w:hint="eastAsia"/>
         </w:rPr>
         <w:t>的作用范围只在括号之内。</w:t>
+      </w:r>
+    </w:p>
+    <w:p>
+      <w:pPr>
+        <w:spacing w:line="276" w:lineRule="auto"/>
+      </w:pPr>
+      <w:r>
+        <w:rPr>
+          <w:rFonts w:hint="eastAsia"/>
+        </w:rPr>
+        <w:t>符号表还可以用来存储类型定义</w:t>
+      </w:r>
+      <w:r>
+        <w:rPr>
+          <w:rFonts w:hint="eastAsia"/>
+        </w:rPr>
+        <w:t>(</w:t>
+      </w:r>
+      <w:proofErr w:type="spellStart"/>
+      <w:r>
+        <w:rPr>
+          <w:rFonts w:hint="eastAsia"/>
+        </w:rPr>
+        <w:t>typedef</w:t>
+      </w:r>
+      <w:proofErr w:type="spellEnd"/>
+      <w:r>
+        <w:rPr>
+          <w:rFonts w:hint="eastAsia"/>
+        </w:rPr>
+        <w:t>)</w:t>
+      </w:r>
+      <w:r>
+        <w:rPr>
+          <w:rFonts w:hint="eastAsia"/>
+        </w:rPr>
+        <w:t>和常量声明，在词法解析的过程，词法解析器还需要和符号表交互，用于确定一个变量名是否属于一种类型定义，例如：</w:t>
+      </w:r>
+    </w:p>
+    <w:p>
+      <w:pPr>
+        <w:spacing w:line="276" w:lineRule="auto"/>
+      </w:pPr>
+      <w:proofErr w:type="spellStart"/>
+      <w:proofErr w:type="gramStart"/>
+      <w:r>
+        <w:t>typedef</w:t>
+      </w:r>
+      <w:proofErr w:type="spellEnd"/>
+      <w:proofErr w:type="gramEnd"/>
+      <w:r>
+        <w:t xml:space="preserve"> char </w:t>
+      </w:r>
+      <w:proofErr w:type="spellStart"/>
+      <w:r>
+        <w:t>SingleByte</w:t>
+      </w:r>
+      <w:proofErr w:type="spellEnd"/>
+    </w:p>
+    <w:p>
+      <w:pPr>
+        <w:spacing w:line="276" w:lineRule="auto"/>
+        <w:rPr>
+          <w:rFonts w:hint="eastAsia"/>
+        </w:rPr>
+      </w:pPr>
+      <w:r>
+        <w:rPr>
+          <w:rFonts w:hint="eastAsia"/>
+        </w:rPr>
+        <w:t>当词法解析器读取</w:t>
+      </w:r>
+      <w:proofErr w:type="spellStart"/>
+      <w:r>
+        <w:rPr>
+          <w:rFonts w:hint="eastAsia"/>
+        </w:rPr>
+        <w:t>SingleByte</w:t>
+      </w:r>
+      <w:proofErr w:type="spellEnd"/>
+      <w:r>
+        <w:rPr>
+          <w:rFonts w:hint="eastAsia"/>
+        </w:rPr>
+        <w:t>这个字符串后，会在符号表中查询这个字符串所对应的记录，由于每个记录都有一个标志位，用来表明该字符串是否属于变量声明，于是词法解析器从记录中读取这个标志位，发现</w:t>
+      </w:r>
+      <w:proofErr w:type="spellStart"/>
+      <w:r>
+        <w:rPr>
+          <w:rFonts w:hint="eastAsia"/>
+        </w:rPr>
+        <w:t>SingleByte</w:t>
+      </w:r>
+      <w:proofErr w:type="spellEnd"/>
+      <w:r>
+        <w:rPr>
+          <w:rFonts w:hint="eastAsia"/>
+        </w:rPr>
+        <w:t>对应的标志位被设置为</w:t>
+      </w:r>
+      <w:r>
+        <w:rPr>
+          <w:rFonts w:hint="eastAsia"/>
+        </w:rPr>
+        <w:t>1</w:t>
+      </w:r>
+      <w:r>
+        <w:rPr>
+          <w:rFonts w:hint="eastAsia"/>
+        </w:rPr>
+        <w:t>，因此词法解析器就不会把</w:t>
+      </w:r>
+      <w:proofErr w:type="spellStart"/>
+      <w:r>
+        <w:rPr>
+          <w:rFonts w:hint="eastAsia"/>
+        </w:rPr>
+        <w:t>SingleByte</w:t>
+      </w:r>
+      <w:proofErr w:type="spellEnd"/>
+      <w:r>
+        <w:rPr>
+          <w:rFonts w:hint="eastAsia"/>
+        </w:rPr>
+        <w:t>当做普通的变量处理，而是当做关键字来处理。</w:t>
+      </w:r>
+    </w:p>
+    <w:p>
+      <w:pPr>
+        <w:spacing w:line="276" w:lineRule="auto"/>
+        <w:rPr>
+          <w:rFonts w:hint="eastAsia"/>
+        </w:rPr>
+      </w:pPr>
+      <w:r>
+        <w:rPr>
+          <w:rFonts w:hint="eastAsia"/>
+        </w:rPr>
+        <w:t>符号表作为一种数据库，它必须具备以下特点：</w:t>
+      </w:r>
+    </w:p>
+    <w:p>
+      <w:pPr>
+        <w:pStyle w:val="ListParagraph"/>
+        <w:numPr>
+          <w:ilvl w:val="0"/>
+          <w:numId w:val="1"/>
+        </w:numPr>
+        <w:spacing w:line="276" w:lineRule="auto"/>
+      </w:pPr>
+      <w:r>
+        <w:rPr>
+          <w:rFonts w:hint="eastAsia"/>
+        </w:rPr>
+        <w:lastRenderedPageBreak/>
+        <w:t>速度：</w:t>
+      </w:r>
+      <w:r>
+        <w:rPr>
+          <w:rFonts w:hint="eastAsia"/>
+        </w:rPr>
+        <w:t>由于符号表会被编译器频繁写入和读取，因此记录的写入，查询速度必须足够快。为了保证速度，整个符号表会直接存储在内存中，由此符号表的设计必须仔细考虑内存消耗。</w:t>
+      </w:r>
+    </w:p>
+    <w:p>
+      <w:pPr>
+        <w:pStyle w:val="ListParagraph"/>
+        <w:numPr>
+          <w:ilvl w:val="0"/>
+          <w:numId w:val="1"/>
+        </w:numPr>
+        <w:spacing w:line="276" w:lineRule="auto"/>
+      </w:pPr>
+      <w:r>
+        <w:rPr>
+          <w:rFonts w:hint="eastAsia"/>
+        </w:rPr>
+        <w:t>维护性。符号表几乎是编译器中，最复杂的数据结构。它的设计必须灵活可扩展，使得除了编译器外，其他应用程序或模块也能良好的访问符号表。</w:t>
+      </w:r>
+    </w:p>
+    <w:p>
+      <w:pPr>
+        <w:pStyle w:val="ListParagraph"/>
+        <w:numPr>
+          <w:ilvl w:val="0"/>
+          <w:numId w:val="1"/>
+        </w:numPr>
+        <w:spacing w:line="276" w:lineRule="auto"/>
+      </w:pPr>
+      <w:r>
+        <w:rPr>
+          <w:rFonts w:hint="eastAsia"/>
+        </w:rPr>
+        <w:t>灵活性。</w:t>
+      </w:r>
+      <w:r>
+        <w:rPr>
+          <w:rFonts w:hint="eastAsia"/>
+        </w:rPr>
+        <w:t>C</w:t>
+      </w:r>
+      <w:r>
+        <w:rPr>
+          <w:rFonts w:hint="eastAsia"/>
+        </w:rPr>
+        <w:t>语言的变量声明系统很复杂，例如它允许类型关键字的相互组合等</w:t>
+      </w:r>
+      <w:r>
+        <w:rPr>
+          <w:rFonts w:hint="eastAsia"/>
+        </w:rPr>
+        <w:t xml:space="preserve">(long </w:t>
+      </w:r>
+      <w:proofErr w:type="spellStart"/>
+      <w:r>
+        <w:rPr>
+          <w:rFonts w:hint="eastAsia"/>
+        </w:rPr>
+        <w:t>int</w:t>
+      </w:r>
+      <w:proofErr w:type="spellEnd"/>
+      <w:r>
+        <w:rPr>
+          <w:rFonts w:hint="eastAsia"/>
+        </w:rPr>
+        <w:t xml:space="preserve">, long </w:t>
+      </w:r>
+      <w:proofErr w:type="spellStart"/>
+      <w:r>
+        <w:rPr>
+          <w:rFonts w:hint="eastAsia"/>
+        </w:rPr>
+        <w:t>doube</w:t>
+      </w:r>
+      <w:proofErr w:type="spellEnd"/>
+      <w:r>
+        <w:rPr>
+          <w:rFonts w:hint="eastAsia"/>
+        </w:rPr>
+        <w:t xml:space="preserve"> *</w:t>
+      </w:r>
+      <w:r>
+        <w:rPr>
+          <w:rFonts w:hint="eastAsia"/>
+        </w:rPr>
+        <w:t>…</w:t>
+      </w:r>
+      <w:r>
+        <w:rPr>
+          <w:rFonts w:hint="eastAsia"/>
+        </w:rPr>
+        <w:t xml:space="preserve">), </w:t>
+      </w:r>
+      <w:r>
+        <w:rPr>
+          <w:rFonts w:hint="eastAsia"/>
+        </w:rPr>
+        <w:t>因此符号表必须能支持各种不同的变量声明方式。</w:t>
+      </w:r>
+    </w:p>
+    <w:p>
+      <w:pPr>
+        <w:pStyle w:val="ListParagraph"/>
+        <w:numPr>
+          <w:ilvl w:val="0"/>
+          <w:numId w:val="1"/>
+        </w:numPr>
+        <w:spacing w:line="276" w:lineRule="auto"/>
+      </w:pPr>
+      <w:r>
+        <w:rPr>
+          <w:rFonts w:hint="eastAsia"/>
+        </w:rPr>
+        <w:t>重复性支持。由于对大多数编程语言而言，在不同的间套下，重复的变量名是允许的：</w:t>
+      </w:r>
+    </w:p>
+    <w:p>
+      <w:pPr>
+        <w:pStyle w:val="ListParagraph"/>
+        <w:spacing w:line="276" w:lineRule="auto"/>
+      </w:pPr>
+      <w:proofErr w:type="spellStart"/>
+      <w:proofErr w:type="gramStart"/>
+      <w:r>
+        <w:t>int</w:t>
+      </w:r>
+      <w:proofErr w:type="spellEnd"/>
+      <w:proofErr w:type="gramEnd"/>
+      <w:r>
+        <w:t xml:space="preserve"> variable = 0; </w:t>
+      </w:r>
+    </w:p>
+    <w:p>
+      <w:pPr>
+        <w:pStyle w:val="ListParagraph"/>
+        <w:spacing w:line="276" w:lineRule="auto"/>
+      </w:pPr>
+      <w:r>
+        <w:t xml:space="preserve">{ </w:t>
+      </w:r>
+    </w:p>
+    <w:p>
+      <w:pPr>
+        <w:pStyle w:val="ListParagraph"/>
+        <w:spacing w:line="276" w:lineRule="auto"/>
+        <w:ind w:firstLine="720"/>
+      </w:pPr>
+      <w:proofErr w:type="spellStart"/>
+      <w:proofErr w:type="gramStart"/>
+      <w:r>
+        <w:t>int</w:t>
+      </w:r>
+      <w:proofErr w:type="spellEnd"/>
+      <w:proofErr w:type="gramEnd"/>
+      <w:r>
+        <w:t xml:space="preserve"> variable = 1; </w:t>
+      </w:r>
+    </w:p>
+    <w:p>
+      <w:pPr>
+        <w:spacing w:line="276" w:lineRule="auto"/>
+        <w:ind w:firstLine="720"/>
+      </w:pPr>
+      <w:r>
+        <w:t>}</w:t>
+      </w:r>
+    </w:p>
+    <w:p>
+      <w:pPr>
+        <w:spacing w:line="276" w:lineRule="auto"/>
+        <w:ind w:left="720"/>
+        <w:rPr>
+          <w:rFonts w:hint="eastAsia"/>
+        </w:rPr>
+      </w:pPr>
+      <w:r>
+        <w:rPr>
+          <w:rFonts w:hint="eastAsia"/>
+        </w:rPr>
+        <w:t>例如上面例子中，两个变量虽然拥有相同的名字，但却是合法的。在大括号内的变量会覆盖</w:t>
+      </w:r>
+      <w:r>
+        <w:rPr>
+          <w:rFonts w:hint="eastAsia"/>
+        </w:rPr>
+        <w:t>(</w:t>
+      </w:r>
+      <w:proofErr w:type="gramStart"/>
+      <w:r>
+        <w:rPr>
+          <w:rFonts w:hint="eastAsia"/>
+        </w:rPr>
+        <w:t>shadow</w:t>
+      </w:r>
+      <w:proofErr w:type="gramEnd"/>
+      <w:r>
+        <w:rPr>
+          <w:rFonts w:hint="eastAsia"/>
+        </w:rPr>
+        <w:t xml:space="preserve">) </w:t>
+      </w:r>
+      <w:r>
+        <w:rPr>
+          <w:rFonts w:hint="eastAsia"/>
+        </w:rPr>
+        <w:t>外层同名变量。因此符号表必须支持同一个</w:t>
+      </w:r>
+      <w:r>
+        <w:rPr>
+          <w:rFonts w:hint="eastAsia"/>
+        </w:rPr>
+        <w:t xml:space="preserve">key, </w:t>
+      </w:r>
+      <w:r>
+        <w:rPr>
+          <w:rFonts w:hint="eastAsia"/>
+        </w:rPr>
+        <w:t>但却可以映射到不同的</w:t>
+      </w:r>
+      <w:r>
+        <w:rPr>
+          <w:rFonts w:hint="eastAsia"/>
+        </w:rPr>
+        <w:t>value.</w:t>
+      </w:r>
+    </w:p>
+    <w:p>
+      <w:pPr>
+        <w:pStyle w:val="ListParagraph"/>
+        <w:numPr>
+          <w:ilvl w:val="0"/>
+          <w:numId w:val="1"/>
+        </w:numPr>
+        <w:spacing w:line="276" w:lineRule="auto"/>
+      </w:pPr>
+      <w:r>
+        <w:rPr>
+          <w:rFonts w:hint="eastAsia"/>
+        </w:rPr>
+        <w:t>易删除。由于变量可能随时超出作用范围，因此一旦语法解析器发现变量失效后，必须能快速的将其从符号表中删除。</w:t>
+      </w:r>
+    </w:p>
+    <w:p>
+      <w:pPr>
+        <w:pStyle w:val="Heading3"/>
+        <w:shd w:val="clear" w:color="auto" w:fill="FFFFFF"/>
+        <w:spacing w:before="120" w:after="240" w:line="450" w:lineRule="atLeast"/>
+        <w:rPr>
+          <w:rFonts w:ascii="Arial" w:hAnsi="Arial" w:cs="Arial"/>
+          <w:color w:val="4F4F4F"/>
+          <w:sz w:val="33"/>
+          <w:szCs w:val="33"/>
+        </w:rPr>
+      </w:pPr>
+    </w:p>
+    <w:p>
+      <w:pPr>
+        <w:pStyle w:val="Heading2"/>
+      </w:pPr>
+      <w:r>
+        <w:t>符号表的数据结构设</w:t>
+      </w:r>
+      <w:r>
+        <w:rPr>
+          <w:rFonts w:ascii="Microsoft YaHei" w:hAnsi="Microsoft YaHei" w:cs="Microsoft YaHei"/>
+        </w:rPr>
+        <w:t>计</w:t>
+      </w:r>
+    </w:p>
+    <w:p>
+      <w:pPr>
+        <w:spacing w:line="276" w:lineRule="auto"/>
+      </w:pPr>
+      <w:r>
+        <w:rPr>
+          <w:rFonts w:hint="eastAsia"/>
+        </w:rPr>
+        <w:t>由于哈希表的插入和删除平均耗时是</w:t>
+      </w:r>
+      <w:r>
+        <w:rPr>
+          <w:rFonts w:hint="eastAsia"/>
+        </w:rPr>
+        <w:t xml:space="preserve">O(1), </w:t>
+      </w:r>
+      <w:r>
+        <w:rPr>
+          <w:rFonts w:hint="eastAsia"/>
+        </w:rPr>
+        <w:t>因此它能满足快速的插入和删除这一要求，如果遇到作用域不同的同名变量，他们必然被哈希到同一个位置，那么我们可以用链表把哈希到同一个地方的记录串联起来，这样就解决了支持重复性的问题。举个具体例子：</w:t>
+      </w:r>
+    </w:p>
+    <w:p>
+      <w:pPr>
+        <w:spacing w:line="276" w:lineRule="auto"/>
+      </w:pPr>
+      <w:proofErr w:type="spellStart"/>
+      <w:proofErr w:type="gramStart"/>
+      <w:r>
+        <w:t>int</w:t>
+      </w:r>
+      <w:proofErr w:type="spellEnd"/>
+      <w:proofErr w:type="gramEnd"/>
+      <w:r>
+        <w:t xml:space="preserve"> </w:t>
+      </w:r>
+      <w:proofErr w:type="spellStart"/>
+      <w:r>
+        <w:t>Godot</w:t>
+      </w:r>
+      <w:proofErr w:type="spellEnd"/>
+      <w:r>
+        <w:t xml:space="preserve">; </w:t>
+      </w:r>
+    </w:p>
+    <w:p>
+      <w:pPr>
+        <w:spacing w:line="276" w:lineRule="auto"/>
+      </w:pPr>
+      <w:proofErr w:type="gramStart"/>
+      <w:r>
+        <w:t>void</w:t>
+      </w:r>
+      <w:proofErr w:type="gramEnd"/>
+      <w:r>
+        <w:t xml:space="preserve"> waiting(</w:t>
+      </w:r>
+      <w:proofErr w:type="spellStart"/>
+      <w:r>
+        <w:t>int</w:t>
+      </w:r>
+      <w:proofErr w:type="spellEnd"/>
+      <w:r>
+        <w:t xml:space="preserve"> </w:t>
+      </w:r>
+      <w:proofErr w:type="spellStart"/>
+      <w:r>
+        <w:t>vladmir</w:t>
+      </w:r>
+      <w:proofErr w:type="spellEnd"/>
+      <w:r>
+        <w:t xml:space="preserve">, </w:t>
+      </w:r>
+      <w:proofErr w:type="spellStart"/>
+      <w:r>
+        <w:t>int</w:t>
+      </w:r>
+      <w:proofErr w:type="spellEnd"/>
+      <w:r>
+        <w:t xml:space="preserve"> estragon) </w:t>
+      </w:r>
+    </w:p>
+    <w:p>
+      <w:pPr>
+        <w:spacing w:line="276" w:lineRule="auto"/>
+      </w:pPr>
+      <w:r>
+        <w:t xml:space="preserve">{ </w:t>
+      </w:r>
+    </w:p>
+    <w:p>
+      <w:pPr>
+        <w:spacing w:line="276" w:lineRule="auto"/>
+        <w:ind w:firstLine="720"/>
+      </w:pPr>
+      <w:proofErr w:type="spellStart"/>
+      <w:proofErr w:type="gramStart"/>
+      <w:r>
+        <w:t>int</w:t>
+      </w:r>
+      <w:proofErr w:type="spellEnd"/>
+      <w:proofErr w:type="gramEnd"/>
+      <w:r>
+        <w:t xml:space="preserve"> </w:t>
+      </w:r>
+      <w:proofErr w:type="spellStart"/>
+      <w:r>
+        <w:t>pozzo</w:t>
+      </w:r>
+      <w:proofErr w:type="spellEnd"/>
+      <w:r>
+        <w:t xml:space="preserve">; </w:t>
+      </w:r>
+    </w:p>
+    <w:p>
+      <w:pPr>
+        <w:spacing w:line="276" w:lineRule="auto"/>
+        <w:ind w:firstLine="720"/>
+      </w:pPr>
+      <w:proofErr w:type="gramStart"/>
+      <w:r>
+        <w:t>while</w:t>
+      </w:r>
+      <w:proofErr w:type="gramEnd"/>
+      <w:r>
+        <w:t xml:space="preserve"> (condition) </w:t>
+      </w:r>
+    </w:p>
+    <w:p>
+      <w:pPr>
+        <w:spacing w:line="276" w:lineRule="auto"/>
+        <w:ind w:firstLine="720"/>
+      </w:pPr>
+      <w:r>
+        <w:t xml:space="preserve">{ </w:t>
+      </w:r>
+    </w:p>
+    <w:p>
+      <w:pPr>
+        <w:spacing w:line="276" w:lineRule="auto"/>
+        <w:ind w:left="720" w:firstLine="720"/>
+      </w:pPr>
+      <w:proofErr w:type="spellStart"/>
+      <w:proofErr w:type="gramStart"/>
+      <w:r>
+        <w:t>int</w:t>
+      </w:r>
+      <w:proofErr w:type="spellEnd"/>
+      <w:proofErr w:type="gramEnd"/>
+      <w:r>
+        <w:t xml:space="preserve"> </w:t>
+      </w:r>
+      <w:proofErr w:type="spellStart"/>
+      <w:r>
+        <w:t>pozzo</w:t>
+      </w:r>
+      <w:proofErr w:type="spellEnd"/>
+      <w:r>
+        <w:t xml:space="preserve">, lucky; </w:t>
+      </w:r>
+    </w:p>
+    <w:p>
+      <w:pPr>
+        <w:spacing w:line="276" w:lineRule="auto"/>
+        <w:ind w:firstLine="720"/>
+      </w:pPr>
+      <w:r>
+        <w:t xml:space="preserve">} </w:t>
+      </w:r>
+    </w:p>
+    <w:p>
+      <w:pPr>
+        <w:spacing w:line="276" w:lineRule="auto"/>
+      </w:pPr>
+      <w:r>
+        <w:t>}</w:t>
+      </w:r>
+    </w:p>
+    <w:p>
+      <w:pPr>
+        <w:spacing w:line="276" w:lineRule="auto"/>
+      </w:pPr>
+    </w:p>
+    <w:p>
+      <w:pPr>
+        <w:spacing w:line="276" w:lineRule="auto"/>
+        <w:rPr>
+          <w:rFonts w:ascii="Microsoft YaHei" w:hAnsi="Microsoft YaHei" w:cs="Microsoft YaHei"/>
+          <w:color w:val="4F4F4F"/>
+          <w:shd w:val="clear" w:color="auto" w:fill="FFFFFF"/>
+        </w:rPr>
+      </w:pPr>
+      <w:r>
+        <w:rPr>
+          <w:rFonts w:hint="eastAsia"/>
+        </w:rPr>
+        <w:lastRenderedPageBreak/>
+        <w:t>在上面的代码中，</w:t>
+      </w:r>
+      <w:proofErr w:type="spellStart"/>
+      <w:r>
+        <w:rPr>
+          <w:rFonts w:hint="eastAsia"/>
+        </w:rPr>
+        <w:t>God</w:t>
+      </w:r>
+      <w:r>
+        <w:rPr>
+          <w:rFonts w:hint="eastAsia"/>
+        </w:rPr>
+        <w:t>o</w:t>
+      </w:r>
+      <w:r>
+        <w:t>t</w:t>
+      </w:r>
+      <w:proofErr w:type="spellEnd"/>
+      <w:r>
+        <w:rPr>
+          <w:rFonts w:hint="eastAsia"/>
+        </w:rPr>
+        <w:t xml:space="preserve"> </w:t>
+      </w:r>
+      <w:r>
+        <w:rPr>
+          <w:rFonts w:hint="eastAsia"/>
+        </w:rPr>
+        <w:t>和</w:t>
+      </w:r>
+      <w:r>
+        <w:rPr>
+          <w:rFonts w:hint="eastAsia"/>
+        </w:rPr>
+        <w:t xml:space="preserve"> waiting</w:t>
+      </w:r>
+      <w:r>
+        <w:rPr>
+          <w:rFonts w:hint="eastAsia"/>
+        </w:rPr>
+        <w:t>是属于第一层的变量，函数</w:t>
+      </w:r>
+      <w:r>
+        <w:rPr>
+          <w:rFonts w:hint="eastAsia"/>
+        </w:rPr>
+        <w:t>waiting</w:t>
+      </w:r>
+      <w:r>
+        <w:rPr>
+          <w:rFonts w:hint="eastAsia"/>
+        </w:rPr>
+        <w:t>的参数</w:t>
+      </w:r>
+      <w:proofErr w:type="spellStart"/>
+      <w:r>
+        <w:rPr>
+          <w:rFonts w:hint="eastAsia"/>
+        </w:rPr>
+        <w:t>vladmir</w:t>
+      </w:r>
+      <w:proofErr w:type="spellEnd"/>
+      <w:r>
+        <w:rPr>
+          <w:rFonts w:hint="eastAsia"/>
+        </w:rPr>
+        <w:t>, estragon ,</w:t>
+      </w:r>
+      <w:r>
+        <w:rPr>
+          <w:rFonts w:hint="eastAsia"/>
+        </w:rPr>
+        <w:t>和内部变量</w:t>
+      </w:r>
+      <w:r>
+        <w:rPr>
+          <w:rFonts w:hint="eastAsia"/>
+        </w:rPr>
+        <w:t xml:space="preserve"> </w:t>
+      </w:r>
+      <w:proofErr w:type="spellStart"/>
+      <w:r>
+        <w:rPr>
+          <w:rFonts w:hint="eastAsia"/>
+        </w:rPr>
+        <w:t>pozzo</w:t>
+      </w:r>
+      <w:proofErr w:type="spellEnd"/>
+      <w:r>
+        <w:rPr>
+          <w:rFonts w:hint="eastAsia"/>
+        </w:rPr>
+        <w:t xml:space="preserve"> </w:t>
+      </w:r>
+      <w:r>
+        <w:rPr>
+          <w:rFonts w:hint="eastAsia"/>
+        </w:rPr>
+        <w:t>属于第二层的变量。</w:t>
+      </w:r>
+      <w:r>
+        <w:rPr>
+          <w:rFonts w:hint="eastAsia"/>
+        </w:rPr>
+        <w:t xml:space="preserve">while </w:t>
+      </w:r>
+      <w:r>
+        <w:rPr>
+          <w:rFonts w:hint="eastAsia"/>
+        </w:rPr>
+        <w:t>体内的变量</w:t>
+      </w:r>
+      <w:r>
+        <w:rPr>
+          <w:rFonts w:hint="eastAsia"/>
+        </w:rPr>
+        <w:t xml:space="preserve"> </w:t>
+      </w:r>
+      <w:proofErr w:type="spellStart"/>
+      <w:r>
+        <w:rPr>
+          <w:rFonts w:hint="eastAsia"/>
+        </w:rPr>
+        <w:t>pozzo</w:t>
+      </w:r>
+      <w:proofErr w:type="spellEnd"/>
+      <w:r>
+        <w:rPr>
+          <w:rFonts w:hint="eastAsia"/>
+        </w:rPr>
+        <w:t xml:space="preserve">, </w:t>
+      </w:r>
+      <w:r>
+        <w:rPr>
+          <w:rFonts w:hint="eastAsia"/>
+        </w:rPr>
+        <w:t>和</w:t>
+      </w:r>
+      <w:r>
+        <w:rPr>
+          <w:rFonts w:hint="eastAsia"/>
+        </w:rPr>
+        <w:t xml:space="preserve"> lucky </w:t>
+      </w:r>
+      <w:r>
+        <w:rPr>
+          <w:rFonts w:hint="eastAsia"/>
+        </w:rPr>
+        <w:t>属于第三层的变量，而且两个</w:t>
+      </w:r>
+      <w:proofErr w:type="spellStart"/>
+      <w:r>
+        <w:rPr>
+          <w:rFonts w:hint="eastAsia"/>
+        </w:rPr>
+        <w:t>pozzo</w:t>
+      </w:r>
+      <w:proofErr w:type="spellEnd"/>
+      <w:r>
+        <w:rPr>
+          <w:rFonts w:hint="eastAsia"/>
+        </w:rPr>
+        <w:t>是同名变量。</w:t>
+      </w:r>
+      <w:r>
+        <w:rPr>
+          <w:rFonts w:ascii="Arial" w:hAnsi="Arial" w:cs="Arial"/>
+          <w:color w:val="4F4F4F"/>
+          <w:shd w:val="clear" w:color="auto" w:fill="FFFFFF"/>
+        </w:rPr>
+        <w:t>于是通过链式哈希表来实现符号表的过程如下</w:t>
+      </w:r>
+      <w:r>
+        <w:rPr>
+          <w:rFonts w:ascii="Microsoft YaHei" w:hAnsi="Microsoft YaHei" w:cs="Microsoft YaHei"/>
+          <w:color w:val="4F4F4F"/>
+          <w:shd w:val="clear" w:color="auto" w:fill="FFFFFF"/>
+        </w:rPr>
+        <w:t>：</w:t>
+      </w:r>
+    </w:p>
+    <w:p>
+      <w:pPr>
+        <w:spacing w:line="276" w:lineRule="auto"/>
+        <w:rPr>
+          <w:rFonts w:hint="eastAsia"/>
+        </w:rPr>
+      </w:pPr>
+    </w:p>
+    <w:p>
+      <w:pPr>
+        <w:spacing w:line="276" w:lineRule="auto"/>
+      </w:pPr>
+      <w:r>
+        <w:t xml:space="preserve">--------------------- </w:t>
+      </w:r>
+    </w:p>
+    <w:p>
+      <w:pPr>
+        <w:spacing w:line="276" w:lineRule="auto"/>
+        <w:rPr>
+          <w:rFonts w:hint="eastAsia"/>
+        </w:rPr>
+      </w:pPr>
+      <w:r>
+        <w:rPr>
+          <w:rFonts w:hint="eastAsia"/>
+        </w:rPr>
+        <w:t>作者：</w:t>
+      </w:r>
+      <w:proofErr w:type="spellStart"/>
+      <w:r>
+        <w:rPr>
+          <w:rFonts w:hint="eastAsia"/>
+        </w:rPr>
+        <w:t>tyler_download</w:t>
+      </w:r>
+      <w:proofErr w:type="spellEnd"/>
+      <w:r>
+        <w:rPr>
+          <w:rFonts w:hint="eastAsia"/>
+        </w:rPr>
+        <w:t xml:space="preserve"> </w:t>
+      </w:r>
+    </w:p>
+    <w:p>
+      <w:pPr>
+        <w:spacing w:line="276" w:lineRule="auto"/>
+        <w:rPr>
+          <w:rFonts w:hint="eastAsia"/>
+        </w:rPr>
+      </w:pPr>
+      <w:r>
+        <w:rPr>
+          <w:rFonts w:hint="eastAsia"/>
+        </w:rPr>
+        <w:t>来源：</w:t>
+      </w:r>
+      <w:r>
+        <w:rPr>
+          <w:rFonts w:hint="eastAsia"/>
+        </w:rPr>
+        <w:t xml:space="preserve">CSDN </w:t>
+      </w:r>
+    </w:p>
+    <w:p>
+      <w:pPr>
+        <w:spacing w:line="276" w:lineRule="auto"/>
+        <w:rPr>
+          <w:rFonts w:hint="eastAsia"/>
+        </w:rPr>
+      </w:pPr>
+      <w:r>
+        <w:rPr>
+          <w:rFonts w:hint="eastAsia"/>
+        </w:rPr>
+        <w:t>原文：</w:t>
+      </w:r>
+      <w:r>
+        <w:rPr>
+          <w:rFonts w:hint="eastAsia"/>
+        </w:rPr>
+        <w:t xml:space="preserve">https://blog.csdn.net/tyler_download/article/details/52437687?utm_source=copy </w:t>
+      </w:r>
+    </w:p>
+    <w:p>
+      <w:pPr>
+        <w:spacing w:line="276" w:lineRule="auto"/>
+        <w:rPr>
+          <w:rFonts w:hint="eastAsia"/>
+        </w:rPr>
+      </w:pPr>
+      <w:r>
+        <w:rPr>
+          <w:rFonts w:hint="eastAsia"/>
+        </w:rPr>
+        <w:t>版权声明：本文为博主原创文章，转载请附上博文链接！</w:t>
+      </w:r>
+    </w:p>
+    <w:p>
+      <w:pPr>
+        <w:spacing w:line="276" w:lineRule="auto"/>
+      </w:pPr>
+      <w:r>
+        <w:t xml:space="preserve">--------------------- </w:t>
+      </w:r>
+    </w:p>
+    <w:p>
+      <w:pPr>
+        <w:spacing w:line="276" w:lineRule="auto"/>
+        <w:rPr>
+          <w:rFonts w:hint="eastAsia"/>
+        </w:rPr>
+      </w:pPr>
+      <w:r>
+        <w:rPr>
+          <w:rFonts w:hint="eastAsia"/>
+        </w:rPr>
+        <w:t>作者：</w:t>
+      </w:r>
+      <w:proofErr w:type="spellStart"/>
+      <w:r>
+        <w:rPr>
+          <w:rFonts w:hint="eastAsia"/>
+        </w:rPr>
+        <w:t>tyler_download</w:t>
+      </w:r>
+      <w:proofErr w:type="spellEnd"/>
+      <w:r>
+        <w:rPr>
+          <w:rFonts w:hint="eastAsia"/>
+        </w:rPr>
+        <w:t xml:space="preserve"> </w:t>
+      </w:r>
+    </w:p>
+    <w:p>
+      <w:pPr>
+        <w:spacing w:line="276" w:lineRule="auto"/>
+        <w:rPr>
+          <w:rFonts w:hint="eastAsia"/>
+        </w:rPr>
+      </w:pPr>
+      <w:r>
+        <w:rPr>
+          <w:rFonts w:hint="eastAsia"/>
+        </w:rPr>
+        <w:t>来源：</w:t>
+      </w:r>
+      <w:r>
+        <w:rPr>
+          <w:rFonts w:hint="eastAsia"/>
+        </w:rPr>
+        <w:t xml:space="preserve">CSDN </w:t>
+      </w:r>
+    </w:p>
+    <w:p>
+      <w:pPr>
+        <w:spacing w:line="276" w:lineRule="auto"/>
+        <w:rPr>
+          <w:rFonts w:hint="eastAsia"/>
+        </w:rPr>
+      </w:pPr>
+      <w:r>
+        <w:rPr>
+          <w:rFonts w:hint="eastAsia"/>
+        </w:rPr>
+        <w:t>原文：</w:t>
+      </w:r>
+      <w:r>
+        <w:rPr>
+          <w:rFonts w:hint="eastAsia"/>
+        </w:rPr>
+        <w:t xml:space="preserve">https://blog.csdn.net/tyler_download/article/details/52437687?utm_source=copy </w:t>
+      </w:r>
+    </w:p>
+    <w:p>
+      <w:pPr>
+        <w:spacing w:line="276" w:lineRule="auto"/>
+        <w:rPr>
+          <w:rFonts w:hint="eastAsia"/>
+        </w:rPr>
+      </w:pPr>
+      <w:r>
+        <w:rPr>
+          <w:rFonts w:hint="eastAsia"/>
+        </w:rPr>
+        <w:t>版权声明：本文为博主原创文</w:t>
+      </w:r>
+      <w:r>
+        <w:tab/>
       </w:r>
       <w:bookmarkStart w:id="0" w:name="_GoBack"/>
       <w:bookmarkEnd w:id="0"/>
+      <w:r>
+        <w:rPr>
+          <w:rFonts w:hint="eastAsia"/>
+        </w:rPr>
+        <w:t>章，转载请附上博文链接！</w:t>
+      </w:r>
     </w:p>
     <w:sectPr>
       <w:pgSz w:w="12240" w:h="15840"/>
@@ -337,6 +1338,278 @@
     </w:sectPr>
   </w:body>
 </w:document>
+</file>
+
+<file path=word/numbering.xml><?xml version="1.0" encoding="utf-8"?>
+<w:numbering xmlns:wpc="http://schemas.microsoft.com/office/word/2010/wordprocessingCanvas" xmlns:mc="http://schemas.openxmlformats.org/markup-compatibility/2006" xmlns:o="urn:schemas-microsoft-com:office:office" xmlns:r="http://schemas.openxmlformats.org/officeDocument/2006/relationships" xmlns:m="http://schemas.openxmlformats.org/officeDocument/2006/math" xmlns:v="urn:schemas-microsoft-com:vml" xmlns:wp14="http://schemas.microsoft.com/office/word/2010/wordprocessingDrawing" xmlns:wp="http://schemas.openxmlformats.org/drawingml/2006/wordprocessingDrawing" xmlns:w10="urn:schemas-microsoft-com:office:word" xmlns:w="http://schemas.openxmlformats.org/wordprocessingml/2006/main" xmlns:w14="http://schemas.microsoft.com/office/word/2010/wordml" xmlns:w15="http://schemas.microsoft.com/office/word/2012/wordml" xmlns:wpg="http://schemas.microsoft.com/office/word/2010/wordprocessingGroup" xmlns:wpi="http://schemas.microsoft.com/office/word/2010/wordprocessingInk" xmlns:wne="http://schemas.microsoft.com/office/word/2006/wordml" xmlns:wps="http://schemas.microsoft.com/office/word/2010/wordprocessingShape" mc:Ignorable="w14 w15 wp14">
+  <w:abstractNum w:abstractNumId="0">
+    <w:nsid w:val="24DE0B7A"/>
+    <w:multiLevelType w:val="hybridMultilevel"/>
+    <w:tmpl w:val="F3C4362C"/>
+    <w:lvl w:ilvl="0" w:tplc="0409000F">
+      <w:start w:val="1"/>
+      <w:numFmt w:val="decimal"/>
+      <w:lvlText w:val="%1."/>
+      <w:lvlJc w:val="left"/>
+      <w:pPr>
+        <w:ind w:left="720" w:hanging="360"/>
+      </w:pPr>
+    </w:lvl>
+    <w:lvl w:ilvl="1" w:tplc="04090019" w:tentative="1">
+      <w:start w:val="1"/>
+      <w:numFmt w:val="lowerLetter"/>
+      <w:lvlText w:val="%2."/>
+      <w:lvlJc w:val="left"/>
+      <w:pPr>
+        <w:ind w:left="1440" w:hanging="360"/>
+      </w:pPr>
+    </w:lvl>
+    <w:lvl w:ilvl="2" w:tplc="0409001B" w:tentative="1">
+      <w:start w:val="1"/>
+      <w:numFmt w:val="lowerRoman"/>
+      <w:lvlText w:val="%3."/>
+      <w:lvlJc w:val="right"/>
+      <w:pPr>
+        <w:ind w:left="2160" w:hanging="180"/>
+      </w:pPr>
+    </w:lvl>
+    <w:lvl w:ilvl="3" w:tplc="0409000F" w:tentative="1">
+      <w:start w:val="1"/>
+      <w:numFmt w:val="decimal"/>
+      <w:lvlText w:val="%4."/>
+      <w:lvlJc w:val="left"/>
+      <w:pPr>
+        <w:ind w:left="2880" w:hanging="360"/>
+      </w:pPr>
+    </w:lvl>
+    <w:lvl w:ilvl="4" w:tplc="04090019" w:tentative="1">
+      <w:start w:val="1"/>
+      <w:numFmt w:val="lowerLetter"/>
+      <w:lvlText w:val="%5."/>
+      <w:lvlJc w:val="left"/>
+      <w:pPr>
+        <w:ind w:left="3600" w:hanging="360"/>
+      </w:pPr>
+    </w:lvl>
+    <w:lvl w:ilvl="5" w:tplc="0409001B" w:tentative="1">
+      <w:start w:val="1"/>
+      <w:numFmt w:val="lowerRoman"/>
+      <w:lvlText w:val="%6."/>
+      <w:lvlJc w:val="right"/>
+      <w:pPr>
+        <w:ind w:left="4320" w:hanging="180"/>
+      </w:pPr>
+    </w:lvl>
+    <w:lvl w:ilvl="6" w:tplc="0409000F" w:tentative="1">
+      <w:start w:val="1"/>
+      <w:numFmt w:val="decimal"/>
+      <w:lvlText w:val="%7."/>
+      <w:lvlJc w:val="left"/>
+      <w:pPr>
+        <w:ind w:left="5040" w:hanging="360"/>
+      </w:pPr>
+    </w:lvl>
+    <w:lvl w:ilvl="7" w:tplc="04090019" w:tentative="1">
+      <w:start w:val="1"/>
+      <w:numFmt w:val="lowerLetter"/>
+      <w:lvlText w:val="%8."/>
+      <w:lvlJc w:val="left"/>
+      <w:pPr>
+        <w:ind w:left="5760" w:hanging="360"/>
+      </w:pPr>
+    </w:lvl>
+    <w:lvl w:ilvl="8" w:tplc="0409001B" w:tentative="1">
+      <w:start w:val="1"/>
+      <w:numFmt w:val="lowerRoman"/>
+      <w:lvlText w:val="%9."/>
+      <w:lvlJc w:val="right"/>
+      <w:pPr>
+        <w:ind w:left="6480" w:hanging="180"/>
+      </w:pPr>
+    </w:lvl>
+  </w:abstractNum>
+  <w:abstractNum w:abstractNumId="1">
+    <w:nsid w:val="69860FD9"/>
+    <w:multiLevelType w:val="hybridMultilevel"/>
+    <w:tmpl w:val="111EF722"/>
+    <w:lvl w:ilvl="0" w:tplc="80DA8822">
+      <w:start w:val="1"/>
+      <w:numFmt w:val="decimal"/>
+      <w:lvlText w:val="%1."/>
+      <w:lvlJc w:val="left"/>
+      <w:pPr>
+        <w:ind w:left="720" w:hanging="360"/>
+      </w:pPr>
+    </w:lvl>
+    <w:lvl w:ilvl="1" w:tplc="04090019">
+      <w:start w:val="1"/>
+      <w:numFmt w:val="lowerLetter"/>
+      <w:lvlText w:val="%2."/>
+      <w:lvlJc w:val="left"/>
+      <w:pPr>
+        <w:ind w:left="1440" w:hanging="360"/>
+      </w:pPr>
+    </w:lvl>
+    <w:lvl w:ilvl="2" w:tplc="0409001B">
+      <w:start w:val="1"/>
+      <w:numFmt w:val="lowerRoman"/>
+      <w:lvlText w:val="%3."/>
+      <w:lvlJc w:val="right"/>
+      <w:pPr>
+        <w:ind w:left="2160" w:hanging="180"/>
+      </w:pPr>
+    </w:lvl>
+    <w:lvl w:ilvl="3" w:tplc="0409000F" w:tentative="1">
+      <w:start w:val="1"/>
+      <w:numFmt w:val="decimal"/>
+      <w:lvlText w:val="%4."/>
+      <w:lvlJc w:val="left"/>
+      <w:pPr>
+        <w:ind w:left="2880" w:hanging="360"/>
+      </w:pPr>
+    </w:lvl>
+    <w:lvl w:ilvl="4" w:tplc="04090019" w:tentative="1">
+      <w:start w:val="1"/>
+      <w:numFmt w:val="lowerLetter"/>
+      <w:lvlText w:val="%5."/>
+      <w:lvlJc w:val="left"/>
+      <w:pPr>
+        <w:ind w:left="3600" w:hanging="360"/>
+      </w:pPr>
+    </w:lvl>
+    <w:lvl w:ilvl="5" w:tplc="0409001B" w:tentative="1">
+      <w:start w:val="1"/>
+      <w:numFmt w:val="lowerRoman"/>
+      <w:lvlText w:val="%6."/>
+      <w:lvlJc w:val="right"/>
+      <w:pPr>
+        <w:ind w:left="4320" w:hanging="180"/>
+      </w:pPr>
+    </w:lvl>
+    <w:lvl w:ilvl="6" w:tplc="0409000F" w:tentative="1">
+      <w:start w:val="1"/>
+      <w:numFmt w:val="decimal"/>
+      <w:lvlText w:val="%7."/>
+      <w:lvlJc w:val="left"/>
+      <w:pPr>
+        <w:ind w:left="5040" w:hanging="360"/>
+      </w:pPr>
+    </w:lvl>
+    <w:lvl w:ilvl="7" w:tplc="04090019" w:tentative="1">
+      <w:start w:val="1"/>
+      <w:numFmt w:val="lowerLetter"/>
+      <w:lvlText w:val="%8."/>
+      <w:lvlJc w:val="left"/>
+      <w:pPr>
+        <w:ind w:left="5760" w:hanging="360"/>
+      </w:pPr>
+    </w:lvl>
+    <w:lvl w:ilvl="8" w:tplc="0409001B" w:tentative="1">
+      <w:start w:val="1"/>
+      <w:numFmt w:val="lowerRoman"/>
+      <w:lvlText w:val="%9."/>
+      <w:lvlJc w:val="right"/>
+      <w:pPr>
+        <w:ind w:left="6480" w:hanging="180"/>
+      </w:pPr>
+    </w:lvl>
+  </w:abstractNum>
+  <w:abstractNum w:abstractNumId="2">
+    <w:nsid w:val="6E767C0F"/>
+    <w:multiLevelType w:val="hybridMultilevel"/>
+    <w:tmpl w:val="6242FD7A"/>
+    <w:lvl w:ilvl="0" w:tplc="0409000F">
+      <w:start w:val="1"/>
+      <w:numFmt w:val="decimal"/>
+      <w:lvlText w:val="%1."/>
+      <w:lvlJc w:val="left"/>
+      <w:pPr>
+        <w:ind w:left="720" w:hanging="360"/>
+      </w:pPr>
+    </w:lvl>
+    <w:lvl w:ilvl="1" w:tplc="04090019" w:tentative="1">
+      <w:start w:val="1"/>
+      <w:numFmt w:val="lowerLetter"/>
+      <w:lvlText w:val="%2."/>
+      <w:lvlJc w:val="left"/>
+      <w:pPr>
+        <w:ind w:left="1440" w:hanging="360"/>
+      </w:pPr>
+    </w:lvl>
+    <w:lvl w:ilvl="2" w:tplc="0409001B" w:tentative="1">
+      <w:start w:val="1"/>
+      <w:numFmt w:val="lowerRoman"/>
+      <w:lvlText w:val="%3."/>
+      <w:lvlJc w:val="right"/>
+      <w:pPr>
+        <w:ind w:left="2160" w:hanging="180"/>
+      </w:pPr>
+    </w:lvl>
+    <w:lvl w:ilvl="3" w:tplc="0409000F" w:tentative="1">
+      <w:start w:val="1"/>
+      <w:numFmt w:val="decimal"/>
+      <w:lvlText w:val="%4."/>
+      <w:lvlJc w:val="left"/>
+      <w:pPr>
+        <w:ind w:left="2880" w:hanging="360"/>
+      </w:pPr>
+    </w:lvl>
+    <w:lvl w:ilvl="4" w:tplc="04090019" w:tentative="1">
+      <w:start w:val="1"/>
+      <w:numFmt w:val="lowerLetter"/>
+      <w:lvlText w:val="%5."/>
+      <w:lvlJc w:val="left"/>
+      <w:pPr>
+        <w:ind w:left="3600" w:hanging="360"/>
+      </w:pPr>
+    </w:lvl>
+    <w:lvl w:ilvl="5" w:tplc="0409001B" w:tentative="1">
+      <w:start w:val="1"/>
+      <w:numFmt w:val="lowerRoman"/>
+      <w:lvlText w:val="%6."/>
+      <w:lvlJc w:val="right"/>
+      <w:pPr>
+        <w:ind w:left="4320" w:hanging="180"/>
+      </w:pPr>
+    </w:lvl>
+    <w:lvl w:ilvl="6" w:tplc="0409000F" w:tentative="1">
+      <w:start w:val="1"/>
+      <w:numFmt w:val="decimal"/>
+      <w:lvlText w:val="%7."/>
+      <w:lvlJc w:val="left"/>
+      <w:pPr>
+        <w:ind w:left="5040" w:hanging="360"/>
+      </w:pPr>
+    </w:lvl>
+    <w:lvl w:ilvl="7" w:tplc="04090019" w:tentative="1">
+      <w:start w:val="1"/>
+      <w:numFmt w:val="lowerLetter"/>
+      <w:lvlText w:val="%8."/>
+      <w:lvlJc w:val="left"/>
+      <w:pPr>
+        <w:ind w:left="5760" w:hanging="360"/>
+      </w:pPr>
+    </w:lvl>
+    <w:lvl w:ilvl="8" w:tplc="0409001B" w:tentative="1">
+      <w:start w:val="1"/>
+      <w:numFmt w:val="lowerRoman"/>
+      <w:lvlText w:val="%9."/>
+      <w:lvlJc w:val="right"/>
+      <w:pPr>
+        <w:ind w:left="6480" w:hanging="180"/>
+      </w:pPr>
+    </w:lvl>
+  </w:abstractNum>
+  <w:num w:numId="1">
+    <w:abstractNumId w:val="1"/>
+  </w:num>
+  <w:num w:numId="2">
+    <w:abstractNumId w:val="0"/>
+  </w:num>
+  <w:num w:numId="3">
+    <w:abstractNumId w:val="2"/>
+  </w:num>
+</w:numbering>
 </file>
 
 <file path=word/styles.xml><?xml version="1.0" encoding="utf-8"?>
@@ -754,6 +2027,51 @@
       <w:szCs w:val="32"/>
     </w:rPr>
   </w:style>
+  <w:style w:type="paragraph" w:styleId="Heading2">
+    <w:name w:val="heading 2"/>
+    <w:basedOn w:val="Normal"/>
+    <w:next w:val="Normal"/>
+    <w:link w:val="Heading2Char"/>
+    <w:uiPriority w:val="9"/>
+    <w:unhideWhenUsed/>
+    <w:qFormat/>
+    <w:rsid w:val="00CD52B6"/>
+    <w:pPr>
+      <w:keepNext/>
+      <w:keepLines/>
+      <w:spacing w:before="40" w:after="0"/>
+      <w:outlineLvl w:val="1"/>
+    </w:pPr>
+    <w:rPr>
+      <w:rFonts w:asciiTheme="majorHAnsi" w:eastAsiaTheme="majorEastAsia" w:hAnsiTheme="majorHAnsi" w:cstheme="majorBidi"/>
+      <w:color w:val="2E74B5" w:themeColor="accent1" w:themeShade="BF"/>
+      <w:sz w:val="26"/>
+      <w:szCs w:val="26"/>
+    </w:rPr>
+  </w:style>
+  <w:style w:type="paragraph" w:styleId="Heading3">
+    <w:name w:val="heading 3"/>
+    <w:basedOn w:val="Normal"/>
+    <w:next w:val="Normal"/>
+    <w:link w:val="Heading3Char"/>
+    <w:uiPriority w:val="9"/>
+    <w:semiHidden/>
+    <w:unhideWhenUsed/>
+    <w:qFormat/>
+    <w:rsid w:val="00CD52B6"/>
+    <w:pPr>
+      <w:keepNext/>
+      <w:keepLines/>
+      <w:spacing w:before="40" w:after="0"/>
+      <w:outlineLvl w:val="2"/>
+    </w:pPr>
+    <w:rPr>
+      <w:rFonts w:asciiTheme="majorHAnsi" w:eastAsiaTheme="majorEastAsia" w:hAnsiTheme="majorHAnsi" w:cstheme="majorBidi"/>
+      <w:color w:val="1F4D78" w:themeColor="accent1" w:themeShade="7F"/>
+      <w:sz w:val="24"/>
+      <w:szCs w:val="24"/>
+    </w:rPr>
+  </w:style>
   <w:style w:type="character" w:default="1" w:styleId="DefaultParagraphFont">
     <w:name w:val="Default Paragraph Font"/>
     <w:uiPriority w:val="1"/>
@@ -826,6 +2144,44 @@
       <w:color w:val="2E74B5" w:themeColor="accent1" w:themeShade="BF"/>
       <w:sz w:val="32"/>
       <w:szCs w:val="32"/>
+    </w:rPr>
+  </w:style>
+  <w:style w:type="paragraph" w:styleId="ListParagraph">
+    <w:name w:val="List Paragraph"/>
+    <w:basedOn w:val="Normal"/>
+    <w:uiPriority w:val="34"/>
+    <w:qFormat/>
+    <w:rsid w:val="00CD52B6"/>
+    <w:pPr>
+      <w:ind w:left="720"/>
+      <w:contextualSpacing/>
+    </w:pPr>
+  </w:style>
+  <w:style w:type="character" w:customStyle="1" w:styleId="Heading3Char">
+    <w:name w:val="Heading 3 Char"/>
+    <w:basedOn w:val="DefaultParagraphFont"/>
+    <w:link w:val="Heading3"/>
+    <w:uiPriority w:val="9"/>
+    <w:semiHidden/>
+    <w:rsid w:val="00CD52B6"/>
+    <w:rPr>
+      <w:rFonts w:asciiTheme="majorHAnsi" w:eastAsiaTheme="majorEastAsia" w:hAnsiTheme="majorHAnsi" w:cstheme="majorBidi"/>
+      <w:color w:val="1F4D78" w:themeColor="accent1" w:themeShade="7F"/>
+      <w:sz w:val="24"/>
+      <w:szCs w:val="24"/>
+    </w:rPr>
+  </w:style>
+  <w:style w:type="character" w:customStyle="1" w:styleId="Heading2Char">
+    <w:name w:val="Heading 2 Char"/>
+    <w:basedOn w:val="DefaultParagraphFont"/>
+    <w:link w:val="Heading2"/>
+    <w:uiPriority w:val="9"/>
+    <w:rsid w:val="00CD52B6"/>
+    <w:rPr>
+      <w:rFonts w:asciiTheme="majorHAnsi" w:eastAsiaTheme="majorEastAsia" w:hAnsiTheme="majorHAnsi" w:cstheme="majorBidi"/>
+      <w:color w:val="2E74B5" w:themeColor="accent1" w:themeShade="BF"/>
+      <w:sz w:val="26"/>
+      <w:szCs w:val="26"/>
     </w:rPr>
   </w:style>
 </w:styles>

--- a/Homework/76066001-张金源-补充作业5.docx
+++ b/Homework/76066001-张金源-补充作业5.docx
@@ -5,61 +5,73 @@
     <w:p>
       <w:pPr>
         <w:pStyle w:val="Title"/>
+        <w:jc w:val="center"/>
+        <w:rPr>
+          <w:sz w:val="44"/>
+          <w:szCs w:val="44"/>
+        </w:rPr>
+      </w:pPr>
+      <w:r>
+        <w:rPr>
+          <w:sz w:val="44"/>
+          <w:szCs w:val="44"/>
+        </w:rPr>
+        <w:t>C</w:t>
+      </w:r>
+      <w:r>
+        <w:rPr>
+          <w:rFonts w:hint="eastAsia"/>
+          <w:sz w:val="44"/>
+          <w:szCs w:val="44"/>
+        </w:rPr>
+        <w:t>语言与</w:t>
+      </w:r>
+      <w:r>
+        <w:rPr>
+          <w:rFonts w:hint="eastAsia"/>
+          <w:sz w:val="44"/>
+          <w:szCs w:val="44"/>
+        </w:rPr>
+        <w:t>Java</w:t>
+      </w:r>
+      <w:r>
+        <w:rPr>
+          <w:rFonts w:hint="eastAsia"/>
+          <w:sz w:val="44"/>
+          <w:szCs w:val="44"/>
+        </w:rPr>
+        <w:t>语言的符号表区别和特点</w:t>
+      </w:r>
+    </w:p>
+    <w:p>
+      <w:pPr>
         <w:spacing w:line="276" w:lineRule="auto"/>
-        <w:jc w:val="center"/>
-        <w:rPr>
-          <w:sz w:val="48"/>
-          <w:szCs w:val="48"/>
-        </w:rPr>
-      </w:pPr>
-      <w:r>
-        <w:rPr>
-          <w:sz w:val="48"/>
-          <w:szCs w:val="48"/>
+        <w:jc w:val="both"/>
+        <w:rPr>
+          <w:rFonts w:asciiTheme="minorEastAsia" w:hAnsiTheme="minorEastAsia"/>
+          <w:sz w:val="24"/>
+          <w:szCs w:val="24"/>
+        </w:rPr>
+      </w:pPr>
+    </w:p>
+    <w:p>
+      <w:pPr>
+        <w:pStyle w:val="Heading1"/>
+        <w:jc w:val="both"/>
+        <w:rPr>
+          <w:color w:val="auto"/>
+        </w:rPr>
+      </w:pPr>
+      <w:r>
+        <w:rPr>
+          <w:color w:val="auto"/>
         </w:rPr>
         <w:t>C</w:t>
       </w:r>
       <w:r>
         <w:rPr>
           <w:rFonts w:hint="eastAsia"/>
-          <w:sz w:val="48"/>
-          <w:szCs w:val="48"/>
-        </w:rPr>
-        <w:t>语言与</w:t>
-      </w:r>
-      <w:r>
-        <w:rPr>
-          <w:rFonts w:hint="eastAsia"/>
-          <w:sz w:val="48"/>
-          <w:szCs w:val="48"/>
-        </w:rPr>
-        <w:t>Java</w:t>
-      </w:r>
-      <w:r>
-        <w:rPr>
-          <w:rFonts w:hint="eastAsia"/>
-          <w:sz w:val="48"/>
-          <w:szCs w:val="48"/>
-        </w:rPr>
-        <w:t>语言的符号表区别和特点</w:t>
-      </w:r>
-    </w:p>
-    <w:p>
-      <w:pPr>
-        <w:spacing w:line="276" w:lineRule="auto"/>
-      </w:pPr>
-    </w:p>
-    <w:p>
-      <w:pPr>
-        <w:pStyle w:val="Heading1"/>
-        <w:spacing w:line="276" w:lineRule="auto"/>
-      </w:pPr>
-      <w:r>
-        <w:t>C</w:t>
-      </w:r>
-      <w:r>
-        <w:rPr>
-          <w:rFonts w:hint="eastAsia"/>
+          <w:color w:val="auto"/>
         </w:rPr>
         <w:t>语言</w:t>
       </w:r>
@@ -68,124 +80,120 @@
       <w:pPr>
         <w:spacing w:line="276" w:lineRule="auto"/>
         <w:ind w:firstLine="720"/>
-      </w:pPr>
-      <w:r>
-        <w:rPr>
-          <w:rFonts w:hint="eastAsia"/>
-        </w:rPr>
-        <w:t>大多数编程语言都可以分成三部分：声明</w:t>
-      </w:r>
-      <w:r>
-        <w:rPr>
-          <w:rFonts w:hint="eastAsia"/>
-        </w:rPr>
-        <w:t>(declaration)</w:t>
-      </w:r>
-      <w:r>
-        <w:rPr>
-          <w:rFonts w:hint="eastAsia"/>
-        </w:rPr>
-        <w:t>，表达式</w:t>
-      </w:r>
-      <w:r>
-        <w:rPr>
-          <w:rFonts w:hint="eastAsia"/>
-        </w:rPr>
-        <w:t>(expression)</w:t>
-      </w:r>
-      <w:r>
-        <w:rPr>
-          <w:rFonts w:hint="eastAsia"/>
-        </w:rPr>
-        <w:t>，语句模块</w:t>
-      </w:r>
-      <w:r>
-        <w:rPr>
-          <w:rFonts w:hint="eastAsia"/>
-        </w:rPr>
-        <w:t xml:space="preserve">(statement). </w:t>
-      </w:r>
-      <w:r>
-        <w:rPr>
-          <w:rFonts w:hint="eastAsia"/>
+        <w:jc w:val="both"/>
+        <w:rPr>
+          <w:rFonts w:asciiTheme="minorEastAsia" w:hAnsiTheme="minorEastAsia"/>
+          <w:sz w:val="24"/>
+          <w:szCs w:val="24"/>
+        </w:rPr>
+      </w:pPr>
+      <w:r>
+        <w:rPr>
+          <w:rFonts w:asciiTheme="minorEastAsia" w:hAnsiTheme="minorEastAsia" w:hint="eastAsia"/>
+          <w:sz w:val="24"/>
+          <w:szCs w:val="24"/>
+        </w:rPr>
+        <w:t xml:space="preserve">大多数编程语言都可以分成三部分：声明(declaration)，表达式(expression)，语句模块(statement). </w:t>
+      </w:r>
+      <w:r>
+        <w:rPr>
+          <w:rFonts w:asciiTheme="minorEastAsia" w:hAnsiTheme="minorEastAsia" w:hint="eastAsia"/>
+          <w:sz w:val="24"/>
+          <w:szCs w:val="24"/>
         </w:rPr>
         <w:t>每部分都有专门的语法来定义，在上一节中，</w:t>
       </w:r>
       <w:r>
         <w:rPr>
-          <w:rFonts w:hint="eastAsia"/>
-        </w:rPr>
-        <w:t>通过语法定义了</w:t>
-      </w:r>
-      <w:r>
-        <w:rPr>
-          <w:rFonts w:hint="eastAsia"/>
-        </w:rPr>
-        <w:t>C</w:t>
-      </w:r>
-      <w:r>
-        <w:rPr>
-          <w:rFonts w:hint="eastAsia"/>
-        </w:rPr>
-        <w:t>语言的变量声明，并通过解析器成功实现了变量声明的语法解析。对于</w:t>
-      </w:r>
-      <w:r>
-        <w:rPr>
-          <w:rFonts w:hint="eastAsia"/>
-        </w:rPr>
-        <w:t>C</w:t>
-      </w:r>
-      <w:r>
-        <w:rPr>
-          <w:rFonts w:hint="eastAsia"/>
-        </w:rPr>
-        <w:t>语言中的一段函数代码，便可分割成对应于上面所说的三部分。函数声明中的函数名，返回值和输入参数例如：</w:t>
-      </w:r>
-      <w:r>
-        <w:rPr>
-          <w:rFonts w:hint="eastAsia"/>
-        </w:rPr>
-        <w:t xml:space="preserve"> </w:t>
+          <w:rFonts w:asciiTheme="minorEastAsia" w:hAnsiTheme="minorEastAsia" w:hint="eastAsia"/>
+          <w:sz w:val="24"/>
+          <w:szCs w:val="24"/>
+        </w:rPr>
+        <w:t xml:space="preserve">通过语法定义了C语言的变量声明，并通过解析器成功实现了变量声明的语法解析。对于C语言中的一段函数代码，便可分割成对应于上面所说的三部分。函数声明中的函数名，返回值和输入参数例如： </w:t>
       </w:r>
     </w:p>
     <w:p>
       <w:pPr>
         <w:spacing w:line="276" w:lineRule="auto"/>
+        <w:jc w:val="both"/>
+        <w:rPr>
+          <w:rFonts w:asciiTheme="minorEastAsia" w:hAnsiTheme="minorEastAsia"/>
+          <w:sz w:val="24"/>
+          <w:szCs w:val="24"/>
+        </w:rPr>
       </w:pPr>
       <w:proofErr w:type="spellStart"/>
       <w:proofErr w:type="gramStart"/>
       <w:r>
+        <w:rPr>
+          <w:rFonts w:asciiTheme="minorEastAsia" w:hAnsiTheme="minorEastAsia"/>
+          <w:sz w:val="24"/>
+          <w:szCs w:val="24"/>
+        </w:rPr>
         <w:t>int</w:t>
       </w:r>
       <w:proofErr w:type="spellEnd"/>
       <w:proofErr w:type="gramEnd"/>
       <w:r>
+        <w:rPr>
+          <w:rFonts w:asciiTheme="minorEastAsia" w:hAnsiTheme="minorEastAsia"/>
+          <w:sz w:val="24"/>
+          <w:szCs w:val="24"/>
+        </w:rPr>
         <w:t xml:space="preserve"> fun(</w:t>
       </w:r>
       <w:proofErr w:type="spellStart"/>
       <w:r>
+        <w:rPr>
+          <w:rFonts w:asciiTheme="minorEastAsia" w:hAnsiTheme="minorEastAsia"/>
+          <w:sz w:val="24"/>
+          <w:szCs w:val="24"/>
+        </w:rPr>
         <w:t>int</w:t>
       </w:r>
       <w:proofErr w:type="spellEnd"/>
       <w:r>
+        <w:rPr>
+          <w:rFonts w:asciiTheme="minorEastAsia" w:hAnsiTheme="minorEastAsia"/>
+          <w:sz w:val="24"/>
+          <w:szCs w:val="24"/>
+        </w:rPr>
         <w:t xml:space="preserve"> arg1, </w:t>
       </w:r>
       <w:proofErr w:type="spellStart"/>
       <w:r>
+        <w:rPr>
+          <w:rFonts w:asciiTheme="minorEastAsia" w:hAnsiTheme="minorEastAsia"/>
+          <w:sz w:val="24"/>
+          <w:szCs w:val="24"/>
+        </w:rPr>
         <w:t>int</w:t>
       </w:r>
       <w:proofErr w:type="spellEnd"/>
       <w:r>
+        <w:rPr>
+          <w:rFonts w:asciiTheme="minorEastAsia" w:hAnsiTheme="minorEastAsia"/>
+          <w:sz w:val="24"/>
+          <w:szCs w:val="24"/>
+        </w:rPr>
         <w:t xml:space="preserve"> arg2); </w:t>
       </w:r>
     </w:p>
     <w:p>
       <w:pPr>
         <w:spacing w:line="276" w:lineRule="auto"/>
-      </w:pPr>
-      <w:r>
-        <w:rPr>
-          <w:rFonts w:hint="eastAsia"/>
+        <w:jc w:val="both"/>
+        <w:rPr>
+          <w:rFonts w:asciiTheme="minorEastAsia" w:hAnsiTheme="minorEastAsia"/>
+          <w:sz w:val="24"/>
+          <w:szCs w:val="24"/>
+        </w:rPr>
+      </w:pPr>
+      <w:r>
+        <w:rPr>
+          <w:rFonts w:asciiTheme="minorEastAsia" w:hAnsiTheme="minorEastAsia" w:hint="eastAsia"/>
+          <w:sz w:val="24"/>
+          <w:szCs w:val="24"/>
         </w:rPr>
         <w:t>就可以对应于上面三部分中的声明部分。函数的主体则对应于表达式和语句模块部分。</w:t>
       </w:r>
@@ -194,189 +202,202 @@
       <w:pPr>
         <w:spacing w:line="276" w:lineRule="auto"/>
         <w:ind w:firstLine="720"/>
-      </w:pPr>
-      <w:r>
-        <w:rPr>
-          <w:rFonts w:hint="eastAsia"/>
+        <w:jc w:val="both"/>
+        <w:rPr>
+          <w:rFonts w:asciiTheme="minorEastAsia" w:hAnsiTheme="minorEastAsia"/>
+          <w:sz w:val="24"/>
+          <w:szCs w:val="24"/>
+        </w:rPr>
+      </w:pPr>
+      <w:r>
+        <w:rPr>
+          <w:rFonts w:asciiTheme="minorEastAsia" w:hAnsiTheme="minorEastAsia" w:hint="eastAsia"/>
+          <w:sz w:val="24"/>
+          <w:szCs w:val="24"/>
         </w:rPr>
         <w:t>在对代码的声明部分进行语法解析时，我们需要构建一种数据结构，以便于支持具体的代码生成，这种数据结构，就是我们接下来要研究的符号表。符号表本质上是一种数据库，用来存储代码中的变量，函数调用等相关信息。该表以</w:t>
       </w:r>
       <w:proofErr w:type="gramStart"/>
       <w:r>
         <w:rPr>
-          <w:rFonts w:hint="eastAsia"/>
+          <w:rFonts w:asciiTheme="minorEastAsia" w:hAnsiTheme="minorEastAsia" w:hint="eastAsia"/>
+          <w:sz w:val="24"/>
+          <w:szCs w:val="24"/>
         </w:rPr>
         <w:t>key-value</w:t>
       </w:r>
       <w:proofErr w:type="gramEnd"/>
       <w:r>
         <w:rPr>
-          <w:rFonts w:hint="eastAsia"/>
-        </w:rPr>
-        <w:t xml:space="preserve"> </w:t>
-      </w:r>
-      <w:r>
-        <w:rPr>
-          <w:rFonts w:hint="eastAsia"/>
-        </w:rPr>
-        <w:t>的方式存储数据。变量和函数的名字就用来对应表中的</w:t>
-      </w:r>
-      <w:r>
-        <w:rPr>
-          <w:rFonts w:hint="eastAsia"/>
-        </w:rPr>
-        <w:t>key</w:t>
-      </w:r>
-      <w:r>
-        <w:rPr>
-          <w:rFonts w:hint="eastAsia"/>
-        </w:rPr>
-        <w:t>部分，</w:t>
-      </w:r>
-      <w:r>
-        <w:rPr>
-          <w:rFonts w:hint="eastAsia"/>
-        </w:rPr>
-        <w:t>value</w:t>
-      </w:r>
-      <w:r>
-        <w:rPr>
-          <w:rFonts w:hint="eastAsia"/>
-        </w:rPr>
-        <w:t>部分包含一系列信息，例如变量的类型，所占据的字节长度，或是函数的返回值。当我们的解析器读取源代码，遇到声明部分时，便给符号表添加一条记录，如果变量或函数脱离了它的作用范围时，便将他们对应的记录从表中删除。例如：</w:t>
+          <w:rFonts w:asciiTheme="minorEastAsia" w:hAnsiTheme="minorEastAsia" w:hint="eastAsia"/>
+          <w:sz w:val="24"/>
+          <w:szCs w:val="24"/>
+        </w:rPr>
+        <w:t xml:space="preserve"> 的方式存储数据。变量和函数的名字就用来对应表中的key部分，value部分包含一系列信息，例如变量的类型，所占据的字节长度，或是函数的返回值。当我们的解析器读取源代码，遇到声明部分时，便给符号表添加一条记录，如果变量或函数脱离了它的作用范围时，便将他们对应的记录从表中删除。例如：</w:t>
       </w:r>
     </w:p>
     <w:p>
       <w:pPr>
         <w:spacing w:line="276" w:lineRule="auto"/>
-      </w:pPr>
-      <w:r>
+        <w:jc w:val="both"/>
+        <w:rPr>
+          <w:rFonts w:asciiTheme="minorEastAsia" w:hAnsiTheme="minorEastAsia"/>
+          <w:sz w:val="24"/>
+          <w:szCs w:val="24"/>
+        </w:rPr>
+      </w:pPr>
+      <w:r>
+        <w:rPr>
+          <w:rFonts w:asciiTheme="minorEastAsia" w:hAnsiTheme="minorEastAsia"/>
+          <w:sz w:val="24"/>
+          <w:szCs w:val="24"/>
+        </w:rPr>
         <w:t xml:space="preserve">{ </w:t>
       </w:r>
     </w:p>
     <w:p>
       <w:pPr>
         <w:spacing w:line="276" w:lineRule="auto"/>
+        <w:jc w:val="both"/>
+        <w:rPr>
+          <w:rFonts w:asciiTheme="minorEastAsia" w:hAnsiTheme="minorEastAsia"/>
+          <w:sz w:val="24"/>
+          <w:szCs w:val="24"/>
+        </w:rPr>
       </w:pPr>
       <w:proofErr w:type="spellStart"/>
       <w:proofErr w:type="gramStart"/>
       <w:r>
+        <w:rPr>
+          <w:rFonts w:asciiTheme="minorEastAsia" w:hAnsiTheme="minorEastAsia"/>
+          <w:sz w:val="24"/>
+          <w:szCs w:val="24"/>
+        </w:rPr>
         <w:t>int</w:t>
       </w:r>
       <w:proofErr w:type="spellEnd"/>
       <w:proofErr w:type="gramEnd"/>
       <w:r>
+        <w:rPr>
+          <w:rFonts w:asciiTheme="minorEastAsia" w:hAnsiTheme="minorEastAsia"/>
+          <w:sz w:val="24"/>
+          <w:szCs w:val="24"/>
+        </w:rPr>
         <w:t xml:space="preserve"> variable = 0; </w:t>
       </w:r>
     </w:p>
     <w:p>
       <w:pPr>
         <w:spacing w:line="276" w:lineRule="auto"/>
-      </w:pPr>
-      <w:r>
+        <w:jc w:val="both"/>
+        <w:rPr>
+          <w:rFonts w:asciiTheme="minorEastAsia" w:hAnsiTheme="minorEastAsia"/>
+          <w:sz w:val="24"/>
+          <w:szCs w:val="24"/>
+        </w:rPr>
+      </w:pPr>
+      <w:r>
+        <w:rPr>
+          <w:rFonts w:asciiTheme="minorEastAsia" w:hAnsiTheme="minorEastAsia"/>
+          <w:sz w:val="24"/>
+          <w:szCs w:val="24"/>
+        </w:rPr>
         <w:t>}</w:t>
       </w:r>
     </w:p>
     <w:p>
       <w:pPr>
         <w:spacing w:line="276" w:lineRule="auto"/>
-      </w:pPr>
-      <w:r>
-        <w:rPr>
-          <w:rFonts w:hint="eastAsia"/>
-        </w:rPr>
-        <w:t>在上面代码中，进入大括号时，解析器遇到变量的声明，于是便把变量</w:t>
-      </w:r>
-      <w:r>
-        <w:rPr>
-          <w:rFonts w:hint="eastAsia"/>
-        </w:rPr>
-        <w:t xml:space="preserve">variable </w:t>
-      </w:r>
-      <w:r>
-        <w:rPr>
-          <w:rFonts w:hint="eastAsia"/>
-        </w:rPr>
-        <w:t>的相关信息写入符号表。当解析器读取到右括号时，便把</w:t>
-      </w:r>
-      <w:r>
-        <w:rPr>
-          <w:rFonts w:hint="eastAsia"/>
-        </w:rPr>
-        <w:t>variable</w:t>
-      </w:r>
-      <w:r>
-        <w:rPr>
-          <w:rFonts w:hint="eastAsia"/>
-        </w:rPr>
-        <w:t>在符号表中的信息给删除，因为出了</w:t>
-      </w:r>
-      <w:r>
-        <w:rPr>
-          <w:rFonts w:hint="eastAsia"/>
-        </w:rPr>
-        <w:t>variable</w:t>
-      </w:r>
-      <w:r>
-        <w:rPr>
-          <w:rFonts w:hint="eastAsia"/>
-        </w:rPr>
-        <w:t>的作用范围只在括号之内。</w:t>
+        <w:jc w:val="both"/>
+        <w:rPr>
+          <w:rFonts w:asciiTheme="minorEastAsia" w:hAnsiTheme="minorEastAsia"/>
+          <w:sz w:val="24"/>
+          <w:szCs w:val="24"/>
+        </w:rPr>
+      </w:pPr>
+      <w:r>
+        <w:rPr>
+          <w:rFonts w:asciiTheme="minorEastAsia" w:hAnsiTheme="minorEastAsia" w:hint="eastAsia"/>
+          <w:sz w:val="24"/>
+          <w:szCs w:val="24"/>
+        </w:rPr>
+        <w:t>在上面代码中，进入大括号时，解析器遇到变量的声明，于是便把变量variable 的相关信息写入符号表。当解析器读取到右括号时，便把variable在符号表中的信息给删除，因为出了variable的作用范围只在括号之内。</w:t>
       </w:r>
     </w:p>
     <w:p>
       <w:pPr>
         <w:spacing w:line="276" w:lineRule="auto"/>
-      </w:pPr>
-      <w:r>
-        <w:rPr>
-          <w:rFonts w:hint="eastAsia"/>
-        </w:rPr>
-        <w:t>符号表还可以用来存储类型定义</w:t>
-      </w:r>
-      <w:r>
-        <w:rPr>
-          <w:rFonts w:hint="eastAsia"/>
-        </w:rPr>
-        <w:t>(</w:t>
+        <w:jc w:val="both"/>
+        <w:rPr>
+          <w:rFonts w:asciiTheme="minorEastAsia" w:hAnsiTheme="minorEastAsia"/>
+          <w:sz w:val="24"/>
+          <w:szCs w:val="24"/>
+        </w:rPr>
+      </w:pPr>
+      <w:r>
+        <w:rPr>
+          <w:rFonts w:asciiTheme="minorEastAsia" w:hAnsiTheme="minorEastAsia" w:hint="eastAsia"/>
+          <w:sz w:val="24"/>
+          <w:szCs w:val="24"/>
+        </w:rPr>
+        <w:t>符号表还可以用来存储类型定义(</w:t>
       </w:r>
       <w:proofErr w:type="spellStart"/>
       <w:r>
         <w:rPr>
-          <w:rFonts w:hint="eastAsia"/>
+          <w:rFonts w:asciiTheme="minorEastAsia" w:hAnsiTheme="minorEastAsia" w:hint="eastAsia"/>
+          <w:sz w:val="24"/>
+          <w:szCs w:val="24"/>
         </w:rPr>
         <w:t>typedef</w:t>
       </w:r>
       <w:proofErr w:type="spellEnd"/>
       <w:r>
         <w:rPr>
-          <w:rFonts w:hint="eastAsia"/>
-        </w:rPr>
-        <w:t>)</w:t>
-      </w:r>
-      <w:r>
-        <w:rPr>
-          <w:rFonts w:hint="eastAsia"/>
-        </w:rPr>
-        <w:t>和常量声明，在词法解析的过程，词法解析器还需要和符号表交互，用于确定一个变量名是否属于一种类型定义，例如：</w:t>
+          <w:rFonts w:asciiTheme="minorEastAsia" w:hAnsiTheme="minorEastAsia" w:hint="eastAsia"/>
+          <w:sz w:val="24"/>
+          <w:szCs w:val="24"/>
+        </w:rPr>
+        <w:t>)和常量声明，在词法解析的过程，词法解析器还需要和符号表交互，用于确定一个变量名是否属于一种类型定义，例如：</w:t>
       </w:r>
     </w:p>
     <w:p>
       <w:pPr>
         <w:spacing w:line="276" w:lineRule="auto"/>
+        <w:jc w:val="both"/>
+        <w:rPr>
+          <w:rFonts w:asciiTheme="minorEastAsia" w:hAnsiTheme="minorEastAsia"/>
+          <w:sz w:val="24"/>
+          <w:szCs w:val="24"/>
+        </w:rPr>
       </w:pPr>
       <w:proofErr w:type="spellStart"/>
       <w:proofErr w:type="gramStart"/>
       <w:r>
+        <w:rPr>
+          <w:rFonts w:asciiTheme="minorEastAsia" w:hAnsiTheme="minorEastAsia"/>
+          <w:sz w:val="24"/>
+          <w:szCs w:val="24"/>
+        </w:rPr>
         <w:t>typedef</w:t>
       </w:r>
       <w:proofErr w:type="spellEnd"/>
       <w:proofErr w:type="gramEnd"/>
       <w:r>
+        <w:rPr>
+          <w:rFonts w:asciiTheme="minorEastAsia" w:hAnsiTheme="minorEastAsia"/>
+          <w:sz w:val="24"/>
+          <w:szCs w:val="24"/>
+        </w:rPr>
         <w:t xml:space="preserve"> char </w:t>
       </w:r>
       <w:proofErr w:type="spellStart"/>
       <w:r>
+        <w:rPr>
+          <w:rFonts w:asciiTheme="minorEastAsia" w:hAnsiTheme="minorEastAsia"/>
+          <w:sz w:val="24"/>
+          <w:szCs w:val="24"/>
+        </w:rPr>
         <w:t>SingleByte</w:t>
       </w:r>
       <w:proofErr w:type="spellEnd"/>
@@ -384,67 +405,72 @@
     <w:p>
       <w:pPr>
         <w:spacing w:line="276" w:lineRule="auto"/>
-        <w:rPr>
-          <w:rFonts w:hint="eastAsia"/>
-        </w:rPr>
-      </w:pPr>
-      <w:r>
-        <w:rPr>
-          <w:rFonts w:hint="eastAsia"/>
+        <w:jc w:val="both"/>
+        <w:rPr>
+          <w:rFonts w:asciiTheme="minorEastAsia" w:hAnsiTheme="minorEastAsia"/>
+          <w:sz w:val="24"/>
+          <w:szCs w:val="24"/>
+        </w:rPr>
+      </w:pPr>
+      <w:r>
+        <w:rPr>
+          <w:rFonts w:asciiTheme="minorEastAsia" w:hAnsiTheme="minorEastAsia" w:hint="eastAsia"/>
+          <w:sz w:val="24"/>
+          <w:szCs w:val="24"/>
         </w:rPr>
         <w:t>当词法解析器读取</w:t>
       </w:r>
       <w:proofErr w:type="spellStart"/>
       <w:r>
         <w:rPr>
-          <w:rFonts w:hint="eastAsia"/>
+          <w:rFonts w:asciiTheme="minorEastAsia" w:hAnsiTheme="minorEastAsia" w:hint="eastAsia"/>
+          <w:sz w:val="24"/>
+          <w:szCs w:val="24"/>
         </w:rPr>
         <w:t>SingleByte</w:t>
       </w:r>
       <w:proofErr w:type="spellEnd"/>
       <w:r>
         <w:rPr>
-          <w:rFonts w:hint="eastAsia"/>
+          <w:rFonts w:asciiTheme="minorEastAsia" w:hAnsiTheme="minorEastAsia" w:hint="eastAsia"/>
+          <w:sz w:val="24"/>
+          <w:szCs w:val="24"/>
         </w:rPr>
         <w:t>这个字符串后，会在符号表中查询这个字符串所对应的记录，由于每个记录都有一个标志位，用来表明该字符串是否属于变量声明，于是词法解析器从记录中读取这个标志位，发现</w:t>
       </w:r>
       <w:proofErr w:type="spellStart"/>
       <w:r>
         <w:rPr>
-          <w:rFonts w:hint="eastAsia"/>
+          <w:rFonts w:asciiTheme="minorEastAsia" w:hAnsiTheme="minorEastAsia" w:hint="eastAsia"/>
+          <w:sz w:val="24"/>
+          <w:szCs w:val="24"/>
         </w:rPr>
         <w:t>SingleByte</w:t>
       </w:r>
       <w:proofErr w:type="spellEnd"/>
       <w:r>
         <w:rPr>
-          <w:rFonts w:hint="eastAsia"/>
-        </w:rPr>
-        <w:t>对应的标志位被设置为</w:t>
-      </w:r>
-      <w:r>
-        <w:rPr>
-          <w:rFonts w:hint="eastAsia"/>
-        </w:rPr>
-        <w:t>1</w:t>
-      </w:r>
-      <w:r>
-        <w:rPr>
-          <w:rFonts w:hint="eastAsia"/>
-        </w:rPr>
-        <w:t>，因此词法解析器就不会把</w:t>
+          <w:rFonts w:asciiTheme="minorEastAsia" w:hAnsiTheme="minorEastAsia" w:hint="eastAsia"/>
+          <w:sz w:val="24"/>
+          <w:szCs w:val="24"/>
+        </w:rPr>
+        <w:t>对应的标志位被设置为1，因此词法解析器就不会把</w:t>
       </w:r>
       <w:proofErr w:type="spellStart"/>
       <w:r>
         <w:rPr>
-          <w:rFonts w:hint="eastAsia"/>
+          <w:rFonts w:asciiTheme="minorEastAsia" w:hAnsiTheme="minorEastAsia" w:hint="eastAsia"/>
+          <w:sz w:val="24"/>
+          <w:szCs w:val="24"/>
         </w:rPr>
         <w:t>SingleByte</w:t>
       </w:r>
       <w:proofErr w:type="spellEnd"/>
       <w:r>
         <w:rPr>
-          <w:rFonts w:hint="eastAsia"/>
+          <w:rFonts w:asciiTheme="minorEastAsia" w:hAnsiTheme="minorEastAsia" w:hint="eastAsia"/>
+          <w:sz w:val="24"/>
+          <w:szCs w:val="24"/>
         </w:rPr>
         <w:t>当做普通的变量处理，而是当做关键字来处理。</w:t>
       </w:r>
@@ -452,14 +478,20 @@
     <w:p>
       <w:pPr>
         <w:spacing w:line="276" w:lineRule="auto"/>
-        <w:rPr>
-          <w:rFonts w:hint="eastAsia"/>
-        </w:rPr>
-      </w:pPr>
-      <w:r>
-        <w:rPr>
-          <w:rFonts w:hint="eastAsia"/>
-        </w:rPr>
+        <w:jc w:val="both"/>
+        <w:rPr>
+          <w:rFonts w:asciiTheme="minorEastAsia" w:hAnsiTheme="minorEastAsia"/>
+          <w:sz w:val="24"/>
+          <w:szCs w:val="24"/>
+        </w:rPr>
+      </w:pPr>
+      <w:r>
+        <w:rPr>
+          <w:rFonts w:asciiTheme="minorEastAsia" w:hAnsiTheme="minorEastAsia" w:hint="eastAsia"/>
+          <w:sz w:val="24"/>
+          <w:szCs w:val="24"/>
+        </w:rPr>
+        <w:lastRenderedPageBreak/>
         <w:t>符号表作为一种数据库，它必须具备以下特点：</w:t>
       </w:r>
     </w:p>
@@ -471,19 +503,20 @@
           <w:numId w:val="1"/>
         </w:numPr>
         <w:spacing w:line="276" w:lineRule="auto"/>
-      </w:pPr>
-      <w:r>
-        <w:rPr>
-          <w:rFonts w:hint="eastAsia"/>
-        </w:rPr>
-        <w:lastRenderedPageBreak/>
-        <w:t>速度：</w:t>
-      </w:r>
-      <w:r>
-        <w:rPr>
-          <w:rFonts w:hint="eastAsia"/>
-        </w:rPr>
-        <w:t>由于符号表会被编译器频繁写入和读取，因此记录的写入，查询速度必须足够快。为了保证速度，整个符号表会直接存储在内存中，由此符号表的设计必须仔细考虑内存消耗。</w:t>
+        <w:jc w:val="both"/>
+        <w:rPr>
+          <w:rFonts w:asciiTheme="minorEastAsia" w:hAnsiTheme="minorEastAsia"/>
+          <w:sz w:val="24"/>
+          <w:szCs w:val="24"/>
+        </w:rPr>
+      </w:pPr>
+      <w:r>
+        <w:rPr>
+          <w:rFonts w:asciiTheme="minorEastAsia" w:hAnsiTheme="minorEastAsia" w:hint="eastAsia"/>
+          <w:sz w:val="24"/>
+          <w:szCs w:val="24"/>
+        </w:rPr>
+        <w:t>速度：由于符号表会被编译器频繁写入和读取，因此记录的写入，查询速度必须足够快。为了保证速度，整个符号表会直接存储在内存中，由此符号表的设计必须仔细考虑内存消耗。</w:t>
       </w:r>
     </w:p>
     <w:p>
@@ -494,10 +527,18 @@
           <w:numId w:val="1"/>
         </w:numPr>
         <w:spacing w:line="276" w:lineRule="auto"/>
-      </w:pPr>
-      <w:r>
-        <w:rPr>
-          <w:rFonts w:hint="eastAsia"/>
+        <w:jc w:val="both"/>
+        <w:rPr>
+          <w:rFonts w:asciiTheme="minorEastAsia" w:hAnsiTheme="minorEastAsia"/>
+          <w:sz w:val="24"/>
+          <w:szCs w:val="24"/>
+        </w:rPr>
+      </w:pPr>
+      <w:r>
+        <w:rPr>
+          <w:rFonts w:asciiTheme="minorEastAsia" w:hAnsiTheme="minorEastAsia" w:hint="eastAsia"/>
+          <w:sz w:val="24"/>
+          <w:szCs w:val="24"/>
         </w:rPr>
         <w:t>维护性。符号表几乎是编译器中，最复杂的数据结构。它的设计必须灵活可扩展，使得除了编译器外，其他应用程序或模块也能良好的访问符号表。</w:t>
       </w:r>
@@ -510,76 +551,56 @@
           <w:numId w:val="1"/>
         </w:numPr>
         <w:spacing w:line="276" w:lineRule="auto"/>
-      </w:pPr>
-      <w:r>
-        <w:rPr>
-          <w:rFonts w:hint="eastAsia"/>
-        </w:rPr>
-        <w:t>灵活性。</w:t>
-      </w:r>
-      <w:r>
-        <w:rPr>
-          <w:rFonts w:hint="eastAsia"/>
-        </w:rPr>
-        <w:t>C</w:t>
-      </w:r>
-      <w:r>
-        <w:rPr>
-          <w:rFonts w:hint="eastAsia"/>
-        </w:rPr>
-        <w:t>语言的变量声明系统很复杂，例如它允许类型关键字的相互组合等</w:t>
-      </w:r>
-      <w:r>
-        <w:rPr>
-          <w:rFonts w:hint="eastAsia"/>
-        </w:rPr>
-        <w:t xml:space="preserve">(long </w:t>
+        <w:jc w:val="both"/>
+        <w:rPr>
+          <w:rFonts w:asciiTheme="minorEastAsia" w:hAnsiTheme="minorEastAsia"/>
+          <w:sz w:val="24"/>
+          <w:szCs w:val="24"/>
+        </w:rPr>
+      </w:pPr>
+      <w:r>
+        <w:rPr>
+          <w:rFonts w:asciiTheme="minorEastAsia" w:hAnsiTheme="minorEastAsia" w:hint="eastAsia"/>
+          <w:sz w:val="24"/>
+          <w:szCs w:val="24"/>
+        </w:rPr>
+        <w:t xml:space="preserve">灵活性。C语言的变量声明系统很复杂，例如它允许类型关键字的相互组合等(long </w:t>
       </w:r>
       <w:proofErr w:type="spellStart"/>
       <w:r>
         <w:rPr>
-          <w:rFonts w:hint="eastAsia"/>
+          <w:rFonts w:asciiTheme="minorEastAsia" w:hAnsiTheme="minorEastAsia" w:hint="eastAsia"/>
+          <w:sz w:val="24"/>
+          <w:szCs w:val="24"/>
         </w:rPr>
         <w:t>int</w:t>
       </w:r>
       <w:proofErr w:type="spellEnd"/>
       <w:r>
         <w:rPr>
-          <w:rFonts w:hint="eastAsia"/>
+          <w:rFonts w:asciiTheme="minorEastAsia" w:hAnsiTheme="minorEastAsia" w:hint="eastAsia"/>
+          <w:sz w:val="24"/>
+          <w:szCs w:val="24"/>
         </w:rPr>
         <w:t xml:space="preserve">, long </w:t>
       </w:r>
       <w:proofErr w:type="spellStart"/>
       <w:r>
         <w:rPr>
-          <w:rFonts w:hint="eastAsia"/>
+          <w:rFonts w:asciiTheme="minorEastAsia" w:hAnsiTheme="minorEastAsia" w:hint="eastAsia"/>
+          <w:sz w:val="24"/>
+          <w:szCs w:val="24"/>
         </w:rPr>
         <w:t>doube</w:t>
       </w:r>
       <w:proofErr w:type="spellEnd"/>
       <w:r>
         <w:rPr>
-          <w:rFonts w:hint="eastAsia"/>
-        </w:rPr>
-        <w:t xml:space="preserve"> *</w:t>
-      </w:r>
-      <w:r>
-        <w:rPr>
-          <w:rFonts w:hint="eastAsia"/>
-        </w:rPr>
-        <w:t>…</w:t>
-      </w:r>
-      <w:r>
-        <w:rPr>
-          <w:rFonts w:hint="eastAsia"/>
-        </w:rPr>
-        <w:t xml:space="preserve">), </w:t>
-      </w:r>
-      <w:r>
-        <w:rPr>
-          <w:rFonts w:hint="eastAsia"/>
-        </w:rPr>
-        <w:t>因此符号表必须能支持各种不同的变量声明方式。</w:t>
+          <w:rFonts w:asciiTheme="minorEastAsia" w:hAnsiTheme="minorEastAsia" w:hint="eastAsia"/>
+          <w:sz w:val="24"/>
+          <w:szCs w:val="24"/>
+        </w:rPr>
+        <w:t xml:space="preserve"> *…), 因此符号表必须能支持各种不同的变量声明方式。</w:t>
       </w:r>
     </w:p>
     <w:p>
@@ -590,10 +611,18 @@
           <w:numId w:val="1"/>
         </w:numPr>
         <w:spacing w:line="276" w:lineRule="auto"/>
-      </w:pPr>
-      <w:r>
-        <w:rPr>
-          <w:rFonts w:hint="eastAsia"/>
+        <w:jc w:val="both"/>
+        <w:rPr>
+          <w:rFonts w:asciiTheme="minorEastAsia" w:hAnsiTheme="minorEastAsia"/>
+          <w:sz w:val="24"/>
+          <w:szCs w:val="24"/>
+        </w:rPr>
+      </w:pPr>
+      <w:r>
+        <w:rPr>
+          <w:rFonts w:asciiTheme="minorEastAsia" w:hAnsiTheme="minorEastAsia" w:hint="eastAsia"/>
+          <w:sz w:val="24"/>
+          <w:szCs w:val="24"/>
         </w:rPr>
         <w:t>重复性支持。由于对大多数编程语言而言，在不同的间套下，重复的变量名是允许的：</w:t>
       </w:r>
@@ -602,15 +631,31 @@
       <w:pPr>
         <w:pStyle w:val="ListParagraph"/>
         <w:spacing w:line="276" w:lineRule="auto"/>
+        <w:jc w:val="both"/>
+        <w:rPr>
+          <w:rFonts w:asciiTheme="minorEastAsia" w:hAnsiTheme="minorEastAsia"/>
+          <w:sz w:val="24"/>
+          <w:szCs w:val="24"/>
+        </w:rPr>
       </w:pPr>
       <w:proofErr w:type="spellStart"/>
       <w:proofErr w:type="gramStart"/>
       <w:r>
+        <w:rPr>
+          <w:rFonts w:asciiTheme="minorEastAsia" w:hAnsiTheme="minorEastAsia"/>
+          <w:sz w:val="24"/>
+          <w:szCs w:val="24"/>
+        </w:rPr>
         <w:t>int</w:t>
       </w:r>
       <w:proofErr w:type="spellEnd"/>
       <w:proofErr w:type="gramEnd"/>
       <w:r>
+        <w:rPr>
+          <w:rFonts w:asciiTheme="minorEastAsia" w:hAnsiTheme="minorEastAsia"/>
+          <w:sz w:val="24"/>
+          <w:szCs w:val="24"/>
+        </w:rPr>
         <w:t xml:space="preserve"> variable = 0; </w:t>
       </w:r>
     </w:p>
@@ -618,8 +663,19 @@
       <w:pPr>
         <w:pStyle w:val="ListParagraph"/>
         <w:spacing w:line="276" w:lineRule="auto"/>
-      </w:pPr>
-      <w:r>
+        <w:jc w:val="both"/>
+        <w:rPr>
+          <w:rFonts w:asciiTheme="minorEastAsia" w:hAnsiTheme="minorEastAsia"/>
+          <w:sz w:val="24"/>
+          <w:szCs w:val="24"/>
+        </w:rPr>
+      </w:pPr>
+      <w:r>
+        <w:rPr>
+          <w:rFonts w:asciiTheme="minorEastAsia" w:hAnsiTheme="minorEastAsia"/>
+          <w:sz w:val="24"/>
+          <w:szCs w:val="24"/>
+        </w:rPr>
         <w:t xml:space="preserve">{ </w:t>
       </w:r>
     </w:p>
@@ -628,15 +684,31 @@
         <w:pStyle w:val="ListParagraph"/>
         <w:spacing w:line="276" w:lineRule="auto"/>
         <w:ind w:firstLine="720"/>
+        <w:jc w:val="both"/>
+        <w:rPr>
+          <w:rFonts w:asciiTheme="minorEastAsia" w:hAnsiTheme="minorEastAsia"/>
+          <w:sz w:val="24"/>
+          <w:szCs w:val="24"/>
+        </w:rPr>
       </w:pPr>
       <w:proofErr w:type="spellStart"/>
       <w:proofErr w:type="gramStart"/>
       <w:r>
+        <w:rPr>
+          <w:rFonts w:asciiTheme="minorEastAsia" w:hAnsiTheme="minorEastAsia"/>
+          <w:sz w:val="24"/>
+          <w:szCs w:val="24"/>
+        </w:rPr>
         <w:t>int</w:t>
       </w:r>
       <w:proofErr w:type="spellEnd"/>
       <w:proofErr w:type="gramEnd"/>
       <w:r>
+        <w:rPr>
+          <w:rFonts w:asciiTheme="minorEastAsia" w:hAnsiTheme="minorEastAsia"/>
+          <w:sz w:val="24"/>
+          <w:szCs w:val="24"/>
+        </w:rPr>
         <w:t xml:space="preserve"> variable = 1; </w:t>
       </w:r>
     </w:p>
@@ -644,8 +716,19 @@
       <w:pPr>
         <w:spacing w:line="276" w:lineRule="auto"/>
         <w:ind w:firstLine="720"/>
-      </w:pPr>
-      <w:r>
+        <w:jc w:val="both"/>
+        <w:rPr>
+          <w:rFonts w:asciiTheme="minorEastAsia" w:hAnsiTheme="minorEastAsia"/>
+          <w:sz w:val="24"/>
+          <w:szCs w:val="24"/>
+        </w:rPr>
+      </w:pPr>
+      <w:r>
+        <w:rPr>
+          <w:rFonts w:asciiTheme="minorEastAsia" w:hAnsiTheme="minorEastAsia"/>
+          <w:sz w:val="24"/>
+          <w:szCs w:val="24"/>
+        </w:rPr>
         <w:t>}</w:t>
       </w:r>
     </w:p>
@@ -653,59 +736,38 @@
       <w:pPr>
         <w:spacing w:line="276" w:lineRule="auto"/>
         <w:ind w:left="720"/>
-        <w:rPr>
-          <w:rFonts w:hint="eastAsia"/>
-        </w:rPr>
-      </w:pPr>
-      <w:r>
-        <w:rPr>
-          <w:rFonts w:hint="eastAsia"/>
-        </w:rPr>
-        <w:t>例如上面例子中，两个变量虽然拥有相同的名字，但却是合法的。在大括号内的变量会覆盖</w:t>
-      </w:r>
-      <w:r>
-        <w:rPr>
-          <w:rFonts w:hint="eastAsia"/>
-        </w:rPr>
-        <w:t>(</w:t>
+        <w:jc w:val="both"/>
+        <w:rPr>
+          <w:rFonts w:asciiTheme="minorEastAsia" w:hAnsiTheme="minorEastAsia"/>
+          <w:sz w:val="24"/>
+          <w:szCs w:val="24"/>
+        </w:rPr>
+      </w:pPr>
+      <w:r>
+        <w:rPr>
+          <w:rFonts w:asciiTheme="minorEastAsia" w:hAnsiTheme="minorEastAsia" w:hint="eastAsia"/>
+          <w:sz w:val="24"/>
+          <w:szCs w:val="24"/>
+        </w:rPr>
+        <w:t>例如上面例子中，两个变量虽然拥有相同的名字，但却是合法的。在大括号内的变量会覆盖(</w:t>
       </w:r>
       <w:proofErr w:type="gramStart"/>
       <w:r>
         <w:rPr>
-          <w:rFonts w:hint="eastAsia"/>
+          <w:rFonts w:asciiTheme="minorEastAsia" w:hAnsiTheme="minorEastAsia" w:hint="eastAsia"/>
+          <w:sz w:val="24"/>
+          <w:szCs w:val="24"/>
         </w:rPr>
         <w:t>shadow</w:t>
       </w:r>
       <w:proofErr w:type="gramEnd"/>
       <w:r>
         <w:rPr>
-          <w:rFonts w:hint="eastAsia"/>
-        </w:rPr>
-        <w:t xml:space="preserve">) </w:t>
-      </w:r>
-      <w:r>
-        <w:rPr>
-          <w:rFonts w:hint="eastAsia"/>
-        </w:rPr>
-        <w:t>外层同名变量。因此符号表必须支持同一个</w:t>
-      </w:r>
-      <w:r>
-        <w:rPr>
-          <w:rFonts w:hint="eastAsia"/>
-        </w:rPr>
-        <w:t xml:space="preserve">key, </w:t>
-      </w:r>
-      <w:r>
-        <w:rPr>
-          <w:rFonts w:hint="eastAsia"/>
-        </w:rPr>
-        <w:t>但却可以映射到不同的</w:t>
-      </w:r>
-      <w:r>
-        <w:rPr>
-          <w:rFonts w:hint="eastAsia"/>
-        </w:rPr>
-        <w:t>value.</w:t>
+          <w:rFonts w:asciiTheme="minorEastAsia" w:hAnsiTheme="minorEastAsia" w:hint="eastAsia"/>
+          <w:sz w:val="24"/>
+          <w:szCs w:val="24"/>
+        </w:rPr>
+        <w:t>) 外层同名变量。因此符号表必须支持同一个key, 但却可以映射到不同的value.</w:t>
       </w:r>
     </w:p>
     <w:p>
@@ -716,129 +778,205 @@
           <w:numId w:val="1"/>
         </w:numPr>
         <w:spacing w:line="276" w:lineRule="auto"/>
-      </w:pPr>
-      <w:r>
-        <w:rPr>
-          <w:rFonts w:hint="eastAsia"/>
+        <w:jc w:val="both"/>
+        <w:rPr>
+          <w:rFonts w:asciiTheme="minorEastAsia" w:hAnsiTheme="minorEastAsia"/>
+          <w:sz w:val="24"/>
+          <w:szCs w:val="24"/>
+        </w:rPr>
+      </w:pPr>
+      <w:r>
+        <w:rPr>
+          <w:rFonts w:asciiTheme="minorEastAsia" w:hAnsiTheme="minorEastAsia" w:hint="eastAsia"/>
+          <w:sz w:val="24"/>
+          <w:szCs w:val="24"/>
         </w:rPr>
         <w:t>易删除。由于变量可能随时超出作用范围，因此一旦语法解析器发现变量失效后，必须能快速的将其从符号表中删除。</w:t>
       </w:r>
     </w:p>
     <w:p>
       <w:pPr>
-        <w:pStyle w:val="Heading3"/>
-        <w:shd w:val="clear" w:color="auto" w:fill="FFFFFF"/>
-        <w:spacing w:before="120" w:after="240" w:line="450" w:lineRule="atLeast"/>
-        <w:rPr>
-          <w:rFonts w:ascii="Arial" w:hAnsi="Arial" w:cs="Arial"/>
-          <w:color w:val="4F4F4F"/>
-          <w:sz w:val="33"/>
-          <w:szCs w:val="33"/>
-        </w:rPr>
-      </w:pPr>
-    </w:p>
-    <w:p>
-      <w:pPr>
         <w:pStyle w:val="Heading2"/>
-      </w:pPr>
-      <w:r>
-        <w:t>符号表的数据结构设</w:t>
-      </w:r>
-      <w:r>
-        <w:rPr>
-          <w:rFonts w:ascii="Microsoft YaHei" w:hAnsi="Microsoft YaHei" w:cs="Microsoft YaHei"/>
-        </w:rPr>
-        <w:t>计</w:t>
+        <w:jc w:val="both"/>
+        <w:rPr>
+          <w:color w:val="auto"/>
+        </w:rPr>
+      </w:pPr>
+      <w:r>
+        <w:rPr>
+          <w:color w:val="auto"/>
+        </w:rPr>
+        <w:t>符号表的数据结构设计</w:t>
       </w:r>
     </w:p>
     <w:p>
       <w:pPr>
         <w:spacing w:line="276" w:lineRule="auto"/>
-      </w:pPr>
-      <w:r>
-        <w:rPr>
-          <w:rFonts w:hint="eastAsia"/>
-        </w:rPr>
-        <w:t>由于哈希表的插入和删除平均耗时是</w:t>
-      </w:r>
-      <w:r>
-        <w:rPr>
-          <w:rFonts w:hint="eastAsia"/>
-        </w:rPr>
-        <w:t xml:space="preserve">O(1), </w:t>
-      </w:r>
-      <w:r>
-        <w:rPr>
-          <w:rFonts w:hint="eastAsia"/>
-        </w:rPr>
-        <w:t>因此它能满足快速的插入和删除这一要求，如果遇到作用域不同的同名变量，他们必然被哈希到同一个位置，那么我们可以用链表把哈希到同一个地方的记录串联起来，这样就解决了支持重复性的问题。举个具体例子：</w:t>
+        <w:ind w:firstLine="720"/>
+        <w:jc w:val="both"/>
+        <w:rPr>
+          <w:rFonts w:asciiTheme="minorEastAsia" w:hAnsiTheme="minorEastAsia"/>
+          <w:sz w:val="24"/>
+          <w:szCs w:val="24"/>
+        </w:rPr>
+      </w:pPr>
+      <w:r>
+        <w:rPr>
+          <w:rFonts w:asciiTheme="minorEastAsia" w:hAnsiTheme="minorEastAsia" w:hint="eastAsia"/>
+          <w:sz w:val="24"/>
+          <w:szCs w:val="24"/>
+        </w:rPr>
+        <w:t>由于哈希表的插入和删除平均耗时是O(1), 因此它能满足快速的插入和删除这一要求，如果遇到作用域不同的同名变量，他们必然被哈希到同一个位置，那么我们可以用链表把哈希到同一个地方的记录串联起来，这样就解决了支持重复性的问题。举个具体例子：</w:t>
       </w:r>
     </w:p>
     <w:p>
       <w:pPr>
         <w:spacing w:line="276" w:lineRule="auto"/>
+        <w:jc w:val="both"/>
+        <w:rPr>
+          <w:rFonts w:asciiTheme="minorEastAsia" w:hAnsiTheme="minorEastAsia"/>
+          <w:sz w:val="24"/>
+          <w:szCs w:val="24"/>
+        </w:rPr>
       </w:pPr>
       <w:proofErr w:type="spellStart"/>
       <w:proofErr w:type="gramStart"/>
       <w:r>
+        <w:rPr>
+          <w:rFonts w:asciiTheme="minorEastAsia" w:hAnsiTheme="minorEastAsia"/>
+          <w:sz w:val="24"/>
+          <w:szCs w:val="24"/>
+        </w:rPr>
         <w:t>int</w:t>
       </w:r>
       <w:proofErr w:type="spellEnd"/>
       <w:proofErr w:type="gramEnd"/>
       <w:r>
+        <w:rPr>
+          <w:rFonts w:asciiTheme="minorEastAsia" w:hAnsiTheme="minorEastAsia"/>
+          <w:sz w:val="24"/>
+          <w:szCs w:val="24"/>
+        </w:rPr>
         <w:t xml:space="preserve"> </w:t>
       </w:r>
       <w:proofErr w:type="spellStart"/>
       <w:r>
+        <w:rPr>
+          <w:rFonts w:asciiTheme="minorEastAsia" w:hAnsiTheme="minorEastAsia"/>
+          <w:sz w:val="24"/>
+          <w:szCs w:val="24"/>
+        </w:rPr>
         <w:t>Godot</w:t>
       </w:r>
       <w:proofErr w:type="spellEnd"/>
       <w:r>
+        <w:rPr>
+          <w:rFonts w:asciiTheme="minorEastAsia" w:hAnsiTheme="minorEastAsia"/>
+          <w:sz w:val="24"/>
+          <w:szCs w:val="24"/>
+        </w:rPr>
         <w:t xml:space="preserve">; </w:t>
       </w:r>
     </w:p>
     <w:p>
       <w:pPr>
         <w:spacing w:line="276" w:lineRule="auto"/>
+        <w:jc w:val="both"/>
+        <w:rPr>
+          <w:rFonts w:asciiTheme="minorEastAsia" w:hAnsiTheme="minorEastAsia"/>
+          <w:sz w:val="24"/>
+          <w:szCs w:val="24"/>
+        </w:rPr>
       </w:pPr>
       <w:proofErr w:type="gramStart"/>
       <w:r>
+        <w:rPr>
+          <w:rFonts w:asciiTheme="minorEastAsia" w:hAnsiTheme="minorEastAsia"/>
+          <w:sz w:val="24"/>
+          <w:szCs w:val="24"/>
+        </w:rPr>
         <w:t>void</w:t>
       </w:r>
       <w:proofErr w:type="gramEnd"/>
       <w:r>
+        <w:rPr>
+          <w:rFonts w:asciiTheme="minorEastAsia" w:hAnsiTheme="minorEastAsia"/>
+          <w:sz w:val="24"/>
+          <w:szCs w:val="24"/>
+        </w:rPr>
         <w:t xml:space="preserve"> waiting(</w:t>
       </w:r>
       <w:proofErr w:type="spellStart"/>
       <w:r>
+        <w:rPr>
+          <w:rFonts w:asciiTheme="minorEastAsia" w:hAnsiTheme="minorEastAsia"/>
+          <w:sz w:val="24"/>
+          <w:szCs w:val="24"/>
+        </w:rPr>
         <w:t>int</w:t>
       </w:r>
       <w:proofErr w:type="spellEnd"/>
       <w:r>
+        <w:rPr>
+          <w:rFonts w:asciiTheme="minorEastAsia" w:hAnsiTheme="minorEastAsia"/>
+          <w:sz w:val="24"/>
+          <w:szCs w:val="24"/>
+        </w:rPr>
         <w:t xml:space="preserve"> </w:t>
       </w:r>
       <w:proofErr w:type="spellStart"/>
       <w:r>
+        <w:rPr>
+          <w:rFonts w:asciiTheme="minorEastAsia" w:hAnsiTheme="minorEastAsia"/>
+          <w:sz w:val="24"/>
+          <w:szCs w:val="24"/>
+        </w:rPr>
         <w:t>vladmir</w:t>
       </w:r>
       <w:proofErr w:type="spellEnd"/>
       <w:r>
+        <w:rPr>
+          <w:rFonts w:asciiTheme="minorEastAsia" w:hAnsiTheme="minorEastAsia"/>
+          <w:sz w:val="24"/>
+          <w:szCs w:val="24"/>
+        </w:rPr>
         <w:t xml:space="preserve">, </w:t>
       </w:r>
       <w:proofErr w:type="spellStart"/>
       <w:r>
+        <w:rPr>
+          <w:rFonts w:asciiTheme="minorEastAsia" w:hAnsiTheme="minorEastAsia"/>
+          <w:sz w:val="24"/>
+          <w:szCs w:val="24"/>
+        </w:rPr>
         <w:t>int</w:t>
       </w:r>
       <w:proofErr w:type="spellEnd"/>
       <w:r>
+        <w:rPr>
+          <w:rFonts w:asciiTheme="minorEastAsia" w:hAnsiTheme="minorEastAsia"/>
+          <w:sz w:val="24"/>
+          <w:szCs w:val="24"/>
+        </w:rPr>
         <w:t xml:space="preserve"> estragon) </w:t>
       </w:r>
     </w:p>
     <w:p>
       <w:pPr>
         <w:spacing w:line="276" w:lineRule="auto"/>
-      </w:pPr>
-      <w:r>
+        <w:jc w:val="both"/>
+        <w:rPr>
+          <w:rFonts w:asciiTheme="minorEastAsia" w:hAnsiTheme="minorEastAsia"/>
+          <w:sz w:val="24"/>
+          <w:szCs w:val="24"/>
+        </w:rPr>
+      </w:pPr>
+      <w:r>
+        <w:rPr>
+          <w:rFonts w:asciiTheme="minorEastAsia" w:hAnsiTheme="minorEastAsia"/>
+          <w:sz w:val="24"/>
+          <w:szCs w:val="24"/>
+        </w:rPr>
         <w:t xml:space="preserve">{ </w:t>
       </w:r>
     </w:p>
@@ -846,23 +984,49 @@
       <w:pPr>
         <w:spacing w:line="276" w:lineRule="auto"/>
         <w:ind w:firstLine="720"/>
+        <w:jc w:val="both"/>
+        <w:rPr>
+          <w:rFonts w:asciiTheme="minorEastAsia" w:hAnsiTheme="minorEastAsia"/>
+          <w:sz w:val="24"/>
+          <w:szCs w:val="24"/>
+        </w:rPr>
       </w:pPr>
       <w:proofErr w:type="spellStart"/>
       <w:proofErr w:type="gramStart"/>
       <w:r>
+        <w:rPr>
+          <w:rFonts w:asciiTheme="minorEastAsia" w:hAnsiTheme="minorEastAsia"/>
+          <w:sz w:val="24"/>
+          <w:szCs w:val="24"/>
+        </w:rPr>
         <w:t>int</w:t>
       </w:r>
       <w:proofErr w:type="spellEnd"/>
       <w:proofErr w:type="gramEnd"/>
       <w:r>
+        <w:rPr>
+          <w:rFonts w:asciiTheme="minorEastAsia" w:hAnsiTheme="minorEastAsia"/>
+          <w:sz w:val="24"/>
+          <w:szCs w:val="24"/>
+        </w:rPr>
         <w:t xml:space="preserve"> </w:t>
       </w:r>
       <w:proofErr w:type="spellStart"/>
       <w:r>
+        <w:rPr>
+          <w:rFonts w:asciiTheme="minorEastAsia" w:hAnsiTheme="minorEastAsia"/>
+          <w:sz w:val="24"/>
+          <w:szCs w:val="24"/>
+        </w:rPr>
         <w:t>pozzo</w:t>
       </w:r>
       <w:proofErr w:type="spellEnd"/>
       <w:r>
+        <w:rPr>
+          <w:rFonts w:asciiTheme="minorEastAsia" w:hAnsiTheme="minorEastAsia"/>
+          <w:sz w:val="24"/>
+          <w:szCs w:val="24"/>
+        </w:rPr>
         <w:t xml:space="preserve">; </w:t>
       </w:r>
     </w:p>
@@ -870,13 +1034,29 @@
       <w:pPr>
         <w:spacing w:line="276" w:lineRule="auto"/>
         <w:ind w:firstLine="720"/>
+        <w:jc w:val="both"/>
+        <w:rPr>
+          <w:rFonts w:asciiTheme="minorEastAsia" w:hAnsiTheme="minorEastAsia"/>
+          <w:sz w:val="24"/>
+          <w:szCs w:val="24"/>
+        </w:rPr>
       </w:pPr>
       <w:proofErr w:type="gramStart"/>
       <w:r>
+        <w:rPr>
+          <w:rFonts w:asciiTheme="minorEastAsia" w:hAnsiTheme="minorEastAsia"/>
+          <w:sz w:val="24"/>
+          <w:szCs w:val="24"/>
+        </w:rPr>
         <w:t>while</w:t>
       </w:r>
       <w:proofErr w:type="gramEnd"/>
       <w:r>
+        <w:rPr>
+          <w:rFonts w:asciiTheme="minorEastAsia" w:hAnsiTheme="minorEastAsia"/>
+          <w:sz w:val="24"/>
+          <w:szCs w:val="24"/>
+        </w:rPr>
         <w:t xml:space="preserve"> (condition) </w:t>
       </w:r>
     </w:p>
@@ -884,8 +1064,19 @@
       <w:pPr>
         <w:spacing w:line="276" w:lineRule="auto"/>
         <w:ind w:firstLine="720"/>
-      </w:pPr>
-      <w:r>
+        <w:jc w:val="both"/>
+        <w:rPr>
+          <w:rFonts w:asciiTheme="minorEastAsia" w:hAnsiTheme="minorEastAsia"/>
+          <w:sz w:val="24"/>
+          <w:szCs w:val="24"/>
+        </w:rPr>
+      </w:pPr>
+      <w:r>
+        <w:rPr>
+          <w:rFonts w:asciiTheme="minorEastAsia" w:hAnsiTheme="minorEastAsia"/>
+          <w:sz w:val="24"/>
+          <w:szCs w:val="24"/>
+        </w:rPr>
         <w:t xml:space="preserve">{ </w:t>
       </w:r>
     </w:p>
@@ -893,23 +1084,50 @@
       <w:pPr>
         <w:spacing w:line="276" w:lineRule="auto"/>
         <w:ind w:left="720" w:firstLine="720"/>
+        <w:jc w:val="both"/>
+        <w:rPr>
+          <w:rFonts w:asciiTheme="minorEastAsia" w:hAnsiTheme="minorEastAsia"/>
+          <w:sz w:val="24"/>
+          <w:szCs w:val="24"/>
+        </w:rPr>
       </w:pPr>
       <w:proofErr w:type="spellStart"/>
       <w:proofErr w:type="gramStart"/>
       <w:r>
+        <w:rPr>
+          <w:rFonts w:asciiTheme="minorEastAsia" w:hAnsiTheme="minorEastAsia"/>
+          <w:sz w:val="24"/>
+          <w:szCs w:val="24"/>
+        </w:rPr>
+        <w:lastRenderedPageBreak/>
         <w:t>int</w:t>
       </w:r>
       <w:proofErr w:type="spellEnd"/>
       <w:proofErr w:type="gramEnd"/>
       <w:r>
+        <w:rPr>
+          <w:rFonts w:asciiTheme="minorEastAsia" w:hAnsiTheme="minorEastAsia"/>
+          <w:sz w:val="24"/>
+          <w:szCs w:val="24"/>
+        </w:rPr>
         <w:t xml:space="preserve"> </w:t>
       </w:r>
       <w:proofErr w:type="spellStart"/>
       <w:r>
+        <w:rPr>
+          <w:rFonts w:asciiTheme="minorEastAsia" w:hAnsiTheme="minorEastAsia"/>
+          <w:sz w:val="24"/>
+          <w:szCs w:val="24"/>
+        </w:rPr>
         <w:t>pozzo</w:t>
       </w:r>
       <w:proofErr w:type="spellEnd"/>
       <w:r>
+        <w:rPr>
+          <w:rFonts w:asciiTheme="minorEastAsia" w:hAnsiTheme="minorEastAsia"/>
+          <w:sz w:val="24"/>
+          <w:szCs w:val="24"/>
+        </w:rPr>
         <w:t xml:space="preserve">, lucky; </w:t>
       </w:r>
     </w:p>
@@ -917,418 +1135,7333 @@
       <w:pPr>
         <w:spacing w:line="276" w:lineRule="auto"/>
         <w:ind w:firstLine="720"/>
-      </w:pPr>
-      <w:r>
+        <w:jc w:val="both"/>
+        <w:rPr>
+          <w:rFonts w:asciiTheme="minorEastAsia" w:hAnsiTheme="minorEastAsia"/>
+          <w:sz w:val="24"/>
+          <w:szCs w:val="24"/>
+        </w:rPr>
+      </w:pPr>
+      <w:r>
+        <w:rPr>
+          <w:rFonts w:asciiTheme="minorEastAsia" w:hAnsiTheme="minorEastAsia"/>
+          <w:sz w:val="24"/>
+          <w:szCs w:val="24"/>
+        </w:rPr>
         <w:t xml:space="preserve">} </w:t>
       </w:r>
     </w:p>
     <w:p>
       <w:pPr>
         <w:spacing w:line="276" w:lineRule="auto"/>
-      </w:pPr>
-      <w:r>
+        <w:jc w:val="both"/>
+        <w:rPr>
+          <w:rFonts w:asciiTheme="minorEastAsia" w:hAnsiTheme="minorEastAsia"/>
+          <w:sz w:val="24"/>
+          <w:szCs w:val="24"/>
+        </w:rPr>
+      </w:pPr>
+      <w:r>
+        <w:rPr>
+          <w:rFonts w:asciiTheme="minorEastAsia" w:hAnsiTheme="minorEastAsia"/>
+          <w:sz w:val="24"/>
+          <w:szCs w:val="24"/>
+        </w:rPr>
         <w:t>}</w:t>
       </w:r>
     </w:p>
     <w:p>
       <w:pPr>
         <w:spacing w:line="276" w:lineRule="auto"/>
-      </w:pPr>
+        <w:jc w:val="both"/>
+        <w:rPr>
+          <w:rFonts w:asciiTheme="minorEastAsia" w:hAnsiTheme="minorEastAsia" w:cs="Microsoft YaHei"/>
+          <w:sz w:val="24"/>
+          <w:szCs w:val="24"/>
+          <w:shd w:val="clear" w:color="auto" w:fill="FFFFFF"/>
+        </w:rPr>
+      </w:pPr>
+      <w:r>
+        <w:rPr>
+          <w:rFonts w:asciiTheme="minorEastAsia" w:hAnsiTheme="minorEastAsia" w:hint="eastAsia"/>
+          <w:sz w:val="24"/>
+          <w:szCs w:val="24"/>
+        </w:rPr>
+        <w:t>在上面的代码中，</w:t>
+      </w:r>
+      <w:proofErr w:type="spellStart"/>
+      <w:r>
+        <w:rPr>
+          <w:rFonts w:asciiTheme="minorEastAsia" w:hAnsiTheme="minorEastAsia" w:hint="eastAsia"/>
+          <w:sz w:val="24"/>
+          <w:szCs w:val="24"/>
+        </w:rPr>
+        <w:t>Godo</w:t>
+      </w:r>
+      <w:r>
+        <w:rPr>
+          <w:rFonts w:asciiTheme="minorEastAsia" w:hAnsiTheme="minorEastAsia"/>
+          <w:sz w:val="24"/>
+          <w:szCs w:val="24"/>
+        </w:rPr>
+        <w:t>t</w:t>
+      </w:r>
+      <w:proofErr w:type="spellEnd"/>
+      <w:r>
+        <w:rPr>
+          <w:rFonts w:asciiTheme="minorEastAsia" w:hAnsiTheme="minorEastAsia" w:hint="eastAsia"/>
+          <w:sz w:val="24"/>
+          <w:szCs w:val="24"/>
+        </w:rPr>
+        <w:t xml:space="preserve"> 和 waiting是属于第一层的变量，函数waiting的参数</w:t>
+      </w:r>
+      <w:proofErr w:type="spellStart"/>
+      <w:r>
+        <w:rPr>
+          <w:rFonts w:asciiTheme="minorEastAsia" w:hAnsiTheme="minorEastAsia" w:hint="eastAsia"/>
+          <w:sz w:val="24"/>
+          <w:szCs w:val="24"/>
+        </w:rPr>
+        <w:t>vladmir</w:t>
+      </w:r>
+      <w:proofErr w:type="spellEnd"/>
+      <w:r>
+        <w:rPr>
+          <w:rFonts w:asciiTheme="minorEastAsia" w:hAnsiTheme="minorEastAsia" w:hint="eastAsia"/>
+          <w:sz w:val="24"/>
+          <w:szCs w:val="24"/>
+        </w:rPr>
+        <w:t xml:space="preserve">, estragon ,和内部变量 </w:t>
+      </w:r>
+      <w:proofErr w:type="spellStart"/>
+      <w:r>
+        <w:rPr>
+          <w:rFonts w:asciiTheme="minorEastAsia" w:hAnsiTheme="minorEastAsia" w:hint="eastAsia"/>
+          <w:sz w:val="24"/>
+          <w:szCs w:val="24"/>
+        </w:rPr>
+        <w:t>pozzo</w:t>
+      </w:r>
+      <w:proofErr w:type="spellEnd"/>
+      <w:r>
+        <w:rPr>
+          <w:rFonts w:asciiTheme="minorEastAsia" w:hAnsiTheme="minorEastAsia" w:hint="eastAsia"/>
+          <w:sz w:val="24"/>
+          <w:szCs w:val="24"/>
+        </w:rPr>
+        <w:t xml:space="preserve"> 属于第二层的变量。while 体内的变量 </w:t>
+      </w:r>
+      <w:proofErr w:type="spellStart"/>
+      <w:r>
+        <w:rPr>
+          <w:rFonts w:asciiTheme="minorEastAsia" w:hAnsiTheme="minorEastAsia" w:hint="eastAsia"/>
+          <w:sz w:val="24"/>
+          <w:szCs w:val="24"/>
+        </w:rPr>
+        <w:t>pozzo</w:t>
+      </w:r>
+      <w:proofErr w:type="spellEnd"/>
+      <w:r>
+        <w:rPr>
+          <w:rFonts w:asciiTheme="minorEastAsia" w:hAnsiTheme="minorEastAsia" w:hint="eastAsia"/>
+          <w:sz w:val="24"/>
+          <w:szCs w:val="24"/>
+        </w:rPr>
+        <w:t>, 和 lucky 属于第三层的变量，而且两个</w:t>
+      </w:r>
+      <w:proofErr w:type="spellStart"/>
+      <w:r>
+        <w:rPr>
+          <w:rFonts w:asciiTheme="minorEastAsia" w:hAnsiTheme="minorEastAsia" w:hint="eastAsia"/>
+          <w:sz w:val="24"/>
+          <w:szCs w:val="24"/>
+        </w:rPr>
+        <w:t>pozzo</w:t>
+      </w:r>
+      <w:proofErr w:type="spellEnd"/>
+      <w:r>
+        <w:rPr>
+          <w:rFonts w:asciiTheme="minorEastAsia" w:hAnsiTheme="minorEastAsia" w:hint="eastAsia"/>
+          <w:sz w:val="24"/>
+          <w:szCs w:val="24"/>
+        </w:rPr>
+        <w:t>是同名变量。</w:t>
+      </w:r>
+      <w:r>
+        <w:rPr>
+          <w:rFonts w:asciiTheme="minorEastAsia" w:hAnsiTheme="minorEastAsia" w:cs="Arial"/>
+          <w:sz w:val="24"/>
+          <w:szCs w:val="24"/>
+          <w:shd w:val="clear" w:color="auto" w:fill="FFFFFF"/>
+        </w:rPr>
+        <w:t>于是通过链式哈希表来实现符号表的过程如下</w:t>
+      </w:r>
+      <w:r>
+        <w:rPr>
+          <w:rFonts w:asciiTheme="minorEastAsia" w:hAnsiTheme="minorEastAsia" w:cs="Microsoft YaHei"/>
+          <w:sz w:val="24"/>
+          <w:szCs w:val="24"/>
+          <w:shd w:val="clear" w:color="auto" w:fill="FFFFFF"/>
+        </w:rPr>
+        <w:t>：</w:t>
+      </w:r>
     </w:p>
     <w:p>
       <w:pPr>
         <w:spacing w:line="276" w:lineRule="auto"/>
-        <w:rPr>
-          <w:rFonts w:ascii="Microsoft YaHei" w:hAnsi="Microsoft YaHei" w:cs="Microsoft YaHei"/>
-          <w:color w:val="4F4F4F"/>
+        <w:jc w:val="both"/>
+        <w:rPr>
+          <w:rFonts w:asciiTheme="minorEastAsia" w:hAnsiTheme="minorEastAsia" w:cs="Microsoft YaHei" w:hint="eastAsia"/>
+          <w:sz w:val="24"/>
+          <w:szCs w:val="24"/>
           <w:shd w:val="clear" w:color="auto" w:fill="FFFFFF"/>
         </w:rPr>
       </w:pPr>
       <w:r>
         <w:rPr>
+          <w:rFonts w:asciiTheme="minorEastAsia" w:hAnsiTheme="minorEastAsia" w:cs="Microsoft YaHei" w:hint="eastAsia"/>
+          <w:noProof/>
+          <w:sz w:val="24"/>
+          <w:szCs w:val="24"/>
+          <w:shd w:val="clear" w:color="auto" w:fill="FFFFFF"/>
+        </w:rPr>
+        <w:drawing>
+          <wp:inline distT="0" distB="0" distL="0" distR="0" wp14:anchorId="25839E16" wp14:editId="45548862">
+            <wp:extent cx="5943600" cy="4882515"/>
+            <wp:effectExtent l="0" t="0" r="0" b="0"/>
+            <wp:docPr id="1" name="Picture 1"/>
+            <wp:cNvGraphicFramePr>
+              <a:graphicFrameLocks xmlns:a="http://schemas.openxmlformats.org/drawingml/2006/main" noChangeAspect="1"/>
+            </wp:cNvGraphicFramePr>
+            <a:graphic xmlns:a="http://schemas.openxmlformats.org/drawingml/2006/main">
+              <a:graphicData uri="http://schemas.openxmlformats.org/drawingml/2006/picture">
+                <pic:pic xmlns:pic="http://schemas.openxmlformats.org/drawingml/2006/picture">
+                  <pic:nvPicPr>
+                    <pic:cNvPr id="1" name="WeChat Screenshot_20181018022325.png"/>
+                    <pic:cNvPicPr/>
+                  </pic:nvPicPr>
+                  <pic:blipFill>
+                    <a:blip r:embed="rId5">
+                      <a:extLst>
+                        <a:ext uri="{28A0092B-C50C-407E-A947-70E740481C1C}">
+                          <a14:useLocalDpi xmlns:a14="http://schemas.microsoft.com/office/drawing/2010/main" val="0"/>
+                        </a:ext>
+                      </a:extLst>
+                    </a:blip>
+                    <a:stretch>
+                      <a:fillRect/>
+                    </a:stretch>
+                  </pic:blipFill>
+                  <pic:spPr>
+                    <a:xfrm>
+                      <a:off x="0" y="0"/>
+                      <a:ext cx="5943600" cy="4882515"/>
+                    </a:xfrm>
+                    <a:prstGeom prst="rect">
+                      <a:avLst/>
+                    </a:prstGeom>
+                  </pic:spPr>
+                </pic:pic>
+              </a:graphicData>
+            </a:graphic>
+          </wp:inline>
+        </w:drawing>
+      </w:r>
+    </w:p>
+    <w:p>
+      <w:pPr>
+        <w:spacing w:line="276" w:lineRule="auto"/>
+        <w:jc w:val="both"/>
+        <w:rPr>
+          <w:rFonts w:asciiTheme="minorEastAsia" w:hAnsiTheme="minorEastAsia" w:hint="eastAsia"/>
+          <w:sz w:val="24"/>
+          <w:szCs w:val="24"/>
+        </w:rPr>
+      </w:pPr>
+      <w:r>
+        <w:rPr>
+          <w:rFonts w:asciiTheme="minorEastAsia" w:hAnsiTheme="minorEastAsia" w:hint="eastAsia"/>
+          <w:sz w:val="24"/>
+          <w:szCs w:val="24"/>
+        </w:rPr>
+        <w:t>所有的变量都存储到哈希表中，同名变量</w:t>
+      </w:r>
+      <w:proofErr w:type="spellStart"/>
+      <w:r>
+        <w:rPr>
+          <w:rFonts w:asciiTheme="minorEastAsia" w:hAnsiTheme="minorEastAsia" w:hint="eastAsia"/>
+          <w:sz w:val="24"/>
+          <w:szCs w:val="24"/>
+        </w:rPr>
+        <w:t>pozzo</w:t>
+      </w:r>
+      <w:proofErr w:type="spellEnd"/>
+      <w:r>
+        <w:rPr>
+          <w:rFonts w:asciiTheme="minorEastAsia" w:hAnsiTheme="minorEastAsia" w:hint="eastAsia"/>
+          <w:sz w:val="24"/>
+          <w:szCs w:val="24"/>
+        </w:rPr>
+        <w:t>被哈希到同一个位置，所有用队列连接起来，由于我们使用变量名做哈希，因此不同变量名也有可能哈希到同一个地方，假定</w:t>
+      </w:r>
+      <w:proofErr w:type="spellStart"/>
+      <w:r>
+        <w:rPr>
+          <w:rFonts w:asciiTheme="minorEastAsia" w:hAnsiTheme="minorEastAsia" w:hint="eastAsia"/>
+          <w:sz w:val="24"/>
+          <w:szCs w:val="24"/>
+        </w:rPr>
+        <w:t>vladmir</w:t>
+      </w:r>
+      <w:proofErr w:type="spellEnd"/>
+      <w:r>
+        <w:rPr>
+          <w:rFonts w:asciiTheme="minorEastAsia" w:hAnsiTheme="minorEastAsia" w:hint="eastAsia"/>
+          <w:sz w:val="24"/>
+          <w:szCs w:val="24"/>
+        </w:rPr>
+        <w:t>哈希到与</w:t>
+      </w:r>
+      <w:proofErr w:type="spellStart"/>
+      <w:r>
+        <w:rPr>
+          <w:rFonts w:asciiTheme="minorEastAsia" w:hAnsiTheme="minorEastAsia" w:hint="eastAsia"/>
+          <w:sz w:val="24"/>
+          <w:szCs w:val="24"/>
+        </w:rPr>
+        <w:t>pozzo</w:t>
+      </w:r>
+      <w:proofErr w:type="spellEnd"/>
+      <w:r>
+        <w:rPr>
+          <w:rFonts w:asciiTheme="minorEastAsia" w:hAnsiTheme="minorEastAsia" w:hint="eastAsia"/>
+          <w:sz w:val="24"/>
+          <w:szCs w:val="24"/>
+        </w:rPr>
+        <w:t>相同的地方，所以</w:t>
+      </w:r>
+      <w:proofErr w:type="spellStart"/>
+      <w:r>
+        <w:rPr>
+          <w:rFonts w:asciiTheme="minorEastAsia" w:hAnsiTheme="minorEastAsia" w:hint="eastAsia"/>
+          <w:sz w:val="24"/>
+          <w:szCs w:val="24"/>
+        </w:rPr>
+        <w:t>vladmir</w:t>
+      </w:r>
+      <w:proofErr w:type="spellEnd"/>
+      <w:r>
+        <w:rPr>
+          <w:rFonts w:asciiTheme="minorEastAsia" w:hAnsiTheme="minorEastAsia" w:hint="eastAsia"/>
+          <w:sz w:val="24"/>
+          <w:szCs w:val="24"/>
+        </w:rPr>
+        <w:t>也在同一个队列中。</w:t>
+      </w:r>
+    </w:p>
+    <w:p>
+      <w:pPr>
+        <w:spacing w:line="276" w:lineRule="auto"/>
+        <w:jc w:val="both"/>
+        <w:rPr>
+          <w:rFonts w:asciiTheme="minorEastAsia" w:hAnsiTheme="minorEastAsia"/>
+          <w:sz w:val="24"/>
+          <w:szCs w:val="24"/>
+        </w:rPr>
+      </w:pPr>
+    </w:p>
+    <w:p>
+      <w:pPr>
+        <w:spacing w:line="276" w:lineRule="auto"/>
+        <w:jc w:val="both"/>
+        <w:rPr>
+          <w:rFonts w:asciiTheme="minorEastAsia" w:hAnsiTheme="minorEastAsia" w:hint="eastAsia"/>
+          <w:sz w:val="24"/>
+          <w:szCs w:val="24"/>
+        </w:rPr>
+      </w:pPr>
+      <w:r>
+        <w:rPr>
+          <w:rFonts w:asciiTheme="minorEastAsia" w:hAnsiTheme="minorEastAsia" w:hint="eastAsia"/>
+          <w:sz w:val="24"/>
+          <w:szCs w:val="24"/>
+        </w:rPr>
+        <w:lastRenderedPageBreak/>
+        <w:t>在头顶还有一个队列，用来存储不同层次的变量起始指针，例如</w:t>
+      </w:r>
+      <w:proofErr w:type="spellStart"/>
+      <w:r>
+        <w:rPr>
+          <w:rFonts w:asciiTheme="minorEastAsia" w:hAnsiTheme="minorEastAsia" w:hint="eastAsia"/>
+          <w:sz w:val="24"/>
+          <w:szCs w:val="24"/>
+        </w:rPr>
+        <w:t>Godot</w:t>
+      </w:r>
+      <w:proofErr w:type="spellEnd"/>
+      <w:r>
+        <w:rPr>
+          <w:rFonts w:asciiTheme="minorEastAsia" w:hAnsiTheme="minorEastAsia" w:hint="eastAsia"/>
+          <w:sz w:val="24"/>
+          <w:szCs w:val="24"/>
+        </w:rPr>
+        <w:t>, waiting 属于第一层次的变量，因此头部队列的第一个元素存储指针，指向第一个变量</w:t>
+      </w:r>
+      <w:proofErr w:type="spellStart"/>
+      <w:r>
+        <w:rPr>
+          <w:rFonts w:asciiTheme="minorEastAsia" w:hAnsiTheme="minorEastAsia" w:hint="eastAsia"/>
+          <w:sz w:val="24"/>
+          <w:szCs w:val="24"/>
+        </w:rPr>
+        <w:t>Godot</w:t>
+      </w:r>
+      <w:proofErr w:type="spellEnd"/>
+      <w:r>
+        <w:rPr>
+          <w:rFonts w:asciiTheme="minorEastAsia" w:hAnsiTheme="minorEastAsia" w:hint="eastAsia"/>
+          <w:sz w:val="24"/>
+          <w:szCs w:val="24"/>
+        </w:rPr>
+        <w:t>, 然后</w:t>
+      </w:r>
+      <w:proofErr w:type="spellStart"/>
+      <w:r>
+        <w:rPr>
+          <w:rFonts w:asciiTheme="minorEastAsia" w:hAnsiTheme="minorEastAsia" w:hint="eastAsia"/>
+          <w:sz w:val="24"/>
+          <w:szCs w:val="24"/>
+        </w:rPr>
+        <w:t>Godot</w:t>
+      </w:r>
+      <w:proofErr w:type="spellEnd"/>
+      <w:r>
+        <w:rPr>
+          <w:rFonts w:asciiTheme="minorEastAsia" w:hAnsiTheme="minorEastAsia" w:hint="eastAsia"/>
+          <w:sz w:val="24"/>
+          <w:szCs w:val="24"/>
+        </w:rPr>
+        <w:t>自己又引出一个指针，指向同一层的另一个变量wait, 由此，同一层的变量实际上是通过一个队列连接起来，这个队列的头指针就存储在Cross link 列表中。</w:t>
+      </w:r>
+    </w:p>
+    <w:p>
+      <w:pPr>
+        <w:spacing w:line="276" w:lineRule="auto"/>
+        <w:ind w:firstLine="720"/>
+        <w:jc w:val="both"/>
+        <w:rPr>
+          <w:rFonts w:asciiTheme="minorEastAsia" w:hAnsiTheme="minorEastAsia"/>
+          <w:sz w:val="24"/>
+          <w:szCs w:val="24"/>
+        </w:rPr>
+      </w:pPr>
+      <w:r>
+        <w:rPr>
+          <w:rFonts w:asciiTheme="minorEastAsia" w:hAnsiTheme="minorEastAsia" w:hint="eastAsia"/>
+          <w:sz w:val="24"/>
+          <w:szCs w:val="24"/>
+        </w:rPr>
+        <w:t>第二层三个变量</w:t>
+      </w:r>
+      <w:proofErr w:type="spellStart"/>
+      <w:r>
+        <w:rPr>
+          <w:rFonts w:asciiTheme="minorEastAsia" w:hAnsiTheme="minorEastAsia" w:hint="eastAsia"/>
+          <w:sz w:val="24"/>
+          <w:szCs w:val="24"/>
+        </w:rPr>
+        <w:t>vladmir</w:t>
+      </w:r>
+      <w:proofErr w:type="spellEnd"/>
+      <w:r>
+        <w:rPr>
+          <w:rFonts w:asciiTheme="minorEastAsia" w:hAnsiTheme="minorEastAsia" w:hint="eastAsia"/>
+          <w:sz w:val="24"/>
+          <w:szCs w:val="24"/>
+        </w:rPr>
+        <w:t xml:space="preserve">, estragon, </w:t>
+      </w:r>
+      <w:proofErr w:type="spellStart"/>
+      <w:r>
+        <w:rPr>
+          <w:rFonts w:asciiTheme="minorEastAsia" w:hAnsiTheme="minorEastAsia" w:hint="eastAsia"/>
+          <w:sz w:val="24"/>
+          <w:szCs w:val="24"/>
+        </w:rPr>
+        <w:t>pozzo</w:t>
+      </w:r>
+      <w:proofErr w:type="spellEnd"/>
+      <w:r>
+        <w:rPr>
+          <w:rFonts w:asciiTheme="minorEastAsia" w:hAnsiTheme="minorEastAsia" w:hint="eastAsia"/>
+          <w:sz w:val="24"/>
+          <w:szCs w:val="24"/>
+        </w:rPr>
+        <w:t xml:space="preserve"> , 也组成一个队列：</w:t>
+      </w:r>
+      <w:proofErr w:type="spellStart"/>
+      <w:r>
+        <w:rPr>
+          <w:rFonts w:asciiTheme="minorEastAsia" w:hAnsiTheme="minorEastAsia" w:hint="eastAsia"/>
+          <w:sz w:val="24"/>
+          <w:szCs w:val="24"/>
+        </w:rPr>
+        <w:t>vladmir</w:t>
+      </w:r>
+      <w:proofErr w:type="spellEnd"/>
+      <w:r>
+        <w:rPr>
+          <w:rFonts w:asciiTheme="minorEastAsia" w:hAnsiTheme="minorEastAsia" w:hint="eastAsia"/>
+          <w:sz w:val="24"/>
+          <w:szCs w:val="24"/>
+        </w:rPr>
+        <w:t>-&gt;estragon-&gt;</w:t>
+      </w:r>
+      <w:proofErr w:type="spellStart"/>
+      <w:r>
+        <w:rPr>
+          <w:rFonts w:asciiTheme="minorEastAsia" w:hAnsiTheme="minorEastAsia" w:hint="eastAsia"/>
+          <w:sz w:val="24"/>
+          <w:szCs w:val="24"/>
+        </w:rPr>
+        <w:t>pozzo</w:t>
+      </w:r>
+      <w:proofErr w:type="spellEnd"/>
+      <w:r>
+        <w:rPr>
+          <w:rFonts w:asciiTheme="minorEastAsia" w:hAnsiTheme="minorEastAsia" w:hint="eastAsia"/>
+          <w:sz w:val="24"/>
+          <w:szCs w:val="24"/>
+        </w:rPr>
+        <w:t>, 这个队列的头指针就存放在cross link列表的第二个元素。第三层以此类推。</w:t>
+      </w:r>
+    </w:p>
+    <w:p>
+      <w:pPr>
+        <w:pStyle w:val="Heading1"/>
+        <w:jc w:val="both"/>
+        <w:rPr>
+          <w:color w:val="auto"/>
+        </w:rPr>
+      </w:pPr>
+      <w:r>
+        <w:rPr>
           <w:rFonts w:hint="eastAsia"/>
+          <w:color w:val="auto"/>
+        </w:rPr>
+        <w:t>Java</w:t>
+      </w:r>
+      <w:r>
+        <w:rPr>
+          <w:rFonts w:hint="eastAsia"/>
+          <w:color w:val="auto"/>
+        </w:rPr>
+        <w:t>语言</w:t>
+      </w:r>
+    </w:p>
+    <w:p>
+      <w:pPr>
+        <w:shd w:val="clear" w:color="auto" w:fill="FFFFFF"/>
+        <w:spacing w:after="0" w:line="240" w:lineRule="auto"/>
+        <w:ind w:firstLine="450"/>
+        <w:jc w:val="both"/>
+        <w:rPr>
+          <w:rFonts w:asciiTheme="minorEastAsia" w:hAnsiTheme="minorEastAsia" w:cs="Times New Roman"/>
+          <w:sz w:val="24"/>
+          <w:szCs w:val="24"/>
+        </w:rPr>
+      </w:pPr>
+      <w:r>
+        <w:rPr>
+          <w:rFonts w:asciiTheme="minorEastAsia" w:hAnsiTheme="minorEastAsia" w:cs="Courier New"/>
+          <w:sz w:val="24"/>
+          <w:szCs w:val="24"/>
+        </w:rPr>
+        <w:t>Java</w:t>
+      </w:r>
+      <w:r>
+        <w:rPr>
+          <w:rFonts w:asciiTheme="minorEastAsia" w:hAnsiTheme="minorEastAsia" w:cs="Microsoft YaHei" w:hint="eastAsia"/>
+          <w:sz w:val="24"/>
+          <w:szCs w:val="24"/>
+        </w:rPr>
+        <w:t>语言的</w:t>
+      </w:r>
+      <w:r>
+        <w:rPr>
+          <w:rFonts w:asciiTheme="minorEastAsia" w:hAnsiTheme="minorEastAsia" w:cs="Courier New"/>
+          <w:sz w:val="24"/>
+          <w:szCs w:val="24"/>
+        </w:rPr>
+        <w:t>"</w:t>
+      </w:r>
+      <w:r>
+        <w:rPr>
+          <w:rFonts w:asciiTheme="minorEastAsia" w:hAnsiTheme="minorEastAsia" w:cs="Microsoft YaHei" w:hint="eastAsia"/>
+          <w:sz w:val="24"/>
+          <w:szCs w:val="24"/>
+        </w:rPr>
+        <w:t>编译器</w:t>
+      </w:r>
+      <w:r>
+        <w:rPr>
+          <w:rFonts w:asciiTheme="minorEastAsia" w:hAnsiTheme="minorEastAsia" w:cs="Courier New"/>
+          <w:sz w:val="24"/>
+          <w:szCs w:val="24"/>
+        </w:rPr>
+        <w:t>"</w:t>
+      </w:r>
+      <w:r>
+        <w:rPr>
+          <w:rFonts w:asciiTheme="minorEastAsia" w:hAnsiTheme="minorEastAsia" w:cs="Microsoft YaHei" w:hint="eastAsia"/>
+          <w:sz w:val="24"/>
+          <w:szCs w:val="24"/>
+        </w:rPr>
+        <w:t>其实是一段</w:t>
+      </w:r>
+      <w:r>
+        <w:rPr>
+          <w:rFonts w:asciiTheme="minorEastAsia" w:hAnsiTheme="minorEastAsia" w:cs="Courier New"/>
+          <w:sz w:val="24"/>
+          <w:szCs w:val="24"/>
+        </w:rPr>
+        <w:t>"</w:t>
+      </w:r>
+      <w:r>
+        <w:rPr>
+          <w:rFonts w:asciiTheme="minorEastAsia" w:hAnsiTheme="minorEastAsia" w:cs="Microsoft YaHei" w:hint="eastAsia"/>
+          <w:sz w:val="24"/>
+          <w:szCs w:val="24"/>
+        </w:rPr>
+        <w:t>不确定</w:t>
+      </w:r>
+      <w:r>
+        <w:rPr>
+          <w:rFonts w:asciiTheme="minorEastAsia" w:hAnsiTheme="minorEastAsia" w:cs="Courier New"/>
+          <w:sz w:val="24"/>
+          <w:szCs w:val="24"/>
+        </w:rPr>
+        <w:t>"</w:t>
+      </w:r>
+      <w:r>
+        <w:rPr>
+          <w:rFonts w:asciiTheme="minorEastAsia" w:hAnsiTheme="minorEastAsia" w:cs="Microsoft YaHei" w:hint="eastAsia"/>
+          <w:sz w:val="24"/>
+          <w:szCs w:val="24"/>
+        </w:rPr>
+        <w:t>的操作过程</w:t>
+      </w:r>
+      <w:r>
+        <w:rPr>
+          <w:rFonts w:asciiTheme="minorEastAsia" w:hAnsiTheme="minorEastAsia" w:cs="Courier New"/>
+          <w:sz w:val="24"/>
+          <w:szCs w:val="24"/>
+        </w:rPr>
+        <w:t>,</w:t>
+      </w:r>
+      <w:r>
+        <w:rPr>
+          <w:rFonts w:asciiTheme="minorEastAsia" w:hAnsiTheme="minorEastAsia" w:cs="Microsoft YaHei" w:hint="eastAsia"/>
+          <w:sz w:val="24"/>
+          <w:szCs w:val="24"/>
+        </w:rPr>
+        <w:t>因为它可能是指一个前端编译器</w:t>
+      </w:r>
+      <w:r>
+        <w:rPr>
+          <w:rFonts w:asciiTheme="minorEastAsia" w:hAnsiTheme="minorEastAsia" w:cs="Courier New"/>
+          <w:sz w:val="24"/>
+          <w:szCs w:val="24"/>
+        </w:rPr>
+        <w:t>(</w:t>
+      </w:r>
+      <w:r>
+        <w:rPr>
+          <w:rFonts w:asciiTheme="minorEastAsia" w:hAnsiTheme="minorEastAsia" w:cs="Microsoft YaHei" w:hint="eastAsia"/>
+          <w:sz w:val="24"/>
+          <w:szCs w:val="24"/>
+        </w:rPr>
+        <w:t>其实叫</w:t>
+      </w:r>
+      <w:r>
+        <w:rPr>
+          <w:rFonts w:asciiTheme="minorEastAsia" w:hAnsiTheme="minorEastAsia" w:cs="Courier New"/>
+          <w:sz w:val="24"/>
+          <w:szCs w:val="24"/>
+        </w:rPr>
+        <w:t>"</w:t>
+      </w:r>
+      <w:r>
+        <w:rPr>
+          <w:rFonts w:asciiTheme="minorEastAsia" w:hAnsiTheme="minorEastAsia" w:cs="Microsoft YaHei" w:hint="eastAsia"/>
+          <w:sz w:val="24"/>
+          <w:szCs w:val="24"/>
+        </w:rPr>
+        <w:t>编译器的前端</w:t>
+      </w:r>
+      <w:r>
+        <w:rPr>
+          <w:rFonts w:asciiTheme="minorEastAsia" w:hAnsiTheme="minorEastAsia" w:cs="Courier New"/>
+          <w:sz w:val="24"/>
+          <w:szCs w:val="24"/>
+        </w:rPr>
+        <w:t>"</w:t>
+      </w:r>
+      <w:r>
+        <w:rPr>
+          <w:rFonts w:asciiTheme="minorEastAsia" w:hAnsiTheme="minorEastAsia" w:cs="Microsoft YaHei" w:hint="eastAsia"/>
+          <w:sz w:val="24"/>
+          <w:szCs w:val="24"/>
+        </w:rPr>
+        <w:t>更准确一些</w:t>
+      </w:r>
+      <w:r>
+        <w:rPr>
+          <w:rFonts w:asciiTheme="minorEastAsia" w:hAnsiTheme="minorEastAsia" w:cs="Courier New"/>
+          <w:sz w:val="24"/>
+          <w:szCs w:val="24"/>
+        </w:rPr>
+        <w:t>)</w:t>
+      </w:r>
+      <w:r>
+        <w:rPr>
+          <w:rFonts w:asciiTheme="minorEastAsia" w:hAnsiTheme="minorEastAsia" w:cs="Microsoft YaHei" w:hint="eastAsia"/>
+          <w:sz w:val="24"/>
+          <w:szCs w:val="24"/>
+        </w:rPr>
+        <w:t>把</w:t>
+      </w:r>
+      <w:r>
+        <w:rPr>
+          <w:rFonts w:asciiTheme="minorEastAsia" w:hAnsiTheme="minorEastAsia" w:cs="Courier New"/>
+          <w:sz w:val="24"/>
+          <w:szCs w:val="24"/>
+        </w:rPr>
+        <w:t>*.java</w:t>
+      </w:r>
+      <w:r>
+        <w:rPr>
+          <w:rFonts w:asciiTheme="minorEastAsia" w:hAnsiTheme="minorEastAsia" w:cs="Microsoft YaHei" w:hint="eastAsia"/>
+          <w:sz w:val="24"/>
+          <w:szCs w:val="24"/>
+        </w:rPr>
+        <w:t>文件转变成</w:t>
+      </w:r>
+      <w:r>
+        <w:rPr>
+          <w:rFonts w:asciiTheme="minorEastAsia" w:hAnsiTheme="minorEastAsia" w:cs="Courier New"/>
+          <w:sz w:val="24"/>
+          <w:szCs w:val="24"/>
+        </w:rPr>
+        <w:t>*.class</w:t>
+      </w:r>
+      <w:r>
+        <w:rPr>
+          <w:rFonts w:asciiTheme="minorEastAsia" w:hAnsiTheme="minorEastAsia" w:cs="Microsoft YaHei" w:hint="eastAsia"/>
+          <w:sz w:val="24"/>
+          <w:szCs w:val="24"/>
+        </w:rPr>
+        <w:t>文件的过程</w:t>
+      </w:r>
+      <w:r>
+        <w:rPr>
+          <w:rFonts w:asciiTheme="minorEastAsia" w:hAnsiTheme="minorEastAsia" w:cs="Courier New"/>
+          <w:sz w:val="24"/>
+          <w:szCs w:val="24"/>
+        </w:rPr>
+        <w:t>;</w:t>
+      </w:r>
+      <w:r>
+        <w:rPr>
+          <w:rFonts w:asciiTheme="minorEastAsia" w:hAnsiTheme="minorEastAsia" w:cs="Microsoft YaHei" w:hint="eastAsia"/>
+          <w:sz w:val="24"/>
+          <w:szCs w:val="24"/>
+        </w:rPr>
+        <w:t>也可能是指虚拟机的后端运行期编译器</w:t>
+      </w:r>
+      <w:r>
+        <w:rPr>
+          <w:rFonts w:asciiTheme="minorEastAsia" w:hAnsiTheme="minorEastAsia" w:cs="Courier New"/>
+          <w:sz w:val="24"/>
+          <w:szCs w:val="24"/>
+        </w:rPr>
+        <w:t>(JIT</w:t>
+      </w:r>
+      <w:r>
+        <w:rPr>
+          <w:rFonts w:asciiTheme="minorEastAsia" w:hAnsiTheme="minorEastAsia" w:cs="Microsoft YaHei" w:hint="eastAsia"/>
+          <w:sz w:val="24"/>
+          <w:szCs w:val="24"/>
+        </w:rPr>
+        <w:t>编译器</w:t>
+      </w:r>
+      <w:r>
+        <w:rPr>
+          <w:rFonts w:asciiTheme="minorEastAsia" w:hAnsiTheme="minorEastAsia" w:cs="Courier New"/>
+          <w:sz w:val="24"/>
+          <w:szCs w:val="24"/>
+        </w:rPr>
+        <w:t>,Just In Time Compiler )</w:t>
+      </w:r>
+      <w:r>
+        <w:rPr>
+          <w:rFonts w:asciiTheme="minorEastAsia" w:hAnsiTheme="minorEastAsia" w:cs="Microsoft YaHei" w:hint="eastAsia"/>
+          <w:sz w:val="24"/>
+          <w:szCs w:val="24"/>
+        </w:rPr>
+        <w:t>把字节码转变成机器码的过程</w:t>
+      </w:r>
+      <w:r>
+        <w:rPr>
+          <w:rFonts w:asciiTheme="minorEastAsia" w:hAnsiTheme="minorEastAsia" w:cs="Courier New"/>
+          <w:sz w:val="24"/>
+          <w:szCs w:val="24"/>
+        </w:rPr>
+        <w:t xml:space="preserve"> ;</w:t>
+      </w:r>
+      <w:r>
+        <w:rPr>
+          <w:rFonts w:asciiTheme="minorEastAsia" w:hAnsiTheme="minorEastAsia" w:cs="Microsoft YaHei" w:hint="eastAsia"/>
+          <w:sz w:val="24"/>
+          <w:szCs w:val="24"/>
+        </w:rPr>
+        <w:t>还可能是指使用静态提前编译器</w:t>
+      </w:r>
+      <w:r>
+        <w:rPr>
+          <w:rFonts w:asciiTheme="minorEastAsia" w:hAnsiTheme="minorEastAsia" w:cs="Courier New"/>
+          <w:sz w:val="24"/>
+          <w:szCs w:val="24"/>
+        </w:rPr>
+        <w:t>(AOT</w:t>
+      </w:r>
+      <w:r>
+        <w:rPr>
+          <w:rFonts w:asciiTheme="minorEastAsia" w:hAnsiTheme="minorEastAsia" w:cs="Microsoft YaHei" w:hint="eastAsia"/>
+          <w:sz w:val="24"/>
+          <w:szCs w:val="24"/>
+        </w:rPr>
+        <w:t>编译器</w:t>
+      </w:r>
+      <w:r>
+        <w:rPr>
+          <w:rFonts w:asciiTheme="minorEastAsia" w:hAnsiTheme="minorEastAsia" w:cs="Courier New"/>
+          <w:sz w:val="24"/>
+          <w:szCs w:val="24"/>
+        </w:rPr>
+        <w:t xml:space="preserve">,Ahead Of Time Compiler ) </w:t>
+      </w:r>
+      <w:r>
+        <w:rPr>
+          <w:rFonts w:asciiTheme="minorEastAsia" w:hAnsiTheme="minorEastAsia" w:cs="Microsoft YaHei" w:hint="eastAsia"/>
+          <w:sz w:val="24"/>
+          <w:szCs w:val="24"/>
+        </w:rPr>
+        <w:t>直接把</w:t>
+      </w:r>
+      <w:r>
+        <w:rPr>
+          <w:rFonts w:asciiTheme="minorEastAsia" w:hAnsiTheme="minorEastAsia" w:cs="Courier New"/>
+          <w:sz w:val="24"/>
+          <w:szCs w:val="24"/>
+        </w:rPr>
+        <w:t xml:space="preserve">*.java </w:t>
+      </w:r>
+      <w:r>
+        <w:rPr>
+          <w:rFonts w:asciiTheme="minorEastAsia" w:hAnsiTheme="minorEastAsia" w:cs="Microsoft YaHei" w:hint="eastAsia"/>
+          <w:sz w:val="24"/>
+          <w:szCs w:val="24"/>
+        </w:rPr>
+        <w:t>文件编译成本地机器代码的过程。下面列举了这</w:t>
+      </w:r>
+      <w:r>
+        <w:rPr>
+          <w:rFonts w:asciiTheme="minorEastAsia" w:hAnsiTheme="minorEastAsia" w:cs="Courier New"/>
+          <w:sz w:val="24"/>
+          <w:szCs w:val="24"/>
+        </w:rPr>
+        <w:t>3</w:t>
+      </w:r>
+      <w:r>
+        <w:rPr>
+          <w:rFonts w:asciiTheme="minorEastAsia" w:hAnsiTheme="minorEastAsia" w:cs="Microsoft YaHei" w:hint="eastAsia"/>
+          <w:sz w:val="24"/>
+          <w:szCs w:val="24"/>
+        </w:rPr>
+        <w:t>类编译过程中一些比较有代表性的编译器</w:t>
+      </w:r>
+      <w:r>
+        <w:rPr>
+          <w:rFonts w:asciiTheme="minorEastAsia" w:hAnsiTheme="minorEastAsia" w:cs="Microsoft YaHei"/>
+          <w:sz w:val="24"/>
+          <w:szCs w:val="24"/>
+        </w:rPr>
+        <w:t>。</w:t>
+      </w:r>
+    </w:p>
+    <w:p>
+      <w:pPr>
+        <w:numPr>
+          <w:ilvl w:val="0"/>
+          <w:numId w:val="4"/>
+        </w:numPr>
+        <w:shd w:val="clear" w:color="auto" w:fill="FFFFFF"/>
+        <w:wordWrap w:val="0"/>
+        <w:spacing w:after="0" w:line="240" w:lineRule="auto"/>
+        <w:ind w:left="450"/>
+        <w:jc w:val="both"/>
+        <w:rPr>
+          <w:rFonts w:asciiTheme="minorEastAsia" w:hAnsiTheme="minorEastAsia" w:cs="Times New Roman"/>
+          <w:sz w:val="24"/>
+          <w:szCs w:val="24"/>
+        </w:rPr>
+      </w:pPr>
+      <w:r>
+        <w:rPr>
+          <w:rFonts w:asciiTheme="minorEastAsia" w:hAnsiTheme="minorEastAsia" w:cs="Microsoft YaHei" w:hint="eastAsia"/>
+          <w:b/>
+          <w:bCs/>
+          <w:sz w:val="24"/>
+          <w:szCs w:val="24"/>
+        </w:rPr>
+        <w:t>前端编译器</w:t>
+      </w:r>
+      <w:r>
+        <w:rPr>
+          <w:rFonts w:asciiTheme="minorEastAsia" w:hAnsiTheme="minorEastAsia" w:cs="Courier New"/>
+          <w:sz w:val="24"/>
+          <w:szCs w:val="24"/>
+        </w:rPr>
+        <w:t>:Sun</w:t>
+      </w:r>
+      <w:r>
+        <w:rPr>
+          <w:rFonts w:asciiTheme="minorEastAsia" w:hAnsiTheme="minorEastAsia" w:cs="Microsoft YaHei" w:hint="eastAsia"/>
+          <w:sz w:val="24"/>
+          <w:szCs w:val="24"/>
+        </w:rPr>
+        <w:t>的</w:t>
+      </w:r>
+      <w:proofErr w:type="spellStart"/>
+      <w:r>
+        <w:rPr>
+          <w:rFonts w:asciiTheme="minorEastAsia" w:hAnsiTheme="minorEastAsia" w:cs="Courier New"/>
+          <w:sz w:val="24"/>
+          <w:szCs w:val="24"/>
+        </w:rPr>
+        <w:t>Javac</w:t>
+      </w:r>
+      <w:proofErr w:type="spellEnd"/>
+      <w:r>
+        <w:rPr>
+          <w:rFonts w:asciiTheme="minorEastAsia" w:hAnsiTheme="minorEastAsia" w:cs="Microsoft YaHei" w:hint="eastAsia"/>
+          <w:sz w:val="24"/>
+          <w:szCs w:val="24"/>
+        </w:rPr>
+        <w:t>、</w:t>
+      </w:r>
+      <w:r>
+        <w:rPr>
+          <w:rFonts w:asciiTheme="minorEastAsia" w:hAnsiTheme="minorEastAsia" w:cs="Courier New"/>
+          <w:sz w:val="24"/>
+          <w:szCs w:val="24"/>
+        </w:rPr>
+        <w:t xml:space="preserve"> Eclipse JDT</w:t>
+      </w:r>
+      <w:r>
+        <w:rPr>
+          <w:rFonts w:asciiTheme="minorEastAsia" w:hAnsiTheme="minorEastAsia" w:cs="Microsoft YaHei" w:hint="eastAsia"/>
+          <w:sz w:val="24"/>
+          <w:szCs w:val="24"/>
+        </w:rPr>
+        <w:t>中的增量式编译器</w:t>
+      </w:r>
+      <w:r>
+        <w:rPr>
+          <w:rFonts w:asciiTheme="minorEastAsia" w:hAnsiTheme="minorEastAsia" w:cs="Courier New"/>
+          <w:sz w:val="24"/>
+          <w:szCs w:val="24"/>
+        </w:rPr>
+        <w:t xml:space="preserve">( ECJ ) </w:t>
+      </w:r>
+      <w:r>
+        <w:rPr>
+          <w:rFonts w:asciiTheme="minorEastAsia" w:hAnsiTheme="minorEastAsia" w:cs="Microsoft YaHei"/>
+          <w:sz w:val="24"/>
+          <w:szCs w:val="24"/>
+        </w:rPr>
+        <w:t>。</w:t>
+      </w:r>
+    </w:p>
+    <w:p>
+      <w:pPr>
+        <w:numPr>
+          <w:ilvl w:val="0"/>
+          <w:numId w:val="4"/>
+        </w:numPr>
+        <w:shd w:val="clear" w:color="auto" w:fill="FFFFFF"/>
+        <w:wordWrap w:val="0"/>
+        <w:spacing w:after="0" w:line="240" w:lineRule="auto"/>
+        <w:ind w:left="450"/>
+        <w:jc w:val="both"/>
+        <w:rPr>
+          <w:rFonts w:asciiTheme="minorEastAsia" w:hAnsiTheme="minorEastAsia" w:cs="Times New Roman"/>
+          <w:sz w:val="24"/>
+          <w:szCs w:val="24"/>
+        </w:rPr>
+      </w:pPr>
+      <w:r>
+        <w:rPr>
+          <w:rFonts w:asciiTheme="minorEastAsia" w:hAnsiTheme="minorEastAsia" w:cs="Courier New"/>
+          <w:b/>
+          <w:bCs/>
+          <w:sz w:val="24"/>
+          <w:szCs w:val="24"/>
+        </w:rPr>
+        <w:t>JIT</w:t>
+      </w:r>
+      <w:r>
+        <w:rPr>
+          <w:rFonts w:asciiTheme="minorEastAsia" w:hAnsiTheme="minorEastAsia" w:cs="Microsoft YaHei" w:hint="eastAsia"/>
+          <w:b/>
+          <w:bCs/>
+          <w:sz w:val="24"/>
+          <w:szCs w:val="24"/>
+        </w:rPr>
+        <w:t>编译器</w:t>
+      </w:r>
+      <w:proofErr w:type="gramStart"/>
+      <w:r>
+        <w:rPr>
+          <w:rFonts w:asciiTheme="minorEastAsia" w:hAnsiTheme="minorEastAsia" w:cs="Courier New"/>
+          <w:sz w:val="24"/>
+          <w:szCs w:val="24"/>
+        </w:rPr>
+        <w:t>:</w:t>
+      </w:r>
+      <w:proofErr w:type="spellStart"/>
+      <w:r>
+        <w:rPr>
+          <w:rFonts w:asciiTheme="minorEastAsia" w:hAnsiTheme="minorEastAsia" w:cs="Courier New"/>
+          <w:sz w:val="24"/>
+          <w:szCs w:val="24"/>
+        </w:rPr>
+        <w:t>HotSpotVM</w:t>
+      </w:r>
+      <w:proofErr w:type="spellEnd"/>
+      <w:r>
+        <w:rPr>
+          <w:rFonts w:asciiTheme="minorEastAsia" w:hAnsiTheme="minorEastAsia" w:cs="Microsoft YaHei" w:hint="eastAsia"/>
+          <w:sz w:val="24"/>
+          <w:szCs w:val="24"/>
+        </w:rPr>
+        <w:t>的</w:t>
+      </w:r>
+      <w:r>
+        <w:rPr>
+          <w:rFonts w:asciiTheme="minorEastAsia" w:hAnsiTheme="minorEastAsia" w:cs="Courier New"/>
+          <w:sz w:val="24"/>
+          <w:szCs w:val="24"/>
+        </w:rPr>
+        <w:t>C1</w:t>
+      </w:r>
+      <w:proofErr w:type="gramEnd"/>
+      <w:r>
+        <w:rPr>
+          <w:rFonts w:asciiTheme="minorEastAsia" w:hAnsiTheme="minorEastAsia" w:cs="Microsoft YaHei" w:hint="eastAsia"/>
+          <w:sz w:val="24"/>
+          <w:szCs w:val="24"/>
+        </w:rPr>
+        <w:t>、</w:t>
+      </w:r>
+      <w:r>
+        <w:rPr>
+          <w:rFonts w:asciiTheme="minorEastAsia" w:hAnsiTheme="minorEastAsia" w:cs="Courier New"/>
+          <w:sz w:val="24"/>
+          <w:szCs w:val="24"/>
+        </w:rPr>
+        <w:t>C2</w:t>
+      </w:r>
+      <w:r>
+        <w:rPr>
+          <w:rFonts w:asciiTheme="minorEastAsia" w:hAnsiTheme="minorEastAsia" w:cs="Microsoft YaHei" w:hint="eastAsia"/>
+          <w:sz w:val="24"/>
+          <w:szCs w:val="24"/>
+        </w:rPr>
+        <w:t>编译器</w:t>
+      </w:r>
+      <w:r>
+        <w:rPr>
+          <w:rFonts w:asciiTheme="minorEastAsia" w:hAnsiTheme="minorEastAsia" w:cs="Microsoft YaHei"/>
+          <w:sz w:val="24"/>
+          <w:szCs w:val="24"/>
+        </w:rPr>
+        <w:t>。</w:t>
+      </w:r>
+    </w:p>
+    <w:p>
+      <w:pPr>
+        <w:numPr>
+          <w:ilvl w:val="0"/>
+          <w:numId w:val="4"/>
+        </w:numPr>
+        <w:shd w:val="clear" w:color="auto" w:fill="FFFFFF"/>
+        <w:wordWrap w:val="0"/>
+        <w:spacing w:after="0" w:line="240" w:lineRule="auto"/>
+        <w:ind w:left="450"/>
+        <w:jc w:val="both"/>
+        <w:rPr>
+          <w:rFonts w:asciiTheme="minorEastAsia" w:hAnsiTheme="minorEastAsia" w:cs="Times New Roman"/>
+          <w:sz w:val="24"/>
+          <w:szCs w:val="24"/>
+        </w:rPr>
+      </w:pPr>
+      <w:r>
+        <w:rPr>
+          <w:rFonts w:asciiTheme="minorEastAsia" w:hAnsiTheme="minorEastAsia" w:cs="Courier New"/>
+          <w:b/>
+          <w:bCs/>
+          <w:sz w:val="24"/>
+          <w:szCs w:val="24"/>
+        </w:rPr>
+        <w:t>AOT</w:t>
+      </w:r>
+      <w:r>
+        <w:rPr>
+          <w:rFonts w:asciiTheme="minorEastAsia" w:hAnsiTheme="minorEastAsia" w:cs="Microsoft YaHei" w:hint="eastAsia"/>
+          <w:b/>
+          <w:bCs/>
+          <w:sz w:val="24"/>
+          <w:szCs w:val="24"/>
+        </w:rPr>
+        <w:t>编译器</w:t>
+      </w:r>
+      <w:r>
+        <w:rPr>
+          <w:rFonts w:asciiTheme="minorEastAsia" w:hAnsiTheme="minorEastAsia" w:cs="Courier New"/>
+          <w:sz w:val="24"/>
+          <w:szCs w:val="24"/>
+        </w:rPr>
+        <w:t xml:space="preserve">: GNU Compiler for the Java </w:t>
+      </w:r>
+      <w:proofErr w:type="gramStart"/>
+      <w:r>
+        <w:rPr>
+          <w:rFonts w:asciiTheme="minorEastAsia" w:hAnsiTheme="minorEastAsia" w:cs="Courier New"/>
+          <w:sz w:val="24"/>
+          <w:szCs w:val="24"/>
+        </w:rPr>
+        <w:t>( GCJ</w:t>
+      </w:r>
+      <w:proofErr w:type="gramEnd"/>
+      <w:r>
+        <w:rPr>
+          <w:rFonts w:asciiTheme="minorEastAsia" w:hAnsiTheme="minorEastAsia" w:cs="Courier New"/>
+          <w:sz w:val="24"/>
+          <w:szCs w:val="24"/>
+        </w:rPr>
+        <w:t xml:space="preserve"> ) </w:t>
+      </w:r>
+      <w:r>
+        <w:rPr>
+          <w:rFonts w:asciiTheme="minorEastAsia" w:hAnsiTheme="minorEastAsia" w:cs="Microsoft YaHei" w:hint="eastAsia"/>
+          <w:sz w:val="24"/>
+          <w:szCs w:val="24"/>
+        </w:rPr>
+        <w:t>、</w:t>
+      </w:r>
+      <w:r>
+        <w:rPr>
+          <w:rFonts w:asciiTheme="minorEastAsia" w:hAnsiTheme="minorEastAsia" w:cs="Courier New"/>
+          <w:sz w:val="24"/>
+          <w:szCs w:val="24"/>
+        </w:rPr>
+        <w:t xml:space="preserve"> Excelsior JET</w:t>
+      </w:r>
+      <w:r>
+        <w:rPr>
+          <w:rFonts w:asciiTheme="minorEastAsia" w:hAnsiTheme="minorEastAsia" w:cs="Microsoft YaHei"/>
+          <w:sz w:val="24"/>
+          <w:szCs w:val="24"/>
+        </w:rPr>
+        <w:t>。</w:t>
+      </w:r>
+    </w:p>
+    <w:p>
+      <w:pPr>
+        <w:shd w:val="clear" w:color="auto" w:fill="FFFFFF"/>
+        <w:spacing w:after="0" w:line="240" w:lineRule="auto"/>
+        <w:jc w:val="both"/>
+        <w:rPr>
+          <w:rFonts w:asciiTheme="minorEastAsia" w:hAnsiTheme="minorEastAsia" w:cs="Times New Roman"/>
+          <w:sz w:val="24"/>
+          <w:szCs w:val="24"/>
+        </w:rPr>
+      </w:pPr>
+      <w:r>
+        <w:rPr>
+          <w:rFonts w:asciiTheme="minorEastAsia" w:hAnsiTheme="minorEastAsia" w:cs="Microsoft YaHei" w:hint="eastAsia"/>
+          <w:sz w:val="24"/>
+          <w:szCs w:val="24"/>
+        </w:rPr>
+        <w:t>这</w:t>
+      </w:r>
+      <w:r>
+        <w:rPr>
+          <w:rFonts w:asciiTheme="minorEastAsia" w:hAnsiTheme="minorEastAsia" w:cs="Courier New"/>
+          <w:sz w:val="24"/>
+          <w:szCs w:val="24"/>
+        </w:rPr>
+        <w:t>3</w:t>
+      </w:r>
+      <w:r>
+        <w:rPr>
+          <w:rFonts w:asciiTheme="minorEastAsia" w:hAnsiTheme="minorEastAsia" w:cs="Microsoft YaHei" w:hint="eastAsia"/>
+          <w:sz w:val="24"/>
+          <w:szCs w:val="24"/>
+        </w:rPr>
+        <w:t>类过程中最符合大家对</w:t>
+      </w:r>
+      <w:r>
+        <w:rPr>
+          <w:rFonts w:asciiTheme="minorEastAsia" w:hAnsiTheme="minorEastAsia" w:cs="Courier New"/>
+          <w:sz w:val="24"/>
+          <w:szCs w:val="24"/>
+        </w:rPr>
+        <w:t>Java</w:t>
+      </w:r>
+      <w:r>
+        <w:rPr>
+          <w:rFonts w:asciiTheme="minorEastAsia" w:hAnsiTheme="minorEastAsia" w:cs="Microsoft YaHei" w:hint="eastAsia"/>
+          <w:sz w:val="24"/>
+          <w:szCs w:val="24"/>
+        </w:rPr>
+        <w:t>程序编译认知的应该是第一类</w:t>
+      </w:r>
+      <w:r>
+        <w:rPr>
+          <w:rFonts w:asciiTheme="minorEastAsia" w:hAnsiTheme="minorEastAsia" w:cs="Courier New"/>
+          <w:sz w:val="24"/>
+          <w:szCs w:val="24"/>
+        </w:rPr>
+        <w:t>,</w:t>
+      </w:r>
+      <w:r>
+        <w:rPr>
+          <w:rFonts w:asciiTheme="minorEastAsia" w:hAnsiTheme="minorEastAsia" w:cs="Microsoft YaHei" w:hint="eastAsia"/>
+          <w:sz w:val="24"/>
+          <w:szCs w:val="24"/>
+        </w:rPr>
+        <w:t>在本章的后续文字里</w:t>
+      </w:r>
+      <w:r>
+        <w:rPr>
+          <w:rFonts w:asciiTheme="minorEastAsia" w:hAnsiTheme="minorEastAsia" w:cs="Courier New"/>
+          <w:sz w:val="24"/>
+          <w:szCs w:val="24"/>
+        </w:rPr>
+        <w:t xml:space="preserve">, </w:t>
+      </w:r>
+      <w:r>
+        <w:rPr>
+          <w:rFonts w:asciiTheme="minorEastAsia" w:hAnsiTheme="minorEastAsia" w:cs="Microsoft YaHei" w:hint="eastAsia"/>
+          <w:sz w:val="24"/>
+          <w:szCs w:val="24"/>
+        </w:rPr>
+        <w:t>笔者提到的</w:t>
+      </w:r>
+      <w:r>
+        <w:rPr>
+          <w:rFonts w:asciiTheme="minorEastAsia" w:hAnsiTheme="minorEastAsia" w:cs="Courier New"/>
+          <w:sz w:val="24"/>
+          <w:szCs w:val="24"/>
+        </w:rPr>
+        <w:t>"</w:t>
+      </w:r>
+      <w:r>
+        <w:rPr>
+          <w:rFonts w:asciiTheme="minorEastAsia" w:hAnsiTheme="minorEastAsia" w:cs="Microsoft YaHei" w:hint="eastAsia"/>
+          <w:sz w:val="24"/>
+          <w:szCs w:val="24"/>
+        </w:rPr>
+        <w:t>编译期</w:t>
+      </w:r>
+      <w:r>
+        <w:rPr>
+          <w:rFonts w:asciiTheme="minorEastAsia" w:hAnsiTheme="minorEastAsia" w:cs="Courier New"/>
+          <w:sz w:val="24"/>
+          <w:szCs w:val="24"/>
+        </w:rPr>
+        <w:t>"</w:t>
+      </w:r>
+      <w:r>
+        <w:rPr>
+          <w:rFonts w:asciiTheme="minorEastAsia" w:hAnsiTheme="minorEastAsia" w:cs="Microsoft YaHei" w:hint="eastAsia"/>
+          <w:sz w:val="24"/>
+          <w:szCs w:val="24"/>
+        </w:rPr>
+        <w:t>和</w:t>
+      </w:r>
+      <w:r>
+        <w:rPr>
+          <w:rFonts w:asciiTheme="minorEastAsia" w:hAnsiTheme="minorEastAsia" w:cs="Courier New"/>
+          <w:sz w:val="24"/>
+          <w:szCs w:val="24"/>
+        </w:rPr>
+        <w:t>"</w:t>
+      </w:r>
+      <w:r>
+        <w:rPr>
+          <w:rFonts w:asciiTheme="minorEastAsia" w:hAnsiTheme="minorEastAsia" w:cs="Microsoft YaHei" w:hint="eastAsia"/>
+          <w:sz w:val="24"/>
+          <w:szCs w:val="24"/>
+        </w:rPr>
+        <w:t>编译器</w:t>
+      </w:r>
+      <w:r>
+        <w:rPr>
+          <w:rFonts w:asciiTheme="minorEastAsia" w:hAnsiTheme="minorEastAsia" w:cs="Courier New"/>
+          <w:sz w:val="24"/>
+          <w:szCs w:val="24"/>
+        </w:rPr>
+        <w:t>"</w:t>
+      </w:r>
+      <w:r>
+        <w:rPr>
+          <w:rFonts w:asciiTheme="minorEastAsia" w:hAnsiTheme="minorEastAsia" w:cs="Microsoft YaHei" w:hint="eastAsia"/>
+          <w:sz w:val="24"/>
+          <w:szCs w:val="24"/>
+        </w:rPr>
+        <w:t>都仅限于第一类编译过程</w:t>
+      </w:r>
+      <w:r>
+        <w:rPr>
+          <w:rFonts w:asciiTheme="minorEastAsia" w:hAnsiTheme="minorEastAsia" w:cs="Courier New"/>
+          <w:sz w:val="24"/>
+          <w:szCs w:val="24"/>
+        </w:rPr>
+        <w:t>,</w:t>
+      </w:r>
+      <w:r>
+        <w:rPr>
+          <w:rFonts w:asciiTheme="minorEastAsia" w:hAnsiTheme="minorEastAsia" w:cs="Microsoft YaHei" w:hint="eastAsia"/>
+          <w:sz w:val="24"/>
+          <w:szCs w:val="24"/>
+        </w:rPr>
+        <w:t>把第二类编译过程留到下一章中讨论。限制了编译范围后</w:t>
+      </w:r>
+      <w:proofErr w:type="gramStart"/>
+      <w:r>
+        <w:rPr>
+          <w:rFonts w:asciiTheme="minorEastAsia" w:hAnsiTheme="minorEastAsia" w:cs="Courier New"/>
+          <w:sz w:val="24"/>
+          <w:szCs w:val="24"/>
+        </w:rPr>
+        <w:t>,</w:t>
+      </w:r>
+      <w:r>
+        <w:rPr>
+          <w:rFonts w:asciiTheme="minorEastAsia" w:hAnsiTheme="minorEastAsia" w:cs="Microsoft YaHei" w:hint="eastAsia"/>
+          <w:sz w:val="24"/>
+          <w:szCs w:val="24"/>
+        </w:rPr>
+        <w:t>我们对于</w:t>
+      </w:r>
+      <w:proofErr w:type="gramEnd"/>
+      <w:r>
+        <w:rPr>
+          <w:rFonts w:asciiTheme="minorEastAsia" w:hAnsiTheme="minorEastAsia" w:cs="Courier New"/>
+          <w:sz w:val="24"/>
+          <w:szCs w:val="24"/>
+        </w:rPr>
+        <w:t>"</w:t>
+      </w:r>
+      <w:r>
+        <w:rPr>
+          <w:rFonts w:asciiTheme="minorEastAsia" w:hAnsiTheme="minorEastAsia" w:cs="Microsoft YaHei" w:hint="eastAsia"/>
+          <w:sz w:val="24"/>
+          <w:szCs w:val="24"/>
+        </w:rPr>
+        <w:t>优化</w:t>
+      </w:r>
+      <w:r>
+        <w:rPr>
+          <w:rFonts w:asciiTheme="minorEastAsia" w:hAnsiTheme="minorEastAsia" w:cs="Courier New"/>
+          <w:sz w:val="24"/>
+          <w:szCs w:val="24"/>
+        </w:rPr>
+        <w:t>"</w:t>
+      </w:r>
+      <w:r>
+        <w:rPr>
+          <w:rFonts w:asciiTheme="minorEastAsia" w:hAnsiTheme="minorEastAsia" w:cs="Microsoft YaHei" w:hint="eastAsia"/>
+          <w:sz w:val="24"/>
+          <w:szCs w:val="24"/>
+        </w:rPr>
+        <w:t>二字的定义就需要宽松一些</w:t>
+      </w:r>
+      <w:r>
+        <w:rPr>
+          <w:rFonts w:asciiTheme="minorEastAsia" w:hAnsiTheme="minorEastAsia" w:cs="Courier New"/>
+          <w:sz w:val="24"/>
+          <w:szCs w:val="24"/>
+        </w:rPr>
+        <w:t>,</w:t>
+      </w:r>
+      <w:r>
+        <w:rPr>
+          <w:rFonts w:asciiTheme="minorEastAsia" w:hAnsiTheme="minorEastAsia" w:cs="Microsoft YaHei" w:hint="eastAsia"/>
+          <w:sz w:val="24"/>
+          <w:szCs w:val="24"/>
+        </w:rPr>
+        <w:t>因为</w:t>
+      </w:r>
+      <w:proofErr w:type="spellStart"/>
+      <w:r>
+        <w:rPr>
+          <w:rFonts w:asciiTheme="minorEastAsia" w:hAnsiTheme="minorEastAsia" w:cs="Courier New"/>
+          <w:sz w:val="24"/>
+          <w:szCs w:val="24"/>
+        </w:rPr>
+        <w:t>Javac</w:t>
+      </w:r>
+      <w:proofErr w:type="spellEnd"/>
+      <w:r>
+        <w:rPr>
+          <w:rFonts w:asciiTheme="minorEastAsia" w:hAnsiTheme="minorEastAsia" w:cs="Microsoft YaHei" w:hint="eastAsia"/>
+          <w:sz w:val="24"/>
+          <w:szCs w:val="24"/>
+        </w:rPr>
+        <w:t>这类编译器对代码的运行效率几乎没有任何优化措施</w:t>
+      </w:r>
+      <w:r>
+        <w:rPr>
+          <w:rFonts w:asciiTheme="minorEastAsia" w:hAnsiTheme="minorEastAsia" w:cs="Courier New"/>
+          <w:sz w:val="24"/>
+          <w:szCs w:val="24"/>
+        </w:rPr>
+        <w:t>(</w:t>
+      </w:r>
+      <w:r>
+        <w:rPr>
+          <w:rFonts w:asciiTheme="minorEastAsia" w:hAnsiTheme="minorEastAsia" w:cs="Microsoft YaHei" w:hint="eastAsia"/>
+          <w:sz w:val="24"/>
+          <w:szCs w:val="24"/>
+        </w:rPr>
+        <w:t>在</w:t>
+      </w:r>
+      <w:r>
+        <w:rPr>
+          <w:rFonts w:asciiTheme="minorEastAsia" w:hAnsiTheme="minorEastAsia" w:cs="Courier New"/>
+          <w:sz w:val="24"/>
+          <w:szCs w:val="24"/>
+        </w:rPr>
+        <w:t>JDK 1.3</w:t>
+      </w:r>
+      <w:r>
+        <w:rPr>
+          <w:rFonts w:asciiTheme="minorEastAsia" w:hAnsiTheme="minorEastAsia" w:cs="Microsoft YaHei" w:hint="eastAsia"/>
+          <w:sz w:val="24"/>
+          <w:szCs w:val="24"/>
+        </w:rPr>
+        <w:t>之</w:t>
+      </w:r>
+      <w:r>
+        <w:rPr>
+          <w:rFonts w:asciiTheme="minorEastAsia" w:hAnsiTheme="minorEastAsia" w:cs="Courier New"/>
+          <w:sz w:val="24"/>
+          <w:szCs w:val="24"/>
+        </w:rPr>
+        <w:t xml:space="preserve"> </w:t>
+      </w:r>
+      <w:r>
+        <w:rPr>
+          <w:rFonts w:asciiTheme="minorEastAsia" w:hAnsiTheme="minorEastAsia" w:cs="Microsoft YaHei" w:hint="eastAsia"/>
+          <w:sz w:val="24"/>
+          <w:szCs w:val="24"/>
+        </w:rPr>
+        <w:t>后</w:t>
+      </w:r>
+      <w:r>
+        <w:rPr>
+          <w:rFonts w:asciiTheme="minorEastAsia" w:hAnsiTheme="minorEastAsia" w:cs="Courier New"/>
+          <w:sz w:val="24"/>
+          <w:szCs w:val="24"/>
+        </w:rPr>
+        <w:t xml:space="preserve"> ,</w:t>
+      </w:r>
+      <w:proofErr w:type="spellStart"/>
+      <w:r>
+        <w:rPr>
+          <w:rFonts w:asciiTheme="minorEastAsia" w:hAnsiTheme="minorEastAsia" w:cs="Courier New"/>
+          <w:sz w:val="24"/>
+          <w:szCs w:val="24"/>
+        </w:rPr>
+        <w:t>Javac</w:t>
+      </w:r>
+      <w:proofErr w:type="spellEnd"/>
+      <w:r>
+        <w:rPr>
+          <w:rFonts w:asciiTheme="minorEastAsia" w:hAnsiTheme="minorEastAsia" w:cs="Microsoft YaHei" w:hint="eastAsia"/>
+          <w:sz w:val="24"/>
+          <w:szCs w:val="24"/>
+        </w:rPr>
+        <w:t>的</w:t>
+      </w:r>
+      <w:r>
+        <w:rPr>
+          <w:rFonts w:asciiTheme="minorEastAsia" w:hAnsiTheme="minorEastAsia" w:cs="Courier New"/>
+          <w:sz w:val="24"/>
+          <w:szCs w:val="24"/>
+        </w:rPr>
+        <w:t xml:space="preserve">-O </w:t>
+      </w:r>
+      <w:r>
+        <w:rPr>
+          <w:rFonts w:asciiTheme="minorEastAsia" w:hAnsiTheme="minorEastAsia" w:cs="Microsoft YaHei" w:hint="eastAsia"/>
+          <w:sz w:val="24"/>
+          <w:szCs w:val="24"/>
+        </w:rPr>
+        <w:t>优化参数就不再有意</w:t>
+      </w:r>
+      <w:r>
+        <w:rPr>
+          <w:rFonts w:asciiTheme="minorEastAsia" w:hAnsiTheme="minorEastAsia" w:cs="Courier New"/>
+          <w:sz w:val="24"/>
+          <w:szCs w:val="24"/>
+        </w:rPr>
+        <w:t xml:space="preserve"> </w:t>
+      </w:r>
+      <w:r>
+        <w:rPr>
+          <w:rFonts w:asciiTheme="minorEastAsia" w:hAnsiTheme="minorEastAsia" w:cs="Microsoft YaHei" w:hint="eastAsia"/>
+          <w:sz w:val="24"/>
+          <w:szCs w:val="24"/>
+        </w:rPr>
+        <w:t>义</w:t>
+      </w:r>
+      <w:r>
+        <w:rPr>
+          <w:rFonts w:asciiTheme="minorEastAsia" w:hAnsiTheme="minorEastAsia" w:cs="Courier New"/>
+          <w:sz w:val="24"/>
+          <w:szCs w:val="24"/>
+        </w:rPr>
+        <w:t xml:space="preserve"> )</w:t>
+      </w:r>
+      <w:r>
+        <w:rPr>
+          <w:rFonts w:asciiTheme="minorEastAsia" w:hAnsiTheme="minorEastAsia" w:cs="Microsoft YaHei" w:hint="eastAsia"/>
+          <w:sz w:val="24"/>
+          <w:szCs w:val="24"/>
+        </w:rPr>
+        <w:t>。虚拟机设计团队把对性能的优化集中到了后端的即时编译器中</w:t>
+      </w:r>
+      <w:r>
+        <w:rPr>
+          <w:rFonts w:asciiTheme="minorEastAsia" w:hAnsiTheme="minorEastAsia" w:cs="Courier New"/>
+          <w:sz w:val="24"/>
+          <w:szCs w:val="24"/>
+        </w:rPr>
+        <w:t>,</w:t>
+      </w:r>
+      <w:r>
+        <w:rPr>
+          <w:rFonts w:asciiTheme="minorEastAsia" w:hAnsiTheme="minorEastAsia" w:cs="Microsoft YaHei" w:hint="eastAsia"/>
+          <w:sz w:val="24"/>
+          <w:szCs w:val="24"/>
+        </w:rPr>
+        <w:t>这样可以让那些不是由</w:t>
+      </w:r>
+      <w:proofErr w:type="spellStart"/>
+      <w:r>
+        <w:rPr>
+          <w:rFonts w:asciiTheme="minorEastAsia" w:hAnsiTheme="minorEastAsia" w:cs="Courier New"/>
+          <w:sz w:val="24"/>
+          <w:szCs w:val="24"/>
+        </w:rPr>
+        <w:t>Javac</w:t>
+      </w:r>
+      <w:proofErr w:type="spellEnd"/>
+      <w:r>
+        <w:rPr>
+          <w:rFonts w:asciiTheme="minorEastAsia" w:hAnsiTheme="minorEastAsia" w:cs="Microsoft YaHei" w:hint="eastAsia"/>
+          <w:sz w:val="24"/>
+          <w:szCs w:val="24"/>
+        </w:rPr>
+        <w:t>产生的</w:t>
+      </w:r>
+      <w:r>
+        <w:rPr>
+          <w:rFonts w:asciiTheme="minorEastAsia" w:hAnsiTheme="minorEastAsia" w:cs="Courier New"/>
+          <w:sz w:val="24"/>
+          <w:szCs w:val="24"/>
+        </w:rPr>
+        <w:t>Class</w:t>
+      </w:r>
+      <w:r>
+        <w:rPr>
+          <w:rFonts w:asciiTheme="minorEastAsia" w:hAnsiTheme="minorEastAsia" w:cs="Microsoft YaHei" w:hint="eastAsia"/>
+          <w:sz w:val="24"/>
+          <w:szCs w:val="24"/>
+        </w:rPr>
+        <w:t>文件</w:t>
+      </w:r>
+      <w:r>
+        <w:rPr>
+          <w:rFonts w:asciiTheme="minorEastAsia" w:hAnsiTheme="minorEastAsia" w:cs="Courier New"/>
+          <w:sz w:val="24"/>
+          <w:szCs w:val="24"/>
+        </w:rPr>
+        <w:t xml:space="preserve"> (</w:t>
+      </w:r>
+      <w:r>
+        <w:rPr>
+          <w:rFonts w:asciiTheme="minorEastAsia" w:hAnsiTheme="minorEastAsia" w:cs="Microsoft YaHei" w:hint="eastAsia"/>
+          <w:sz w:val="24"/>
+          <w:szCs w:val="24"/>
+        </w:rPr>
+        <w:t>如</w:t>
+      </w:r>
+      <w:proofErr w:type="spellStart"/>
+      <w:r>
+        <w:rPr>
+          <w:rFonts w:asciiTheme="minorEastAsia" w:hAnsiTheme="minorEastAsia" w:cs="Courier New"/>
+          <w:sz w:val="24"/>
+          <w:szCs w:val="24"/>
+        </w:rPr>
+        <w:t>JRuby</w:t>
+      </w:r>
+      <w:proofErr w:type="spellEnd"/>
+      <w:r>
+        <w:rPr>
+          <w:rFonts w:asciiTheme="minorEastAsia" w:hAnsiTheme="minorEastAsia" w:cs="Microsoft YaHei" w:hint="eastAsia"/>
+          <w:sz w:val="24"/>
+          <w:szCs w:val="24"/>
+        </w:rPr>
+        <w:t>、</w:t>
+      </w:r>
+      <w:r>
+        <w:rPr>
+          <w:rFonts w:asciiTheme="minorEastAsia" w:hAnsiTheme="minorEastAsia" w:cs="Courier New"/>
+          <w:sz w:val="24"/>
+          <w:szCs w:val="24"/>
+        </w:rPr>
+        <w:t>Groovy</w:t>
+      </w:r>
+      <w:r>
+        <w:rPr>
+          <w:rFonts w:asciiTheme="minorEastAsia" w:hAnsiTheme="minorEastAsia" w:cs="Microsoft YaHei" w:hint="eastAsia"/>
+          <w:sz w:val="24"/>
+          <w:szCs w:val="24"/>
+        </w:rPr>
+        <w:t>等语言的</w:t>
+      </w:r>
+      <w:r>
+        <w:rPr>
+          <w:rFonts w:asciiTheme="minorEastAsia" w:hAnsiTheme="minorEastAsia" w:cs="Courier New"/>
+          <w:sz w:val="24"/>
+          <w:szCs w:val="24"/>
+        </w:rPr>
+        <w:t>Class</w:t>
+      </w:r>
+      <w:r>
+        <w:rPr>
+          <w:rFonts w:asciiTheme="minorEastAsia" w:hAnsiTheme="minorEastAsia" w:cs="Microsoft YaHei" w:hint="eastAsia"/>
+          <w:sz w:val="24"/>
+          <w:szCs w:val="24"/>
+        </w:rPr>
+        <w:t>文件</w:t>
+      </w:r>
+      <w:r>
+        <w:rPr>
+          <w:rFonts w:asciiTheme="minorEastAsia" w:hAnsiTheme="minorEastAsia" w:cs="Courier New"/>
+          <w:sz w:val="24"/>
+          <w:szCs w:val="24"/>
+        </w:rPr>
+        <w:t xml:space="preserve"> )</w:t>
+      </w:r>
+      <w:r>
+        <w:rPr>
+          <w:rFonts w:asciiTheme="minorEastAsia" w:hAnsiTheme="minorEastAsia" w:cs="Microsoft YaHei" w:hint="eastAsia"/>
+          <w:sz w:val="24"/>
+          <w:szCs w:val="24"/>
+        </w:rPr>
+        <w:t>也同样能享受到编译器优化所带来的好处。但是</w:t>
+      </w:r>
+      <w:proofErr w:type="spellStart"/>
+      <w:r>
+        <w:rPr>
+          <w:rFonts w:asciiTheme="minorEastAsia" w:hAnsiTheme="minorEastAsia" w:cs="Courier New"/>
+          <w:sz w:val="24"/>
+          <w:szCs w:val="24"/>
+        </w:rPr>
+        <w:t>Javac</w:t>
+      </w:r>
+      <w:proofErr w:type="spellEnd"/>
+      <w:r>
+        <w:rPr>
+          <w:rFonts w:asciiTheme="minorEastAsia" w:hAnsiTheme="minorEastAsia" w:cs="Microsoft YaHei" w:hint="eastAsia"/>
+          <w:sz w:val="24"/>
+          <w:szCs w:val="24"/>
+        </w:rPr>
+        <w:t>做了许多针对</w:t>
+      </w:r>
+      <w:r>
+        <w:rPr>
+          <w:rFonts w:asciiTheme="minorEastAsia" w:hAnsiTheme="minorEastAsia" w:cs="Courier New"/>
+          <w:sz w:val="24"/>
+          <w:szCs w:val="24"/>
+        </w:rPr>
+        <w:t>Java</w:t>
+      </w:r>
+      <w:r>
+        <w:rPr>
+          <w:rFonts w:asciiTheme="minorEastAsia" w:hAnsiTheme="minorEastAsia" w:cs="Microsoft YaHei" w:hint="eastAsia"/>
+          <w:sz w:val="24"/>
+          <w:szCs w:val="24"/>
+        </w:rPr>
+        <w:t>语言编码过程的优化措施来改善程序员的编码风格和提高编码效率。相当多新生的</w:t>
+      </w:r>
+      <w:r>
+        <w:rPr>
+          <w:rFonts w:asciiTheme="minorEastAsia" w:hAnsiTheme="minorEastAsia" w:cs="Courier New"/>
+          <w:sz w:val="24"/>
+          <w:szCs w:val="24"/>
+        </w:rPr>
+        <w:t>Java</w:t>
+      </w:r>
+      <w:r>
+        <w:rPr>
+          <w:rFonts w:asciiTheme="minorEastAsia" w:hAnsiTheme="minorEastAsia" w:cs="Microsoft YaHei" w:hint="eastAsia"/>
+          <w:sz w:val="24"/>
+          <w:szCs w:val="24"/>
+        </w:rPr>
+        <w:t>语法特性</w:t>
+      </w:r>
+      <w:r>
+        <w:rPr>
+          <w:rFonts w:asciiTheme="minorEastAsia" w:hAnsiTheme="minorEastAsia" w:cs="Courier New"/>
+          <w:sz w:val="24"/>
+          <w:szCs w:val="24"/>
+        </w:rPr>
+        <w:t>,</w:t>
+      </w:r>
+      <w:r>
+        <w:rPr>
+          <w:rFonts w:asciiTheme="minorEastAsia" w:hAnsiTheme="minorEastAsia" w:cs="Microsoft YaHei" w:hint="eastAsia"/>
+          <w:sz w:val="24"/>
+          <w:szCs w:val="24"/>
+        </w:rPr>
+        <w:t>都是靠编译器的</w:t>
+      </w:r>
+      <w:r>
+        <w:rPr>
+          <w:rFonts w:asciiTheme="minorEastAsia" w:hAnsiTheme="minorEastAsia" w:cs="Courier New"/>
+          <w:sz w:val="24"/>
+          <w:szCs w:val="24"/>
+        </w:rPr>
+        <w:t>"</w:t>
+      </w:r>
+      <w:r>
+        <w:rPr>
+          <w:rFonts w:asciiTheme="minorEastAsia" w:hAnsiTheme="minorEastAsia" w:cs="Microsoft YaHei" w:hint="eastAsia"/>
+          <w:sz w:val="24"/>
+          <w:szCs w:val="24"/>
+        </w:rPr>
+        <w:t>语法糖</w:t>
+      </w:r>
+      <w:r>
+        <w:rPr>
+          <w:rFonts w:asciiTheme="minorEastAsia" w:hAnsiTheme="minorEastAsia" w:cs="Courier New"/>
+          <w:sz w:val="24"/>
+          <w:szCs w:val="24"/>
+        </w:rPr>
+        <w:t>"</w:t>
+      </w:r>
+      <w:r>
+        <w:rPr>
+          <w:rFonts w:asciiTheme="minorEastAsia" w:hAnsiTheme="minorEastAsia" w:cs="Microsoft YaHei" w:hint="eastAsia"/>
+          <w:sz w:val="24"/>
+          <w:szCs w:val="24"/>
+        </w:rPr>
+        <w:t>来实现</w:t>
+      </w:r>
+      <w:r>
+        <w:rPr>
+          <w:rFonts w:asciiTheme="minorEastAsia" w:hAnsiTheme="minorEastAsia" w:cs="Courier New"/>
+          <w:sz w:val="24"/>
+          <w:szCs w:val="24"/>
+        </w:rPr>
+        <w:t>,</w:t>
+      </w:r>
+      <w:r>
+        <w:rPr>
+          <w:rFonts w:asciiTheme="minorEastAsia" w:hAnsiTheme="minorEastAsia" w:cs="Microsoft YaHei" w:hint="eastAsia"/>
+          <w:sz w:val="24"/>
+          <w:szCs w:val="24"/>
+        </w:rPr>
+        <w:t>而不是依赖虚拟机的底层改进来支持</w:t>
+      </w:r>
+      <w:r>
+        <w:rPr>
+          <w:rFonts w:asciiTheme="minorEastAsia" w:hAnsiTheme="minorEastAsia" w:cs="Courier New"/>
+          <w:sz w:val="24"/>
+          <w:szCs w:val="24"/>
+        </w:rPr>
+        <w:t>,</w:t>
+      </w:r>
+      <w:r>
+        <w:rPr>
+          <w:rFonts w:asciiTheme="minorEastAsia" w:hAnsiTheme="minorEastAsia" w:cs="Microsoft YaHei" w:hint="eastAsia"/>
+          <w:sz w:val="24"/>
+          <w:szCs w:val="24"/>
+        </w:rPr>
+        <w:t>可以说</w:t>
+      </w:r>
+      <w:r>
+        <w:rPr>
+          <w:rFonts w:asciiTheme="minorEastAsia" w:hAnsiTheme="minorEastAsia" w:cs="Courier New"/>
+          <w:sz w:val="24"/>
+          <w:szCs w:val="24"/>
+        </w:rPr>
+        <w:t>,Java</w:t>
+      </w:r>
+      <w:r>
+        <w:rPr>
+          <w:rFonts w:asciiTheme="minorEastAsia" w:hAnsiTheme="minorEastAsia" w:cs="Microsoft YaHei" w:hint="eastAsia"/>
+          <w:sz w:val="24"/>
+          <w:szCs w:val="24"/>
+        </w:rPr>
+        <w:t>中即时编译器在运行期的优化过程对于程序运行来说更重要</w:t>
+      </w:r>
+      <w:r>
+        <w:rPr>
+          <w:rFonts w:asciiTheme="minorEastAsia" w:hAnsiTheme="minorEastAsia" w:cs="Courier New"/>
+          <w:sz w:val="24"/>
+          <w:szCs w:val="24"/>
+        </w:rPr>
+        <w:t>,</w:t>
+      </w:r>
+      <w:r>
+        <w:rPr>
+          <w:rFonts w:asciiTheme="minorEastAsia" w:hAnsiTheme="minorEastAsia" w:cs="Microsoft YaHei" w:hint="eastAsia"/>
+          <w:sz w:val="24"/>
+          <w:szCs w:val="24"/>
+        </w:rPr>
+        <w:t>而前端编译器在编译期的优化过程对于程序编码来说关系更加密切</w:t>
+      </w:r>
+      <w:r>
+        <w:rPr>
+          <w:rFonts w:asciiTheme="minorEastAsia" w:hAnsiTheme="minorEastAsia" w:cs="Microsoft YaHei"/>
+          <w:sz w:val="24"/>
+          <w:szCs w:val="24"/>
+        </w:rPr>
+        <w:t>。</w:t>
+      </w:r>
+    </w:p>
+    <w:p>
+      <w:pPr>
+        <w:shd w:val="clear" w:color="auto" w:fill="FFFFFF"/>
+        <w:spacing w:after="0" w:line="240" w:lineRule="auto"/>
+        <w:jc w:val="both"/>
+        <w:rPr>
+          <w:rFonts w:asciiTheme="minorEastAsia" w:hAnsiTheme="minorEastAsia" w:cs="Times New Roman"/>
+          <w:sz w:val="24"/>
+          <w:szCs w:val="24"/>
+        </w:rPr>
+      </w:pPr>
+      <w:r>
+        <w:rPr>
+          <w:rFonts w:asciiTheme="minorEastAsia" w:hAnsiTheme="minorEastAsia" w:cs="Microsoft YaHei" w:hint="eastAsia"/>
+          <w:sz w:val="24"/>
+          <w:szCs w:val="24"/>
+        </w:rPr>
+        <w:t>从</w:t>
+      </w:r>
+      <w:r>
+        <w:rPr>
+          <w:rFonts w:asciiTheme="minorEastAsia" w:hAnsiTheme="minorEastAsia" w:cs="Courier New"/>
+          <w:sz w:val="24"/>
+          <w:szCs w:val="24"/>
+        </w:rPr>
+        <w:t xml:space="preserve">Sun </w:t>
+      </w:r>
+      <w:proofErr w:type="spellStart"/>
+      <w:r>
+        <w:rPr>
+          <w:rFonts w:asciiTheme="minorEastAsia" w:hAnsiTheme="minorEastAsia" w:cs="Courier New"/>
+          <w:sz w:val="24"/>
+          <w:szCs w:val="24"/>
+        </w:rPr>
+        <w:t>Javac</w:t>
+      </w:r>
+      <w:proofErr w:type="spellEnd"/>
+      <w:r>
+        <w:rPr>
+          <w:rFonts w:asciiTheme="minorEastAsia" w:hAnsiTheme="minorEastAsia" w:cs="Microsoft YaHei" w:hint="eastAsia"/>
+          <w:sz w:val="24"/>
+          <w:szCs w:val="24"/>
+        </w:rPr>
+        <w:t>的代码来看</w:t>
+      </w:r>
+      <w:r>
+        <w:rPr>
+          <w:rFonts w:asciiTheme="minorEastAsia" w:hAnsiTheme="minorEastAsia" w:cs="Courier New"/>
+          <w:sz w:val="24"/>
+          <w:szCs w:val="24"/>
+        </w:rPr>
+        <w:t>,</w:t>
+      </w:r>
+      <w:r>
+        <w:rPr>
+          <w:rFonts w:asciiTheme="minorEastAsia" w:hAnsiTheme="minorEastAsia" w:cs="Microsoft YaHei" w:hint="eastAsia"/>
+          <w:sz w:val="24"/>
+          <w:szCs w:val="24"/>
+        </w:rPr>
+        <w:t>编译过程大致可以分为</w:t>
+      </w:r>
+      <w:r>
+        <w:rPr>
+          <w:rFonts w:asciiTheme="minorEastAsia" w:hAnsiTheme="minorEastAsia" w:cs="Courier New"/>
+          <w:sz w:val="24"/>
+          <w:szCs w:val="24"/>
+        </w:rPr>
+        <w:t>3</w:t>
+      </w:r>
+      <w:r>
+        <w:rPr>
+          <w:rFonts w:asciiTheme="minorEastAsia" w:hAnsiTheme="minorEastAsia" w:cs="Microsoft YaHei" w:hint="eastAsia"/>
+          <w:sz w:val="24"/>
+          <w:szCs w:val="24"/>
+        </w:rPr>
+        <w:t>个过程</w:t>
+      </w:r>
+      <w:r>
+        <w:rPr>
+          <w:rFonts w:asciiTheme="minorEastAsia" w:hAnsiTheme="minorEastAsia" w:cs="Courier New"/>
+          <w:sz w:val="24"/>
+          <w:szCs w:val="24"/>
+        </w:rPr>
+        <w:t>,</w:t>
+      </w:r>
+      <w:r>
+        <w:rPr>
+          <w:rFonts w:asciiTheme="minorEastAsia" w:hAnsiTheme="minorEastAsia" w:cs="Microsoft YaHei" w:hint="eastAsia"/>
+          <w:sz w:val="24"/>
+          <w:szCs w:val="24"/>
+        </w:rPr>
+        <w:t>分别是</w:t>
+      </w:r>
+      <w:r>
+        <w:rPr>
+          <w:rFonts w:asciiTheme="minorEastAsia" w:hAnsiTheme="minorEastAsia" w:cs="Courier New"/>
+          <w:sz w:val="24"/>
+          <w:szCs w:val="24"/>
+        </w:rPr>
+        <w:t>:</w:t>
+      </w:r>
+    </w:p>
+    <w:p>
+      <w:pPr>
+        <w:numPr>
+          <w:ilvl w:val="0"/>
+          <w:numId w:val="5"/>
+        </w:numPr>
+        <w:shd w:val="clear" w:color="auto" w:fill="FFFFFF"/>
+        <w:wordWrap w:val="0"/>
+        <w:spacing w:after="0" w:line="240" w:lineRule="auto"/>
+        <w:ind w:left="450"/>
+        <w:jc w:val="both"/>
+        <w:rPr>
+          <w:rFonts w:asciiTheme="minorEastAsia" w:hAnsiTheme="minorEastAsia" w:cs="Times New Roman"/>
+          <w:sz w:val="24"/>
+          <w:szCs w:val="24"/>
+        </w:rPr>
+      </w:pPr>
+      <w:r>
+        <w:rPr>
+          <w:rFonts w:asciiTheme="minorEastAsia" w:hAnsiTheme="minorEastAsia" w:cs="Microsoft YaHei" w:hint="eastAsia"/>
+          <w:b/>
+          <w:bCs/>
+          <w:sz w:val="24"/>
+          <w:szCs w:val="24"/>
+        </w:rPr>
+        <w:t>解析与填充</w:t>
+      </w:r>
+      <w:r>
+        <w:rPr>
+          <w:rFonts w:asciiTheme="minorEastAsia" w:hAnsiTheme="minorEastAsia" w:cs="Microsoft YaHei" w:hint="eastAsia"/>
+          <w:sz w:val="24"/>
+          <w:szCs w:val="24"/>
+        </w:rPr>
+        <w:t>符号表的过程</w:t>
+      </w:r>
+      <w:r>
+        <w:rPr>
+          <w:rFonts w:asciiTheme="minorEastAsia" w:hAnsiTheme="minorEastAsia" w:cs="Microsoft YaHei"/>
+          <w:sz w:val="24"/>
+          <w:szCs w:val="24"/>
+        </w:rPr>
+        <w:t>。</w:t>
+      </w:r>
+    </w:p>
+    <w:p>
+      <w:pPr>
+        <w:numPr>
+          <w:ilvl w:val="0"/>
+          <w:numId w:val="5"/>
+        </w:numPr>
+        <w:shd w:val="clear" w:color="auto" w:fill="FFFFFF"/>
+        <w:wordWrap w:val="0"/>
+        <w:spacing w:after="0" w:line="240" w:lineRule="auto"/>
+        <w:ind w:left="450"/>
+        <w:jc w:val="both"/>
+        <w:rPr>
+          <w:rFonts w:asciiTheme="minorEastAsia" w:hAnsiTheme="minorEastAsia" w:cs="Times New Roman"/>
+          <w:sz w:val="24"/>
+          <w:szCs w:val="24"/>
+        </w:rPr>
+      </w:pPr>
+      <w:r>
+        <w:rPr>
+          <w:rFonts w:asciiTheme="minorEastAsia" w:hAnsiTheme="minorEastAsia" w:cs="Microsoft YaHei" w:hint="eastAsia"/>
+          <w:sz w:val="24"/>
+          <w:szCs w:val="24"/>
+        </w:rPr>
+        <w:t>插入式注解处理器的</w:t>
+      </w:r>
+      <w:r>
+        <w:rPr>
+          <w:rFonts w:asciiTheme="minorEastAsia" w:hAnsiTheme="minorEastAsia" w:cs="Microsoft YaHei" w:hint="eastAsia"/>
+          <w:b/>
+          <w:bCs/>
+          <w:sz w:val="24"/>
+          <w:szCs w:val="24"/>
+        </w:rPr>
+        <w:t>注解处理</w:t>
+      </w:r>
+      <w:r>
+        <w:rPr>
+          <w:rFonts w:asciiTheme="minorEastAsia" w:hAnsiTheme="minorEastAsia" w:cs="Microsoft YaHei" w:hint="eastAsia"/>
+          <w:sz w:val="24"/>
+          <w:szCs w:val="24"/>
+        </w:rPr>
+        <w:t>过程</w:t>
+      </w:r>
+      <w:r>
+        <w:rPr>
+          <w:rFonts w:asciiTheme="minorEastAsia" w:hAnsiTheme="minorEastAsia" w:cs="Microsoft YaHei"/>
+          <w:sz w:val="24"/>
+          <w:szCs w:val="24"/>
+        </w:rPr>
+        <w:t>。</w:t>
+      </w:r>
+    </w:p>
+    <w:p>
+      <w:pPr>
+        <w:numPr>
+          <w:ilvl w:val="0"/>
+          <w:numId w:val="5"/>
+        </w:numPr>
+        <w:shd w:val="clear" w:color="auto" w:fill="FFFFFF"/>
+        <w:wordWrap w:val="0"/>
+        <w:spacing w:after="0" w:line="240" w:lineRule="auto"/>
+        <w:ind w:left="450"/>
+        <w:jc w:val="both"/>
+        <w:rPr>
+          <w:rFonts w:asciiTheme="minorEastAsia" w:hAnsiTheme="minorEastAsia" w:cs="Times New Roman"/>
+          <w:sz w:val="24"/>
+          <w:szCs w:val="24"/>
+        </w:rPr>
+      </w:pPr>
+      <w:r>
+        <w:rPr>
+          <w:rFonts w:asciiTheme="minorEastAsia" w:hAnsiTheme="minorEastAsia" w:cs="Microsoft YaHei" w:hint="eastAsia"/>
+          <w:b/>
+          <w:bCs/>
+          <w:sz w:val="24"/>
+          <w:szCs w:val="24"/>
+        </w:rPr>
+        <w:t>分析与字节码生成</w:t>
+      </w:r>
+      <w:r>
+        <w:rPr>
+          <w:rFonts w:asciiTheme="minorEastAsia" w:hAnsiTheme="minorEastAsia" w:cs="Microsoft YaHei" w:hint="eastAsia"/>
+          <w:sz w:val="24"/>
+          <w:szCs w:val="24"/>
+        </w:rPr>
+        <w:t>过程</w:t>
+      </w:r>
+      <w:r>
+        <w:rPr>
+          <w:rFonts w:asciiTheme="minorEastAsia" w:hAnsiTheme="minorEastAsia" w:cs="Microsoft YaHei"/>
+          <w:sz w:val="24"/>
+          <w:szCs w:val="24"/>
+        </w:rPr>
+        <w:t>。</w:t>
+      </w:r>
+    </w:p>
+    <w:p>
+      <w:pPr>
+        <w:shd w:val="clear" w:color="auto" w:fill="FFFFFF"/>
+        <w:spacing w:after="0" w:line="240" w:lineRule="auto"/>
+        <w:jc w:val="both"/>
+        <w:rPr>
+          <w:rFonts w:asciiTheme="minorEastAsia" w:hAnsiTheme="minorEastAsia" w:cs="Times New Roman"/>
+          <w:sz w:val="24"/>
+          <w:szCs w:val="24"/>
+        </w:rPr>
+      </w:pPr>
+      <w:r>
+        <w:rPr>
+          <w:rFonts w:asciiTheme="minorEastAsia" w:hAnsiTheme="minorEastAsia" w:cs="Microsoft YaHei" w:hint="eastAsia"/>
+          <w:sz w:val="24"/>
+          <w:szCs w:val="24"/>
+        </w:rPr>
+        <w:t>这</w:t>
+      </w:r>
+      <w:r>
+        <w:rPr>
+          <w:rFonts w:asciiTheme="minorEastAsia" w:hAnsiTheme="minorEastAsia" w:cs="Courier New"/>
+          <w:sz w:val="24"/>
+          <w:szCs w:val="24"/>
+        </w:rPr>
+        <w:t>3</w:t>
+      </w:r>
+      <w:r>
+        <w:rPr>
+          <w:rFonts w:asciiTheme="minorEastAsia" w:hAnsiTheme="minorEastAsia" w:cs="Microsoft YaHei" w:hint="eastAsia"/>
+          <w:sz w:val="24"/>
+          <w:szCs w:val="24"/>
+        </w:rPr>
+        <w:t>个步骤之间的关系与交互顺序如图所示</w:t>
+      </w:r>
+      <w:r>
+        <w:rPr>
+          <w:rFonts w:asciiTheme="minorEastAsia" w:hAnsiTheme="minorEastAsia" w:cs="Microsoft YaHei"/>
+          <w:sz w:val="24"/>
+          <w:szCs w:val="24"/>
+        </w:rPr>
+        <w:t>。</w:t>
+      </w:r>
+    </w:p>
+    <w:p>
+      <w:pPr>
+        <w:shd w:val="clear" w:color="auto" w:fill="FFFFFF"/>
+        <w:spacing w:after="0" w:line="240" w:lineRule="auto"/>
+        <w:jc w:val="both"/>
+        <w:rPr>
+          <w:rFonts w:asciiTheme="minorEastAsia" w:hAnsiTheme="minorEastAsia" w:cs="Times New Roman"/>
+          <w:sz w:val="24"/>
+          <w:szCs w:val="24"/>
+        </w:rPr>
+      </w:pPr>
+      <w:r>
+        <w:rPr>
+          <w:rFonts w:asciiTheme="minorEastAsia" w:hAnsiTheme="minorEastAsia" w:cs="Courier New"/>
+          <w:noProof/>
+          <w:sz w:val="24"/>
+          <w:szCs w:val="24"/>
+        </w:rPr>
+        <w:drawing>
+          <wp:inline distT="0" distB="0" distL="0" distR="0" wp14:anchorId="57010200" wp14:editId="5CB69124">
+            <wp:extent cx="5899951" cy="946150"/>
+            <wp:effectExtent l="0" t="0" r="5715" b="6350"/>
+            <wp:docPr id="2" name="Picture 2" descr="https://images2017.cnblogs.com/blog/824490/201708/824490-20170820172010568-570848446.png"/>
+            <wp:cNvGraphicFramePr>
+              <a:graphicFrameLocks xmlns:a="http://schemas.openxmlformats.org/drawingml/2006/main" noChangeAspect="1"/>
+            </wp:cNvGraphicFramePr>
+            <a:graphic xmlns:a="http://schemas.openxmlformats.org/drawingml/2006/main">
+              <a:graphicData uri="http://schemas.openxmlformats.org/drawingml/2006/picture">
+                <pic:pic xmlns:pic="http://schemas.openxmlformats.org/drawingml/2006/picture">
+                  <pic:nvPicPr>
+                    <pic:cNvPr id="0" name="Picture 1" descr="https://images2017.cnblogs.com/blog/824490/201708/824490-20170820172010568-570848446.png"/>
+                    <pic:cNvPicPr>
+                      <a:picLocks noChangeAspect="1" noChangeArrowheads="1"/>
+                    </pic:cNvPicPr>
+                  </pic:nvPicPr>
+                  <pic:blipFill>
+                    <a:blip r:embed="rId6">
+                      <a:extLst>
+                        <a:ext uri="{28A0092B-C50C-407E-A947-70E740481C1C}">
+                          <a14:useLocalDpi xmlns:a14="http://schemas.microsoft.com/office/drawing/2010/main" val="0"/>
+                        </a:ext>
+                      </a:extLst>
+                    </a:blip>
+                    <a:srcRect/>
+                    <a:stretch>
+                      <a:fillRect/>
+                    </a:stretch>
+                  </pic:blipFill>
+                  <pic:spPr bwMode="auto">
+                    <a:xfrm>
+                      <a:off x="0" y="0"/>
+                      <a:ext cx="5928259" cy="950690"/>
+                    </a:xfrm>
+                    <a:prstGeom prst="rect">
+                      <a:avLst/>
+                    </a:prstGeom>
+                    <a:noFill/>
+                    <a:ln>
+                      <a:noFill/>
+                    </a:ln>
+                  </pic:spPr>
+                </pic:pic>
+              </a:graphicData>
+            </a:graphic>
+          </wp:inline>
+        </w:drawing>
+      </w:r>
+    </w:p>
+    <w:p>
+      <w:pPr>
+        <w:shd w:val="clear" w:color="auto" w:fill="FFFFFF"/>
+        <w:spacing w:before="150" w:after="150" w:line="240" w:lineRule="auto"/>
+        <w:jc w:val="both"/>
+        <w:rPr>
+          <w:rFonts w:asciiTheme="minorEastAsia" w:hAnsiTheme="minorEastAsia" w:cs="Times New Roman"/>
+          <w:sz w:val="24"/>
+          <w:szCs w:val="24"/>
+        </w:rPr>
+      </w:pPr>
+      <w:r>
+        <w:rPr>
+          <w:rFonts w:asciiTheme="minorEastAsia" w:hAnsiTheme="minorEastAsia" w:cs="Times New Roman"/>
+          <w:sz w:val="24"/>
+          <w:szCs w:val="24"/>
         </w:rPr>
         <w:lastRenderedPageBreak/>
-        <w:t>在上面的代码中，</w:t>
+        <w:t> </w:t>
+      </w:r>
+    </w:p>
+    <w:p>
+      <w:pPr>
+        <w:pStyle w:val="Heading3"/>
+        <w:jc w:val="both"/>
+        <w:rPr>
+          <w:rFonts w:cs="Times New Roman"/>
+          <w:color w:val="auto"/>
+        </w:rPr>
+      </w:pPr>
+      <w:r>
+        <w:rPr>
+          <w:rFonts w:hint="eastAsia"/>
+          <w:color w:val="auto"/>
+        </w:rPr>
+        <w:t>编译过程</w:t>
+      </w:r>
+      <w:r>
+        <w:rPr>
+          <w:rFonts w:cs="Courier New"/>
+          <w:color w:val="auto"/>
+        </w:rPr>
+        <w:t>1</w:t>
+      </w:r>
+      <w:r>
+        <w:rPr>
+          <w:rFonts w:hint="eastAsia"/>
+          <w:color w:val="auto"/>
+        </w:rPr>
+        <w:t>：解析与填充符号</w:t>
+      </w:r>
+      <w:r>
+        <w:rPr>
+          <w:color w:val="auto"/>
+        </w:rPr>
+        <w:t>表</w:t>
+      </w:r>
+    </w:p>
+    <w:p>
+      <w:pPr>
+        <w:shd w:val="clear" w:color="auto" w:fill="FFFFFF"/>
+        <w:spacing w:after="0" w:line="240" w:lineRule="auto"/>
+        <w:jc w:val="both"/>
+        <w:rPr>
+          <w:rFonts w:asciiTheme="minorEastAsia" w:hAnsiTheme="minorEastAsia" w:cs="Times New Roman"/>
+          <w:sz w:val="24"/>
+          <w:szCs w:val="24"/>
+        </w:rPr>
+      </w:pPr>
+      <w:r>
+        <w:rPr>
+          <w:rFonts w:asciiTheme="minorEastAsia" w:hAnsiTheme="minorEastAsia" w:cs="Courier New"/>
+          <w:sz w:val="24"/>
+          <w:szCs w:val="24"/>
+        </w:rPr>
+        <w:t>1.</w:t>
+      </w:r>
+      <w:r>
+        <w:rPr>
+          <w:rFonts w:asciiTheme="minorEastAsia" w:hAnsiTheme="minorEastAsia" w:cs="Microsoft YaHei" w:hint="eastAsia"/>
+          <w:sz w:val="24"/>
+          <w:szCs w:val="24"/>
+        </w:rPr>
+        <w:t>词法、语法分析</w:t>
+      </w:r>
+      <w:r>
+        <w:rPr>
+          <w:rFonts w:asciiTheme="minorEastAsia" w:hAnsiTheme="minorEastAsia" w:cs="Times New Roman"/>
+          <w:sz w:val="24"/>
+          <w:szCs w:val="24"/>
+        </w:rPr>
+        <w:t> </w:t>
+      </w:r>
+    </w:p>
+    <w:p>
+      <w:pPr>
+        <w:shd w:val="clear" w:color="auto" w:fill="FFFFFF"/>
+        <w:spacing w:after="0" w:line="240" w:lineRule="auto"/>
+        <w:jc w:val="both"/>
+        <w:rPr>
+          <w:rFonts w:asciiTheme="minorEastAsia" w:hAnsiTheme="minorEastAsia" w:cs="Times New Roman"/>
+          <w:sz w:val="24"/>
+          <w:szCs w:val="24"/>
+        </w:rPr>
+      </w:pPr>
+      <w:r>
+        <w:rPr>
+          <w:rFonts w:asciiTheme="minorEastAsia" w:hAnsiTheme="minorEastAsia" w:cs="Microsoft YaHei" w:hint="eastAsia"/>
+          <w:sz w:val="24"/>
+          <w:szCs w:val="24"/>
+        </w:rPr>
+        <w:t>词法分析是将源代码的字符流转变为标记</w:t>
+      </w:r>
+      <w:r>
+        <w:rPr>
+          <w:rFonts w:asciiTheme="minorEastAsia" w:hAnsiTheme="minorEastAsia" w:cs="Courier New"/>
+          <w:sz w:val="24"/>
+          <w:szCs w:val="24"/>
+        </w:rPr>
+        <w:t>(Token)</w:t>
+      </w:r>
+      <w:r>
+        <w:rPr>
+          <w:rFonts w:asciiTheme="minorEastAsia" w:hAnsiTheme="minorEastAsia" w:cs="Microsoft YaHei" w:hint="eastAsia"/>
+          <w:sz w:val="24"/>
+          <w:szCs w:val="24"/>
+        </w:rPr>
+        <w:t>集合</w:t>
+      </w:r>
+      <w:r>
+        <w:rPr>
+          <w:rFonts w:asciiTheme="minorEastAsia" w:hAnsiTheme="minorEastAsia" w:cs="Courier New"/>
+          <w:sz w:val="24"/>
+          <w:szCs w:val="24"/>
+        </w:rPr>
+        <w:t>,</w:t>
+      </w:r>
+      <w:r>
+        <w:rPr>
+          <w:rFonts w:asciiTheme="minorEastAsia" w:hAnsiTheme="minorEastAsia" w:cs="Microsoft YaHei" w:hint="eastAsia"/>
+          <w:sz w:val="24"/>
+          <w:szCs w:val="24"/>
+        </w:rPr>
+        <w:t>单个字符是程序编写过程的最小元素</w:t>
+      </w:r>
+      <w:r>
+        <w:rPr>
+          <w:rFonts w:asciiTheme="minorEastAsia" w:hAnsiTheme="minorEastAsia" w:cs="Courier New"/>
+          <w:sz w:val="24"/>
+          <w:szCs w:val="24"/>
+        </w:rPr>
+        <w:t>,</w:t>
+      </w:r>
+      <w:r>
+        <w:rPr>
+          <w:rFonts w:asciiTheme="minorEastAsia" w:hAnsiTheme="minorEastAsia" w:cs="Microsoft YaHei" w:hint="eastAsia"/>
+          <w:sz w:val="24"/>
+          <w:szCs w:val="24"/>
+        </w:rPr>
+        <w:t>而标记则是编译过程的最小元素</w:t>
+      </w:r>
+      <w:r>
+        <w:rPr>
+          <w:rFonts w:asciiTheme="minorEastAsia" w:hAnsiTheme="minorEastAsia" w:cs="Courier New"/>
+          <w:sz w:val="24"/>
+          <w:szCs w:val="24"/>
+        </w:rPr>
+        <w:t>,</w:t>
+      </w:r>
+      <w:r>
+        <w:rPr>
+          <w:rFonts w:asciiTheme="minorEastAsia" w:hAnsiTheme="minorEastAsia" w:cs="Microsoft YaHei" w:hint="eastAsia"/>
+          <w:sz w:val="24"/>
+          <w:szCs w:val="24"/>
+        </w:rPr>
+        <w:t>关键字、变量名、字面量、运算符都可以成为标记</w:t>
+      </w:r>
+      <w:r>
+        <w:rPr>
+          <w:rFonts w:asciiTheme="minorEastAsia" w:hAnsiTheme="minorEastAsia" w:cs="Courier New"/>
+          <w:sz w:val="24"/>
+          <w:szCs w:val="24"/>
+        </w:rPr>
+        <w:t>,</w:t>
+      </w:r>
+      <w:r>
+        <w:rPr>
+          <w:rFonts w:asciiTheme="minorEastAsia" w:hAnsiTheme="minorEastAsia" w:cs="Microsoft YaHei" w:hint="eastAsia"/>
+          <w:sz w:val="24"/>
+          <w:szCs w:val="24"/>
+        </w:rPr>
+        <w:t>如</w:t>
+      </w:r>
+      <w:r>
+        <w:rPr>
+          <w:rFonts w:asciiTheme="minorEastAsia" w:hAnsiTheme="minorEastAsia" w:cs="Courier New"/>
+          <w:sz w:val="24"/>
+          <w:szCs w:val="24"/>
+        </w:rPr>
+        <w:t>"</w:t>
       </w:r>
       <w:proofErr w:type="spellStart"/>
       <w:r>
         <w:rPr>
+          <w:rFonts w:asciiTheme="minorEastAsia" w:hAnsiTheme="minorEastAsia" w:cs="Courier New"/>
+          <w:sz w:val="24"/>
+          <w:szCs w:val="24"/>
+        </w:rPr>
+        <w:t>int</w:t>
+      </w:r>
+      <w:proofErr w:type="spellEnd"/>
+      <w:r>
+        <w:rPr>
+          <w:rFonts w:asciiTheme="minorEastAsia" w:hAnsiTheme="minorEastAsia" w:cs="Courier New"/>
+          <w:sz w:val="24"/>
+          <w:szCs w:val="24"/>
+        </w:rPr>
+        <w:t xml:space="preserve"> a=b+2"</w:t>
+      </w:r>
+      <w:r>
+        <w:rPr>
+          <w:rFonts w:asciiTheme="minorEastAsia" w:hAnsiTheme="minorEastAsia" w:cs="Microsoft YaHei" w:hint="eastAsia"/>
+          <w:sz w:val="24"/>
+          <w:szCs w:val="24"/>
+        </w:rPr>
+        <w:t>这句代码包含了</w:t>
+      </w:r>
+      <w:r>
+        <w:rPr>
+          <w:rFonts w:asciiTheme="minorEastAsia" w:hAnsiTheme="minorEastAsia" w:cs="Courier New"/>
+          <w:sz w:val="24"/>
+          <w:szCs w:val="24"/>
+        </w:rPr>
+        <w:t>6</w:t>
+      </w:r>
+      <w:r>
+        <w:rPr>
+          <w:rFonts w:asciiTheme="minorEastAsia" w:hAnsiTheme="minorEastAsia" w:cs="Microsoft YaHei" w:hint="eastAsia"/>
+          <w:sz w:val="24"/>
+          <w:szCs w:val="24"/>
+        </w:rPr>
+        <w:t>个标记</w:t>
+      </w:r>
+      <w:r>
+        <w:rPr>
+          <w:rFonts w:asciiTheme="minorEastAsia" w:hAnsiTheme="minorEastAsia" w:cs="Courier New"/>
+          <w:sz w:val="24"/>
+          <w:szCs w:val="24"/>
+        </w:rPr>
+        <w:t>,</w:t>
+      </w:r>
+      <w:r>
+        <w:rPr>
+          <w:rFonts w:asciiTheme="minorEastAsia" w:hAnsiTheme="minorEastAsia" w:cs="Microsoft YaHei" w:hint="eastAsia"/>
+          <w:sz w:val="24"/>
+          <w:szCs w:val="24"/>
+        </w:rPr>
+        <w:t>分别是</w:t>
+      </w:r>
+      <w:proofErr w:type="spellStart"/>
+      <w:r>
+        <w:rPr>
+          <w:rFonts w:asciiTheme="minorEastAsia" w:hAnsiTheme="minorEastAsia" w:cs="Courier New"/>
+          <w:sz w:val="24"/>
+          <w:szCs w:val="24"/>
+        </w:rPr>
+        <w:t>int</w:t>
+      </w:r>
+      <w:proofErr w:type="spellEnd"/>
+      <w:r>
+        <w:rPr>
+          <w:rFonts w:asciiTheme="minorEastAsia" w:hAnsiTheme="minorEastAsia" w:cs="Microsoft YaHei" w:hint="eastAsia"/>
+          <w:sz w:val="24"/>
+          <w:szCs w:val="24"/>
+        </w:rPr>
+        <w:t>、</w:t>
+      </w:r>
+      <w:r>
+        <w:rPr>
+          <w:rFonts w:asciiTheme="minorEastAsia" w:hAnsiTheme="minorEastAsia" w:cs="Courier New"/>
+          <w:sz w:val="24"/>
+          <w:szCs w:val="24"/>
+        </w:rPr>
+        <w:t>a</w:t>
+      </w:r>
+      <w:r>
+        <w:rPr>
+          <w:rFonts w:asciiTheme="minorEastAsia" w:hAnsiTheme="minorEastAsia" w:cs="Microsoft YaHei" w:hint="eastAsia"/>
+          <w:sz w:val="24"/>
+          <w:szCs w:val="24"/>
+        </w:rPr>
+        <w:t>、</w:t>
+      </w:r>
+      <w:r>
+        <w:rPr>
+          <w:rFonts w:asciiTheme="minorEastAsia" w:hAnsiTheme="minorEastAsia" w:cs="Courier New"/>
+          <w:sz w:val="24"/>
+          <w:szCs w:val="24"/>
+        </w:rPr>
+        <w:t>=</w:t>
+      </w:r>
+      <w:r>
+        <w:rPr>
+          <w:rFonts w:asciiTheme="minorEastAsia" w:hAnsiTheme="minorEastAsia" w:cs="Microsoft YaHei" w:hint="eastAsia"/>
+          <w:sz w:val="24"/>
+          <w:szCs w:val="24"/>
+        </w:rPr>
+        <w:t>、</w:t>
+      </w:r>
+      <w:r>
+        <w:rPr>
+          <w:rFonts w:asciiTheme="minorEastAsia" w:hAnsiTheme="minorEastAsia" w:cs="Courier New"/>
+          <w:sz w:val="24"/>
+          <w:szCs w:val="24"/>
+        </w:rPr>
+        <w:t>b</w:t>
+      </w:r>
+      <w:r>
+        <w:rPr>
+          <w:rFonts w:asciiTheme="minorEastAsia" w:hAnsiTheme="minorEastAsia" w:cs="Microsoft YaHei" w:hint="eastAsia"/>
+          <w:sz w:val="24"/>
+          <w:szCs w:val="24"/>
+        </w:rPr>
+        <w:t>、</w:t>
+      </w:r>
+      <w:r>
+        <w:rPr>
+          <w:rFonts w:asciiTheme="minorEastAsia" w:hAnsiTheme="minorEastAsia" w:cs="Courier New"/>
+          <w:sz w:val="24"/>
+          <w:szCs w:val="24"/>
+        </w:rPr>
+        <w:t>+</w:t>
+      </w:r>
+      <w:r>
+        <w:rPr>
+          <w:rFonts w:asciiTheme="minorEastAsia" w:hAnsiTheme="minorEastAsia" w:cs="Microsoft YaHei" w:hint="eastAsia"/>
+          <w:sz w:val="24"/>
+          <w:szCs w:val="24"/>
+        </w:rPr>
+        <w:t>、</w:t>
+      </w:r>
+      <w:r>
+        <w:rPr>
+          <w:rFonts w:asciiTheme="minorEastAsia" w:hAnsiTheme="minorEastAsia" w:cs="Courier New"/>
+          <w:sz w:val="24"/>
+          <w:szCs w:val="24"/>
+        </w:rPr>
+        <w:t>2 ,</w:t>
+      </w:r>
+      <w:r>
+        <w:rPr>
+          <w:rFonts w:asciiTheme="minorEastAsia" w:hAnsiTheme="minorEastAsia" w:cs="Microsoft YaHei" w:hint="eastAsia"/>
+          <w:sz w:val="24"/>
+          <w:szCs w:val="24"/>
+        </w:rPr>
+        <w:t>虽然关键字</w:t>
+      </w:r>
+      <w:proofErr w:type="spellStart"/>
+      <w:r>
+        <w:rPr>
+          <w:rFonts w:asciiTheme="minorEastAsia" w:hAnsiTheme="minorEastAsia" w:cs="Courier New"/>
+          <w:sz w:val="24"/>
+          <w:szCs w:val="24"/>
+        </w:rPr>
+        <w:t>int</w:t>
+      </w:r>
+      <w:proofErr w:type="spellEnd"/>
+      <w:r>
+        <w:rPr>
+          <w:rFonts w:asciiTheme="minorEastAsia" w:hAnsiTheme="minorEastAsia" w:cs="Microsoft YaHei" w:hint="eastAsia"/>
+          <w:sz w:val="24"/>
+          <w:szCs w:val="24"/>
+        </w:rPr>
+        <w:t>由</w:t>
+      </w:r>
+      <w:r>
+        <w:rPr>
+          <w:rFonts w:asciiTheme="minorEastAsia" w:hAnsiTheme="minorEastAsia" w:cs="Courier New"/>
+          <w:sz w:val="24"/>
+          <w:szCs w:val="24"/>
+        </w:rPr>
+        <w:t xml:space="preserve"> 3</w:t>
+      </w:r>
+      <w:r>
+        <w:rPr>
+          <w:rFonts w:asciiTheme="minorEastAsia" w:hAnsiTheme="minorEastAsia" w:cs="Microsoft YaHei" w:hint="eastAsia"/>
+          <w:sz w:val="24"/>
+          <w:szCs w:val="24"/>
+        </w:rPr>
+        <w:t>个字符构成</w:t>
+      </w:r>
+      <w:r>
+        <w:rPr>
+          <w:rFonts w:asciiTheme="minorEastAsia" w:hAnsiTheme="minorEastAsia" w:cs="Courier New"/>
+          <w:sz w:val="24"/>
+          <w:szCs w:val="24"/>
+        </w:rPr>
+        <w:t>,</w:t>
+      </w:r>
+      <w:r>
+        <w:rPr>
+          <w:rFonts w:asciiTheme="minorEastAsia" w:hAnsiTheme="minorEastAsia" w:cs="Microsoft YaHei" w:hint="eastAsia"/>
+          <w:sz w:val="24"/>
+          <w:szCs w:val="24"/>
+        </w:rPr>
+        <w:t>但是它只是一个</w:t>
+      </w:r>
+      <w:r>
+        <w:rPr>
+          <w:rFonts w:asciiTheme="minorEastAsia" w:hAnsiTheme="minorEastAsia" w:cs="Courier New"/>
+          <w:sz w:val="24"/>
+          <w:szCs w:val="24"/>
+        </w:rPr>
+        <w:t>Token,</w:t>
+      </w:r>
+      <w:r>
+        <w:rPr>
+          <w:rFonts w:asciiTheme="minorEastAsia" w:hAnsiTheme="minorEastAsia" w:cs="Microsoft YaHei" w:hint="eastAsia"/>
+          <w:sz w:val="24"/>
+          <w:szCs w:val="24"/>
+        </w:rPr>
+        <w:t>不可再拆分。在</w:t>
+      </w:r>
+      <w:proofErr w:type="spellStart"/>
+      <w:r>
+        <w:rPr>
+          <w:rFonts w:asciiTheme="minorEastAsia" w:hAnsiTheme="minorEastAsia" w:cs="Courier New"/>
+          <w:sz w:val="24"/>
+          <w:szCs w:val="24"/>
+        </w:rPr>
+        <w:t>Javac</w:t>
+      </w:r>
+      <w:proofErr w:type="spellEnd"/>
+      <w:r>
+        <w:rPr>
+          <w:rFonts w:asciiTheme="minorEastAsia" w:hAnsiTheme="minorEastAsia" w:cs="Microsoft YaHei" w:hint="eastAsia"/>
+          <w:sz w:val="24"/>
+          <w:szCs w:val="24"/>
+        </w:rPr>
+        <w:t>的源码中</w:t>
+      </w:r>
+      <w:proofErr w:type="gramStart"/>
+      <w:r>
+        <w:rPr>
+          <w:rFonts w:asciiTheme="minorEastAsia" w:hAnsiTheme="minorEastAsia" w:cs="Courier New"/>
+          <w:sz w:val="24"/>
+          <w:szCs w:val="24"/>
+        </w:rPr>
+        <w:t>,</w:t>
+      </w:r>
+      <w:r>
+        <w:rPr>
+          <w:rFonts w:asciiTheme="minorEastAsia" w:hAnsiTheme="minorEastAsia" w:cs="Microsoft YaHei" w:hint="eastAsia"/>
+          <w:sz w:val="24"/>
+          <w:szCs w:val="24"/>
+        </w:rPr>
+        <w:t>词法分析过程由</w:t>
+      </w:r>
+      <w:proofErr w:type="spellStart"/>
+      <w:r>
+        <w:rPr>
+          <w:rFonts w:asciiTheme="minorEastAsia" w:hAnsiTheme="minorEastAsia" w:cs="Courier New"/>
+          <w:sz w:val="24"/>
+          <w:szCs w:val="24"/>
+        </w:rPr>
+        <w:t>com.sun.tools.javac.parser.Scanner</w:t>
+      </w:r>
+      <w:proofErr w:type="spellEnd"/>
+      <w:r>
+        <w:rPr>
+          <w:rFonts w:asciiTheme="minorEastAsia" w:hAnsiTheme="minorEastAsia" w:cs="Microsoft YaHei" w:hint="eastAsia"/>
+          <w:sz w:val="24"/>
+          <w:szCs w:val="24"/>
+        </w:rPr>
+        <w:t>类来实现</w:t>
+      </w:r>
+      <w:proofErr w:type="gramEnd"/>
+      <w:r>
+        <w:rPr>
+          <w:rFonts w:asciiTheme="minorEastAsia" w:hAnsiTheme="minorEastAsia" w:cs="Microsoft YaHei"/>
+          <w:sz w:val="24"/>
+          <w:szCs w:val="24"/>
+        </w:rPr>
+        <w:t>。</w:t>
+      </w:r>
+    </w:p>
+    <w:p>
+      <w:pPr>
+        <w:shd w:val="clear" w:color="auto" w:fill="FFFFFF"/>
+        <w:spacing w:after="0" w:line="240" w:lineRule="auto"/>
+        <w:jc w:val="both"/>
+        <w:rPr>
+          <w:rFonts w:asciiTheme="minorEastAsia" w:hAnsiTheme="minorEastAsia" w:cs="Times New Roman"/>
+          <w:sz w:val="24"/>
+          <w:szCs w:val="24"/>
+        </w:rPr>
+      </w:pPr>
+      <w:r>
+        <w:rPr>
+          <w:rFonts w:asciiTheme="minorEastAsia" w:hAnsiTheme="minorEastAsia" w:cs="Microsoft YaHei" w:hint="eastAsia"/>
+          <w:sz w:val="24"/>
+          <w:szCs w:val="24"/>
+        </w:rPr>
+        <w:t>语法分析是根据</w:t>
+      </w:r>
+      <w:r>
+        <w:rPr>
+          <w:rFonts w:asciiTheme="minorEastAsia" w:hAnsiTheme="minorEastAsia" w:cs="Courier New"/>
+          <w:sz w:val="24"/>
+          <w:szCs w:val="24"/>
+        </w:rPr>
+        <w:t>Token</w:t>
+      </w:r>
+      <w:r>
+        <w:rPr>
+          <w:rFonts w:asciiTheme="minorEastAsia" w:hAnsiTheme="minorEastAsia" w:cs="Microsoft YaHei" w:hint="eastAsia"/>
+          <w:sz w:val="24"/>
+          <w:szCs w:val="24"/>
+        </w:rPr>
+        <w:t>序列构造抽象语法树的过程</w:t>
+      </w:r>
+      <w:r>
+        <w:rPr>
+          <w:rFonts w:asciiTheme="minorEastAsia" w:hAnsiTheme="minorEastAsia" w:cs="Courier New"/>
+          <w:sz w:val="24"/>
+          <w:szCs w:val="24"/>
+        </w:rPr>
+        <w:t>,</w:t>
+      </w:r>
+      <w:r>
+        <w:rPr>
+          <w:rFonts w:asciiTheme="minorEastAsia" w:hAnsiTheme="minorEastAsia" w:cs="Microsoft YaHei" w:hint="eastAsia"/>
+          <w:sz w:val="24"/>
+          <w:szCs w:val="24"/>
+        </w:rPr>
+        <w:t>抽象语法树</w:t>
+      </w:r>
+      <w:r>
+        <w:rPr>
+          <w:rFonts w:asciiTheme="minorEastAsia" w:hAnsiTheme="minorEastAsia" w:cs="Courier New"/>
+          <w:sz w:val="24"/>
+          <w:szCs w:val="24"/>
+        </w:rPr>
+        <w:t xml:space="preserve">( Abstract Syntax </w:t>
+      </w:r>
+      <w:proofErr w:type="spellStart"/>
+      <w:r>
+        <w:rPr>
+          <w:rFonts w:asciiTheme="minorEastAsia" w:hAnsiTheme="minorEastAsia" w:cs="Courier New"/>
+          <w:sz w:val="24"/>
+          <w:szCs w:val="24"/>
+        </w:rPr>
+        <w:t>Tree,AST</w:t>
+      </w:r>
+      <w:proofErr w:type="spellEnd"/>
+      <w:r>
+        <w:rPr>
+          <w:rFonts w:asciiTheme="minorEastAsia" w:hAnsiTheme="minorEastAsia" w:cs="Courier New"/>
+          <w:sz w:val="24"/>
+          <w:szCs w:val="24"/>
+        </w:rPr>
+        <w:t xml:space="preserve"> ) </w:t>
+      </w:r>
+      <w:r>
+        <w:rPr>
+          <w:rFonts w:asciiTheme="minorEastAsia" w:hAnsiTheme="minorEastAsia" w:cs="Microsoft YaHei" w:hint="eastAsia"/>
+          <w:sz w:val="24"/>
+          <w:szCs w:val="24"/>
+        </w:rPr>
+        <w:t>是一种用来描述程序代码语法结构的树形表示方式</w:t>
+      </w:r>
+      <w:r>
+        <w:rPr>
+          <w:rFonts w:asciiTheme="minorEastAsia" w:hAnsiTheme="minorEastAsia" w:cs="Courier New"/>
+          <w:sz w:val="24"/>
+          <w:szCs w:val="24"/>
+        </w:rPr>
+        <w:t>,</w:t>
+      </w:r>
+      <w:r>
+        <w:rPr>
+          <w:rFonts w:asciiTheme="minorEastAsia" w:hAnsiTheme="minorEastAsia" w:cs="Microsoft YaHei" w:hint="eastAsia"/>
+          <w:sz w:val="24"/>
+          <w:szCs w:val="24"/>
+        </w:rPr>
+        <w:t>语法树的每一个节点都代表着程序代码中的一个语法结构</w:t>
+      </w:r>
+      <w:r>
+        <w:rPr>
+          <w:rFonts w:asciiTheme="minorEastAsia" w:hAnsiTheme="minorEastAsia" w:cs="Courier New"/>
+          <w:sz w:val="24"/>
+          <w:szCs w:val="24"/>
+        </w:rPr>
+        <w:t>( Construct ) ,</w:t>
+      </w:r>
+      <w:r>
+        <w:rPr>
+          <w:rFonts w:asciiTheme="minorEastAsia" w:hAnsiTheme="minorEastAsia" w:cs="Microsoft YaHei" w:hint="eastAsia"/>
+          <w:sz w:val="24"/>
+          <w:szCs w:val="24"/>
+        </w:rPr>
+        <w:t>例如包、类型、修饰符、运算符、接口、返回值甚至代码注释等都可以是一个语法结构</w:t>
+      </w:r>
+      <w:r>
+        <w:rPr>
+          <w:rFonts w:asciiTheme="minorEastAsia" w:hAnsiTheme="minorEastAsia" w:cs="Microsoft YaHei"/>
+          <w:sz w:val="24"/>
+          <w:szCs w:val="24"/>
+        </w:rPr>
+        <w:t>。</w:t>
+      </w:r>
+    </w:p>
+    <w:p>
+      <w:pPr>
+        <w:shd w:val="clear" w:color="auto" w:fill="FFFFFF"/>
+        <w:spacing w:after="0" w:line="240" w:lineRule="auto"/>
+        <w:jc w:val="both"/>
+        <w:rPr>
+          <w:rFonts w:asciiTheme="minorEastAsia" w:hAnsiTheme="minorEastAsia" w:cs="Courier New"/>
+          <w:sz w:val="24"/>
+          <w:szCs w:val="24"/>
+        </w:rPr>
+      </w:pPr>
+    </w:p>
+    <w:p>
+      <w:pPr>
+        <w:shd w:val="clear" w:color="auto" w:fill="FFFFFF"/>
+        <w:spacing w:after="0" w:line="240" w:lineRule="auto"/>
+        <w:jc w:val="both"/>
+        <w:rPr>
+          <w:rFonts w:asciiTheme="minorEastAsia" w:hAnsiTheme="minorEastAsia" w:cs="Times New Roman"/>
+          <w:sz w:val="24"/>
+          <w:szCs w:val="24"/>
+        </w:rPr>
+      </w:pPr>
+      <w:r>
+        <w:rPr>
+          <w:rFonts w:asciiTheme="minorEastAsia" w:hAnsiTheme="minorEastAsia" w:cs="Courier New"/>
+          <w:sz w:val="24"/>
+          <w:szCs w:val="24"/>
+        </w:rPr>
+        <w:t>2.</w:t>
+      </w:r>
+      <w:r>
+        <w:rPr>
+          <w:rFonts w:asciiTheme="minorEastAsia" w:hAnsiTheme="minorEastAsia" w:cs="Microsoft YaHei" w:hint="eastAsia"/>
+          <w:sz w:val="24"/>
+          <w:szCs w:val="24"/>
+        </w:rPr>
+        <w:t>填充符号</w:t>
+      </w:r>
+      <w:r>
+        <w:rPr>
+          <w:rFonts w:asciiTheme="minorEastAsia" w:hAnsiTheme="minorEastAsia" w:cs="Microsoft YaHei"/>
+          <w:sz w:val="24"/>
+          <w:szCs w:val="24"/>
+        </w:rPr>
+        <w:t>表</w:t>
+      </w:r>
+    </w:p>
+    <w:p>
+      <w:pPr>
+        <w:shd w:val="clear" w:color="auto" w:fill="FFFFFF"/>
+        <w:spacing w:after="0" w:line="240" w:lineRule="auto"/>
+        <w:jc w:val="both"/>
+        <w:rPr>
+          <w:rFonts w:asciiTheme="minorEastAsia" w:hAnsiTheme="minorEastAsia" w:cs="Times New Roman"/>
+          <w:sz w:val="24"/>
+          <w:szCs w:val="24"/>
+        </w:rPr>
+      </w:pPr>
+      <w:r>
+        <w:rPr>
+          <w:rFonts w:asciiTheme="minorEastAsia" w:hAnsiTheme="minorEastAsia" w:cs="Microsoft YaHei" w:hint="eastAsia"/>
+          <w:sz w:val="24"/>
+          <w:szCs w:val="24"/>
+        </w:rPr>
+        <w:t>完成了语法分析和此法分析后，下一步就是填充符号表的过程，符号表（</w:t>
+      </w:r>
+      <w:r>
+        <w:rPr>
+          <w:rFonts w:asciiTheme="minorEastAsia" w:hAnsiTheme="minorEastAsia" w:cs="Courier New"/>
+          <w:sz w:val="24"/>
+          <w:szCs w:val="24"/>
+        </w:rPr>
+        <w:t>Symbol Table</w:t>
+      </w:r>
+      <w:r>
+        <w:rPr>
+          <w:rFonts w:asciiTheme="minorEastAsia" w:hAnsiTheme="minorEastAsia" w:cs="Microsoft YaHei" w:hint="eastAsia"/>
+          <w:sz w:val="24"/>
+          <w:szCs w:val="24"/>
+        </w:rPr>
+        <w:t>）是由一组符号地址和符号信息构成的表格，读者可以把它想象成哈希表中</w:t>
+      </w:r>
+      <w:r>
+        <w:rPr>
+          <w:rFonts w:asciiTheme="minorEastAsia" w:hAnsiTheme="minorEastAsia" w:cs="Courier New"/>
+          <w:sz w:val="24"/>
+          <w:szCs w:val="24"/>
+        </w:rPr>
+        <w:t>K-V</w:t>
+      </w:r>
+      <w:r>
+        <w:rPr>
+          <w:rFonts w:asciiTheme="minorEastAsia" w:hAnsiTheme="minorEastAsia" w:cs="Microsoft YaHei" w:hint="eastAsia"/>
+          <w:sz w:val="24"/>
+          <w:szCs w:val="24"/>
+        </w:rPr>
+        <w:t>值对的形式（实际上符号表不一定是哈希表实现，可以是有序符号表、树状符号表、栈结构符号表等）。符号表中所登记的信息在编译的不同阶段都要用到。在语义分析中，符号表所登记的内容将用于语义检查（如检查一个名字的使用和原先的说明是否一致）和产生中间代码。在目标生成阶段，当对符号名进行地址分配时，符号表是地址分配的依据</w:t>
+      </w:r>
+      <w:r>
+        <w:rPr>
+          <w:rFonts w:asciiTheme="minorEastAsia" w:hAnsiTheme="minorEastAsia" w:cs="Microsoft YaHei"/>
+          <w:sz w:val="24"/>
+          <w:szCs w:val="24"/>
+        </w:rPr>
+        <w:t>。</w:t>
+      </w:r>
+    </w:p>
+    <w:p>
+      <w:pPr>
+        <w:shd w:val="clear" w:color="auto" w:fill="FFFFFF"/>
+        <w:spacing w:after="0" w:line="240" w:lineRule="auto"/>
+        <w:jc w:val="both"/>
+        <w:rPr>
+          <w:rFonts w:asciiTheme="minorEastAsia" w:hAnsiTheme="minorEastAsia" w:cs="Times New Roman"/>
+          <w:sz w:val="24"/>
+          <w:szCs w:val="24"/>
+        </w:rPr>
+      </w:pPr>
+      <w:r>
+        <w:rPr>
+          <w:rFonts w:asciiTheme="minorEastAsia" w:hAnsiTheme="minorEastAsia" w:cs="Microsoft YaHei" w:hint="eastAsia"/>
+          <w:sz w:val="24"/>
+          <w:szCs w:val="24"/>
+        </w:rPr>
+        <w:t>在</w:t>
+      </w:r>
+      <w:proofErr w:type="spellStart"/>
+      <w:r>
+        <w:rPr>
+          <w:rFonts w:asciiTheme="minorEastAsia" w:hAnsiTheme="minorEastAsia" w:cs="Courier New"/>
+          <w:sz w:val="24"/>
+          <w:szCs w:val="24"/>
+        </w:rPr>
+        <w:t>Javac</w:t>
+      </w:r>
+      <w:proofErr w:type="spellEnd"/>
+      <w:r>
+        <w:rPr>
+          <w:rFonts w:asciiTheme="minorEastAsia" w:hAnsiTheme="minorEastAsia" w:cs="Microsoft YaHei" w:hint="eastAsia"/>
+          <w:sz w:val="24"/>
+          <w:szCs w:val="24"/>
+        </w:rPr>
+        <w:t>源代码中</w:t>
+      </w:r>
+      <w:r>
+        <w:rPr>
+          <w:rFonts w:asciiTheme="minorEastAsia" w:hAnsiTheme="minorEastAsia" w:cs="Courier New"/>
+          <w:sz w:val="24"/>
+          <w:szCs w:val="24"/>
+        </w:rPr>
+        <w:t>,</w:t>
+      </w:r>
+      <w:r>
+        <w:rPr>
+          <w:rFonts w:asciiTheme="minorEastAsia" w:hAnsiTheme="minorEastAsia" w:cs="Microsoft YaHei" w:hint="eastAsia"/>
+          <w:sz w:val="24"/>
+          <w:szCs w:val="24"/>
+        </w:rPr>
+        <w:t>填充符号表的过程由</w:t>
+      </w:r>
+      <w:proofErr w:type="spellStart"/>
+      <w:r>
+        <w:rPr>
+          <w:rFonts w:asciiTheme="minorEastAsia" w:hAnsiTheme="minorEastAsia" w:cs="Courier New"/>
+          <w:sz w:val="24"/>
+          <w:szCs w:val="24"/>
+        </w:rPr>
+        <w:t>com.sun.tools.javac.comp.Enter</w:t>
+      </w:r>
+      <w:proofErr w:type="spellEnd"/>
+      <w:r>
+        <w:rPr>
+          <w:rFonts w:asciiTheme="minorEastAsia" w:hAnsiTheme="minorEastAsia" w:cs="Microsoft YaHei" w:hint="eastAsia"/>
+          <w:sz w:val="24"/>
+          <w:szCs w:val="24"/>
+        </w:rPr>
+        <w:t>类实现</w:t>
+      </w:r>
+      <w:r>
+        <w:rPr>
+          <w:rFonts w:asciiTheme="minorEastAsia" w:hAnsiTheme="minorEastAsia" w:cs="Courier New"/>
+          <w:sz w:val="24"/>
+          <w:szCs w:val="24"/>
+        </w:rPr>
+        <w:t>,</w:t>
+      </w:r>
+      <w:r>
+        <w:rPr>
+          <w:rFonts w:asciiTheme="minorEastAsia" w:hAnsiTheme="minorEastAsia" w:cs="Microsoft YaHei" w:hint="eastAsia"/>
+          <w:sz w:val="24"/>
+          <w:szCs w:val="24"/>
+        </w:rPr>
+        <w:t>此过程的出口是一个待处理列表</w:t>
+      </w:r>
+      <w:r>
+        <w:rPr>
+          <w:rFonts w:asciiTheme="minorEastAsia" w:hAnsiTheme="minorEastAsia" w:cs="Courier New"/>
+          <w:sz w:val="24"/>
+          <w:szCs w:val="24"/>
+        </w:rPr>
+        <w:t>( To Do List ) ,</w:t>
+      </w:r>
+      <w:r>
+        <w:rPr>
+          <w:rFonts w:asciiTheme="minorEastAsia" w:hAnsiTheme="minorEastAsia" w:cs="Microsoft YaHei" w:hint="eastAsia"/>
+          <w:sz w:val="24"/>
+          <w:szCs w:val="24"/>
+        </w:rPr>
+        <w:t>包含了每一个编译单元的抽象语法树的顶级节点</w:t>
+      </w:r>
+      <w:r>
+        <w:rPr>
+          <w:rFonts w:asciiTheme="minorEastAsia" w:hAnsiTheme="minorEastAsia" w:cs="Courier New"/>
+          <w:sz w:val="24"/>
+          <w:szCs w:val="24"/>
+        </w:rPr>
+        <w:t xml:space="preserve">, </w:t>
+      </w:r>
+      <w:r>
+        <w:rPr>
+          <w:rFonts w:asciiTheme="minorEastAsia" w:hAnsiTheme="minorEastAsia" w:cs="Microsoft YaHei" w:hint="eastAsia"/>
+          <w:sz w:val="24"/>
+          <w:szCs w:val="24"/>
+        </w:rPr>
+        <w:t>以及</w:t>
+      </w:r>
+      <w:r>
+        <w:rPr>
+          <w:rFonts w:asciiTheme="minorEastAsia" w:hAnsiTheme="minorEastAsia" w:cs="Courier New"/>
+          <w:sz w:val="24"/>
+          <w:szCs w:val="24"/>
+        </w:rPr>
+        <w:t xml:space="preserve">package-info.java ( </w:t>
+      </w:r>
+      <w:r>
+        <w:rPr>
+          <w:rFonts w:asciiTheme="minorEastAsia" w:hAnsiTheme="minorEastAsia" w:cs="Microsoft YaHei" w:hint="eastAsia"/>
+          <w:sz w:val="24"/>
+          <w:szCs w:val="24"/>
+        </w:rPr>
+        <w:t>如果存在的话）的顶级节点</w:t>
+      </w:r>
+      <w:r>
+        <w:rPr>
+          <w:rFonts w:asciiTheme="minorEastAsia" w:hAnsiTheme="minorEastAsia" w:cs="Microsoft YaHei"/>
+          <w:sz w:val="24"/>
+          <w:szCs w:val="24"/>
+        </w:rPr>
+        <w:t>。</w:t>
+      </w:r>
+    </w:p>
+    <w:p>
+      <w:pPr>
+        <w:shd w:val="clear" w:color="auto" w:fill="FFFFFF"/>
+        <w:spacing w:after="0" w:line="240" w:lineRule="auto"/>
+        <w:jc w:val="both"/>
+        <w:rPr>
+          <w:rFonts w:asciiTheme="minorEastAsia" w:hAnsiTheme="minorEastAsia" w:cs="Microsoft YaHei"/>
+          <w:b/>
+          <w:bCs/>
+          <w:sz w:val="24"/>
+          <w:szCs w:val="24"/>
+        </w:rPr>
+      </w:pPr>
+    </w:p>
+    <w:p>
+      <w:pPr>
+        <w:pStyle w:val="Heading3"/>
+        <w:jc w:val="both"/>
+        <w:rPr>
+          <w:rFonts w:asciiTheme="minorEastAsia" w:eastAsiaTheme="minorEastAsia" w:hAnsiTheme="minorEastAsia" w:cs="Times New Roman"/>
+          <w:color w:val="auto"/>
+        </w:rPr>
+      </w:pPr>
+      <w:r>
+        <w:rPr>
+          <w:rStyle w:val="Heading3Char"/>
+          <w:color w:val="auto"/>
+        </w:rPr>
+        <w:t>编译过程</w:t>
+      </w:r>
+      <w:r>
+        <w:rPr>
+          <w:rStyle w:val="Heading3Char"/>
+          <w:color w:val="auto"/>
+        </w:rPr>
+        <w:t>2</w:t>
+      </w:r>
+      <w:r>
+        <w:rPr>
+          <w:rStyle w:val="Heading3Char"/>
+          <w:color w:val="auto"/>
+        </w:rPr>
+        <w:t>：注解处理</w:t>
+      </w:r>
+      <w:r>
+        <w:rPr>
+          <w:color w:val="auto"/>
+        </w:rPr>
+        <w:t>器</w:t>
+      </w:r>
+    </w:p>
+    <w:p>
+      <w:pPr>
+        <w:shd w:val="clear" w:color="auto" w:fill="FFFFFF"/>
+        <w:spacing w:after="0" w:line="240" w:lineRule="auto"/>
+        <w:jc w:val="both"/>
+        <w:rPr>
+          <w:rFonts w:asciiTheme="minorEastAsia" w:hAnsiTheme="minorEastAsia" w:cs="Times New Roman"/>
+          <w:sz w:val="24"/>
+          <w:szCs w:val="24"/>
+        </w:rPr>
+      </w:pPr>
+      <w:r>
+        <w:rPr>
+          <w:rFonts w:asciiTheme="minorEastAsia" w:hAnsiTheme="minorEastAsia" w:cs="Microsoft YaHei" w:hint="eastAsia"/>
+          <w:sz w:val="24"/>
+          <w:szCs w:val="24"/>
+        </w:rPr>
+        <w:t>在</w:t>
+      </w:r>
+      <w:r>
+        <w:rPr>
+          <w:rFonts w:asciiTheme="minorEastAsia" w:hAnsiTheme="minorEastAsia" w:cs="Courier New"/>
+          <w:sz w:val="24"/>
+          <w:szCs w:val="24"/>
+        </w:rPr>
+        <w:t>JDK 1.5</w:t>
+      </w:r>
+      <w:r>
+        <w:rPr>
+          <w:rFonts w:asciiTheme="minorEastAsia" w:hAnsiTheme="minorEastAsia" w:cs="Microsoft YaHei" w:hint="eastAsia"/>
+          <w:sz w:val="24"/>
+          <w:szCs w:val="24"/>
+        </w:rPr>
+        <w:t>之后</w:t>
+      </w:r>
+      <w:r>
+        <w:rPr>
+          <w:rFonts w:asciiTheme="minorEastAsia" w:hAnsiTheme="minorEastAsia" w:cs="Courier New"/>
+          <w:sz w:val="24"/>
+          <w:szCs w:val="24"/>
+        </w:rPr>
+        <w:t>,Java</w:t>
+      </w:r>
+      <w:r>
+        <w:rPr>
+          <w:rFonts w:asciiTheme="minorEastAsia" w:hAnsiTheme="minorEastAsia" w:cs="Microsoft YaHei" w:hint="eastAsia"/>
+          <w:sz w:val="24"/>
+          <w:szCs w:val="24"/>
+        </w:rPr>
+        <w:t>语言提供了对注解</w:t>
+      </w:r>
+      <w:r>
+        <w:rPr>
+          <w:rFonts w:asciiTheme="minorEastAsia" w:hAnsiTheme="minorEastAsia" w:cs="Courier New"/>
+          <w:sz w:val="24"/>
+          <w:szCs w:val="24"/>
+        </w:rPr>
+        <w:t xml:space="preserve">(Annotation ) </w:t>
+      </w:r>
+      <w:r>
+        <w:rPr>
+          <w:rFonts w:asciiTheme="minorEastAsia" w:hAnsiTheme="minorEastAsia" w:cs="Microsoft YaHei" w:hint="eastAsia"/>
+          <w:sz w:val="24"/>
+          <w:szCs w:val="24"/>
+        </w:rPr>
+        <w:t>的支持</w:t>
+      </w:r>
+      <w:r>
+        <w:rPr>
+          <w:rFonts w:asciiTheme="minorEastAsia" w:hAnsiTheme="minorEastAsia" w:cs="Courier New"/>
+          <w:sz w:val="24"/>
+          <w:szCs w:val="24"/>
+        </w:rPr>
+        <w:t>,</w:t>
+      </w:r>
+      <w:r>
+        <w:rPr>
+          <w:rFonts w:asciiTheme="minorEastAsia" w:hAnsiTheme="minorEastAsia" w:cs="Microsoft YaHei" w:hint="eastAsia"/>
+          <w:sz w:val="24"/>
+          <w:szCs w:val="24"/>
+        </w:rPr>
+        <w:t>这些注解与普通的</w:t>
+      </w:r>
+      <w:r>
+        <w:rPr>
+          <w:rFonts w:asciiTheme="minorEastAsia" w:hAnsiTheme="minorEastAsia" w:cs="Courier New"/>
+          <w:sz w:val="24"/>
+          <w:szCs w:val="24"/>
+        </w:rPr>
+        <w:t>Java</w:t>
+      </w:r>
+      <w:r>
+        <w:rPr>
+          <w:rFonts w:asciiTheme="minorEastAsia" w:hAnsiTheme="minorEastAsia" w:cs="Microsoft YaHei" w:hint="eastAsia"/>
+          <w:sz w:val="24"/>
+          <w:szCs w:val="24"/>
+        </w:rPr>
+        <w:t>代码一样</w:t>
+      </w:r>
+      <w:r>
+        <w:rPr>
+          <w:rFonts w:asciiTheme="minorEastAsia" w:hAnsiTheme="minorEastAsia" w:cs="Courier New"/>
+          <w:sz w:val="24"/>
+          <w:szCs w:val="24"/>
+        </w:rPr>
+        <w:t>,</w:t>
+      </w:r>
+      <w:r>
+        <w:rPr>
+          <w:rFonts w:asciiTheme="minorEastAsia" w:hAnsiTheme="minorEastAsia" w:cs="Microsoft YaHei" w:hint="eastAsia"/>
+          <w:sz w:val="24"/>
+          <w:szCs w:val="24"/>
+        </w:rPr>
+        <w:t>是在运行期间发挥作用的。在</w:t>
+      </w:r>
+      <w:r>
+        <w:rPr>
+          <w:rFonts w:asciiTheme="minorEastAsia" w:hAnsiTheme="minorEastAsia" w:cs="Courier New"/>
+          <w:sz w:val="24"/>
+          <w:szCs w:val="24"/>
+        </w:rPr>
+        <w:t>JDK 1.6</w:t>
+      </w:r>
+      <w:r>
+        <w:rPr>
+          <w:rFonts w:asciiTheme="minorEastAsia" w:hAnsiTheme="minorEastAsia" w:cs="Microsoft YaHei" w:hint="eastAsia"/>
+          <w:sz w:val="24"/>
+          <w:szCs w:val="24"/>
+        </w:rPr>
+        <w:t>中实现了</w:t>
+      </w:r>
+      <w:r>
+        <w:rPr>
+          <w:rFonts w:asciiTheme="minorEastAsia" w:hAnsiTheme="minorEastAsia" w:cs="Courier New"/>
+          <w:sz w:val="24"/>
+          <w:szCs w:val="24"/>
+        </w:rPr>
+        <w:t>JSR-</w:t>
+      </w:r>
+      <w:proofErr w:type="gramStart"/>
+      <w:r>
+        <w:rPr>
+          <w:rFonts w:asciiTheme="minorEastAsia" w:hAnsiTheme="minorEastAsia" w:cs="Courier New"/>
+          <w:sz w:val="24"/>
+          <w:szCs w:val="24"/>
+        </w:rPr>
+        <w:t>269</w:t>
+      </w:r>
+      <w:r>
+        <w:rPr>
+          <w:rFonts w:asciiTheme="minorEastAsia" w:hAnsiTheme="minorEastAsia" w:cs="Microsoft YaHei" w:hint="eastAsia"/>
+          <w:sz w:val="24"/>
+          <w:szCs w:val="24"/>
+        </w:rPr>
+        <w:t>规范</w:t>
+      </w:r>
+      <w:r>
+        <w:rPr>
+          <w:rFonts w:asciiTheme="minorEastAsia" w:hAnsiTheme="minorEastAsia" w:cs="Courier New"/>
+          <w:sz w:val="24"/>
+          <w:szCs w:val="24"/>
+        </w:rPr>
+        <w:t xml:space="preserve"> ,</w:t>
+      </w:r>
+      <w:r>
+        <w:rPr>
+          <w:rFonts w:asciiTheme="minorEastAsia" w:hAnsiTheme="minorEastAsia" w:cs="Microsoft YaHei" w:hint="eastAsia"/>
+          <w:sz w:val="24"/>
+          <w:szCs w:val="24"/>
+        </w:rPr>
+        <w:t>提供了一组插入式注解处理器的标准</w:t>
+      </w:r>
+      <w:r>
+        <w:rPr>
+          <w:rFonts w:asciiTheme="minorEastAsia" w:hAnsiTheme="minorEastAsia" w:cs="Courier New"/>
+          <w:sz w:val="24"/>
+          <w:szCs w:val="24"/>
+        </w:rPr>
+        <w:t>API</w:t>
+      </w:r>
+      <w:r>
+        <w:rPr>
+          <w:rFonts w:asciiTheme="minorEastAsia" w:hAnsiTheme="minorEastAsia" w:cs="Microsoft YaHei" w:hint="eastAsia"/>
+          <w:sz w:val="24"/>
+          <w:szCs w:val="24"/>
+        </w:rPr>
+        <w:t>在编译期间对注解进行处理</w:t>
+      </w:r>
+      <w:r>
+        <w:rPr>
+          <w:rFonts w:asciiTheme="minorEastAsia" w:hAnsiTheme="minorEastAsia" w:cs="Courier New"/>
+          <w:sz w:val="24"/>
+          <w:szCs w:val="24"/>
+        </w:rPr>
+        <w:t>,</w:t>
+      </w:r>
+      <w:r>
+        <w:rPr>
+          <w:rFonts w:asciiTheme="minorEastAsia" w:hAnsiTheme="minorEastAsia" w:cs="Microsoft YaHei" w:hint="eastAsia"/>
+          <w:sz w:val="24"/>
+          <w:szCs w:val="24"/>
+        </w:rPr>
+        <w:t>我们可以把它看做是一组编译器的插件</w:t>
+      </w:r>
+      <w:proofErr w:type="gramEnd"/>
+      <w:r>
+        <w:rPr>
+          <w:rFonts w:asciiTheme="minorEastAsia" w:hAnsiTheme="minorEastAsia" w:cs="Courier New"/>
+          <w:sz w:val="24"/>
+          <w:szCs w:val="24"/>
+        </w:rPr>
+        <w:t xml:space="preserve"> ,</w:t>
+      </w:r>
+      <w:r>
+        <w:rPr>
+          <w:rFonts w:asciiTheme="minorEastAsia" w:hAnsiTheme="minorEastAsia" w:cs="Microsoft YaHei" w:hint="eastAsia"/>
+          <w:sz w:val="24"/>
+          <w:szCs w:val="24"/>
+        </w:rPr>
+        <w:t>在这些插件里面</w:t>
+      </w:r>
+      <w:r>
+        <w:rPr>
+          <w:rFonts w:asciiTheme="minorEastAsia" w:hAnsiTheme="minorEastAsia" w:cs="Courier New"/>
+          <w:sz w:val="24"/>
+          <w:szCs w:val="24"/>
+        </w:rPr>
+        <w:t>,</w:t>
+      </w:r>
+      <w:r>
+        <w:rPr>
+          <w:rFonts w:asciiTheme="minorEastAsia" w:hAnsiTheme="minorEastAsia" w:cs="Microsoft YaHei" w:hint="eastAsia"/>
+          <w:sz w:val="24"/>
+          <w:szCs w:val="24"/>
+        </w:rPr>
+        <w:t>可以读取、修改、添加抽象语法树中的任意元素。如果这些插件在处理注解期间对语法树进行了修改</w:t>
+      </w:r>
+      <w:r>
+        <w:rPr>
+          <w:rFonts w:asciiTheme="minorEastAsia" w:hAnsiTheme="minorEastAsia" w:cs="Courier New"/>
+          <w:sz w:val="24"/>
+          <w:szCs w:val="24"/>
+        </w:rPr>
+        <w:t>,</w:t>
+      </w:r>
+      <w:r>
+        <w:rPr>
+          <w:rFonts w:asciiTheme="minorEastAsia" w:hAnsiTheme="minorEastAsia" w:cs="Microsoft YaHei" w:hint="eastAsia"/>
+          <w:sz w:val="24"/>
+          <w:szCs w:val="24"/>
+        </w:rPr>
+        <w:t>编译器将回到解析及填充符号表的过程重新处理</w:t>
+      </w:r>
+      <w:r>
+        <w:rPr>
+          <w:rFonts w:asciiTheme="minorEastAsia" w:hAnsiTheme="minorEastAsia" w:cs="Courier New"/>
+          <w:sz w:val="24"/>
+          <w:szCs w:val="24"/>
+        </w:rPr>
+        <w:t>,</w:t>
+      </w:r>
+      <w:r>
+        <w:rPr>
+          <w:rFonts w:asciiTheme="minorEastAsia" w:hAnsiTheme="minorEastAsia" w:cs="Microsoft YaHei" w:hint="eastAsia"/>
+          <w:sz w:val="24"/>
+          <w:szCs w:val="24"/>
+        </w:rPr>
+        <w:t>直到所有插入式注解处理器都没有再对语法树进行修改为止</w:t>
+      </w:r>
+      <w:r>
+        <w:rPr>
+          <w:rFonts w:asciiTheme="minorEastAsia" w:hAnsiTheme="minorEastAsia" w:cs="Courier New"/>
+          <w:sz w:val="24"/>
+          <w:szCs w:val="24"/>
+        </w:rPr>
+        <w:t>,</w:t>
+      </w:r>
+      <w:r>
+        <w:rPr>
+          <w:rFonts w:asciiTheme="minorEastAsia" w:hAnsiTheme="minorEastAsia" w:cs="Microsoft YaHei" w:hint="eastAsia"/>
+          <w:sz w:val="24"/>
+          <w:szCs w:val="24"/>
+        </w:rPr>
+        <w:t>每一次循环称为一个</w:t>
+      </w:r>
+      <w:r>
+        <w:rPr>
+          <w:rFonts w:asciiTheme="minorEastAsia" w:hAnsiTheme="minorEastAsia" w:cs="Courier New"/>
+          <w:sz w:val="24"/>
+          <w:szCs w:val="24"/>
+        </w:rPr>
+        <w:t>Round,</w:t>
+      </w:r>
+      <w:r>
+        <w:rPr>
+          <w:rFonts w:asciiTheme="minorEastAsia" w:hAnsiTheme="minorEastAsia" w:cs="Microsoft YaHei" w:hint="eastAsia"/>
+          <w:sz w:val="24"/>
+          <w:szCs w:val="24"/>
+        </w:rPr>
+        <w:t>也就是图</w:t>
+      </w:r>
+      <w:r>
+        <w:rPr>
+          <w:rFonts w:asciiTheme="minorEastAsia" w:hAnsiTheme="minorEastAsia" w:cs="Courier New"/>
+          <w:sz w:val="24"/>
+          <w:szCs w:val="24"/>
+        </w:rPr>
+        <w:t>10-4</w:t>
+      </w:r>
+      <w:r>
+        <w:rPr>
+          <w:rFonts w:asciiTheme="minorEastAsia" w:hAnsiTheme="minorEastAsia" w:cs="Microsoft YaHei" w:hint="eastAsia"/>
+          <w:sz w:val="24"/>
+          <w:szCs w:val="24"/>
+        </w:rPr>
+        <w:t>中的回环过程</w:t>
+      </w:r>
+      <w:r>
+        <w:rPr>
+          <w:rFonts w:asciiTheme="minorEastAsia" w:hAnsiTheme="minorEastAsia" w:cs="Microsoft YaHei"/>
+          <w:sz w:val="24"/>
+          <w:szCs w:val="24"/>
+        </w:rPr>
+        <w:t>。</w:t>
+      </w:r>
+    </w:p>
+    <w:p>
+      <w:pPr>
+        <w:shd w:val="clear" w:color="auto" w:fill="FFFFFF"/>
+        <w:spacing w:after="0" w:line="240" w:lineRule="auto"/>
+        <w:jc w:val="both"/>
+        <w:rPr>
+          <w:rFonts w:asciiTheme="minorEastAsia" w:hAnsiTheme="minorEastAsia" w:cs="Times New Roman"/>
+          <w:sz w:val="24"/>
+          <w:szCs w:val="24"/>
+        </w:rPr>
+      </w:pPr>
+      <w:r>
+        <w:rPr>
+          <w:rFonts w:asciiTheme="minorEastAsia" w:hAnsiTheme="minorEastAsia" w:cs="Microsoft YaHei" w:hint="eastAsia"/>
+          <w:sz w:val="24"/>
+          <w:szCs w:val="24"/>
+        </w:rPr>
+        <w:t>有了编译器注解处理的标准</w:t>
+      </w:r>
+      <w:r>
+        <w:rPr>
+          <w:rFonts w:asciiTheme="minorEastAsia" w:hAnsiTheme="minorEastAsia" w:cs="Courier New"/>
+          <w:sz w:val="24"/>
+          <w:szCs w:val="24"/>
+        </w:rPr>
+        <w:t>API</w:t>
+      </w:r>
+      <w:r>
+        <w:rPr>
+          <w:rFonts w:asciiTheme="minorEastAsia" w:hAnsiTheme="minorEastAsia" w:cs="Microsoft YaHei" w:hint="eastAsia"/>
+          <w:sz w:val="24"/>
+          <w:szCs w:val="24"/>
+        </w:rPr>
+        <w:t>后</w:t>
+      </w:r>
+      <w:r>
+        <w:rPr>
+          <w:rFonts w:asciiTheme="minorEastAsia" w:hAnsiTheme="minorEastAsia" w:cs="Courier New"/>
+          <w:sz w:val="24"/>
+          <w:szCs w:val="24"/>
+        </w:rPr>
+        <w:t xml:space="preserve"> ,</w:t>
+      </w:r>
+      <w:r>
+        <w:rPr>
+          <w:rFonts w:asciiTheme="minorEastAsia" w:hAnsiTheme="minorEastAsia" w:cs="Microsoft YaHei" w:hint="eastAsia"/>
+          <w:sz w:val="24"/>
+          <w:szCs w:val="24"/>
+        </w:rPr>
+        <w:t>我们的代码才有可能干涉编译器的行为</w:t>
+      </w:r>
+      <w:r>
+        <w:rPr>
+          <w:rFonts w:asciiTheme="minorEastAsia" w:hAnsiTheme="minorEastAsia" w:cs="Courier New"/>
+          <w:sz w:val="24"/>
+          <w:szCs w:val="24"/>
+        </w:rPr>
+        <w:t>,</w:t>
+      </w:r>
+      <w:r>
+        <w:rPr>
+          <w:rFonts w:asciiTheme="minorEastAsia" w:hAnsiTheme="minorEastAsia" w:cs="Microsoft YaHei" w:hint="eastAsia"/>
+          <w:sz w:val="24"/>
+          <w:szCs w:val="24"/>
+        </w:rPr>
+        <w:t>由于语法树中的任意元素</w:t>
+      </w:r>
+      <w:r>
+        <w:rPr>
+          <w:rFonts w:asciiTheme="minorEastAsia" w:hAnsiTheme="minorEastAsia" w:cs="Courier New"/>
+          <w:sz w:val="24"/>
+          <w:szCs w:val="24"/>
+        </w:rPr>
+        <w:t>,</w:t>
+      </w:r>
+      <w:r>
+        <w:rPr>
+          <w:rFonts w:asciiTheme="minorEastAsia" w:hAnsiTheme="minorEastAsia" w:cs="Microsoft YaHei" w:hint="eastAsia"/>
+          <w:sz w:val="24"/>
+          <w:szCs w:val="24"/>
+        </w:rPr>
+        <w:t>甚至包括代码注释都可以在插件之中访问到</w:t>
+      </w:r>
+      <w:r>
+        <w:rPr>
+          <w:rFonts w:asciiTheme="minorEastAsia" w:hAnsiTheme="minorEastAsia" w:cs="Courier New"/>
+          <w:sz w:val="24"/>
+          <w:szCs w:val="24"/>
+        </w:rPr>
+        <w:t>,</w:t>
+      </w:r>
+      <w:r>
+        <w:rPr>
+          <w:rFonts w:asciiTheme="minorEastAsia" w:hAnsiTheme="minorEastAsia" w:cs="Microsoft YaHei" w:hint="eastAsia"/>
+          <w:sz w:val="24"/>
+          <w:szCs w:val="24"/>
+        </w:rPr>
+        <w:t>所以通过插入式注解处理器实现的插件在功能上有很大的发挥空间。只要有足够的创意</w:t>
+      </w:r>
+      <w:proofErr w:type="gramStart"/>
+      <w:r>
+        <w:rPr>
+          <w:rFonts w:asciiTheme="minorEastAsia" w:hAnsiTheme="minorEastAsia" w:cs="Courier New"/>
+          <w:sz w:val="24"/>
+          <w:szCs w:val="24"/>
+        </w:rPr>
+        <w:t>,</w:t>
+      </w:r>
+      <w:r>
+        <w:rPr>
+          <w:rFonts w:asciiTheme="minorEastAsia" w:hAnsiTheme="minorEastAsia" w:cs="Microsoft YaHei" w:hint="eastAsia"/>
+          <w:sz w:val="24"/>
+          <w:szCs w:val="24"/>
+        </w:rPr>
+        <w:t>程序员可以使用插入式注解处理器来实现许多原本只能在编码中完成的事情</w:t>
+      </w:r>
+      <w:r>
+        <w:rPr>
+          <w:rFonts w:asciiTheme="minorEastAsia" w:hAnsiTheme="minorEastAsia" w:cs="Courier New"/>
+          <w:sz w:val="24"/>
+          <w:szCs w:val="24"/>
+        </w:rPr>
+        <w:t>,</w:t>
+      </w:r>
+      <w:r>
+        <w:rPr>
+          <w:rFonts w:asciiTheme="minorEastAsia" w:hAnsiTheme="minorEastAsia" w:cs="Microsoft YaHei" w:hint="eastAsia"/>
+          <w:sz w:val="24"/>
+          <w:szCs w:val="24"/>
+        </w:rPr>
+        <w:t>本章最后会给出一个使用插入式注解处理器的简单实战</w:t>
+      </w:r>
+      <w:proofErr w:type="gramEnd"/>
+      <w:r>
+        <w:rPr>
+          <w:rFonts w:asciiTheme="minorEastAsia" w:hAnsiTheme="minorEastAsia" w:cs="Microsoft YaHei"/>
+          <w:sz w:val="24"/>
+          <w:szCs w:val="24"/>
+        </w:rPr>
+        <w:t>。</w:t>
+      </w:r>
+    </w:p>
+    <w:p>
+      <w:pPr>
+        <w:shd w:val="clear" w:color="auto" w:fill="FFFFFF"/>
+        <w:spacing w:after="0" w:line="240" w:lineRule="auto"/>
+        <w:jc w:val="both"/>
+        <w:rPr>
+          <w:rFonts w:asciiTheme="minorEastAsia" w:hAnsiTheme="minorEastAsia" w:cs="Times New Roman"/>
+          <w:sz w:val="24"/>
+          <w:szCs w:val="24"/>
+        </w:rPr>
+      </w:pPr>
+      <w:r>
+        <w:rPr>
+          <w:rFonts w:asciiTheme="minorEastAsia" w:hAnsiTheme="minorEastAsia" w:cs="Microsoft YaHei" w:hint="eastAsia"/>
+          <w:sz w:val="24"/>
+          <w:szCs w:val="24"/>
+        </w:rPr>
+        <w:t>在</w:t>
+      </w:r>
+      <w:proofErr w:type="spellStart"/>
+      <w:r>
+        <w:rPr>
+          <w:rFonts w:asciiTheme="minorEastAsia" w:hAnsiTheme="minorEastAsia" w:cs="Courier New"/>
+          <w:sz w:val="24"/>
+          <w:szCs w:val="24"/>
+        </w:rPr>
+        <w:t>Javac</w:t>
+      </w:r>
+      <w:proofErr w:type="spellEnd"/>
+      <w:r>
+        <w:rPr>
+          <w:rFonts w:asciiTheme="minorEastAsia" w:hAnsiTheme="minorEastAsia" w:cs="Microsoft YaHei" w:hint="eastAsia"/>
+          <w:sz w:val="24"/>
+          <w:szCs w:val="24"/>
+        </w:rPr>
+        <w:t>源码中</w:t>
+      </w:r>
+      <w:r>
+        <w:rPr>
+          <w:rFonts w:asciiTheme="minorEastAsia" w:hAnsiTheme="minorEastAsia" w:cs="Courier New"/>
+          <w:sz w:val="24"/>
+          <w:szCs w:val="24"/>
+        </w:rPr>
+        <w:t>,</w:t>
+      </w:r>
+      <w:r>
+        <w:rPr>
+          <w:rFonts w:asciiTheme="minorEastAsia" w:hAnsiTheme="minorEastAsia" w:cs="Microsoft YaHei" w:hint="eastAsia"/>
+          <w:sz w:val="24"/>
+          <w:szCs w:val="24"/>
+        </w:rPr>
+        <w:t>插入式注解处理器的初始化过程是在</w:t>
+      </w:r>
+      <w:proofErr w:type="spellStart"/>
+      <w:r>
+        <w:rPr>
+          <w:rFonts w:asciiTheme="minorEastAsia" w:hAnsiTheme="minorEastAsia" w:cs="Courier New"/>
+          <w:sz w:val="24"/>
+          <w:szCs w:val="24"/>
+        </w:rPr>
+        <w:t>initPorcessAnnotations</w:t>
+      </w:r>
+      <w:proofErr w:type="spellEnd"/>
+      <w:r>
+        <w:rPr>
+          <w:rFonts w:asciiTheme="minorEastAsia" w:hAnsiTheme="minorEastAsia" w:cs="Courier New"/>
+          <w:sz w:val="24"/>
+          <w:szCs w:val="24"/>
+        </w:rPr>
+        <w:t xml:space="preserve">() </w:t>
+      </w:r>
+      <w:r>
+        <w:rPr>
+          <w:rFonts w:asciiTheme="minorEastAsia" w:hAnsiTheme="minorEastAsia" w:cs="Microsoft YaHei" w:hint="eastAsia"/>
+          <w:sz w:val="24"/>
+          <w:szCs w:val="24"/>
+        </w:rPr>
+        <w:t>方法中完成的</w:t>
+      </w:r>
+      <w:r>
+        <w:rPr>
+          <w:rFonts w:asciiTheme="minorEastAsia" w:hAnsiTheme="minorEastAsia" w:cs="Courier New"/>
+          <w:sz w:val="24"/>
+          <w:szCs w:val="24"/>
+        </w:rPr>
+        <w:t>,</w:t>
+      </w:r>
+      <w:r>
+        <w:rPr>
+          <w:rFonts w:asciiTheme="minorEastAsia" w:hAnsiTheme="minorEastAsia" w:cs="Microsoft YaHei" w:hint="eastAsia"/>
+          <w:sz w:val="24"/>
+          <w:szCs w:val="24"/>
+        </w:rPr>
+        <w:t>而它的执行过程则是在</w:t>
+      </w:r>
+      <w:proofErr w:type="spellStart"/>
+      <w:r>
+        <w:rPr>
+          <w:rFonts w:asciiTheme="minorEastAsia" w:hAnsiTheme="minorEastAsia" w:cs="Courier New"/>
+          <w:sz w:val="24"/>
+          <w:szCs w:val="24"/>
+        </w:rPr>
+        <w:t>processAnnotations</w:t>
+      </w:r>
+      <w:proofErr w:type="spellEnd"/>
+      <w:r>
+        <w:rPr>
+          <w:rFonts w:asciiTheme="minorEastAsia" w:hAnsiTheme="minorEastAsia" w:cs="Courier New"/>
+          <w:sz w:val="24"/>
+          <w:szCs w:val="24"/>
+        </w:rPr>
+        <w:t xml:space="preserve">() </w:t>
+      </w:r>
+      <w:r>
+        <w:rPr>
+          <w:rFonts w:asciiTheme="minorEastAsia" w:hAnsiTheme="minorEastAsia" w:cs="Microsoft YaHei" w:hint="eastAsia"/>
+          <w:sz w:val="24"/>
+          <w:szCs w:val="24"/>
+        </w:rPr>
+        <w:t>方法中完成的</w:t>
+      </w:r>
+      <w:r>
+        <w:rPr>
+          <w:rFonts w:asciiTheme="minorEastAsia" w:hAnsiTheme="minorEastAsia" w:cs="Courier New"/>
+          <w:sz w:val="24"/>
+          <w:szCs w:val="24"/>
+        </w:rPr>
+        <w:t>,</w:t>
+      </w:r>
+      <w:r>
+        <w:rPr>
+          <w:rFonts w:asciiTheme="minorEastAsia" w:hAnsiTheme="minorEastAsia" w:cs="Microsoft YaHei" w:hint="eastAsia"/>
+          <w:sz w:val="24"/>
+          <w:szCs w:val="24"/>
+        </w:rPr>
+        <w:t>这个方法判断是否还有新的注解处理器需要执行</w:t>
+      </w:r>
+      <w:r>
+        <w:rPr>
+          <w:rFonts w:asciiTheme="minorEastAsia" w:hAnsiTheme="minorEastAsia" w:cs="Courier New"/>
+          <w:sz w:val="24"/>
+          <w:szCs w:val="24"/>
+        </w:rPr>
+        <w:t>,</w:t>
+      </w:r>
+      <w:r>
+        <w:rPr>
+          <w:rFonts w:asciiTheme="minorEastAsia" w:hAnsiTheme="minorEastAsia" w:cs="Microsoft YaHei" w:hint="eastAsia"/>
+          <w:sz w:val="24"/>
+          <w:szCs w:val="24"/>
+        </w:rPr>
+        <w:t>如果有的话</w:t>
+      </w:r>
+      <w:r>
+        <w:rPr>
+          <w:rFonts w:asciiTheme="minorEastAsia" w:hAnsiTheme="minorEastAsia" w:cs="Courier New"/>
+          <w:sz w:val="24"/>
+          <w:szCs w:val="24"/>
+        </w:rPr>
+        <w:t>,</w:t>
+      </w:r>
+      <w:r>
+        <w:rPr>
+          <w:rFonts w:asciiTheme="minorEastAsia" w:hAnsiTheme="minorEastAsia" w:cs="Microsoft YaHei" w:hint="eastAsia"/>
+          <w:sz w:val="24"/>
+          <w:szCs w:val="24"/>
+        </w:rPr>
+        <w:t>通过</w:t>
+      </w:r>
+      <w:proofErr w:type="spellStart"/>
+      <w:r>
+        <w:rPr>
+          <w:rFonts w:asciiTheme="minorEastAsia" w:hAnsiTheme="minorEastAsia" w:cs="Courier New"/>
+          <w:sz w:val="24"/>
+          <w:szCs w:val="24"/>
+        </w:rPr>
+        <w:lastRenderedPageBreak/>
+        <w:t>com.sun.tools.javac.processing.JavacProcessingEnvironment</w:t>
+      </w:r>
+      <w:proofErr w:type="spellEnd"/>
+      <w:r>
+        <w:rPr>
+          <w:rFonts w:asciiTheme="minorEastAsia" w:hAnsiTheme="minorEastAsia" w:cs="Microsoft YaHei" w:hint="eastAsia"/>
+          <w:sz w:val="24"/>
+          <w:szCs w:val="24"/>
+        </w:rPr>
+        <w:t>类的</w:t>
+      </w:r>
+      <w:proofErr w:type="spellStart"/>
+      <w:r>
+        <w:rPr>
+          <w:rFonts w:asciiTheme="minorEastAsia" w:hAnsiTheme="minorEastAsia" w:cs="Courier New"/>
+          <w:sz w:val="24"/>
+          <w:szCs w:val="24"/>
+        </w:rPr>
+        <w:t>doProcessing</w:t>
+      </w:r>
+      <w:proofErr w:type="spellEnd"/>
+      <w:r>
+        <w:rPr>
+          <w:rFonts w:asciiTheme="minorEastAsia" w:hAnsiTheme="minorEastAsia" w:cs="Courier New"/>
+          <w:sz w:val="24"/>
+          <w:szCs w:val="24"/>
+        </w:rPr>
+        <w:t xml:space="preserve">() </w:t>
+      </w:r>
+      <w:r>
+        <w:rPr>
+          <w:rFonts w:asciiTheme="minorEastAsia" w:hAnsiTheme="minorEastAsia" w:cs="Microsoft YaHei" w:hint="eastAsia"/>
+          <w:sz w:val="24"/>
+          <w:szCs w:val="24"/>
+        </w:rPr>
+        <w:t>方法生成一个新的</w:t>
+      </w:r>
+      <w:proofErr w:type="spellStart"/>
+      <w:r>
+        <w:rPr>
+          <w:rFonts w:asciiTheme="minorEastAsia" w:hAnsiTheme="minorEastAsia" w:cs="Courier New"/>
+          <w:sz w:val="24"/>
+          <w:szCs w:val="24"/>
+        </w:rPr>
+        <w:t>JavaCompiler</w:t>
+      </w:r>
+      <w:proofErr w:type="spellEnd"/>
+      <w:r>
+        <w:rPr>
+          <w:rFonts w:asciiTheme="minorEastAsia" w:hAnsiTheme="minorEastAsia" w:cs="Microsoft YaHei" w:hint="eastAsia"/>
+          <w:sz w:val="24"/>
+          <w:szCs w:val="24"/>
+        </w:rPr>
+        <w:t>对象对编译的后续步骤进行处理</w:t>
+      </w:r>
+      <w:r>
+        <w:rPr>
+          <w:rFonts w:asciiTheme="minorEastAsia" w:hAnsiTheme="minorEastAsia" w:cs="Microsoft YaHei"/>
+          <w:sz w:val="24"/>
+          <w:szCs w:val="24"/>
+        </w:rPr>
+        <w:t>。</w:t>
+      </w:r>
+    </w:p>
+    <w:p>
+      <w:pPr>
+        <w:shd w:val="clear" w:color="auto" w:fill="FFFFFF"/>
+        <w:spacing w:after="0" w:line="240" w:lineRule="auto"/>
+        <w:jc w:val="both"/>
+        <w:rPr>
+          <w:rFonts w:asciiTheme="minorEastAsia" w:hAnsiTheme="minorEastAsia" w:cs="Microsoft YaHei"/>
+          <w:b/>
+          <w:bCs/>
+          <w:sz w:val="24"/>
+          <w:szCs w:val="24"/>
+        </w:rPr>
+      </w:pPr>
+    </w:p>
+    <w:p>
+      <w:pPr>
+        <w:pStyle w:val="Heading3"/>
+        <w:jc w:val="both"/>
+        <w:rPr>
+          <w:rFonts w:cs="Times New Roman"/>
+          <w:color w:val="auto"/>
+        </w:rPr>
+      </w:pPr>
+      <w:r>
+        <w:rPr>
           <w:rFonts w:hint="eastAsia"/>
-        </w:rPr>
-        <w:t>God</w:t>
+          <w:color w:val="auto"/>
+        </w:rPr>
+        <w:t>编译过程</w:t>
+      </w:r>
+      <w:r>
+        <w:rPr>
+          <w:rFonts w:cs="Courier New"/>
+          <w:color w:val="auto"/>
+        </w:rPr>
+        <w:t>3</w:t>
       </w:r>
       <w:r>
         <w:rPr>
           <w:rFonts w:hint="eastAsia"/>
-        </w:rPr>
-        <w:t>o</w:t>
-      </w:r>
-      <w:r>
-        <w:t>t</w:t>
+          <w:color w:val="auto"/>
+        </w:rPr>
+        <w:t>：语义分析与字节码生</w:t>
+      </w:r>
+      <w:r>
+        <w:rPr>
+          <w:color w:val="auto"/>
+        </w:rPr>
+        <w:t>成</w:t>
+      </w:r>
+    </w:p>
+    <w:p>
+      <w:pPr>
+        <w:shd w:val="clear" w:color="auto" w:fill="FFFFFF"/>
+        <w:spacing w:after="0" w:line="240" w:lineRule="auto"/>
+        <w:jc w:val="both"/>
+        <w:rPr>
+          <w:rFonts w:asciiTheme="minorEastAsia" w:hAnsiTheme="minorEastAsia" w:cs="Times New Roman"/>
+          <w:sz w:val="24"/>
+          <w:szCs w:val="24"/>
+        </w:rPr>
+      </w:pPr>
+      <w:r>
+        <w:rPr>
+          <w:rFonts w:asciiTheme="minorEastAsia" w:hAnsiTheme="minorEastAsia" w:cs="Microsoft YaHei" w:hint="eastAsia"/>
+          <w:sz w:val="24"/>
+          <w:szCs w:val="24"/>
+        </w:rPr>
+        <w:t>语法分析之后</w:t>
+      </w:r>
+      <w:r>
+        <w:rPr>
+          <w:rFonts w:asciiTheme="minorEastAsia" w:hAnsiTheme="minorEastAsia" w:cs="Courier New"/>
+          <w:sz w:val="24"/>
+          <w:szCs w:val="24"/>
+        </w:rPr>
+        <w:t>,</w:t>
+      </w:r>
+      <w:r>
+        <w:rPr>
+          <w:rFonts w:asciiTheme="minorEastAsia" w:hAnsiTheme="minorEastAsia" w:cs="Microsoft YaHei" w:hint="eastAsia"/>
+          <w:sz w:val="24"/>
+          <w:szCs w:val="24"/>
+        </w:rPr>
+        <w:t>编译器获得了程序代码的抽象语法树表示</w:t>
+      </w:r>
+      <w:r>
+        <w:rPr>
+          <w:rFonts w:asciiTheme="minorEastAsia" w:hAnsiTheme="minorEastAsia" w:cs="Courier New"/>
+          <w:sz w:val="24"/>
+          <w:szCs w:val="24"/>
+        </w:rPr>
+        <w:t>,</w:t>
+      </w:r>
+      <w:r>
+        <w:rPr>
+          <w:rFonts w:asciiTheme="minorEastAsia" w:hAnsiTheme="minorEastAsia" w:cs="Microsoft YaHei" w:hint="eastAsia"/>
+          <w:sz w:val="24"/>
+          <w:szCs w:val="24"/>
+        </w:rPr>
+        <w:t>语法树能表示一个结构正确的源程序的抽象</w:t>
+      </w:r>
+      <w:r>
+        <w:rPr>
+          <w:rFonts w:asciiTheme="minorEastAsia" w:hAnsiTheme="minorEastAsia" w:cs="Courier New"/>
+          <w:sz w:val="24"/>
+          <w:szCs w:val="24"/>
+        </w:rPr>
+        <w:t>,</w:t>
+      </w:r>
+      <w:r>
+        <w:rPr>
+          <w:rFonts w:asciiTheme="minorEastAsia" w:hAnsiTheme="minorEastAsia" w:cs="Microsoft YaHei" w:hint="eastAsia"/>
+          <w:sz w:val="24"/>
+          <w:szCs w:val="24"/>
+        </w:rPr>
+        <w:t>但无法保证源程序是符合逻辑的。而语义分析的主要任务是对结构上正确的源程序进行上下文有关性质的审查</w:t>
+      </w:r>
+      <w:proofErr w:type="gramStart"/>
+      <w:r>
+        <w:rPr>
+          <w:rFonts w:asciiTheme="minorEastAsia" w:hAnsiTheme="minorEastAsia" w:cs="Courier New"/>
+          <w:sz w:val="24"/>
+          <w:szCs w:val="24"/>
+        </w:rPr>
+        <w:t>,</w:t>
+      </w:r>
+      <w:r>
+        <w:rPr>
+          <w:rFonts w:asciiTheme="minorEastAsia" w:hAnsiTheme="minorEastAsia" w:cs="Microsoft YaHei" w:hint="eastAsia"/>
+          <w:sz w:val="24"/>
+          <w:szCs w:val="24"/>
+        </w:rPr>
+        <w:t>如进行类型审查</w:t>
+      </w:r>
+      <w:proofErr w:type="gramEnd"/>
+      <w:r>
+        <w:rPr>
+          <w:rFonts w:asciiTheme="minorEastAsia" w:hAnsiTheme="minorEastAsia" w:cs="Microsoft YaHei" w:hint="eastAsia"/>
+          <w:sz w:val="24"/>
+          <w:szCs w:val="24"/>
+        </w:rPr>
+        <w:t>。举个例子</w:t>
+      </w:r>
+      <w:r>
+        <w:rPr>
+          <w:rFonts w:asciiTheme="minorEastAsia" w:hAnsiTheme="minorEastAsia" w:cs="Courier New"/>
+          <w:sz w:val="24"/>
+          <w:szCs w:val="24"/>
+        </w:rPr>
+        <w:t>,</w:t>
+      </w:r>
+      <w:r>
+        <w:rPr>
+          <w:rFonts w:asciiTheme="minorEastAsia" w:hAnsiTheme="minorEastAsia" w:cs="Microsoft YaHei" w:hint="eastAsia"/>
+          <w:sz w:val="24"/>
+          <w:szCs w:val="24"/>
+        </w:rPr>
+        <w:t>假设有如下的</w:t>
+      </w:r>
+      <w:r>
+        <w:rPr>
+          <w:rFonts w:asciiTheme="minorEastAsia" w:hAnsiTheme="minorEastAsia" w:cs="Courier New"/>
+          <w:sz w:val="24"/>
+          <w:szCs w:val="24"/>
+        </w:rPr>
+        <w:t>3</w:t>
+      </w:r>
+      <w:r>
+        <w:rPr>
+          <w:rFonts w:asciiTheme="minorEastAsia" w:hAnsiTheme="minorEastAsia" w:cs="Microsoft YaHei" w:hint="eastAsia"/>
+          <w:sz w:val="24"/>
+          <w:szCs w:val="24"/>
+        </w:rPr>
+        <w:t>个变量定义语句</w:t>
+      </w:r>
+      <w:r>
+        <w:rPr>
+          <w:rFonts w:asciiTheme="minorEastAsia" w:hAnsiTheme="minorEastAsia" w:cs="Courier New"/>
+          <w:sz w:val="24"/>
+          <w:szCs w:val="24"/>
+        </w:rPr>
+        <w:t>:</w:t>
+      </w:r>
+    </w:p>
+    <w:p>
+      <w:pPr>
+        <w:shd w:val="clear" w:color="auto" w:fill="F5F5F5"/>
+        <w:tabs>
+          <w:tab w:val="left" w:pos="916"/>
+          <w:tab w:val="left" w:pos="1832"/>
+          <w:tab w:val="left" w:pos="2748"/>
+          <w:tab w:val="left" w:pos="3664"/>
+          <w:tab w:val="left" w:pos="4580"/>
+          <w:tab w:val="left" w:pos="5496"/>
+          <w:tab w:val="left" w:pos="6412"/>
+          <w:tab w:val="left" w:pos="7328"/>
+          <w:tab w:val="left" w:pos="8244"/>
+          <w:tab w:val="left" w:pos="9160"/>
+          <w:tab w:val="left" w:pos="10076"/>
+          <w:tab w:val="left" w:pos="10992"/>
+          <w:tab w:val="left" w:pos="11908"/>
+          <w:tab w:val="left" w:pos="12824"/>
+          <w:tab w:val="left" w:pos="13740"/>
+          <w:tab w:val="left" w:pos="14656"/>
+        </w:tabs>
+        <w:spacing w:after="0" w:line="240" w:lineRule="auto"/>
+        <w:jc w:val="both"/>
+        <w:rPr>
+          <w:rFonts w:asciiTheme="minorEastAsia" w:hAnsiTheme="minorEastAsia" w:cs="Courier New"/>
+          <w:sz w:val="24"/>
+          <w:szCs w:val="24"/>
+        </w:rPr>
+      </w:pPr>
+      <w:proofErr w:type="spellStart"/>
+      <w:proofErr w:type="gramStart"/>
+      <w:r>
+        <w:rPr>
+          <w:rFonts w:asciiTheme="minorEastAsia" w:hAnsiTheme="minorEastAsia" w:cs="Courier New"/>
+          <w:sz w:val="24"/>
+          <w:szCs w:val="24"/>
+        </w:rPr>
+        <w:t>int</w:t>
       </w:r>
       <w:proofErr w:type="spellEnd"/>
-      <w:r>
-        <w:rPr>
-          <w:rFonts w:hint="eastAsia"/>
+      <w:proofErr w:type="gramEnd"/>
+      <w:r>
+        <w:rPr>
+          <w:rFonts w:asciiTheme="minorEastAsia" w:hAnsiTheme="minorEastAsia" w:cs="Courier New"/>
+          <w:sz w:val="24"/>
+          <w:szCs w:val="24"/>
+        </w:rPr>
+        <w:t xml:space="preserve"> a=1;</w:t>
+      </w:r>
+    </w:p>
+    <w:p>
+      <w:pPr>
+        <w:shd w:val="clear" w:color="auto" w:fill="F5F5F5"/>
+        <w:tabs>
+          <w:tab w:val="left" w:pos="916"/>
+          <w:tab w:val="left" w:pos="1832"/>
+          <w:tab w:val="left" w:pos="2748"/>
+          <w:tab w:val="left" w:pos="3664"/>
+          <w:tab w:val="left" w:pos="4580"/>
+          <w:tab w:val="left" w:pos="5496"/>
+          <w:tab w:val="left" w:pos="6412"/>
+          <w:tab w:val="left" w:pos="7328"/>
+          <w:tab w:val="left" w:pos="8244"/>
+          <w:tab w:val="left" w:pos="9160"/>
+          <w:tab w:val="left" w:pos="10076"/>
+          <w:tab w:val="left" w:pos="10992"/>
+          <w:tab w:val="left" w:pos="11908"/>
+          <w:tab w:val="left" w:pos="12824"/>
+          <w:tab w:val="left" w:pos="13740"/>
+          <w:tab w:val="left" w:pos="14656"/>
+        </w:tabs>
+        <w:spacing w:after="0" w:line="240" w:lineRule="auto"/>
+        <w:jc w:val="both"/>
+        <w:rPr>
+          <w:rFonts w:asciiTheme="minorEastAsia" w:hAnsiTheme="minorEastAsia" w:cs="Courier New"/>
+          <w:sz w:val="24"/>
+          <w:szCs w:val="24"/>
+        </w:rPr>
+      </w:pPr>
+      <w:proofErr w:type="spellStart"/>
+      <w:proofErr w:type="gramStart"/>
+      <w:r>
+        <w:rPr>
+          <w:rFonts w:asciiTheme="minorEastAsia" w:hAnsiTheme="minorEastAsia" w:cs="Courier New"/>
+          <w:sz w:val="24"/>
+          <w:szCs w:val="24"/>
+        </w:rPr>
+        <w:t>boolean</w:t>
+      </w:r>
+      <w:proofErr w:type="spellEnd"/>
+      <w:proofErr w:type="gramEnd"/>
+      <w:r>
+        <w:rPr>
+          <w:rFonts w:asciiTheme="minorEastAsia" w:hAnsiTheme="minorEastAsia" w:cs="Courier New"/>
+          <w:sz w:val="24"/>
+          <w:szCs w:val="24"/>
+        </w:rPr>
+        <w:t xml:space="preserve"> b=false; </w:t>
+      </w:r>
+    </w:p>
+    <w:p>
+      <w:pPr>
+        <w:shd w:val="clear" w:color="auto" w:fill="F5F5F5"/>
+        <w:tabs>
+          <w:tab w:val="left" w:pos="916"/>
+          <w:tab w:val="left" w:pos="1832"/>
+          <w:tab w:val="left" w:pos="2748"/>
+          <w:tab w:val="left" w:pos="3664"/>
+          <w:tab w:val="left" w:pos="4580"/>
+          <w:tab w:val="left" w:pos="5496"/>
+          <w:tab w:val="left" w:pos="6412"/>
+          <w:tab w:val="left" w:pos="7328"/>
+          <w:tab w:val="left" w:pos="8244"/>
+          <w:tab w:val="left" w:pos="9160"/>
+          <w:tab w:val="left" w:pos="10076"/>
+          <w:tab w:val="left" w:pos="10992"/>
+          <w:tab w:val="left" w:pos="11908"/>
+          <w:tab w:val="left" w:pos="12824"/>
+          <w:tab w:val="left" w:pos="13740"/>
+          <w:tab w:val="left" w:pos="14656"/>
+        </w:tabs>
+        <w:spacing w:after="75" w:line="240" w:lineRule="auto"/>
+        <w:jc w:val="both"/>
+        <w:rPr>
+          <w:rFonts w:asciiTheme="minorEastAsia" w:hAnsiTheme="minorEastAsia" w:cs="Courier New"/>
+          <w:sz w:val="24"/>
+          <w:szCs w:val="24"/>
+        </w:rPr>
+      </w:pPr>
+      <w:proofErr w:type="gramStart"/>
+      <w:r>
+        <w:rPr>
+          <w:rFonts w:asciiTheme="minorEastAsia" w:hAnsiTheme="minorEastAsia" w:cs="Courier New"/>
+          <w:sz w:val="24"/>
+          <w:szCs w:val="24"/>
+        </w:rPr>
+        <w:t>char</w:t>
+      </w:r>
+      <w:proofErr w:type="gramEnd"/>
+      <w:r>
+        <w:rPr>
+          <w:rFonts w:asciiTheme="minorEastAsia" w:hAnsiTheme="minorEastAsia" w:cs="Courier New"/>
+          <w:sz w:val="24"/>
+          <w:szCs w:val="24"/>
+        </w:rPr>
+        <w:t xml:space="preserve"> c=2;</w:t>
+      </w:r>
+    </w:p>
+    <w:p>
+      <w:pPr>
+        <w:shd w:val="clear" w:color="auto" w:fill="FFFFFF"/>
+        <w:spacing w:after="0" w:line="240" w:lineRule="auto"/>
+        <w:jc w:val="both"/>
+        <w:rPr>
+          <w:rFonts w:asciiTheme="minorEastAsia" w:hAnsiTheme="minorEastAsia" w:cs="Times New Roman"/>
+          <w:sz w:val="24"/>
+          <w:szCs w:val="24"/>
+        </w:rPr>
+      </w:pPr>
+      <w:r>
+        <w:rPr>
+          <w:rFonts w:asciiTheme="minorEastAsia" w:hAnsiTheme="minorEastAsia" w:cs="Microsoft YaHei" w:hint="eastAsia"/>
+          <w:sz w:val="24"/>
+          <w:szCs w:val="24"/>
+        </w:rPr>
+        <w:t>后续可能出现的賦值运算</w:t>
+      </w:r>
+      <w:r>
+        <w:rPr>
+          <w:rFonts w:asciiTheme="minorEastAsia" w:hAnsiTheme="minorEastAsia" w:cs="Courier New"/>
+          <w:sz w:val="24"/>
+          <w:szCs w:val="24"/>
+        </w:rPr>
+        <w:t>:</w:t>
+      </w:r>
+    </w:p>
+    <w:p>
+      <w:pPr>
+        <w:shd w:val="clear" w:color="auto" w:fill="F5F5F5"/>
+        <w:tabs>
+          <w:tab w:val="left" w:pos="916"/>
+          <w:tab w:val="left" w:pos="1832"/>
+          <w:tab w:val="left" w:pos="2748"/>
+          <w:tab w:val="left" w:pos="3664"/>
+          <w:tab w:val="left" w:pos="4580"/>
+          <w:tab w:val="left" w:pos="5496"/>
+          <w:tab w:val="left" w:pos="6412"/>
+          <w:tab w:val="left" w:pos="7328"/>
+          <w:tab w:val="left" w:pos="8244"/>
+          <w:tab w:val="left" w:pos="9160"/>
+          <w:tab w:val="left" w:pos="10076"/>
+          <w:tab w:val="left" w:pos="10992"/>
+          <w:tab w:val="left" w:pos="11908"/>
+          <w:tab w:val="left" w:pos="12824"/>
+          <w:tab w:val="left" w:pos="13740"/>
+          <w:tab w:val="left" w:pos="14656"/>
+        </w:tabs>
+        <w:spacing w:after="0" w:line="240" w:lineRule="auto"/>
+        <w:jc w:val="both"/>
+        <w:rPr>
+          <w:rFonts w:asciiTheme="minorEastAsia" w:hAnsiTheme="minorEastAsia" w:cs="Courier New"/>
+          <w:sz w:val="24"/>
+          <w:szCs w:val="24"/>
+        </w:rPr>
+      </w:pPr>
+      <w:proofErr w:type="spellStart"/>
+      <w:proofErr w:type="gramStart"/>
+      <w:r>
+        <w:rPr>
+          <w:rFonts w:asciiTheme="minorEastAsia" w:hAnsiTheme="minorEastAsia" w:cs="Courier New"/>
+          <w:sz w:val="24"/>
+          <w:szCs w:val="24"/>
+        </w:rPr>
+        <w:t>int</w:t>
+      </w:r>
+      <w:proofErr w:type="spellEnd"/>
+      <w:proofErr w:type="gramEnd"/>
+      <w:r>
+        <w:rPr>
+          <w:rFonts w:asciiTheme="minorEastAsia" w:hAnsiTheme="minorEastAsia" w:cs="Courier New"/>
+          <w:sz w:val="24"/>
+          <w:szCs w:val="24"/>
+        </w:rPr>
+        <w:t xml:space="preserve"> d=</w:t>
+      </w:r>
+      <w:proofErr w:type="spellStart"/>
+      <w:r>
+        <w:rPr>
+          <w:rFonts w:asciiTheme="minorEastAsia" w:hAnsiTheme="minorEastAsia" w:cs="Courier New"/>
+          <w:sz w:val="24"/>
+          <w:szCs w:val="24"/>
+        </w:rPr>
+        <w:t>a+c</w:t>
+      </w:r>
+      <w:proofErr w:type="spellEnd"/>
+      <w:r>
+        <w:rPr>
+          <w:rFonts w:asciiTheme="minorEastAsia" w:hAnsiTheme="minorEastAsia" w:cs="Courier New"/>
+          <w:sz w:val="24"/>
+          <w:szCs w:val="24"/>
+        </w:rPr>
+        <w:t>;</w:t>
+      </w:r>
+    </w:p>
+    <w:p>
+      <w:pPr>
+        <w:shd w:val="clear" w:color="auto" w:fill="F5F5F5"/>
+        <w:tabs>
+          <w:tab w:val="left" w:pos="916"/>
+          <w:tab w:val="left" w:pos="1832"/>
+          <w:tab w:val="left" w:pos="2748"/>
+          <w:tab w:val="left" w:pos="3664"/>
+          <w:tab w:val="left" w:pos="4580"/>
+          <w:tab w:val="left" w:pos="5496"/>
+          <w:tab w:val="left" w:pos="6412"/>
+          <w:tab w:val="left" w:pos="7328"/>
+          <w:tab w:val="left" w:pos="8244"/>
+          <w:tab w:val="left" w:pos="9160"/>
+          <w:tab w:val="left" w:pos="10076"/>
+          <w:tab w:val="left" w:pos="10992"/>
+          <w:tab w:val="left" w:pos="11908"/>
+          <w:tab w:val="left" w:pos="12824"/>
+          <w:tab w:val="left" w:pos="13740"/>
+          <w:tab w:val="left" w:pos="14656"/>
+        </w:tabs>
+        <w:spacing w:after="0" w:line="240" w:lineRule="auto"/>
+        <w:jc w:val="both"/>
+        <w:rPr>
+          <w:rFonts w:asciiTheme="minorEastAsia" w:hAnsiTheme="minorEastAsia" w:cs="Courier New"/>
+          <w:sz w:val="24"/>
+          <w:szCs w:val="24"/>
+        </w:rPr>
+      </w:pPr>
+      <w:proofErr w:type="spellStart"/>
+      <w:proofErr w:type="gramStart"/>
+      <w:r>
+        <w:rPr>
+          <w:rFonts w:asciiTheme="minorEastAsia" w:hAnsiTheme="minorEastAsia" w:cs="Courier New"/>
+          <w:sz w:val="24"/>
+          <w:szCs w:val="24"/>
+        </w:rPr>
+        <w:t>int</w:t>
+      </w:r>
+      <w:proofErr w:type="spellEnd"/>
+      <w:proofErr w:type="gramEnd"/>
+      <w:r>
+        <w:rPr>
+          <w:rFonts w:asciiTheme="minorEastAsia" w:hAnsiTheme="minorEastAsia" w:cs="Courier New"/>
+          <w:sz w:val="24"/>
+          <w:szCs w:val="24"/>
+        </w:rPr>
+        <w:t xml:space="preserve"> d=</w:t>
+      </w:r>
+      <w:proofErr w:type="spellStart"/>
+      <w:r>
+        <w:rPr>
+          <w:rFonts w:asciiTheme="minorEastAsia" w:hAnsiTheme="minorEastAsia" w:cs="Courier New"/>
+          <w:sz w:val="24"/>
+          <w:szCs w:val="24"/>
+        </w:rPr>
+        <w:t>b+c</w:t>
+      </w:r>
+      <w:proofErr w:type="spellEnd"/>
+      <w:r>
+        <w:rPr>
+          <w:rFonts w:asciiTheme="minorEastAsia" w:hAnsiTheme="minorEastAsia" w:cs="Courier New"/>
+          <w:sz w:val="24"/>
+          <w:szCs w:val="24"/>
+        </w:rPr>
+        <w:t>;</w:t>
+      </w:r>
+    </w:p>
+    <w:p>
+      <w:pPr>
+        <w:shd w:val="clear" w:color="auto" w:fill="F5F5F5"/>
+        <w:tabs>
+          <w:tab w:val="left" w:pos="916"/>
+          <w:tab w:val="left" w:pos="1832"/>
+          <w:tab w:val="left" w:pos="2748"/>
+          <w:tab w:val="left" w:pos="3664"/>
+          <w:tab w:val="left" w:pos="4580"/>
+          <w:tab w:val="left" w:pos="5496"/>
+          <w:tab w:val="left" w:pos="6412"/>
+          <w:tab w:val="left" w:pos="7328"/>
+          <w:tab w:val="left" w:pos="8244"/>
+          <w:tab w:val="left" w:pos="9160"/>
+          <w:tab w:val="left" w:pos="10076"/>
+          <w:tab w:val="left" w:pos="10992"/>
+          <w:tab w:val="left" w:pos="11908"/>
+          <w:tab w:val="left" w:pos="12824"/>
+          <w:tab w:val="left" w:pos="13740"/>
+          <w:tab w:val="left" w:pos="14656"/>
+        </w:tabs>
+        <w:spacing w:after="75" w:line="240" w:lineRule="auto"/>
+        <w:jc w:val="both"/>
+        <w:rPr>
+          <w:rFonts w:asciiTheme="minorEastAsia" w:hAnsiTheme="minorEastAsia" w:cs="Courier New"/>
+          <w:sz w:val="24"/>
+          <w:szCs w:val="24"/>
+        </w:rPr>
+      </w:pPr>
+      <w:proofErr w:type="gramStart"/>
+      <w:r>
+        <w:rPr>
+          <w:rFonts w:asciiTheme="minorEastAsia" w:hAnsiTheme="minorEastAsia" w:cs="Courier New"/>
+          <w:sz w:val="24"/>
+          <w:szCs w:val="24"/>
+        </w:rPr>
+        <w:t>char</w:t>
+      </w:r>
+      <w:proofErr w:type="gramEnd"/>
+      <w:r>
+        <w:rPr>
+          <w:rFonts w:asciiTheme="minorEastAsia" w:hAnsiTheme="minorEastAsia" w:cs="Courier New"/>
+          <w:sz w:val="24"/>
+          <w:szCs w:val="24"/>
+        </w:rPr>
+        <w:t xml:space="preserve"> d=</w:t>
+      </w:r>
+      <w:proofErr w:type="spellStart"/>
+      <w:r>
+        <w:rPr>
+          <w:rFonts w:asciiTheme="minorEastAsia" w:hAnsiTheme="minorEastAsia" w:cs="Courier New"/>
+          <w:sz w:val="24"/>
+          <w:szCs w:val="24"/>
+        </w:rPr>
+        <w:t>a+c</w:t>
+      </w:r>
+      <w:proofErr w:type="spellEnd"/>
+      <w:r>
+        <w:rPr>
+          <w:rFonts w:asciiTheme="minorEastAsia" w:hAnsiTheme="minorEastAsia" w:cs="Courier New"/>
+          <w:sz w:val="24"/>
+          <w:szCs w:val="24"/>
+        </w:rPr>
+        <w:t>;</w:t>
+      </w:r>
+    </w:p>
+    <w:p>
+      <w:pPr>
+        <w:shd w:val="clear" w:color="auto" w:fill="FFFFFF"/>
+        <w:spacing w:after="0" w:line="240" w:lineRule="auto"/>
+        <w:jc w:val="both"/>
+        <w:rPr>
+          <w:rFonts w:asciiTheme="minorEastAsia" w:hAnsiTheme="minorEastAsia" w:cs="Times New Roman"/>
+          <w:sz w:val="24"/>
+          <w:szCs w:val="24"/>
+        </w:rPr>
+      </w:pPr>
+      <w:r>
+        <w:rPr>
+          <w:rFonts w:asciiTheme="minorEastAsia" w:hAnsiTheme="minorEastAsia" w:cs="Microsoft YaHei" w:hint="eastAsia"/>
+          <w:sz w:val="24"/>
+          <w:szCs w:val="24"/>
+        </w:rPr>
+        <w:t>后续代码中如果出现了如上</w:t>
+      </w:r>
+      <w:r>
+        <w:rPr>
+          <w:rFonts w:asciiTheme="minorEastAsia" w:hAnsiTheme="minorEastAsia" w:cs="Courier New"/>
+          <w:sz w:val="24"/>
+          <w:szCs w:val="24"/>
+        </w:rPr>
+        <w:t>3</w:t>
+      </w:r>
+      <w:r>
+        <w:rPr>
+          <w:rFonts w:asciiTheme="minorEastAsia" w:hAnsiTheme="minorEastAsia" w:cs="Microsoft YaHei" w:hint="eastAsia"/>
+          <w:sz w:val="24"/>
+          <w:szCs w:val="24"/>
+        </w:rPr>
+        <w:t>种賦值运算的话</w:t>
+      </w:r>
+      <w:r>
+        <w:rPr>
+          <w:rFonts w:asciiTheme="minorEastAsia" w:hAnsiTheme="minorEastAsia" w:cs="Courier New"/>
+          <w:sz w:val="24"/>
+          <w:szCs w:val="24"/>
+        </w:rPr>
+        <w:t>,</w:t>
+      </w:r>
+      <w:r>
+        <w:rPr>
+          <w:rFonts w:asciiTheme="minorEastAsia" w:hAnsiTheme="minorEastAsia" w:cs="Microsoft YaHei" w:hint="eastAsia"/>
+          <w:sz w:val="24"/>
+          <w:szCs w:val="24"/>
+        </w:rPr>
+        <w:t>那它们都能构成结构正确的语法树</w:t>
+      </w:r>
+      <w:r>
+        <w:rPr>
+          <w:rFonts w:asciiTheme="minorEastAsia" w:hAnsiTheme="minorEastAsia" w:cs="Courier New"/>
+          <w:sz w:val="24"/>
+          <w:szCs w:val="24"/>
+        </w:rPr>
+        <w:t>,</w:t>
+      </w:r>
+      <w:r>
+        <w:rPr>
+          <w:rFonts w:asciiTheme="minorEastAsia" w:hAnsiTheme="minorEastAsia" w:cs="Microsoft YaHei" w:hint="eastAsia"/>
+          <w:sz w:val="24"/>
+          <w:szCs w:val="24"/>
+        </w:rPr>
+        <w:t>但是只有第</w:t>
+      </w:r>
+      <w:r>
+        <w:rPr>
+          <w:rFonts w:asciiTheme="minorEastAsia" w:hAnsiTheme="minorEastAsia" w:cs="Courier New"/>
+          <w:sz w:val="24"/>
+          <w:szCs w:val="24"/>
+        </w:rPr>
+        <w:t>1</w:t>
+      </w:r>
+      <w:r>
+        <w:rPr>
+          <w:rFonts w:asciiTheme="minorEastAsia" w:hAnsiTheme="minorEastAsia" w:cs="Microsoft YaHei" w:hint="eastAsia"/>
+          <w:sz w:val="24"/>
+          <w:szCs w:val="24"/>
+        </w:rPr>
+        <w:t>种的写法在语义上是没有问题的</w:t>
+      </w:r>
+      <w:r>
+        <w:rPr>
+          <w:rFonts w:asciiTheme="minorEastAsia" w:hAnsiTheme="minorEastAsia" w:cs="Courier New"/>
+          <w:sz w:val="24"/>
+          <w:szCs w:val="24"/>
+        </w:rPr>
+        <w:t>,</w:t>
+      </w:r>
+      <w:r>
+        <w:rPr>
+          <w:rFonts w:asciiTheme="minorEastAsia" w:hAnsiTheme="minorEastAsia" w:cs="Microsoft YaHei" w:hint="eastAsia"/>
+          <w:sz w:val="24"/>
+          <w:szCs w:val="24"/>
+        </w:rPr>
+        <w:t>能够通过编译</w:t>
+      </w:r>
+      <w:r>
+        <w:rPr>
+          <w:rFonts w:asciiTheme="minorEastAsia" w:hAnsiTheme="minorEastAsia" w:cs="Courier New"/>
+          <w:sz w:val="24"/>
+          <w:szCs w:val="24"/>
+        </w:rPr>
+        <w:t>,</w:t>
+      </w:r>
+      <w:r>
+        <w:rPr>
+          <w:rFonts w:asciiTheme="minorEastAsia" w:hAnsiTheme="minorEastAsia" w:cs="Microsoft YaHei" w:hint="eastAsia"/>
+          <w:sz w:val="24"/>
+          <w:szCs w:val="24"/>
+        </w:rPr>
+        <w:t>其余两种在</w:t>
+      </w:r>
+      <w:r>
+        <w:rPr>
+          <w:rFonts w:asciiTheme="minorEastAsia" w:hAnsiTheme="minorEastAsia" w:cs="Courier New"/>
+          <w:sz w:val="24"/>
+          <w:szCs w:val="24"/>
+        </w:rPr>
+        <w:t>Java</w:t>
+      </w:r>
+      <w:r>
+        <w:rPr>
+          <w:rFonts w:asciiTheme="minorEastAsia" w:hAnsiTheme="minorEastAsia" w:cs="Microsoft YaHei" w:hint="eastAsia"/>
+          <w:sz w:val="24"/>
+          <w:szCs w:val="24"/>
+        </w:rPr>
+        <w:t>语言中是不合逻辑的</w:t>
+      </w:r>
+      <w:r>
+        <w:rPr>
+          <w:rFonts w:asciiTheme="minorEastAsia" w:hAnsiTheme="minorEastAsia" w:cs="Courier New"/>
+          <w:sz w:val="24"/>
+          <w:szCs w:val="24"/>
+        </w:rPr>
+        <w:t xml:space="preserve"> ,</w:t>
+      </w:r>
+      <w:r>
+        <w:rPr>
+          <w:rFonts w:asciiTheme="minorEastAsia" w:hAnsiTheme="minorEastAsia" w:cs="Microsoft YaHei" w:hint="eastAsia"/>
+          <w:sz w:val="24"/>
+          <w:szCs w:val="24"/>
+        </w:rPr>
+        <w:t>无法编译</w:t>
+      </w:r>
+      <w:r>
+        <w:rPr>
+          <w:rFonts w:asciiTheme="minorEastAsia" w:hAnsiTheme="minorEastAsia" w:cs="Courier New"/>
+          <w:sz w:val="24"/>
+          <w:szCs w:val="24"/>
+        </w:rPr>
+        <w:t xml:space="preserve"> (</w:t>
+      </w:r>
+      <w:r>
+        <w:rPr>
+          <w:rFonts w:asciiTheme="minorEastAsia" w:hAnsiTheme="minorEastAsia" w:cs="Microsoft YaHei" w:hint="eastAsia"/>
+          <w:sz w:val="24"/>
+          <w:szCs w:val="24"/>
+        </w:rPr>
+        <w:t>是否合乎语义逻辑必须限定在具体的语言与具体的上下文环境之中才有意义。如在</w:t>
+      </w:r>
+      <w:proofErr w:type="gramStart"/>
+      <w:r>
+        <w:rPr>
+          <w:rFonts w:asciiTheme="minorEastAsia" w:hAnsiTheme="minorEastAsia" w:cs="Courier New"/>
+          <w:sz w:val="24"/>
+          <w:szCs w:val="24"/>
+        </w:rPr>
+        <w:t>c</w:t>
+      </w:r>
+      <w:r>
+        <w:rPr>
+          <w:rFonts w:asciiTheme="minorEastAsia" w:hAnsiTheme="minorEastAsia" w:cs="Microsoft YaHei" w:hint="eastAsia"/>
+          <w:sz w:val="24"/>
+          <w:szCs w:val="24"/>
+        </w:rPr>
+        <w:t>语言中</w:t>
+      </w:r>
+      <w:proofErr w:type="gramEnd"/>
+      <w:r>
+        <w:rPr>
+          <w:rFonts w:asciiTheme="minorEastAsia" w:hAnsiTheme="minorEastAsia" w:cs="Courier New"/>
+          <w:sz w:val="24"/>
+          <w:szCs w:val="24"/>
+        </w:rPr>
+        <w:t xml:space="preserve"> ,a </w:t>
+      </w:r>
+      <w:r>
+        <w:rPr>
+          <w:rFonts w:asciiTheme="minorEastAsia" w:hAnsiTheme="minorEastAsia" w:cs="Microsoft YaHei" w:hint="eastAsia"/>
+          <w:sz w:val="24"/>
+          <w:szCs w:val="24"/>
+        </w:rPr>
+        <w:t>、</w:t>
+      </w:r>
+      <w:r>
+        <w:rPr>
+          <w:rFonts w:asciiTheme="minorEastAsia" w:hAnsiTheme="minorEastAsia" w:cs="Courier New"/>
+          <w:sz w:val="24"/>
+          <w:szCs w:val="24"/>
+        </w:rPr>
+        <w:t xml:space="preserve">b </w:t>
+      </w:r>
+      <w:r>
+        <w:rPr>
+          <w:rFonts w:asciiTheme="minorEastAsia" w:hAnsiTheme="minorEastAsia" w:cs="Microsoft YaHei" w:hint="eastAsia"/>
+          <w:sz w:val="24"/>
+          <w:szCs w:val="24"/>
+        </w:rPr>
+        <w:t>、</w:t>
+      </w:r>
+      <w:r>
+        <w:rPr>
+          <w:rFonts w:asciiTheme="minorEastAsia" w:hAnsiTheme="minorEastAsia" w:cs="Courier New"/>
+          <w:sz w:val="24"/>
+          <w:szCs w:val="24"/>
+        </w:rPr>
+        <w:t xml:space="preserve">c </w:t>
+      </w:r>
+      <w:r>
+        <w:rPr>
+          <w:rFonts w:asciiTheme="minorEastAsia" w:hAnsiTheme="minorEastAsia" w:cs="Microsoft YaHei" w:hint="eastAsia"/>
+          <w:sz w:val="24"/>
+          <w:szCs w:val="24"/>
+        </w:rPr>
+        <w:t>的上下文定义不变</w:t>
+      </w:r>
+      <w:r>
+        <w:rPr>
+          <w:rFonts w:asciiTheme="minorEastAsia" w:hAnsiTheme="minorEastAsia" w:cs="Courier New"/>
+          <w:sz w:val="24"/>
+          <w:szCs w:val="24"/>
+        </w:rPr>
+        <w:t>,</w:t>
+      </w:r>
+      <w:r>
+        <w:rPr>
+          <w:rFonts w:asciiTheme="minorEastAsia" w:hAnsiTheme="minorEastAsia" w:cs="Microsoft YaHei" w:hint="eastAsia"/>
+          <w:sz w:val="24"/>
+          <w:szCs w:val="24"/>
+        </w:rPr>
+        <w:t>第</w:t>
+      </w:r>
+      <w:r>
+        <w:rPr>
+          <w:rFonts w:asciiTheme="minorEastAsia" w:hAnsiTheme="minorEastAsia" w:cs="Courier New"/>
+          <w:sz w:val="24"/>
+          <w:szCs w:val="24"/>
+        </w:rPr>
+        <w:t xml:space="preserve">2 </w:t>
+      </w:r>
+      <w:r>
+        <w:rPr>
+          <w:rFonts w:asciiTheme="minorEastAsia" w:hAnsiTheme="minorEastAsia" w:cs="Microsoft YaHei" w:hint="eastAsia"/>
+          <w:sz w:val="24"/>
+          <w:szCs w:val="24"/>
+        </w:rPr>
+        <w:t>、</w:t>
+      </w:r>
+      <w:r>
+        <w:rPr>
+          <w:rFonts w:asciiTheme="minorEastAsia" w:hAnsiTheme="minorEastAsia" w:cs="Courier New"/>
+          <w:sz w:val="24"/>
+          <w:szCs w:val="24"/>
+        </w:rPr>
+        <w:t>3</w:t>
+      </w:r>
+      <w:r>
+        <w:rPr>
+          <w:rFonts w:asciiTheme="minorEastAsia" w:hAnsiTheme="minorEastAsia" w:cs="Microsoft YaHei" w:hint="eastAsia"/>
+          <w:sz w:val="24"/>
+          <w:szCs w:val="24"/>
+        </w:rPr>
+        <w:t>种写法都是可以正确编译</w:t>
+      </w:r>
+      <w:r>
+        <w:rPr>
+          <w:rFonts w:asciiTheme="minorEastAsia" w:hAnsiTheme="minorEastAsia" w:cs="Courier New"/>
+          <w:sz w:val="24"/>
+          <w:szCs w:val="24"/>
+        </w:rPr>
+        <w:t>)</w:t>
+      </w:r>
+      <w:r>
+        <w:rPr>
+          <w:rFonts w:asciiTheme="minorEastAsia" w:hAnsiTheme="minorEastAsia" w:cs="Microsoft YaHei"/>
+          <w:sz w:val="24"/>
+          <w:szCs w:val="24"/>
+        </w:rPr>
+        <w:t>。</w:t>
+      </w:r>
+    </w:p>
+    <w:p>
+      <w:pPr>
+        <w:shd w:val="clear" w:color="auto" w:fill="FFFFFF"/>
+        <w:spacing w:after="0" w:line="240" w:lineRule="auto"/>
+        <w:jc w:val="both"/>
+        <w:rPr>
+          <w:rFonts w:asciiTheme="minorEastAsia" w:hAnsiTheme="minorEastAsia" w:cs="Courier New"/>
+          <w:sz w:val="24"/>
+          <w:szCs w:val="24"/>
+        </w:rPr>
+      </w:pPr>
+    </w:p>
+    <w:p>
+      <w:pPr>
+        <w:shd w:val="clear" w:color="auto" w:fill="FFFFFF"/>
+        <w:spacing w:after="0" w:line="240" w:lineRule="auto"/>
+        <w:jc w:val="both"/>
+        <w:rPr>
+          <w:rFonts w:asciiTheme="minorEastAsia" w:hAnsiTheme="minorEastAsia" w:cs="Times New Roman"/>
+          <w:sz w:val="24"/>
+          <w:szCs w:val="24"/>
+        </w:rPr>
+      </w:pPr>
+      <w:r>
+        <w:rPr>
+          <w:rFonts w:asciiTheme="minorEastAsia" w:hAnsiTheme="minorEastAsia" w:cs="Courier New"/>
+          <w:sz w:val="24"/>
+          <w:szCs w:val="24"/>
+        </w:rPr>
+        <w:t>1.</w:t>
+      </w:r>
+      <w:r>
+        <w:rPr>
+          <w:rFonts w:asciiTheme="minorEastAsia" w:hAnsiTheme="minorEastAsia" w:cs="Microsoft YaHei" w:hint="eastAsia"/>
+          <w:sz w:val="24"/>
+          <w:szCs w:val="24"/>
+        </w:rPr>
+        <w:t>标注检</w:t>
+      </w:r>
+      <w:r>
+        <w:rPr>
+          <w:rFonts w:asciiTheme="minorEastAsia" w:hAnsiTheme="minorEastAsia" w:cs="Microsoft YaHei"/>
+          <w:sz w:val="24"/>
+          <w:szCs w:val="24"/>
+        </w:rPr>
+        <w:t>查</w:t>
+      </w:r>
+    </w:p>
+    <w:p>
+      <w:pPr>
+        <w:shd w:val="clear" w:color="auto" w:fill="FFFFFF"/>
+        <w:spacing w:after="0" w:line="240" w:lineRule="auto"/>
+        <w:jc w:val="both"/>
+        <w:rPr>
+          <w:rFonts w:asciiTheme="minorEastAsia" w:hAnsiTheme="minorEastAsia" w:cs="Times New Roman"/>
+          <w:sz w:val="24"/>
+          <w:szCs w:val="24"/>
+        </w:rPr>
+      </w:pPr>
+      <w:proofErr w:type="spellStart"/>
+      <w:r>
+        <w:rPr>
+          <w:rFonts w:asciiTheme="minorEastAsia" w:hAnsiTheme="minorEastAsia" w:cs="Courier New"/>
+          <w:sz w:val="24"/>
+          <w:szCs w:val="24"/>
+        </w:rPr>
+        <w:t>Javac</w:t>
+      </w:r>
+      <w:proofErr w:type="spellEnd"/>
+      <w:r>
+        <w:rPr>
+          <w:rFonts w:asciiTheme="minorEastAsia" w:hAnsiTheme="minorEastAsia" w:cs="Microsoft YaHei" w:hint="eastAsia"/>
+          <w:sz w:val="24"/>
+          <w:szCs w:val="24"/>
+        </w:rPr>
+        <w:t>的编译过程中</w:t>
+      </w:r>
+      <w:proofErr w:type="gramStart"/>
+      <w:r>
+        <w:rPr>
+          <w:rFonts w:asciiTheme="minorEastAsia" w:hAnsiTheme="minorEastAsia" w:cs="Courier New"/>
+          <w:sz w:val="24"/>
+          <w:szCs w:val="24"/>
+        </w:rPr>
+        <w:t>,</w:t>
+      </w:r>
+      <w:r>
+        <w:rPr>
+          <w:rFonts w:asciiTheme="minorEastAsia" w:hAnsiTheme="minorEastAsia" w:cs="Microsoft YaHei" w:hint="eastAsia"/>
+          <w:sz w:val="24"/>
+          <w:szCs w:val="24"/>
+        </w:rPr>
+        <w:t>语义分析过程分为标注检查以及数据及控制流分析两个步骤</w:t>
+      </w:r>
+      <w:proofErr w:type="gramEnd"/>
+      <w:r>
+        <w:rPr>
+          <w:rFonts w:asciiTheme="minorEastAsia" w:hAnsiTheme="minorEastAsia" w:cs="Microsoft YaHei"/>
+          <w:sz w:val="24"/>
+          <w:szCs w:val="24"/>
+        </w:rPr>
+        <w:t>。</w:t>
+      </w:r>
+    </w:p>
+    <w:p>
+      <w:pPr>
+        <w:shd w:val="clear" w:color="auto" w:fill="FFFFFF"/>
+        <w:spacing w:after="0" w:line="240" w:lineRule="auto"/>
+        <w:jc w:val="both"/>
+        <w:rPr>
+          <w:rFonts w:asciiTheme="minorEastAsia" w:hAnsiTheme="minorEastAsia" w:cs="Times New Roman"/>
+          <w:sz w:val="24"/>
+          <w:szCs w:val="24"/>
+        </w:rPr>
+      </w:pPr>
+      <w:r>
+        <w:rPr>
+          <w:rFonts w:asciiTheme="minorEastAsia" w:hAnsiTheme="minorEastAsia" w:cs="Microsoft YaHei" w:hint="eastAsia"/>
+          <w:sz w:val="24"/>
+          <w:szCs w:val="24"/>
+        </w:rPr>
+        <w:t>标注检查步骤检查的内容包括诸如变量使用前是否已被声明、变量与賦值之间的数据类型是否能够匹配等。在标注检查步骤中</w:t>
+      </w:r>
+      <w:proofErr w:type="gramStart"/>
+      <w:r>
+        <w:rPr>
+          <w:rFonts w:asciiTheme="minorEastAsia" w:hAnsiTheme="minorEastAsia" w:cs="Courier New"/>
+          <w:sz w:val="24"/>
+          <w:szCs w:val="24"/>
+        </w:rPr>
+        <w:t>,</w:t>
+      </w:r>
+      <w:r>
+        <w:rPr>
+          <w:rFonts w:asciiTheme="minorEastAsia" w:hAnsiTheme="minorEastAsia" w:cs="Microsoft YaHei" w:hint="eastAsia"/>
+          <w:sz w:val="24"/>
+          <w:szCs w:val="24"/>
+        </w:rPr>
+        <w:t>还有一个重要的动作称为常量折叠</w:t>
+      </w:r>
+      <w:r>
+        <w:rPr>
+          <w:rFonts w:asciiTheme="minorEastAsia" w:hAnsiTheme="minorEastAsia" w:cs="Courier New"/>
+          <w:sz w:val="24"/>
+          <w:szCs w:val="24"/>
+        </w:rPr>
+        <w:t>,</w:t>
+      </w:r>
+      <w:r>
+        <w:rPr>
+          <w:rFonts w:asciiTheme="minorEastAsia" w:hAnsiTheme="minorEastAsia" w:cs="Microsoft YaHei" w:hint="eastAsia"/>
+          <w:sz w:val="24"/>
+          <w:szCs w:val="24"/>
+        </w:rPr>
+        <w:t>如果我们在代码中写了如下定义</w:t>
+      </w:r>
+      <w:proofErr w:type="gramEnd"/>
+      <w:r>
+        <w:rPr>
+          <w:rFonts w:asciiTheme="minorEastAsia" w:hAnsiTheme="minorEastAsia" w:cs="Courier New"/>
+          <w:sz w:val="24"/>
+          <w:szCs w:val="24"/>
+        </w:rPr>
+        <w:t>:</w:t>
+      </w:r>
+    </w:p>
+    <w:p>
+      <w:pPr>
+        <w:shd w:val="clear" w:color="auto" w:fill="F5F5F5"/>
+        <w:tabs>
+          <w:tab w:val="left" w:pos="916"/>
+          <w:tab w:val="left" w:pos="1832"/>
+          <w:tab w:val="left" w:pos="2748"/>
+          <w:tab w:val="left" w:pos="3664"/>
+          <w:tab w:val="left" w:pos="4580"/>
+          <w:tab w:val="left" w:pos="5496"/>
+          <w:tab w:val="left" w:pos="6412"/>
+          <w:tab w:val="left" w:pos="7328"/>
+          <w:tab w:val="left" w:pos="8244"/>
+          <w:tab w:val="left" w:pos="9160"/>
+          <w:tab w:val="left" w:pos="10076"/>
+          <w:tab w:val="left" w:pos="10992"/>
+          <w:tab w:val="left" w:pos="11908"/>
+          <w:tab w:val="left" w:pos="12824"/>
+          <w:tab w:val="left" w:pos="13740"/>
+          <w:tab w:val="left" w:pos="14656"/>
+        </w:tabs>
+        <w:spacing w:after="75" w:line="240" w:lineRule="auto"/>
+        <w:jc w:val="both"/>
+        <w:rPr>
+          <w:rFonts w:asciiTheme="minorEastAsia" w:hAnsiTheme="minorEastAsia" w:cs="Courier New"/>
+          <w:sz w:val="24"/>
+          <w:szCs w:val="24"/>
+        </w:rPr>
+      </w:pPr>
+      <w:proofErr w:type="spellStart"/>
+      <w:proofErr w:type="gramStart"/>
+      <w:r>
+        <w:rPr>
+          <w:rFonts w:asciiTheme="minorEastAsia" w:hAnsiTheme="minorEastAsia" w:cs="Courier New"/>
+          <w:sz w:val="24"/>
+          <w:szCs w:val="24"/>
+        </w:rPr>
+        <w:t>int</w:t>
+      </w:r>
+      <w:proofErr w:type="spellEnd"/>
+      <w:proofErr w:type="gramEnd"/>
+      <w:r>
+        <w:rPr>
+          <w:rFonts w:asciiTheme="minorEastAsia" w:hAnsiTheme="minorEastAsia" w:cs="Courier New"/>
+          <w:sz w:val="24"/>
+          <w:szCs w:val="24"/>
+        </w:rPr>
+        <w:t xml:space="preserve"> a=1+2;</w:t>
+      </w:r>
+    </w:p>
+    <w:p>
+      <w:pPr>
+        <w:shd w:val="clear" w:color="auto" w:fill="FFFFFF"/>
+        <w:spacing w:after="0" w:line="240" w:lineRule="auto"/>
+        <w:jc w:val="both"/>
+        <w:rPr>
+          <w:rFonts w:asciiTheme="minorEastAsia" w:hAnsiTheme="minorEastAsia" w:cs="Times New Roman"/>
+          <w:sz w:val="24"/>
+          <w:szCs w:val="24"/>
+        </w:rPr>
+      </w:pPr>
+      <w:r>
+        <w:rPr>
+          <w:rFonts w:asciiTheme="minorEastAsia" w:hAnsiTheme="minorEastAsia" w:cs="Microsoft YaHei" w:hint="eastAsia"/>
+          <w:sz w:val="24"/>
+          <w:szCs w:val="24"/>
+        </w:rPr>
+        <w:t>那么在语法树上仍然能看到字面量</w:t>
+      </w:r>
+      <w:r>
+        <w:rPr>
+          <w:rFonts w:asciiTheme="minorEastAsia" w:hAnsiTheme="minorEastAsia" w:cs="Courier New"/>
+          <w:sz w:val="24"/>
+          <w:szCs w:val="24"/>
+        </w:rPr>
+        <w:t>" 1"</w:t>
+      </w:r>
+      <w:r>
+        <w:rPr>
+          <w:rFonts w:asciiTheme="minorEastAsia" w:hAnsiTheme="minorEastAsia" w:cs="Microsoft YaHei" w:hint="eastAsia"/>
+          <w:sz w:val="24"/>
+          <w:szCs w:val="24"/>
+        </w:rPr>
+        <w:t>、</w:t>
+      </w:r>
+      <w:r>
+        <w:rPr>
+          <w:rFonts w:asciiTheme="minorEastAsia" w:hAnsiTheme="minorEastAsia" w:cs="Courier New"/>
+          <w:sz w:val="24"/>
+          <w:szCs w:val="24"/>
+        </w:rPr>
+        <w:t>"2"</w:t>
+      </w:r>
+      <w:r>
+        <w:rPr>
+          <w:rFonts w:asciiTheme="minorEastAsia" w:hAnsiTheme="minorEastAsia" w:cs="Microsoft YaHei" w:hint="eastAsia"/>
+          <w:sz w:val="24"/>
+          <w:szCs w:val="24"/>
+        </w:rPr>
+        <w:t>以及操作符</w:t>
+      </w:r>
+      <w:r>
+        <w:rPr>
+          <w:rFonts w:asciiTheme="minorEastAsia" w:hAnsiTheme="minorEastAsia" w:cs="Courier New"/>
+          <w:sz w:val="24"/>
+          <w:szCs w:val="24"/>
+        </w:rPr>
+        <w:t>"+",</w:t>
+      </w:r>
+      <w:r>
+        <w:rPr>
+          <w:rFonts w:asciiTheme="minorEastAsia" w:hAnsiTheme="minorEastAsia" w:cs="Microsoft YaHei" w:hint="eastAsia"/>
+          <w:sz w:val="24"/>
+          <w:szCs w:val="24"/>
+        </w:rPr>
+        <w:t>但是在经过常量折叠之后</w:t>
+      </w:r>
+      <w:r>
+        <w:rPr>
+          <w:rFonts w:asciiTheme="minorEastAsia" w:hAnsiTheme="minorEastAsia" w:cs="Courier New"/>
+          <w:sz w:val="24"/>
+          <w:szCs w:val="24"/>
+        </w:rPr>
+        <w:t xml:space="preserve"> ,</w:t>
+      </w:r>
+      <w:r>
+        <w:rPr>
+          <w:rFonts w:asciiTheme="minorEastAsia" w:hAnsiTheme="minorEastAsia" w:cs="Microsoft YaHei" w:hint="eastAsia"/>
+          <w:sz w:val="24"/>
+          <w:szCs w:val="24"/>
+        </w:rPr>
+        <w:t>它们将会被折叠为字面量</w:t>
+      </w:r>
+      <w:r>
+        <w:rPr>
+          <w:rFonts w:asciiTheme="minorEastAsia" w:hAnsiTheme="minorEastAsia" w:cs="Courier New"/>
+          <w:sz w:val="24"/>
+          <w:szCs w:val="24"/>
+        </w:rPr>
+        <w:t xml:space="preserve">"3" </w:t>
+      </w:r>
+      <w:r>
+        <w:rPr>
+          <w:rFonts w:asciiTheme="minorEastAsia" w:hAnsiTheme="minorEastAsia" w:cs="Microsoft YaHei" w:hint="eastAsia"/>
+          <w:sz w:val="24"/>
+          <w:szCs w:val="24"/>
+        </w:rPr>
+        <w:t>。</w:t>
+      </w:r>
+      <w:r>
+        <w:rPr>
+          <w:rFonts w:asciiTheme="minorEastAsia" w:hAnsiTheme="minorEastAsia" w:cs="Courier New"/>
+          <w:sz w:val="24"/>
+          <w:szCs w:val="24"/>
         </w:rPr>
         <w:t xml:space="preserve"> </w:t>
       </w:r>
       <w:r>
         <w:rPr>
-          <w:rFonts w:hint="eastAsia"/>
+          <w:rFonts w:asciiTheme="minorEastAsia" w:hAnsiTheme="minorEastAsia" w:cs="Microsoft YaHei" w:hint="eastAsia"/>
+          <w:sz w:val="24"/>
+          <w:szCs w:val="24"/>
+        </w:rPr>
+        <w:t>由于编译期间进行了常量折叠</w:t>
+      </w:r>
+      <w:r>
+        <w:rPr>
+          <w:rFonts w:asciiTheme="minorEastAsia" w:hAnsiTheme="minorEastAsia" w:cs="Courier New"/>
+          <w:sz w:val="24"/>
+          <w:szCs w:val="24"/>
+        </w:rPr>
+        <w:t xml:space="preserve"> ,</w:t>
+      </w:r>
+      <w:r>
+        <w:rPr>
+          <w:rFonts w:asciiTheme="minorEastAsia" w:hAnsiTheme="minorEastAsia" w:cs="Microsoft YaHei" w:hint="eastAsia"/>
+          <w:sz w:val="24"/>
+          <w:szCs w:val="24"/>
+        </w:rPr>
+        <w:t>所以在代码里面定义</w:t>
+      </w:r>
+      <w:r>
+        <w:rPr>
+          <w:rFonts w:asciiTheme="minorEastAsia" w:hAnsiTheme="minorEastAsia" w:cs="Courier New"/>
+          <w:sz w:val="24"/>
+          <w:szCs w:val="24"/>
+        </w:rPr>
+        <w:t>"a=1+2"</w:t>
+      </w:r>
+      <w:r>
+        <w:rPr>
+          <w:rFonts w:asciiTheme="minorEastAsia" w:hAnsiTheme="minorEastAsia" w:cs="Microsoft YaHei" w:hint="eastAsia"/>
+          <w:sz w:val="24"/>
+          <w:szCs w:val="24"/>
+        </w:rPr>
+        <w:t>比起直接定义</w:t>
+      </w:r>
+      <w:r>
+        <w:rPr>
+          <w:rFonts w:asciiTheme="minorEastAsia" w:hAnsiTheme="minorEastAsia" w:cs="Courier New"/>
+          <w:sz w:val="24"/>
+          <w:szCs w:val="24"/>
+        </w:rPr>
+        <w:t xml:space="preserve">"a=3" , </w:t>
+      </w:r>
+      <w:r>
+        <w:rPr>
+          <w:rFonts w:asciiTheme="minorEastAsia" w:hAnsiTheme="minorEastAsia" w:cs="Microsoft YaHei" w:hint="eastAsia"/>
+          <w:sz w:val="24"/>
+          <w:szCs w:val="24"/>
+        </w:rPr>
+        <w:t>并不会增加程序运行期哪怕仅仅一个</w:t>
+      </w:r>
+      <w:r>
+        <w:rPr>
+          <w:rFonts w:asciiTheme="minorEastAsia" w:hAnsiTheme="minorEastAsia" w:cs="Courier New"/>
+          <w:sz w:val="24"/>
+          <w:szCs w:val="24"/>
+        </w:rPr>
+        <w:t xml:space="preserve"> CPU</w:t>
+      </w:r>
+      <w:r>
+        <w:rPr>
+          <w:rFonts w:asciiTheme="minorEastAsia" w:hAnsiTheme="minorEastAsia" w:cs="Microsoft YaHei" w:hint="eastAsia"/>
+          <w:sz w:val="24"/>
+          <w:szCs w:val="24"/>
+        </w:rPr>
+        <w:t>指令的运算量</w:t>
+      </w:r>
+      <w:r>
+        <w:rPr>
+          <w:rFonts w:asciiTheme="minorEastAsia" w:hAnsiTheme="minorEastAsia" w:cs="Microsoft YaHei"/>
+          <w:sz w:val="24"/>
+          <w:szCs w:val="24"/>
+        </w:rPr>
+        <w:t>。</w:t>
+      </w:r>
+    </w:p>
+    <w:p>
+      <w:pPr>
+        <w:shd w:val="clear" w:color="auto" w:fill="FFFFFF"/>
+        <w:spacing w:after="0" w:line="240" w:lineRule="auto"/>
+        <w:jc w:val="both"/>
+        <w:rPr>
+          <w:rFonts w:asciiTheme="minorEastAsia" w:hAnsiTheme="minorEastAsia" w:cs="Courier New"/>
+          <w:sz w:val="24"/>
+          <w:szCs w:val="24"/>
+        </w:rPr>
+      </w:pPr>
+    </w:p>
+    <w:p>
+      <w:pPr>
+        <w:shd w:val="clear" w:color="auto" w:fill="FFFFFF"/>
+        <w:spacing w:after="0" w:line="240" w:lineRule="auto"/>
+        <w:jc w:val="both"/>
+        <w:rPr>
+          <w:rFonts w:asciiTheme="minorEastAsia" w:hAnsiTheme="minorEastAsia" w:cs="Times New Roman"/>
+          <w:sz w:val="24"/>
+          <w:szCs w:val="24"/>
+        </w:rPr>
+      </w:pPr>
+      <w:r>
+        <w:rPr>
+          <w:rFonts w:asciiTheme="minorEastAsia" w:hAnsiTheme="minorEastAsia" w:cs="Courier New"/>
+          <w:sz w:val="24"/>
+          <w:szCs w:val="24"/>
+        </w:rPr>
+        <w:t>2.</w:t>
+      </w:r>
+      <w:r>
+        <w:rPr>
+          <w:rFonts w:asciiTheme="minorEastAsia" w:hAnsiTheme="minorEastAsia" w:cs="Microsoft YaHei" w:hint="eastAsia"/>
+          <w:sz w:val="24"/>
+          <w:szCs w:val="24"/>
+        </w:rPr>
+        <w:t>数据及控制流分</w:t>
+      </w:r>
+      <w:r>
+        <w:rPr>
+          <w:rFonts w:asciiTheme="minorEastAsia" w:hAnsiTheme="minorEastAsia" w:cs="Microsoft YaHei"/>
+          <w:sz w:val="24"/>
+          <w:szCs w:val="24"/>
+        </w:rPr>
+        <w:t>析</w:t>
+      </w:r>
+    </w:p>
+    <w:p>
+      <w:pPr>
+        <w:shd w:val="clear" w:color="auto" w:fill="FFFFFF"/>
+        <w:spacing w:after="0" w:line="240" w:lineRule="auto"/>
+        <w:jc w:val="both"/>
+        <w:rPr>
+          <w:rFonts w:asciiTheme="minorEastAsia" w:hAnsiTheme="minorEastAsia" w:cs="Times New Roman"/>
+          <w:sz w:val="24"/>
+          <w:szCs w:val="24"/>
+        </w:rPr>
+      </w:pPr>
+      <w:r>
+        <w:rPr>
+          <w:rFonts w:asciiTheme="minorEastAsia" w:hAnsiTheme="minorEastAsia" w:cs="Microsoft YaHei" w:hint="eastAsia"/>
+          <w:sz w:val="24"/>
+          <w:szCs w:val="24"/>
+        </w:rPr>
+        <w:t>数据及控制流分析是对程序上下文逻辑更进一步的验证，它可以检查出诸如程序局部变量在使用前是否有赋值、方法的每条路径是否都有返回值、是否所有的受查异常都被正确处理了等问题。编译时期的数据及控制流分析与类加载时的数据及控制流分析的目的基本上是一致的，但校验范围有所区别，有一些校验项只有在编译期或运行期才能进行</w:t>
+      </w:r>
+      <w:r>
+        <w:rPr>
+          <w:rFonts w:asciiTheme="minorEastAsia" w:hAnsiTheme="minorEastAsia" w:cs="Microsoft YaHei"/>
+          <w:sz w:val="24"/>
+          <w:szCs w:val="24"/>
+        </w:rPr>
+        <w:t>。</w:t>
+      </w:r>
+    </w:p>
+    <w:p>
+      <w:pPr>
+        <w:shd w:val="clear" w:color="auto" w:fill="FFFFFF"/>
+        <w:spacing w:after="0" w:line="240" w:lineRule="auto"/>
+        <w:jc w:val="both"/>
+        <w:rPr>
+          <w:rFonts w:asciiTheme="minorEastAsia" w:hAnsiTheme="minorEastAsia" w:cs="Courier New"/>
+          <w:sz w:val="24"/>
+          <w:szCs w:val="24"/>
+        </w:rPr>
+      </w:pPr>
+    </w:p>
+    <w:p>
+      <w:pPr>
+        <w:shd w:val="clear" w:color="auto" w:fill="FFFFFF"/>
+        <w:spacing w:after="0" w:line="240" w:lineRule="auto"/>
+        <w:jc w:val="both"/>
+        <w:rPr>
+          <w:rFonts w:asciiTheme="minorEastAsia" w:hAnsiTheme="minorEastAsia" w:cs="Times New Roman"/>
+          <w:sz w:val="24"/>
+          <w:szCs w:val="24"/>
+        </w:rPr>
+      </w:pPr>
+      <w:r>
+        <w:rPr>
+          <w:rFonts w:asciiTheme="minorEastAsia" w:hAnsiTheme="minorEastAsia" w:cs="Courier New"/>
+          <w:sz w:val="24"/>
+          <w:szCs w:val="24"/>
+        </w:rPr>
+        <w:t>3.</w:t>
+      </w:r>
+      <w:r>
+        <w:rPr>
+          <w:rFonts w:asciiTheme="minorEastAsia" w:hAnsiTheme="minorEastAsia" w:cs="Microsoft YaHei" w:hint="eastAsia"/>
+          <w:sz w:val="24"/>
+          <w:szCs w:val="24"/>
+        </w:rPr>
+        <w:t>解语法</w:t>
+      </w:r>
+      <w:r>
+        <w:rPr>
+          <w:rFonts w:asciiTheme="minorEastAsia" w:hAnsiTheme="minorEastAsia" w:cs="Microsoft YaHei"/>
+          <w:sz w:val="24"/>
+          <w:szCs w:val="24"/>
+        </w:rPr>
+        <w:t>糖</w:t>
+      </w:r>
+    </w:p>
+    <w:p>
+      <w:pPr>
+        <w:shd w:val="clear" w:color="auto" w:fill="FFFFFF"/>
+        <w:spacing w:after="0" w:line="240" w:lineRule="auto"/>
+        <w:jc w:val="both"/>
+        <w:rPr>
+          <w:rFonts w:asciiTheme="minorEastAsia" w:hAnsiTheme="minorEastAsia" w:cs="Times New Roman"/>
+          <w:sz w:val="24"/>
+          <w:szCs w:val="24"/>
+        </w:rPr>
+      </w:pPr>
+      <w:r>
+        <w:rPr>
+          <w:rFonts w:asciiTheme="minorEastAsia" w:hAnsiTheme="minorEastAsia" w:cs="Microsoft YaHei" w:hint="eastAsia"/>
+          <w:sz w:val="24"/>
+          <w:szCs w:val="24"/>
+        </w:rPr>
+        <w:t>语法糖</w:t>
+      </w:r>
+      <w:r>
+        <w:rPr>
+          <w:rFonts w:asciiTheme="minorEastAsia" w:hAnsiTheme="minorEastAsia" w:cs="Courier New"/>
+          <w:sz w:val="24"/>
+          <w:szCs w:val="24"/>
+        </w:rPr>
+        <w:t xml:space="preserve">( Syntactic Sugar ) , </w:t>
+      </w:r>
+      <w:r>
+        <w:rPr>
+          <w:rFonts w:asciiTheme="minorEastAsia" w:hAnsiTheme="minorEastAsia" w:cs="Microsoft YaHei" w:hint="eastAsia"/>
+          <w:sz w:val="24"/>
+          <w:szCs w:val="24"/>
+        </w:rPr>
+        <w:t>也称糖衣语法</w:t>
+      </w:r>
+      <w:r>
+        <w:rPr>
+          <w:rFonts w:asciiTheme="minorEastAsia" w:hAnsiTheme="minorEastAsia" w:cs="Courier New"/>
+          <w:sz w:val="24"/>
+          <w:szCs w:val="24"/>
+        </w:rPr>
+        <w:t>,</w:t>
+      </w:r>
+      <w:r>
+        <w:rPr>
+          <w:rFonts w:asciiTheme="minorEastAsia" w:hAnsiTheme="minorEastAsia" w:cs="Microsoft YaHei" w:hint="eastAsia"/>
+          <w:sz w:val="24"/>
+          <w:szCs w:val="24"/>
+        </w:rPr>
+        <w:t>是由英国计算机科学家彼得</w:t>
+      </w:r>
+      <w:r>
+        <w:rPr>
+          <w:rFonts w:asciiTheme="minorEastAsia" w:hAnsiTheme="minorEastAsia" w:cs="Courier New"/>
+          <w:sz w:val="24"/>
+          <w:szCs w:val="24"/>
+        </w:rPr>
+        <w:t>•</w:t>
+      </w:r>
+      <w:r>
+        <w:rPr>
+          <w:rFonts w:asciiTheme="minorEastAsia" w:hAnsiTheme="minorEastAsia" w:cs="Microsoft YaHei" w:hint="eastAsia"/>
+          <w:sz w:val="24"/>
+          <w:szCs w:val="24"/>
+        </w:rPr>
+        <w:t>约翰</w:t>
+      </w:r>
+      <w:r>
+        <w:rPr>
+          <w:rFonts w:asciiTheme="minorEastAsia" w:hAnsiTheme="minorEastAsia" w:cs="Courier New"/>
+          <w:sz w:val="24"/>
+          <w:szCs w:val="24"/>
+        </w:rPr>
+        <w:t>•</w:t>
+      </w:r>
+      <w:r>
+        <w:rPr>
+          <w:rFonts w:asciiTheme="minorEastAsia" w:hAnsiTheme="minorEastAsia" w:cs="Microsoft YaHei" w:hint="eastAsia"/>
+          <w:sz w:val="24"/>
+          <w:szCs w:val="24"/>
+        </w:rPr>
+        <w:t>兰达</w:t>
+      </w:r>
+      <w:r>
+        <w:rPr>
+          <w:rFonts w:asciiTheme="minorEastAsia" w:hAnsiTheme="minorEastAsia" w:cs="Courier New"/>
+          <w:sz w:val="24"/>
+          <w:szCs w:val="24"/>
+        </w:rPr>
+        <w:t xml:space="preserve"> ( Peter </w:t>
+      </w:r>
+      <w:proofErr w:type="spellStart"/>
+      <w:r>
+        <w:rPr>
+          <w:rFonts w:asciiTheme="minorEastAsia" w:hAnsiTheme="minorEastAsia" w:cs="Courier New"/>
+          <w:sz w:val="24"/>
+          <w:szCs w:val="24"/>
+        </w:rPr>
+        <w:t>J.Landin</w:t>
+      </w:r>
+      <w:proofErr w:type="spellEnd"/>
+      <w:r>
+        <w:rPr>
+          <w:rFonts w:asciiTheme="minorEastAsia" w:hAnsiTheme="minorEastAsia" w:cs="Courier New"/>
+          <w:sz w:val="24"/>
+          <w:szCs w:val="24"/>
+        </w:rPr>
+        <w:t>)</w:t>
+      </w:r>
+      <w:r>
+        <w:rPr>
+          <w:rFonts w:asciiTheme="minorEastAsia" w:hAnsiTheme="minorEastAsia" w:cs="Microsoft YaHei" w:hint="eastAsia"/>
+          <w:sz w:val="24"/>
+          <w:szCs w:val="24"/>
+        </w:rPr>
+        <w:t>发明的一个术语</w:t>
+      </w:r>
+      <w:r>
+        <w:rPr>
+          <w:rFonts w:asciiTheme="minorEastAsia" w:hAnsiTheme="minorEastAsia" w:cs="Courier New"/>
+          <w:sz w:val="24"/>
+          <w:szCs w:val="24"/>
+        </w:rPr>
+        <w:t>,</w:t>
+      </w:r>
+      <w:r>
+        <w:rPr>
+          <w:rFonts w:asciiTheme="minorEastAsia" w:hAnsiTheme="minorEastAsia" w:cs="Microsoft YaHei" w:hint="eastAsia"/>
+          <w:sz w:val="24"/>
+          <w:szCs w:val="24"/>
+        </w:rPr>
+        <w:t>指在计算机语言中添加的某种语法</w:t>
+      </w:r>
+      <w:r>
+        <w:rPr>
+          <w:rFonts w:asciiTheme="minorEastAsia" w:hAnsiTheme="minorEastAsia" w:cs="Courier New"/>
+          <w:sz w:val="24"/>
+          <w:szCs w:val="24"/>
+        </w:rPr>
+        <w:t>,</w:t>
+      </w:r>
+      <w:r>
+        <w:rPr>
+          <w:rFonts w:asciiTheme="minorEastAsia" w:hAnsiTheme="minorEastAsia" w:cs="Microsoft YaHei" w:hint="eastAsia"/>
+          <w:sz w:val="24"/>
+          <w:szCs w:val="24"/>
+        </w:rPr>
+        <w:t>这种语法对语言</w:t>
+      </w:r>
+      <w:r>
+        <w:rPr>
+          <w:rFonts w:asciiTheme="minorEastAsia" w:hAnsiTheme="minorEastAsia" w:cs="Microsoft YaHei" w:hint="eastAsia"/>
+          <w:sz w:val="24"/>
+          <w:szCs w:val="24"/>
+        </w:rPr>
+        <w:lastRenderedPageBreak/>
+        <w:t>的功能并没有影响</w:t>
+      </w:r>
+      <w:r>
+        <w:rPr>
+          <w:rFonts w:asciiTheme="minorEastAsia" w:hAnsiTheme="minorEastAsia" w:cs="Courier New"/>
+          <w:sz w:val="24"/>
+          <w:szCs w:val="24"/>
+        </w:rPr>
+        <w:t>,</w:t>
+      </w:r>
+      <w:r>
+        <w:rPr>
+          <w:rFonts w:asciiTheme="minorEastAsia" w:hAnsiTheme="minorEastAsia" w:cs="Microsoft YaHei" w:hint="eastAsia"/>
+          <w:sz w:val="24"/>
+          <w:szCs w:val="24"/>
+        </w:rPr>
+        <w:t>但是更方便程序员使用。通常来说</w:t>
+      </w:r>
+      <w:proofErr w:type="gramStart"/>
+      <w:r>
+        <w:rPr>
+          <w:rFonts w:asciiTheme="minorEastAsia" w:hAnsiTheme="minorEastAsia" w:cs="Courier New"/>
+          <w:sz w:val="24"/>
+          <w:szCs w:val="24"/>
+        </w:rPr>
+        <w:t>,</w:t>
+      </w:r>
+      <w:r>
+        <w:rPr>
+          <w:rFonts w:asciiTheme="minorEastAsia" w:hAnsiTheme="minorEastAsia" w:cs="Microsoft YaHei" w:hint="eastAsia"/>
+          <w:sz w:val="24"/>
+          <w:szCs w:val="24"/>
+        </w:rPr>
+        <w:t>使用语法糖能够增加程序的可读性</w:t>
+      </w:r>
+      <w:proofErr w:type="gramEnd"/>
+      <w:r>
+        <w:rPr>
+          <w:rFonts w:asciiTheme="minorEastAsia" w:hAnsiTheme="minorEastAsia" w:cs="Courier New"/>
+          <w:sz w:val="24"/>
+          <w:szCs w:val="24"/>
+        </w:rPr>
+        <w:t xml:space="preserve">, </w:t>
+      </w:r>
+      <w:r>
+        <w:rPr>
+          <w:rFonts w:asciiTheme="minorEastAsia" w:hAnsiTheme="minorEastAsia" w:cs="Microsoft YaHei" w:hint="eastAsia"/>
+          <w:sz w:val="24"/>
+          <w:szCs w:val="24"/>
+        </w:rPr>
+        <w:t>从而减少程序代码出错的机会</w:t>
+      </w:r>
+      <w:r>
+        <w:rPr>
+          <w:rFonts w:asciiTheme="minorEastAsia" w:hAnsiTheme="minorEastAsia" w:cs="Microsoft YaHei"/>
+          <w:sz w:val="24"/>
+          <w:szCs w:val="24"/>
+        </w:rPr>
+        <w:t>。</w:t>
+      </w:r>
+    </w:p>
+    <w:p>
+      <w:pPr>
+        <w:shd w:val="clear" w:color="auto" w:fill="FFFFFF"/>
+        <w:spacing w:after="0" w:line="240" w:lineRule="auto"/>
+        <w:jc w:val="both"/>
+        <w:rPr>
+          <w:rFonts w:asciiTheme="minorEastAsia" w:hAnsiTheme="minorEastAsia" w:cs="Times New Roman"/>
+          <w:sz w:val="24"/>
+          <w:szCs w:val="24"/>
+        </w:rPr>
+      </w:pPr>
+      <w:r>
+        <w:rPr>
+          <w:rFonts w:asciiTheme="minorEastAsia" w:hAnsiTheme="minorEastAsia" w:cs="Courier New"/>
+          <w:sz w:val="24"/>
+          <w:szCs w:val="24"/>
+        </w:rPr>
+        <w:t>Java</w:t>
+      </w:r>
+      <w:r>
+        <w:rPr>
+          <w:rFonts w:asciiTheme="minorEastAsia" w:hAnsiTheme="minorEastAsia" w:cs="Microsoft YaHei" w:hint="eastAsia"/>
+          <w:sz w:val="24"/>
+          <w:szCs w:val="24"/>
+        </w:rPr>
+        <w:t>在现代编程语言之中属于</w:t>
+      </w:r>
+      <w:r>
+        <w:rPr>
+          <w:rFonts w:asciiTheme="minorEastAsia" w:hAnsiTheme="minorEastAsia" w:cs="Courier New"/>
+          <w:sz w:val="24"/>
+          <w:szCs w:val="24"/>
+        </w:rPr>
+        <w:t>"</w:t>
+      </w:r>
+      <w:r>
+        <w:rPr>
+          <w:rFonts w:asciiTheme="minorEastAsia" w:hAnsiTheme="minorEastAsia" w:cs="Microsoft YaHei" w:hint="eastAsia"/>
+          <w:sz w:val="24"/>
+          <w:szCs w:val="24"/>
+        </w:rPr>
+        <w:t>低糖语言</w:t>
+      </w:r>
+      <w:r>
+        <w:rPr>
+          <w:rFonts w:asciiTheme="minorEastAsia" w:hAnsiTheme="minorEastAsia" w:cs="Courier New"/>
+          <w:sz w:val="24"/>
+          <w:szCs w:val="24"/>
+        </w:rPr>
+        <w:t>" (</w:t>
+      </w:r>
+      <w:r>
+        <w:rPr>
+          <w:rFonts w:asciiTheme="minorEastAsia" w:hAnsiTheme="minorEastAsia" w:cs="Microsoft YaHei" w:hint="eastAsia"/>
+          <w:sz w:val="24"/>
+          <w:szCs w:val="24"/>
+        </w:rPr>
+        <w:t>相对于</w:t>
+      </w:r>
+      <w:r>
+        <w:rPr>
+          <w:rFonts w:asciiTheme="minorEastAsia" w:hAnsiTheme="minorEastAsia" w:cs="Courier New"/>
+          <w:sz w:val="24"/>
+          <w:szCs w:val="24"/>
+        </w:rPr>
+        <w:t>C#</w:t>
+      </w:r>
+      <w:r>
+        <w:rPr>
+          <w:rFonts w:asciiTheme="minorEastAsia" w:hAnsiTheme="minorEastAsia" w:cs="Microsoft YaHei" w:hint="eastAsia"/>
+          <w:sz w:val="24"/>
+          <w:szCs w:val="24"/>
+        </w:rPr>
+        <w:t>及许多其他</w:t>
+      </w:r>
+      <w:r>
+        <w:rPr>
+          <w:rFonts w:asciiTheme="minorEastAsia" w:hAnsiTheme="minorEastAsia" w:cs="Courier New"/>
+          <w:sz w:val="24"/>
+          <w:szCs w:val="24"/>
+        </w:rPr>
+        <w:t>JVM</w:t>
+      </w:r>
+      <w:r>
+        <w:rPr>
+          <w:rFonts w:asciiTheme="minorEastAsia" w:hAnsiTheme="minorEastAsia" w:cs="Microsoft YaHei" w:hint="eastAsia"/>
+          <w:sz w:val="24"/>
+          <w:szCs w:val="24"/>
+        </w:rPr>
+        <w:t>语言来说</w:t>
+      </w:r>
+      <w:r>
+        <w:rPr>
+          <w:rFonts w:asciiTheme="minorEastAsia" w:hAnsiTheme="minorEastAsia" w:cs="Courier New"/>
+          <w:sz w:val="24"/>
+          <w:szCs w:val="24"/>
+        </w:rPr>
+        <w:t>)</w:t>
+      </w:r>
+      <w:proofErr w:type="gramStart"/>
+      <w:r>
+        <w:rPr>
+          <w:rFonts w:asciiTheme="minorEastAsia" w:hAnsiTheme="minorEastAsia" w:cs="Courier New"/>
+          <w:sz w:val="24"/>
+          <w:szCs w:val="24"/>
+        </w:rPr>
+        <w:t>,</w:t>
+      </w:r>
+      <w:r>
+        <w:rPr>
+          <w:rFonts w:asciiTheme="minorEastAsia" w:hAnsiTheme="minorEastAsia" w:cs="Microsoft YaHei" w:hint="eastAsia"/>
+          <w:sz w:val="24"/>
+          <w:szCs w:val="24"/>
+        </w:rPr>
+        <w:t>尤其是</w:t>
+      </w:r>
+      <w:r>
+        <w:rPr>
+          <w:rFonts w:asciiTheme="minorEastAsia" w:hAnsiTheme="minorEastAsia" w:cs="Courier New"/>
+          <w:sz w:val="24"/>
+          <w:szCs w:val="24"/>
+        </w:rPr>
+        <w:t>JDK</w:t>
+      </w:r>
+      <w:proofErr w:type="gramEnd"/>
+      <w:r>
+        <w:rPr>
+          <w:rFonts w:asciiTheme="minorEastAsia" w:hAnsiTheme="minorEastAsia" w:cs="Courier New"/>
+          <w:sz w:val="24"/>
+          <w:szCs w:val="24"/>
+        </w:rPr>
+        <w:t xml:space="preserve"> 1.5</w:t>
+      </w:r>
+      <w:r>
+        <w:rPr>
+          <w:rFonts w:asciiTheme="minorEastAsia" w:hAnsiTheme="minorEastAsia" w:cs="Microsoft YaHei" w:hint="eastAsia"/>
+          <w:sz w:val="24"/>
+          <w:szCs w:val="24"/>
+        </w:rPr>
+        <w:t>之前的版本</w:t>
+      </w:r>
+      <w:r>
+        <w:rPr>
+          <w:rFonts w:asciiTheme="minorEastAsia" w:hAnsiTheme="minorEastAsia" w:cs="Courier New"/>
+          <w:sz w:val="24"/>
+          <w:szCs w:val="24"/>
+        </w:rPr>
+        <w:t>,"</w:t>
+      </w:r>
+      <w:r>
+        <w:rPr>
+          <w:rFonts w:asciiTheme="minorEastAsia" w:hAnsiTheme="minorEastAsia" w:cs="Microsoft YaHei" w:hint="eastAsia"/>
+          <w:sz w:val="24"/>
+          <w:szCs w:val="24"/>
+        </w:rPr>
+        <w:t>低糖</w:t>
+      </w:r>
+      <w:r>
+        <w:rPr>
+          <w:rFonts w:asciiTheme="minorEastAsia" w:hAnsiTheme="minorEastAsia" w:cs="Courier New"/>
+          <w:sz w:val="24"/>
+          <w:szCs w:val="24"/>
+        </w:rPr>
+        <w:t>"</w:t>
+      </w:r>
+      <w:r>
+        <w:rPr>
+          <w:rFonts w:asciiTheme="minorEastAsia" w:hAnsiTheme="minorEastAsia" w:cs="Microsoft YaHei" w:hint="eastAsia"/>
+          <w:sz w:val="24"/>
+          <w:szCs w:val="24"/>
+        </w:rPr>
+        <w:t>语法也是</w:t>
+      </w:r>
+      <w:r>
+        <w:rPr>
+          <w:rFonts w:asciiTheme="minorEastAsia" w:hAnsiTheme="minorEastAsia" w:cs="Courier New"/>
+          <w:sz w:val="24"/>
+          <w:szCs w:val="24"/>
+        </w:rPr>
+        <w:t>Java</w:t>
+      </w:r>
+      <w:r>
+        <w:rPr>
+          <w:rFonts w:asciiTheme="minorEastAsia" w:hAnsiTheme="minorEastAsia" w:cs="Microsoft YaHei" w:hint="eastAsia"/>
+          <w:sz w:val="24"/>
+          <w:szCs w:val="24"/>
+        </w:rPr>
+        <w:t>语言被怀疑已经</w:t>
+      </w:r>
+      <w:r>
+        <w:rPr>
+          <w:rFonts w:asciiTheme="minorEastAsia" w:hAnsiTheme="minorEastAsia" w:cs="Courier New"/>
+          <w:sz w:val="24"/>
+          <w:szCs w:val="24"/>
+        </w:rPr>
+        <w:t>"</w:t>
+      </w:r>
+      <w:r>
+        <w:rPr>
+          <w:rFonts w:asciiTheme="minorEastAsia" w:hAnsiTheme="minorEastAsia" w:cs="Microsoft YaHei" w:hint="eastAsia"/>
+          <w:sz w:val="24"/>
+          <w:szCs w:val="24"/>
+        </w:rPr>
+        <w:t>落后</w:t>
+      </w:r>
+      <w:r>
+        <w:rPr>
+          <w:rFonts w:asciiTheme="minorEastAsia" w:hAnsiTheme="minorEastAsia" w:cs="Courier New"/>
+          <w:sz w:val="24"/>
+          <w:szCs w:val="24"/>
+        </w:rPr>
+        <w:t>"</w:t>
+      </w:r>
+      <w:r>
+        <w:rPr>
+          <w:rFonts w:asciiTheme="minorEastAsia" w:hAnsiTheme="minorEastAsia" w:cs="Microsoft YaHei" w:hint="eastAsia"/>
+          <w:sz w:val="24"/>
+          <w:szCs w:val="24"/>
+        </w:rPr>
+        <w:t>的一个表面理由。</w:t>
+      </w:r>
+      <w:proofErr w:type="gramStart"/>
+      <w:r>
+        <w:rPr>
+          <w:rFonts w:asciiTheme="minorEastAsia" w:hAnsiTheme="minorEastAsia" w:cs="Courier New"/>
+          <w:sz w:val="24"/>
+          <w:szCs w:val="24"/>
+        </w:rPr>
+        <w:t>Java</w:t>
+      </w:r>
+      <w:r>
+        <w:rPr>
+          <w:rFonts w:asciiTheme="minorEastAsia" w:hAnsiTheme="minorEastAsia" w:cs="Microsoft YaHei" w:hint="eastAsia"/>
+          <w:sz w:val="24"/>
+          <w:szCs w:val="24"/>
+        </w:rPr>
+        <w:t>中最常用的语法糖主要是前面提到过的泛型</w:t>
+      </w:r>
+      <w:r>
+        <w:rPr>
+          <w:rFonts w:asciiTheme="minorEastAsia" w:hAnsiTheme="minorEastAsia" w:cs="Courier New"/>
+          <w:sz w:val="24"/>
+          <w:szCs w:val="24"/>
+        </w:rPr>
+        <w:t>(</w:t>
+      </w:r>
+      <w:proofErr w:type="gramEnd"/>
+      <w:r>
+        <w:rPr>
+          <w:rFonts w:asciiTheme="minorEastAsia" w:hAnsiTheme="minorEastAsia" w:cs="Microsoft YaHei" w:hint="eastAsia"/>
+          <w:sz w:val="24"/>
+          <w:szCs w:val="24"/>
+        </w:rPr>
+        <w:t>泛型并不一定都是语法糖实现</w:t>
+      </w:r>
+      <w:r>
+        <w:rPr>
+          <w:rFonts w:asciiTheme="minorEastAsia" w:hAnsiTheme="minorEastAsia" w:cs="Courier New"/>
+          <w:sz w:val="24"/>
+          <w:szCs w:val="24"/>
+        </w:rPr>
+        <w:t>,</w:t>
+      </w:r>
+      <w:r>
+        <w:rPr>
+          <w:rFonts w:asciiTheme="minorEastAsia" w:hAnsiTheme="minorEastAsia" w:cs="Microsoft YaHei" w:hint="eastAsia"/>
+          <w:sz w:val="24"/>
+          <w:szCs w:val="24"/>
+        </w:rPr>
+        <w:t>如</w:t>
+      </w:r>
+      <w:r>
+        <w:rPr>
+          <w:rFonts w:asciiTheme="minorEastAsia" w:hAnsiTheme="minorEastAsia" w:cs="Courier New"/>
+          <w:sz w:val="24"/>
+          <w:szCs w:val="24"/>
+        </w:rPr>
+        <w:t>C#</w:t>
+      </w:r>
+      <w:r>
+        <w:rPr>
+          <w:rFonts w:asciiTheme="minorEastAsia" w:hAnsiTheme="minorEastAsia" w:cs="Microsoft YaHei" w:hint="eastAsia"/>
+          <w:sz w:val="24"/>
+          <w:szCs w:val="24"/>
+        </w:rPr>
+        <w:t>的泛型就是直接由</w:t>
+      </w:r>
+      <w:r>
+        <w:rPr>
+          <w:rFonts w:asciiTheme="minorEastAsia" w:hAnsiTheme="minorEastAsia" w:cs="Courier New"/>
+          <w:sz w:val="24"/>
+          <w:szCs w:val="24"/>
+        </w:rPr>
+        <w:t>CLR</w:t>
+      </w:r>
+      <w:r>
+        <w:rPr>
+          <w:rFonts w:asciiTheme="minorEastAsia" w:hAnsiTheme="minorEastAsia" w:cs="Microsoft YaHei" w:hint="eastAsia"/>
+          <w:sz w:val="24"/>
+          <w:szCs w:val="24"/>
+        </w:rPr>
+        <w:t>支持的</w:t>
+      </w:r>
+      <w:r>
+        <w:rPr>
+          <w:rFonts w:asciiTheme="minorEastAsia" w:hAnsiTheme="minorEastAsia" w:cs="Courier New"/>
+          <w:sz w:val="24"/>
+          <w:szCs w:val="24"/>
+        </w:rPr>
+        <w:t xml:space="preserve"> )</w:t>
+      </w:r>
+      <w:r>
+        <w:rPr>
+          <w:rFonts w:asciiTheme="minorEastAsia" w:hAnsiTheme="minorEastAsia" w:cs="Microsoft YaHei" w:hint="eastAsia"/>
+          <w:sz w:val="24"/>
+          <w:szCs w:val="24"/>
+        </w:rPr>
+        <w:t>、变长参数、自动装箱</w:t>
+      </w:r>
+      <w:r>
+        <w:rPr>
+          <w:rFonts w:asciiTheme="minorEastAsia" w:hAnsiTheme="minorEastAsia" w:cs="Courier New"/>
+          <w:sz w:val="24"/>
+          <w:szCs w:val="24"/>
+        </w:rPr>
+        <w:t>/</w:t>
+      </w:r>
+      <w:r>
+        <w:rPr>
+          <w:rFonts w:asciiTheme="minorEastAsia" w:hAnsiTheme="minorEastAsia" w:cs="Microsoft YaHei" w:hint="eastAsia"/>
+          <w:sz w:val="24"/>
+          <w:szCs w:val="24"/>
+        </w:rPr>
+        <w:t>拆箱等</w:t>
+      </w:r>
+      <w:r>
+        <w:rPr>
+          <w:rFonts w:asciiTheme="minorEastAsia" w:hAnsiTheme="minorEastAsia" w:cs="Courier New"/>
+          <w:sz w:val="24"/>
+          <w:szCs w:val="24"/>
+        </w:rPr>
+        <w:t>,</w:t>
+      </w:r>
+      <w:r>
+        <w:rPr>
+          <w:rFonts w:asciiTheme="minorEastAsia" w:hAnsiTheme="minorEastAsia" w:cs="Microsoft YaHei" w:hint="eastAsia"/>
+          <w:sz w:val="24"/>
+          <w:szCs w:val="24"/>
+        </w:rPr>
+        <w:t>虚拟机运行时不支持这些语法</w:t>
+      </w:r>
+      <w:r>
+        <w:rPr>
+          <w:rFonts w:asciiTheme="minorEastAsia" w:hAnsiTheme="minorEastAsia" w:cs="Courier New"/>
+          <w:sz w:val="24"/>
+          <w:szCs w:val="24"/>
+        </w:rPr>
+        <w:t xml:space="preserve"> ,</w:t>
+      </w:r>
+      <w:r>
+        <w:rPr>
+          <w:rFonts w:asciiTheme="minorEastAsia" w:hAnsiTheme="minorEastAsia" w:cs="Microsoft YaHei" w:hint="eastAsia"/>
+          <w:sz w:val="24"/>
+          <w:szCs w:val="24"/>
+        </w:rPr>
+        <w:t>它们在编译阶段还原回简单的基础语法结构</w:t>
+      </w:r>
+      <w:r>
+        <w:rPr>
+          <w:rFonts w:asciiTheme="minorEastAsia" w:hAnsiTheme="minorEastAsia" w:cs="Courier New"/>
+          <w:sz w:val="24"/>
+          <w:szCs w:val="24"/>
+        </w:rPr>
+        <w:t>,</w:t>
+      </w:r>
+      <w:r>
+        <w:rPr>
+          <w:rFonts w:asciiTheme="minorEastAsia" w:hAnsiTheme="minorEastAsia" w:cs="Microsoft YaHei" w:hint="eastAsia"/>
+          <w:sz w:val="24"/>
+          <w:szCs w:val="24"/>
+        </w:rPr>
+        <w:t>这个过程称为解语法糖</w:t>
+      </w:r>
+      <w:r>
+        <w:rPr>
+          <w:rFonts w:asciiTheme="minorEastAsia" w:hAnsiTheme="minorEastAsia" w:cs="Microsoft YaHei"/>
+          <w:sz w:val="24"/>
+          <w:szCs w:val="24"/>
+        </w:rPr>
+        <w:t>。</w:t>
+      </w:r>
+    </w:p>
+    <w:p>
+      <w:pPr>
+        <w:shd w:val="clear" w:color="auto" w:fill="FFFFFF"/>
+        <w:spacing w:after="0" w:line="240" w:lineRule="auto"/>
+        <w:jc w:val="both"/>
+        <w:rPr>
+          <w:rFonts w:asciiTheme="minorEastAsia" w:hAnsiTheme="minorEastAsia" w:cs="Times New Roman"/>
+          <w:sz w:val="24"/>
+          <w:szCs w:val="24"/>
+        </w:rPr>
+      </w:pPr>
+      <w:r>
+        <w:rPr>
+          <w:rFonts w:asciiTheme="minorEastAsia" w:hAnsiTheme="minorEastAsia" w:cs="Microsoft YaHei" w:hint="eastAsia"/>
+          <w:sz w:val="24"/>
+          <w:szCs w:val="24"/>
+        </w:rPr>
+        <w:t>在</w:t>
+      </w:r>
+      <w:proofErr w:type="spellStart"/>
+      <w:r>
+        <w:rPr>
+          <w:rFonts w:asciiTheme="minorEastAsia" w:hAnsiTheme="minorEastAsia" w:cs="Courier New"/>
+          <w:sz w:val="24"/>
+          <w:szCs w:val="24"/>
+        </w:rPr>
+        <w:t>Javac</w:t>
+      </w:r>
+      <w:proofErr w:type="spellEnd"/>
+      <w:r>
+        <w:rPr>
+          <w:rFonts w:asciiTheme="minorEastAsia" w:hAnsiTheme="minorEastAsia" w:cs="Microsoft YaHei" w:hint="eastAsia"/>
+          <w:sz w:val="24"/>
+          <w:szCs w:val="24"/>
+        </w:rPr>
+        <w:t>的源码中</w:t>
+      </w:r>
+      <w:r>
+        <w:rPr>
+          <w:rFonts w:asciiTheme="minorEastAsia" w:hAnsiTheme="minorEastAsia" w:cs="Courier New"/>
+          <w:sz w:val="24"/>
+          <w:szCs w:val="24"/>
+        </w:rPr>
+        <w:t>,</w:t>
+      </w:r>
+      <w:r>
+        <w:rPr>
+          <w:rFonts w:asciiTheme="minorEastAsia" w:hAnsiTheme="minorEastAsia" w:cs="Microsoft YaHei" w:hint="eastAsia"/>
+          <w:sz w:val="24"/>
+          <w:szCs w:val="24"/>
+        </w:rPr>
+        <w:t>解语法糖的过程由</w:t>
+      </w:r>
+      <w:proofErr w:type="spellStart"/>
+      <w:r>
+        <w:rPr>
+          <w:rFonts w:asciiTheme="minorEastAsia" w:hAnsiTheme="minorEastAsia" w:cs="Courier New"/>
+          <w:sz w:val="24"/>
+          <w:szCs w:val="24"/>
+        </w:rPr>
+        <w:t>desugar</w:t>
+      </w:r>
+      <w:proofErr w:type="spellEnd"/>
+      <w:r>
+        <w:rPr>
+          <w:rFonts w:asciiTheme="minorEastAsia" w:hAnsiTheme="minorEastAsia" w:cs="Courier New"/>
+          <w:sz w:val="24"/>
+          <w:szCs w:val="24"/>
+        </w:rPr>
+        <w:t xml:space="preserve">() </w:t>
+      </w:r>
+      <w:r>
+        <w:rPr>
+          <w:rFonts w:asciiTheme="minorEastAsia" w:hAnsiTheme="minorEastAsia" w:cs="Microsoft YaHei" w:hint="eastAsia"/>
+          <w:sz w:val="24"/>
+          <w:szCs w:val="24"/>
+        </w:rPr>
+        <w:t>方法触发</w:t>
+      </w:r>
+      <w:r>
+        <w:rPr>
+          <w:rFonts w:asciiTheme="minorEastAsia" w:hAnsiTheme="minorEastAsia" w:cs="Courier New"/>
+          <w:sz w:val="24"/>
+          <w:szCs w:val="24"/>
+        </w:rPr>
+        <w:t>,</w:t>
+      </w:r>
+      <w:r>
+        <w:rPr>
+          <w:rFonts w:asciiTheme="minorEastAsia" w:hAnsiTheme="minorEastAsia" w:cs="Microsoft YaHei" w:hint="eastAsia"/>
+          <w:sz w:val="24"/>
+          <w:szCs w:val="24"/>
+        </w:rPr>
+        <w:t>在</w:t>
+      </w:r>
+      <w:r>
+        <w:rPr>
+          <w:rFonts w:asciiTheme="minorEastAsia" w:hAnsiTheme="minorEastAsia" w:cs="Courier New"/>
+          <w:sz w:val="24"/>
+          <w:szCs w:val="24"/>
+        </w:rPr>
+        <w:t xml:space="preserve"> </w:t>
+      </w:r>
+      <w:proofErr w:type="spellStart"/>
+      <w:r>
+        <w:rPr>
+          <w:rFonts w:asciiTheme="minorEastAsia" w:hAnsiTheme="minorEastAsia" w:cs="Courier New"/>
+          <w:sz w:val="24"/>
+          <w:szCs w:val="24"/>
+        </w:rPr>
+        <w:t>com.sun.tools.javac.comp.TransTypes</w:t>
+      </w:r>
+      <w:proofErr w:type="spellEnd"/>
+      <w:r>
+        <w:rPr>
+          <w:rFonts w:asciiTheme="minorEastAsia" w:hAnsiTheme="minorEastAsia" w:cs="Microsoft YaHei" w:hint="eastAsia"/>
+          <w:sz w:val="24"/>
+          <w:szCs w:val="24"/>
+        </w:rPr>
+        <w:t>类和</w:t>
+      </w:r>
+      <w:proofErr w:type="spellStart"/>
+      <w:r>
+        <w:rPr>
+          <w:rFonts w:asciiTheme="minorEastAsia" w:hAnsiTheme="minorEastAsia" w:cs="Courier New"/>
+          <w:sz w:val="24"/>
+          <w:szCs w:val="24"/>
+        </w:rPr>
+        <w:t>com.sun.tools.javac.comp.Lower</w:t>
+      </w:r>
+      <w:proofErr w:type="spellEnd"/>
+      <w:r>
+        <w:rPr>
+          <w:rFonts w:asciiTheme="minorEastAsia" w:hAnsiTheme="minorEastAsia" w:cs="Microsoft YaHei" w:hint="eastAsia"/>
+          <w:sz w:val="24"/>
+          <w:szCs w:val="24"/>
+        </w:rPr>
+        <w:t>类中完成</w:t>
+      </w:r>
+      <w:r>
+        <w:rPr>
+          <w:rFonts w:asciiTheme="minorEastAsia" w:hAnsiTheme="minorEastAsia" w:cs="Microsoft YaHei"/>
+          <w:sz w:val="24"/>
+          <w:szCs w:val="24"/>
+        </w:rPr>
+        <w:t>。</w:t>
+      </w:r>
+    </w:p>
+    <w:p>
+      <w:pPr>
+        <w:shd w:val="clear" w:color="auto" w:fill="FFFFFF"/>
+        <w:spacing w:after="0" w:line="240" w:lineRule="auto"/>
+        <w:jc w:val="both"/>
+        <w:rPr>
+          <w:rFonts w:asciiTheme="minorEastAsia" w:hAnsiTheme="minorEastAsia" w:cs="Courier New"/>
+          <w:sz w:val="24"/>
+          <w:szCs w:val="24"/>
+        </w:rPr>
+      </w:pPr>
+    </w:p>
+    <w:p>
+      <w:pPr>
+        <w:shd w:val="clear" w:color="auto" w:fill="FFFFFF"/>
+        <w:spacing w:after="0" w:line="240" w:lineRule="auto"/>
+        <w:jc w:val="both"/>
+        <w:rPr>
+          <w:rFonts w:asciiTheme="minorEastAsia" w:hAnsiTheme="minorEastAsia" w:cs="Times New Roman"/>
+          <w:sz w:val="24"/>
+          <w:szCs w:val="24"/>
+        </w:rPr>
+      </w:pPr>
+      <w:r>
+        <w:rPr>
+          <w:rFonts w:asciiTheme="minorEastAsia" w:hAnsiTheme="minorEastAsia" w:cs="Courier New"/>
+          <w:sz w:val="24"/>
+          <w:szCs w:val="24"/>
+        </w:rPr>
+        <w:t>4.</w:t>
+      </w:r>
+      <w:r>
+        <w:rPr>
+          <w:rFonts w:asciiTheme="minorEastAsia" w:hAnsiTheme="minorEastAsia" w:cs="Microsoft YaHei" w:hint="eastAsia"/>
+          <w:sz w:val="24"/>
+          <w:szCs w:val="24"/>
+        </w:rPr>
+        <w:t>字节码生</w:t>
+      </w:r>
+      <w:r>
+        <w:rPr>
+          <w:rFonts w:asciiTheme="minorEastAsia" w:hAnsiTheme="minorEastAsia" w:cs="Microsoft YaHei"/>
+          <w:sz w:val="24"/>
+          <w:szCs w:val="24"/>
+        </w:rPr>
+        <w:t>成</w:t>
+      </w:r>
+    </w:p>
+    <w:p>
+      <w:pPr>
+        <w:shd w:val="clear" w:color="auto" w:fill="FFFFFF"/>
+        <w:spacing w:after="0" w:line="240" w:lineRule="auto"/>
+        <w:jc w:val="both"/>
+        <w:rPr>
+          <w:rFonts w:asciiTheme="minorEastAsia" w:hAnsiTheme="minorEastAsia" w:cs="Microsoft YaHei"/>
+          <w:sz w:val="24"/>
+          <w:szCs w:val="24"/>
+        </w:rPr>
+      </w:pPr>
+      <w:r>
+        <w:rPr>
+          <w:rFonts w:asciiTheme="minorEastAsia" w:hAnsiTheme="minorEastAsia" w:cs="Microsoft YaHei" w:hint="eastAsia"/>
+          <w:sz w:val="24"/>
+          <w:szCs w:val="24"/>
+        </w:rPr>
+        <w:t>字节码生成是</w:t>
+      </w:r>
+      <w:proofErr w:type="spellStart"/>
+      <w:r>
+        <w:rPr>
+          <w:rFonts w:asciiTheme="minorEastAsia" w:hAnsiTheme="minorEastAsia" w:cs="Courier New"/>
+          <w:sz w:val="24"/>
+          <w:szCs w:val="24"/>
+        </w:rPr>
+        <w:t>Javac</w:t>
+      </w:r>
+      <w:proofErr w:type="spellEnd"/>
+      <w:r>
+        <w:rPr>
+          <w:rFonts w:asciiTheme="minorEastAsia" w:hAnsiTheme="minorEastAsia" w:cs="Microsoft YaHei" w:hint="eastAsia"/>
+          <w:sz w:val="24"/>
+          <w:szCs w:val="24"/>
+        </w:rPr>
+        <w:t>编译过程的最后一个阶段</w:t>
+      </w:r>
+      <w:r>
+        <w:rPr>
+          <w:rFonts w:asciiTheme="minorEastAsia" w:hAnsiTheme="minorEastAsia" w:cs="Courier New"/>
+          <w:sz w:val="24"/>
+          <w:szCs w:val="24"/>
+        </w:rPr>
+        <w:t>,</w:t>
+      </w:r>
+      <w:r>
+        <w:rPr>
+          <w:rFonts w:asciiTheme="minorEastAsia" w:hAnsiTheme="minorEastAsia" w:cs="Microsoft YaHei" w:hint="eastAsia"/>
+          <w:sz w:val="24"/>
+          <w:szCs w:val="24"/>
+        </w:rPr>
+        <w:t>在</w:t>
+      </w:r>
+      <w:proofErr w:type="spellStart"/>
+      <w:r>
+        <w:rPr>
+          <w:rFonts w:asciiTheme="minorEastAsia" w:hAnsiTheme="minorEastAsia" w:cs="Courier New"/>
+          <w:sz w:val="24"/>
+          <w:szCs w:val="24"/>
+        </w:rPr>
+        <w:t>Javac</w:t>
+      </w:r>
+      <w:proofErr w:type="spellEnd"/>
+      <w:r>
+        <w:rPr>
+          <w:rFonts w:asciiTheme="minorEastAsia" w:hAnsiTheme="minorEastAsia" w:cs="Microsoft YaHei" w:hint="eastAsia"/>
+          <w:sz w:val="24"/>
+          <w:szCs w:val="24"/>
+        </w:rPr>
+        <w:t>源码里面由</w:t>
+      </w:r>
+      <w:proofErr w:type="spellStart"/>
+      <w:r>
+        <w:rPr>
+          <w:rFonts w:asciiTheme="minorEastAsia" w:hAnsiTheme="minorEastAsia" w:cs="Courier New"/>
+          <w:sz w:val="24"/>
+          <w:szCs w:val="24"/>
+        </w:rPr>
+        <w:t>com.sun.tools.javac.jvm.Gen</w:t>
+      </w:r>
+      <w:proofErr w:type="spellEnd"/>
+      <w:r>
+        <w:rPr>
+          <w:rFonts w:asciiTheme="minorEastAsia" w:hAnsiTheme="minorEastAsia" w:cs="Microsoft YaHei" w:hint="eastAsia"/>
+          <w:sz w:val="24"/>
+          <w:szCs w:val="24"/>
+        </w:rPr>
+        <w:t>类来完成。字节码生成阶段不仅仅是把前面各个步骤所生成的信息</w:t>
+      </w:r>
+      <w:r>
+        <w:rPr>
+          <w:rFonts w:asciiTheme="minorEastAsia" w:hAnsiTheme="minorEastAsia" w:cs="Courier New"/>
+          <w:sz w:val="24"/>
+          <w:szCs w:val="24"/>
+        </w:rPr>
+        <w:t xml:space="preserve"> (</w:t>
+      </w:r>
+      <w:r>
+        <w:rPr>
+          <w:rFonts w:asciiTheme="minorEastAsia" w:hAnsiTheme="minorEastAsia" w:cs="Microsoft YaHei" w:hint="eastAsia"/>
+          <w:sz w:val="24"/>
+          <w:szCs w:val="24"/>
+        </w:rPr>
+        <w:t>语法树、符号表</w:t>
+      </w:r>
+      <w:proofErr w:type="gramStart"/>
+      <w:r>
+        <w:rPr>
+          <w:rFonts w:asciiTheme="minorEastAsia" w:hAnsiTheme="minorEastAsia" w:cs="Courier New"/>
+          <w:sz w:val="24"/>
+          <w:szCs w:val="24"/>
+        </w:rPr>
+        <w:t>)</w:t>
+      </w:r>
+      <w:r>
+        <w:rPr>
+          <w:rFonts w:asciiTheme="minorEastAsia" w:hAnsiTheme="minorEastAsia" w:cs="Microsoft YaHei" w:hint="eastAsia"/>
+          <w:sz w:val="24"/>
+          <w:szCs w:val="24"/>
+        </w:rPr>
+        <w:t>转化成字节码写到磁盘中</w:t>
+      </w:r>
+      <w:r>
+        <w:rPr>
+          <w:rFonts w:asciiTheme="minorEastAsia" w:hAnsiTheme="minorEastAsia" w:cs="Courier New"/>
+          <w:sz w:val="24"/>
+          <w:szCs w:val="24"/>
+        </w:rPr>
+        <w:t>,</w:t>
+      </w:r>
+      <w:r>
+        <w:rPr>
+          <w:rFonts w:asciiTheme="minorEastAsia" w:hAnsiTheme="minorEastAsia" w:cs="Microsoft YaHei" w:hint="eastAsia"/>
+          <w:sz w:val="24"/>
+          <w:szCs w:val="24"/>
+        </w:rPr>
+        <w:t>编译器还进行了少量的代码添加和转换工作</w:t>
+      </w:r>
+      <w:proofErr w:type="gramEnd"/>
+      <w:r>
+        <w:rPr>
+          <w:rFonts w:asciiTheme="minorEastAsia" w:hAnsiTheme="minorEastAsia" w:cs="Microsoft YaHei"/>
+          <w:sz w:val="24"/>
+          <w:szCs w:val="24"/>
+        </w:rPr>
+        <w:t>。</w:t>
+      </w:r>
+    </w:p>
+    <w:p>
+      <w:pPr>
+        <w:shd w:val="clear" w:color="auto" w:fill="FFFFFF"/>
+        <w:spacing w:after="0" w:line="240" w:lineRule="auto"/>
+        <w:jc w:val="both"/>
+        <w:rPr>
+          <w:rFonts w:asciiTheme="minorEastAsia" w:hAnsiTheme="minorEastAsia" w:cs="Times New Roman" w:hint="eastAsia"/>
+          <w:sz w:val="24"/>
+          <w:szCs w:val="24"/>
+        </w:rPr>
+      </w:pPr>
+    </w:p>
+    <w:p>
+      <w:pPr>
+        <w:shd w:val="clear" w:color="auto" w:fill="FFFFFF"/>
+        <w:spacing w:after="0" w:line="240" w:lineRule="auto"/>
+        <w:ind w:firstLine="720"/>
+        <w:jc w:val="both"/>
+        <w:rPr>
+          <w:rFonts w:asciiTheme="minorEastAsia" w:hAnsiTheme="minorEastAsia" w:cs="Times New Roman"/>
+          <w:sz w:val="24"/>
+          <w:szCs w:val="24"/>
+        </w:rPr>
+      </w:pPr>
+      <w:r>
+        <w:rPr>
+          <w:rFonts w:asciiTheme="minorEastAsia" w:hAnsiTheme="minorEastAsia" w:cs="Microsoft YaHei" w:hint="eastAsia"/>
+          <w:sz w:val="24"/>
+          <w:szCs w:val="24"/>
+        </w:rPr>
+        <w:t>例如</w:t>
+      </w:r>
+      <w:r>
+        <w:rPr>
+          <w:rFonts w:asciiTheme="minorEastAsia" w:hAnsiTheme="minorEastAsia" w:cs="Courier New"/>
+          <w:sz w:val="24"/>
+          <w:szCs w:val="24"/>
+        </w:rPr>
+        <w:t>,</w:t>
+      </w:r>
+      <w:r>
+        <w:rPr>
+          <w:rFonts w:asciiTheme="minorEastAsia" w:hAnsiTheme="minorEastAsia" w:cs="Microsoft YaHei" w:hint="eastAsia"/>
+          <w:sz w:val="24"/>
+          <w:szCs w:val="24"/>
+        </w:rPr>
+        <w:t>前面章节中多次提到的</w:t>
+      </w:r>
+      <w:r>
+        <w:rPr>
+          <w:rFonts w:asciiTheme="minorEastAsia" w:hAnsiTheme="minorEastAsia" w:cs="Microsoft YaHei" w:hint="eastAsia"/>
+          <w:b/>
+          <w:bCs/>
+          <w:sz w:val="24"/>
+          <w:szCs w:val="24"/>
+        </w:rPr>
+        <w:t>实例构造器</w:t>
+      </w:r>
+      <w:r>
+        <w:rPr>
+          <w:rFonts w:asciiTheme="minorEastAsia" w:hAnsiTheme="minorEastAsia" w:cs="Courier New"/>
+          <w:b/>
+          <w:bCs/>
+          <w:sz w:val="24"/>
+          <w:szCs w:val="24"/>
+        </w:rPr>
+        <w:t>&lt;</w:t>
+      </w:r>
+      <w:proofErr w:type="spellStart"/>
+      <w:r>
+        <w:rPr>
+          <w:rFonts w:asciiTheme="minorEastAsia" w:hAnsiTheme="minorEastAsia" w:cs="Courier New"/>
+          <w:b/>
+          <w:bCs/>
+          <w:sz w:val="24"/>
+          <w:szCs w:val="24"/>
+        </w:rPr>
+        <w:t>init</w:t>
+      </w:r>
+      <w:proofErr w:type="spellEnd"/>
+      <w:r>
+        <w:rPr>
+          <w:rFonts w:asciiTheme="minorEastAsia" w:hAnsiTheme="minorEastAsia" w:cs="Courier New"/>
+          <w:b/>
+          <w:bCs/>
+          <w:sz w:val="24"/>
+          <w:szCs w:val="24"/>
+        </w:rPr>
+        <w:t>&gt;()</w:t>
+      </w:r>
+      <w:r>
+        <w:rPr>
+          <w:rFonts w:asciiTheme="minorEastAsia" w:hAnsiTheme="minorEastAsia" w:cs="Courier New"/>
+          <w:sz w:val="24"/>
+          <w:szCs w:val="24"/>
+        </w:rPr>
+        <w:t> </w:t>
+      </w:r>
+      <w:r>
+        <w:rPr>
+          <w:rFonts w:asciiTheme="minorEastAsia" w:hAnsiTheme="minorEastAsia" w:cs="Microsoft YaHei" w:hint="eastAsia"/>
+          <w:sz w:val="24"/>
+          <w:szCs w:val="24"/>
+        </w:rPr>
+        <w:t>方法和</w:t>
+      </w:r>
+      <w:r>
+        <w:rPr>
+          <w:rFonts w:asciiTheme="minorEastAsia" w:hAnsiTheme="minorEastAsia" w:cs="Microsoft YaHei" w:hint="eastAsia"/>
+          <w:b/>
+          <w:bCs/>
+          <w:sz w:val="24"/>
+          <w:szCs w:val="24"/>
+        </w:rPr>
+        <w:t>类构造器</w:t>
+      </w:r>
+      <w:r>
+        <w:rPr>
+          <w:rFonts w:asciiTheme="minorEastAsia" w:hAnsiTheme="minorEastAsia" w:cs="Courier New"/>
+          <w:b/>
+          <w:bCs/>
+          <w:sz w:val="24"/>
+          <w:szCs w:val="24"/>
+        </w:rPr>
+        <w:t>&lt;</w:t>
+      </w:r>
+      <w:proofErr w:type="spellStart"/>
+      <w:r>
+        <w:rPr>
+          <w:rFonts w:asciiTheme="minorEastAsia" w:hAnsiTheme="minorEastAsia" w:cs="Courier New"/>
+          <w:b/>
+          <w:bCs/>
+          <w:sz w:val="24"/>
+          <w:szCs w:val="24"/>
+        </w:rPr>
+        <w:t>clinit</w:t>
+      </w:r>
+      <w:proofErr w:type="spellEnd"/>
+      <w:r>
+        <w:rPr>
+          <w:rFonts w:asciiTheme="minorEastAsia" w:hAnsiTheme="minorEastAsia" w:cs="Courier New"/>
+          <w:b/>
+          <w:bCs/>
+          <w:sz w:val="24"/>
+          <w:szCs w:val="24"/>
+        </w:rPr>
+        <w:t>&gt; ()</w:t>
+      </w:r>
+      <w:r>
+        <w:rPr>
+          <w:rFonts w:asciiTheme="minorEastAsia" w:hAnsiTheme="minorEastAsia" w:cs="Microsoft YaHei" w:hint="eastAsia"/>
+          <w:sz w:val="24"/>
+          <w:szCs w:val="24"/>
+        </w:rPr>
+        <w:t>方法就是在这个阶段添加到语法树之中的</w:t>
+      </w:r>
+      <w:r>
+        <w:rPr>
+          <w:rFonts w:asciiTheme="minorEastAsia" w:hAnsiTheme="minorEastAsia" w:cs="Courier New"/>
+          <w:sz w:val="24"/>
+          <w:szCs w:val="24"/>
+        </w:rPr>
+        <w:t>( </w:t>
+      </w:r>
+      <w:r>
+        <w:rPr>
+          <w:rFonts w:asciiTheme="minorEastAsia" w:hAnsiTheme="minorEastAsia" w:cs="Microsoft YaHei" w:hint="eastAsia"/>
+          <w:b/>
+          <w:bCs/>
+          <w:sz w:val="24"/>
+          <w:szCs w:val="24"/>
+        </w:rPr>
+        <w:t>注意</w:t>
+      </w:r>
+      <w:r>
+        <w:rPr>
+          <w:rFonts w:asciiTheme="minorEastAsia" w:hAnsiTheme="minorEastAsia" w:cs="Courier New"/>
+          <w:b/>
+          <w:bCs/>
+          <w:sz w:val="24"/>
+          <w:szCs w:val="24"/>
+        </w:rPr>
+        <w:t xml:space="preserve"> ,</w:t>
+      </w:r>
+      <w:r>
+        <w:rPr>
+          <w:rFonts w:asciiTheme="minorEastAsia" w:hAnsiTheme="minorEastAsia" w:cs="Microsoft YaHei" w:hint="eastAsia"/>
+          <w:b/>
+          <w:bCs/>
+          <w:sz w:val="24"/>
+          <w:szCs w:val="24"/>
+        </w:rPr>
+        <w:t>这里的实例构造器并不是指默认构造函数</w:t>
+      </w:r>
+      <w:r>
+        <w:rPr>
+          <w:rFonts w:asciiTheme="minorEastAsia" w:hAnsiTheme="minorEastAsia" w:cs="Courier New"/>
+          <w:b/>
+          <w:bCs/>
+          <w:sz w:val="24"/>
+          <w:szCs w:val="24"/>
+        </w:rPr>
+        <w:t xml:space="preserve">, </w:t>
+      </w:r>
+      <w:r>
+        <w:rPr>
+          <w:rFonts w:asciiTheme="minorEastAsia" w:hAnsiTheme="minorEastAsia" w:cs="Microsoft YaHei" w:hint="eastAsia"/>
+          <w:b/>
+          <w:bCs/>
+          <w:sz w:val="24"/>
+          <w:szCs w:val="24"/>
+        </w:rPr>
+        <w:t>如果用户代码中没有提供任何构造函数</w:t>
+      </w:r>
+      <w:r>
+        <w:rPr>
+          <w:rFonts w:asciiTheme="minorEastAsia" w:hAnsiTheme="minorEastAsia" w:cs="Courier New"/>
+          <w:b/>
+          <w:bCs/>
+          <w:sz w:val="24"/>
+          <w:szCs w:val="24"/>
+        </w:rPr>
+        <w:t>,</w:t>
+      </w:r>
+      <w:r>
+        <w:rPr>
+          <w:rFonts w:asciiTheme="minorEastAsia" w:hAnsiTheme="minorEastAsia" w:cs="Microsoft YaHei" w:hint="eastAsia"/>
+          <w:b/>
+          <w:bCs/>
+          <w:sz w:val="24"/>
+          <w:szCs w:val="24"/>
+        </w:rPr>
+        <w:t>那编译器将会添加一个没有参数的、访问性</w:t>
+      </w:r>
+      <w:r>
+        <w:rPr>
+          <w:rFonts w:asciiTheme="minorEastAsia" w:hAnsiTheme="minorEastAsia" w:cs="Courier New"/>
+          <w:b/>
+          <w:bCs/>
+          <w:sz w:val="24"/>
+          <w:szCs w:val="24"/>
+        </w:rPr>
+        <w:t>( public</w:t>
+      </w:r>
+      <w:r>
+        <w:rPr>
+          <w:rFonts w:asciiTheme="minorEastAsia" w:hAnsiTheme="minorEastAsia" w:cs="Microsoft YaHei" w:hint="eastAsia"/>
+          <w:b/>
+          <w:bCs/>
+          <w:sz w:val="24"/>
+          <w:szCs w:val="24"/>
+        </w:rPr>
+        <w:t>、</w:t>
+      </w:r>
+      <w:r>
+        <w:rPr>
+          <w:rFonts w:asciiTheme="minorEastAsia" w:hAnsiTheme="minorEastAsia" w:cs="Courier New"/>
+          <w:b/>
+          <w:bCs/>
+          <w:sz w:val="24"/>
+          <w:szCs w:val="24"/>
+        </w:rPr>
+        <w:t xml:space="preserve"> protected</w:t>
+      </w:r>
+      <w:r>
+        <w:rPr>
+          <w:rFonts w:asciiTheme="minorEastAsia" w:hAnsiTheme="minorEastAsia" w:cs="Microsoft YaHei" w:hint="eastAsia"/>
+          <w:b/>
+          <w:bCs/>
+          <w:sz w:val="24"/>
+          <w:szCs w:val="24"/>
+        </w:rPr>
+        <w:t>或</w:t>
+      </w:r>
+      <w:r>
+        <w:rPr>
+          <w:rFonts w:asciiTheme="minorEastAsia" w:hAnsiTheme="minorEastAsia" w:cs="Courier New"/>
+          <w:b/>
+          <w:bCs/>
+          <w:sz w:val="24"/>
+          <w:szCs w:val="24"/>
+        </w:rPr>
+        <w:t xml:space="preserve">private ) </w:t>
+      </w:r>
+      <w:r>
+        <w:rPr>
+          <w:rFonts w:asciiTheme="minorEastAsia" w:hAnsiTheme="minorEastAsia" w:cs="Microsoft YaHei" w:hint="eastAsia"/>
+          <w:b/>
+          <w:bCs/>
+          <w:sz w:val="24"/>
+          <w:szCs w:val="24"/>
+        </w:rPr>
+        <w:t>与当前类一致的默认构造函数</w:t>
+      </w:r>
+      <w:r>
+        <w:rPr>
+          <w:rFonts w:asciiTheme="minorEastAsia" w:hAnsiTheme="minorEastAsia" w:cs="Courier New"/>
+          <w:b/>
+          <w:bCs/>
+          <w:sz w:val="24"/>
+          <w:szCs w:val="24"/>
+        </w:rPr>
+        <w:t>,</w:t>
+      </w:r>
+      <w:r>
+        <w:rPr>
+          <w:rFonts w:asciiTheme="minorEastAsia" w:hAnsiTheme="minorEastAsia" w:cs="Microsoft YaHei" w:hint="eastAsia"/>
+          <w:b/>
+          <w:bCs/>
+          <w:sz w:val="24"/>
+          <w:szCs w:val="24"/>
+        </w:rPr>
+        <w:t>这个工作在填充符号表阶段就已经完成</w:t>
+      </w:r>
+      <w:r>
+        <w:rPr>
+          <w:rFonts w:asciiTheme="minorEastAsia" w:hAnsiTheme="minorEastAsia" w:cs="Courier New"/>
+          <w:sz w:val="24"/>
+          <w:szCs w:val="24"/>
+        </w:rPr>
+        <w:t> ),</w:t>
+      </w:r>
+      <w:r>
+        <w:rPr>
+          <w:rFonts w:asciiTheme="minorEastAsia" w:hAnsiTheme="minorEastAsia" w:cs="Microsoft YaHei" w:hint="eastAsia"/>
+          <w:sz w:val="24"/>
+          <w:szCs w:val="24"/>
+        </w:rPr>
+        <w:t>这两个构造器的产生过程实际上是一个代码收敛的过程</w:t>
+      </w:r>
+      <w:r>
+        <w:rPr>
+          <w:rFonts w:asciiTheme="minorEastAsia" w:hAnsiTheme="minorEastAsia" w:cs="Courier New"/>
+          <w:sz w:val="24"/>
+          <w:szCs w:val="24"/>
+        </w:rPr>
+        <w:t>,</w:t>
+      </w:r>
+      <w:r>
+        <w:rPr>
+          <w:rFonts w:asciiTheme="minorEastAsia" w:hAnsiTheme="minorEastAsia" w:cs="Microsoft YaHei" w:hint="eastAsia"/>
+          <w:sz w:val="24"/>
+          <w:szCs w:val="24"/>
+        </w:rPr>
+        <w:t>编译器会把语句块</w:t>
+      </w:r>
+      <w:r>
+        <w:rPr>
+          <w:rFonts w:asciiTheme="minorEastAsia" w:hAnsiTheme="minorEastAsia" w:cs="Courier New"/>
+          <w:sz w:val="24"/>
+          <w:szCs w:val="24"/>
+        </w:rPr>
+        <w:t xml:space="preserve">( </w:t>
+      </w:r>
+      <w:r>
+        <w:rPr>
+          <w:rFonts w:asciiTheme="minorEastAsia" w:hAnsiTheme="minorEastAsia" w:cs="Microsoft YaHei" w:hint="eastAsia"/>
+          <w:sz w:val="24"/>
+          <w:szCs w:val="24"/>
+        </w:rPr>
+        <w:t>对于实例构造器而言是</w:t>
+      </w:r>
+      <w:r>
+        <w:rPr>
+          <w:rFonts w:asciiTheme="minorEastAsia" w:hAnsiTheme="minorEastAsia" w:cs="Courier New"/>
+          <w:sz w:val="24"/>
+          <w:szCs w:val="24"/>
+        </w:rPr>
+        <w:t>"{}"</w:t>
+      </w:r>
+      <w:r>
+        <w:rPr>
+          <w:rFonts w:asciiTheme="minorEastAsia" w:hAnsiTheme="minorEastAsia" w:cs="Microsoft YaHei" w:hint="eastAsia"/>
+          <w:sz w:val="24"/>
+          <w:szCs w:val="24"/>
+        </w:rPr>
+        <w:t>块</w:t>
+      </w:r>
+      <w:r>
+        <w:rPr>
+          <w:rFonts w:asciiTheme="minorEastAsia" w:hAnsiTheme="minorEastAsia" w:cs="Courier New"/>
+          <w:sz w:val="24"/>
+          <w:szCs w:val="24"/>
+        </w:rPr>
+        <w:t xml:space="preserve"> ,</w:t>
+      </w:r>
+      <w:r>
+        <w:rPr>
+          <w:rFonts w:asciiTheme="minorEastAsia" w:hAnsiTheme="minorEastAsia" w:cs="Microsoft YaHei" w:hint="eastAsia"/>
+          <w:sz w:val="24"/>
+          <w:szCs w:val="24"/>
+        </w:rPr>
+        <w:t>对于类构造器而言是</w:t>
+      </w:r>
+      <w:r>
+        <w:rPr>
+          <w:rFonts w:asciiTheme="minorEastAsia" w:hAnsiTheme="minorEastAsia" w:cs="Courier New"/>
+          <w:sz w:val="24"/>
+          <w:szCs w:val="24"/>
+        </w:rPr>
+        <w:t>"static{}"</w:t>
+      </w:r>
+      <w:r>
+        <w:rPr>
+          <w:rFonts w:asciiTheme="minorEastAsia" w:hAnsiTheme="minorEastAsia" w:cs="Microsoft YaHei" w:hint="eastAsia"/>
+          <w:sz w:val="24"/>
+          <w:szCs w:val="24"/>
+        </w:rPr>
+        <w:t>块</w:t>
+      </w:r>
+      <w:r>
+        <w:rPr>
+          <w:rFonts w:asciiTheme="minorEastAsia" w:hAnsiTheme="minorEastAsia" w:cs="Courier New"/>
+          <w:sz w:val="24"/>
+          <w:szCs w:val="24"/>
+        </w:rPr>
+        <w:t xml:space="preserve"> )</w:t>
+      </w:r>
+      <w:r>
+        <w:rPr>
+          <w:rFonts w:asciiTheme="minorEastAsia" w:hAnsiTheme="minorEastAsia" w:cs="Microsoft YaHei" w:hint="eastAsia"/>
+          <w:sz w:val="24"/>
+          <w:szCs w:val="24"/>
+        </w:rPr>
+        <w:t>、变量初始化</w:t>
+      </w:r>
+      <w:r>
+        <w:rPr>
+          <w:rFonts w:asciiTheme="minorEastAsia" w:hAnsiTheme="minorEastAsia" w:cs="Courier New"/>
+          <w:sz w:val="24"/>
+          <w:szCs w:val="24"/>
+        </w:rPr>
+        <w:t>(</w:t>
+      </w:r>
+      <w:r>
+        <w:rPr>
+          <w:rFonts w:asciiTheme="minorEastAsia" w:hAnsiTheme="minorEastAsia" w:cs="Microsoft YaHei" w:hint="eastAsia"/>
+          <w:sz w:val="24"/>
+          <w:szCs w:val="24"/>
+        </w:rPr>
+        <w:t>实例变量和类变量</w:t>
+      </w:r>
+      <w:r>
+        <w:rPr>
+          <w:rFonts w:asciiTheme="minorEastAsia" w:hAnsiTheme="minorEastAsia" w:cs="Courier New"/>
+          <w:sz w:val="24"/>
+          <w:szCs w:val="24"/>
+        </w:rPr>
+        <w:t>)</w:t>
+      </w:r>
+      <w:r>
+        <w:rPr>
+          <w:rFonts w:asciiTheme="minorEastAsia" w:hAnsiTheme="minorEastAsia" w:cs="Microsoft YaHei" w:hint="eastAsia"/>
+          <w:sz w:val="24"/>
+          <w:szCs w:val="24"/>
+        </w:rPr>
+        <w:t>、调用父类的实例构造器</w:t>
+      </w:r>
+      <w:r>
+        <w:rPr>
+          <w:rFonts w:asciiTheme="minorEastAsia" w:hAnsiTheme="minorEastAsia" w:cs="Courier New"/>
+          <w:sz w:val="24"/>
+          <w:szCs w:val="24"/>
+        </w:rPr>
+        <w:t xml:space="preserve"> ( </w:t>
+      </w:r>
+      <w:r>
+        <w:rPr>
+          <w:rFonts w:asciiTheme="minorEastAsia" w:hAnsiTheme="minorEastAsia" w:cs="Microsoft YaHei" w:hint="eastAsia"/>
+          <w:sz w:val="24"/>
+          <w:szCs w:val="24"/>
+        </w:rPr>
+        <w:t>仅仅是实例构造器</w:t>
+      </w:r>
+      <w:r>
+        <w:rPr>
+          <w:rFonts w:asciiTheme="minorEastAsia" w:hAnsiTheme="minorEastAsia" w:cs="Courier New"/>
+          <w:sz w:val="24"/>
+          <w:szCs w:val="24"/>
+        </w:rPr>
+        <w:t>,&lt;</w:t>
+      </w:r>
+      <w:proofErr w:type="spellStart"/>
+      <w:r>
+        <w:rPr>
+          <w:rFonts w:asciiTheme="minorEastAsia" w:hAnsiTheme="minorEastAsia" w:cs="Courier New"/>
+          <w:sz w:val="24"/>
+          <w:szCs w:val="24"/>
+        </w:rPr>
+        <w:t>clinit</w:t>
+      </w:r>
+      <w:proofErr w:type="spellEnd"/>
+      <w:r>
+        <w:rPr>
+          <w:rFonts w:asciiTheme="minorEastAsia" w:hAnsiTheme="minorEastAsia" w:cs="Courier New"/>
+          <w:sz w:val="24"/>
+          <w:szCs w:val="24"/>
+        </w:rPr>
+        <w:t>&gt;()</w:t>
+      </w:r>
+      <w:r>
+        <w:rPr>
+          <w:rFonts w:asciiTheme="minorEastAsia" w:hAnsiTheme="minorEastAsia" w:cs="Microsoft YaHei" w:hint="eastAsia"/>
+          <w:sz w:val="24"/>
+          <w:szCs w:val="24"/>
+        </w:rPr>
+        <w:t>方法中无须调用父类的</w:t>
+      </w:r>
+      <w:r>
+        <w:rPr>
+          <w:rFonts w:asciiTheme="minorEastAsia" w:hAnsiTheme="minorEastAsia" w:cs="Courier New"/>
+          <w:sz w:val="24"/>
+          <w:szCs w:val="24"/>
+        </w:rPr>
+        <w:t>&lt;</w:t>
+      </w:r>
+      <w:proofErr w:type="spellStart"/>
+      <w:r>
+        <w:rPr>
+          <w:rFonts w:asciiTheme="minorEastAsia" w:hAnsiTheme="minorEastAsia" w:cs="Courier New"/>
+          <w:sz w:val="24"/>
+          <w:szCs w:val="24"/>
+        </w:rPr>
+        <w:t>clinit</w:t>
+      </w:r>
+      <w:proofErr w:type="spellEnd"/>
+      <w:r>
+        <w:rPr>
+          <w:rFonts w:asciiTheme="minorEastAsia" w:hAnsiTheme="minorEastAsia" w:cs="Courier New"/>
+          <w:sz w:val="24"/>
+          <w:szCs w:val="24"/>
+        </w:rPr>
+        <w:t xml:space="preserve">&gt;() </w:t>
+      </w:r>
+      <w:r>
+        <w:rPr>
+          <w:rFonts w:asciiTheme="minorEastAsia" w:hAnsiTheme="minorEastAsia" w:cs="Microsoft YaHei" w:hint="eastAsia"/>
+          <w:sz w:val="24"/>
+          <w:szCs w:val="24"/>
+        </w:rPr>
+        <w:t>方法</w:t>
+      </w:r>
+      <w:r>
+        <w:rPr>
+          <w:rFonts w:asciiTheme="minorEastAsia" w:hAnsiTheme="minorEastAsia" w:cs="Courier New"/>
+          <w:sz w:val="24"/>
+          <w:szCs w:val="24"/>
+        </w:rPr>
+        <w:t>,</w:t>
+      </w:r>
+      <w:r>
+        <w:rPr>
+          <w:rFonts w:asciiTheme="minorEastAsia" w:hAnsiTheme="minorEastAsia" w:cs="Microsoft YaHei" w:hint="eastAsia"/>
+          <w:sz w:val="24"/>
+          <w:szCs w:val="24"/>
+        </w:rPr>
+        <w:t>虚拟机会自动保证父类构造器的执行</w:t>
+      </w:r>
+      <w:r>
+        <w:rPr>
+          <w:rFonts w:asciiTheme="minorEastAsia" w:hAnsiTheme="minorEastAsia" w:cs="Courier New"/>
+          <w:sz w:val="24"/>
+          <w:szCs w:val="24"/>
+        </w:rPr>
+        <w:t>,</w:t>
+      </w:r>
+      <w:r>
+        <w:rPr>
+          <w:rFonts w:asciiTheme="minorEastAsia" w:hAnsiTheme="minorEastAsia" w:cs="Microsoft YaHei" w:hint="eastAsia"/>
+          <w:sz w:val="24"/>
+          <w:szCs w:val="24"/>
+        </w:rPr>
+        <w:t>但在</w:t>
+      </w:r>
+      <w:r>
+        <w:rPr>
+          <w:rFonts w:asciiTheme="minorEastAsia" w:hAnsiTheme="minorEastAsia" w:cs="Courier New"/>
+          <w:sz w:val="24"/>
+          <w:szCs w:val="24"/>
+        </w:rPr>
+        <w:t>&lt;</w:t>
+      </w:r>
+      <w:proofErr w:type="spellStart"/>
+      <w:r>
+        <w:rPr>
+          <w:rFonts w:asciiTheme="minorEastAsia" w:hAnsiTheme="minorEastAsia" w:cs="Courier New"/>
+          <w:sz w:val="24"/>
+          <w:szCs w:val="24"/>
+        </w:rPr>
+        <w:t>clinit</w:t>
+      </w:r>
+      <w:proofErr w:type="spellEnd"/>
+      <w:r>
+        <w:rPr>
+          <w:rFonts w:asciiTheme="minorEastAsia" w:hAnsiTheme="minorEastAsia" w:cs="Courier New"/>
+          <w:sz w:val="24"/>
+          <w:szCs w:val="24"/>
+        </w:rPr>
+        <w:t xml:space="preserve">&gt;() </w:t>
+      </w:r>
+      <w:r>
+        <w:rPr>
+          <w:rFonts w:asciiTheme="minorEastAsia" w:hAnsiTheme="minorEastAsia" w:cs="Microsoft YaHei" w:hint="eastAsia"/>
+          <w:sz w:val="24"/>
+          <w:szCs w:val="24"/>
+        </w:rPr>
+        <w:t>方法中经常会生成调用</w:t>
+      </w:r>
+      <w:proofErr w:type="spellStart"/>
+      <w:r>
+        <w:rPr>
+          <w:rFonts w:asciiTheme="minorEastAsia" w:hAnsiTheme="minorEastAsia" w:cs="Courier New"/>
+          <w:sz w:val="24"/>
+          <w:szCs w:val="24"/>
+        </w:rPr>
+        <w:t>java.lang.Object</w:t>
+      </w:r>
+      <w:proofErr w:type="spellEnd"/>
+      <w:r>
+        <w:rPr>
+          <w:rFonts w:asciiTheme="minorEastAsia" w:hAnsiTheme="minorEastAsia" w:cs="Microsoft YaHei" w:hint="eastAsia"/>
+          <w:sz w:val="24"/>
+          <w:szCs w:val="24"/>
+        </w:rPr>
+        <w:t>的</w:t>
+      </w:r>
+      <w:r>
+        <w:rPr>
+          <w:rFonts w:asciiTheme="minorEastAsia" w:hAnsiTheme="minorEastAsia" w:cs="Courier New"/>
+          <w:sz w:val="24"/>
+          <w:szCs w:val="24"/>
+        </w:rPr>
+        <w:t>&lt;</w:t>
+      </w:r>
+      <w:proofErr w:type="spellStart"/>
+      <w:r>
+        <w:rPr>
+          <w:rFonts w:asciiTheme="minorEastAsia" w:hAnsiTheme="minorEastAsia" w:cs="Courier New"/>
+          <w:sz w:val="24"/>
+          <w:szCs w:val="24"/>
+        </w:rPr>
+        <w:t>init</w:t>
+      </w:r>
+      <w:proofErr w:type="spellEnd"/>
+      <w:r>
+        <w:rPr>
+          <w:rFonts w:asciiTheme="minorEastAsia" w:hAnsiTheme="minorEastAsia" w:cs="Courier New"/>
+          <w:sz w:val="24"/>
+          <w:szCs w:val="24"/>
+        </w:rPr>
+        <w:t xml:space="preserve">&gt;() </w:t>
+      </w:r>
+      <w:r>
+        <w:rPr>
+          <w:rFonts w:asciiTheme="minorEastAsia" w:hAnsiTheme="minorEastAsia" w:cs="Microsoft YaHei" w:hint="eastAsia"/>
+          <w:sz w:val="24"/>
+          <w:szCs w:val="24"/>
+        </w:rPr>
+        <w:t>方法的代码</w:t>
+      </w:r>
+      <w:r>
+        <w:rPr>
+          <w:rFonts w:asciiTheme="minorEastAsia" w:hAnsiTheme="minorEastAsia" w:cs="Courier New"/>
+          <w:sz w:val="24"/>
+          <w:szCs w:val="24"/>
+        </w:rPr>
+        <w:t xml:space="preserve"> ) </w:t>
+      </w:r>
+      <w:r>
+        <w:rPr>
+          <w:rFonts w:asciiTheme="minorEastAsia" w:hAnsiTheme="minorEastAsia" w:cs="Microsoft YaHei" w:hint="eastAsia"/>
+          <w:sz w:val="24"/>
+          <w:szCs w:val="24"/>
+        </w:rPr>
+        <w:t>等操作收敛到</w:t>
+      </w:r>
+      <w:r>
+        <w:rPr>
+          <w:rFonts w:asciiTheme="minorEastAsia" w:hAnsiTheme="minorEastAsia" w:cs="Courier New"/>
+          <w:sz w:val="24"/>
+          <w:szCs w:val="24"/>
+        </w:rPr>
+        <w:t>&lt;</w:t>
+      </w:r>
+      <w:proofErr w:type="spellStart"/>
+      <w:r>
+        <w:rPr>
+          <w:rFonts w:asciiTheme="minorEastAsia" w:hAnsiTheme="minorEastAsia" w:cs="Courier New"/>
+          <w:sz w:val="24"/>
+          <w:szCs w:val="24"/>
+        </w:rPr>
+        <w:t>init</w:t>
+      </w:r>
+      <w:proofErr w:type="spellEnd"/>
+      <w:r>
+        <w:rPr>
+          <w:rFonts w:asciiTheme="minorEastAsia" w:hAnsiTheme="minorEastAsia" w:cs="Courier New"/>
+          <w:sz w:val="24"/>
+          <w:szCs w:val="24"/>
+        </w:rPr>
+        <w:t xml:space="preserve">&gt;() </w:t>
+      </w:r>
+      <w:r>
+        <w:rPr>
+          <w:rFonts w:asciiTheme="minorEastAsia" w:hAnsiTheme="minorEastAsia" w:cs="Microsoft YaHei" w:hint="eastAsia"/>
+          <w:sz w:val="24"/>
+          <w:szCs w:val="24"/>
         </w:rPr>
         <w:t>和</w:t>
       </w:r>
       <w:r>
         <w:rPr>
-          <w:rFonts w:hint="eastAsia"/>
-        </w:rPr>
-        <w:t xml:space="preserve"> waiting</w:t>
-      </w:r>
-      <w:r>
-        <w:rPr>
-          <w:rFonts w:hint="eastAsia"/>
-        </w:rPr>
-        <w:t>是属于第一层的变量，函数</w:t>
-      </w:r>
-      <w:r>
-        <w:rPr>
-          <w:rFonts w:hint="eastAsia"/>
-        </w:rPr>
-        <w:t>waiting</w:t>
-      </w:r>
-      <w:r>
-        <w:rPr>
-          <w:rFonts w:hint="eastAsia"/>
-        </w:rPr>
-        <w:t>的参数</w:t>
+          <w:rFonts w:asciiTheme="minorEastAsia" w:hAnsiTheme="minorEastAsia" w:cs="Courier New"/>
+          <w:sz w:val="24"/>
+          <w:szCs w:val="24"/>
+        </w:rPr>
+        <w:t>&lt;</w:t>
       </w:r>
       <w:proofErr w:type="spellStart"/>
       <w:r>
         <w:rPr>
-          <w:rFonts w:hint="eastAsia"/>
-        </w:rPr>
-        <w:t>vladmir</w:t>
+          <w:rFonts w:asciiTheme="minorEastAsia" w:hAnsiTheme="minorEastAsia" w:cs="Courier New"/>
+          <w:sz w:val="24"/>
+          <w:szCs w:val="24"/>
+        </w:rPr>
+        <w:t>clinit</w:t>
       </w:r>
       <w:proofErr w:type="spellEnd"/>
       <w:r>
         <w:rPr>
-          <w:rFonts w:hint="eastAsia"/>
-        </w:rPr>
-        <w:t>, estragon ,</w:t>
-      </w:r>
-      <w:r>
-        <w:rPr>
-          <w:rFonts w:hint="eastAsia"/>
-        </w:rPr>
-        <w:t>和内部变量</w:t>
-      </w:r>
-      <w:r>
-        <w:rPr>
-          <w:rFonts w:hint="eastAsia"/>
+          <w:rFonts w:asciiTheme="minorEastAsia" w:hAnsiTheme="minorEastAsia" w:cs="Courier New"/>
+          <w:sz w:val="24"/>
+          <w:szCs w:val="24"/>
+        </w:rPr>
+        <w:t xml:space="preserve">&gt;() </w:t>
+      </w:r>
+      <w:r>
+        <w:rPr>
+          <w:rFonts w:asciiTheme="minorEastAsia" w:hAnsiTheme="minorEastAsia" w:cs="Microsoft YaHei" w:hint="eastAsia"/>
+          <w:sz w:val="24"/>
+          <w:szCs w:val="24"/>
+        </w:rPr>
+        <w:t>方法之中</w:t>
+      </w:r>
+      <w:r>
+        <w:rPr>
+          <w:rFonts w:asciiTheme="minorEastAsia" w:hAnsiTheme="minorEastAsia" w:cs="Courier New"/>
+          <w:sz w:val="24"/>
+          <w:szCs w:val="24"/>
+        </w:rPr>
+        <w:t>,</w:t>
+      </w:r>
+      <w:r>
+        <w:rPr>
+          <w:rFonts w:asciiTheme="minorEastAsia" w:hAnsiTheme="minorEastAsia" w:cs="Microsoft YaHei" w:hint="eastAsia"/>
+          <w:b/>
+          <w:bCs/>
+          <w:sz w:val="24"/>
+          <w:szCs w:val="24"/>
+        </w:rPr>
+        <w:t>并且保证一定是按先执行父类的实例构造器</w:t>
+      </w:r>
+      <w:r>
+        <w:rPr>
+          <w:rFonts w:asciiTheme="minorEastAsia" w:hAnsiTheme="minorEastAsia" w:cs="Courier New"/>
+          <w:b/>
+          <w:bCs/>
+          <w:sz w:val="24"/>
+          <w:szCs w:val="24"/>
+        </w:rPr>
+        <w:t>,</w:t>
+      </w:r>
+      <w:r>
+        <w:rPr>
+          <w:rFonts w:asciiTheme="minorEastAsia" w:hAnsiTheme="minorEastAsia" w:cs="Microsoft YaHei" w:hint="eastAsia"/>
+          <w:b/>
+          <w:bCs/>
+          <w:sz w:val="24"/>
+          <w:szCs w:val="24"/>
+        </w:rPr>
+        <w:t>然后初始化变量</w:t>
+      </w:r>
+      <w:r>
+        <w:rPr>
+          <w:rFonts w:asciiTheme="minorEastAsia" w:hAnsiTheme="minorEastAsia" w:cs="Courier New"/>
+          <w:b/>
+          <w:bCs/>
+          <w:sz w:val="24"/>
+          <w:szCs w:val="24"/>
+        </w:rPr>
+        <w:t>,</w:t>
+      </w:r>
+      <w:r>
+        <w:rPr>
+          <w:rFonts w:asciiTheme="minorEastAsia" w:hAnsiTheme="minorEastAsia" w:cs="Microsoft YaHei" w:hint="eastAsia"/>
+          <w:b/>
+          <w:bCs/>
+          <w:sz w:val="24"/>
+          <w:szCs w:val="24"/>
+        </w:rPr>
+        <w:t>最后执行语句块的顺序进行</w:t>
+      </w:r>
+      <w:r>
+        <w:rPr>
+          <w:rFonts w:asciiTheme="minorEastAsia" w:hAnsiTheme="minorEastAsia" w:cs="Courier New"/>
+          <w:sz w:val="24"/>
+          <w:szCs w:val="24"/>
+        </w:rPr>
+        <w:t>,</w:t>
+      </w:r>
+      <w:r>
+        <w:rPr>
+          <w:rFonts w:asciiTheme="minorEastAsia" w:hAnsiTheme="minorEastAsia" w:cs="Microsoft YaHei" w:hint="eastAsia"/>
+          <w:sz w:val="24"/>
+          <w:szCs w:val="24"/>
+        </w:rPr>
+        <w:t>上面所述的动作由</w:t>
+      </w:r>
+      <w:proofErr w:type="spellStart"/>
+      <w:r>
+        <w:rPr>
+          <w:rFonts w:asciiTheme="minorEastAsia" w:hAnsiTheme="minorEastAsia" w:cs="Courier New"/>
+          <w:sz w:val="24"/>
+          <w:szCs w:val="24"/>
+        </w:rPr>
+        <w:t>Gen.normalizeDefs</w:t>
+      </w:r>
+      <w:proofErr w:type="spellEnd"/>
+      <w:r>
+        <w:rPr>
+          <w:rFonts w:asciiTheme="minorEastAsia" w:hAnsiTheme="minorEastAsia" w:cs="Courier New"/>
+          <w:sz w:val="24"/>
+          <w:szCs w:val="24"/>
+        </w:rPr>
+        <w:t xml:space="preserve">() </w:t>
+      </w:r>
+      <w:r>
+        <w:rPr>
+          <w:rFonts w:asciiTheme="minorEastAsia" w:hAnsiTheme="minorEastAsia" w:cs="Microsoft YaHei" w:hint="eastAsia"/>
+          <w:sz w:val="24"/>
+          <w:szCs w:val="24"/>
+        </w:rPr>
+        <w:t>方法来实现。除了生成构造器以外</w:t>
+      </w:r>
+      <w:proofErr w:type="gramStart"/>
+      <w:r>
+        <w:rPr>
+          <w:rFonts w:asciiTheme="minorEastAsia" w:hAnsiTheme="minorEastAsia" w:cs="Courier New"/>
+          <w:sz w:val="24"/>
+          <w:szCs w:val="24"/>
+        </w:rPr>
+        <w:t>,</w:t>
+      </w:r>
+      <w:r>
+        <w:rPr>
+          <w:rFonts w:asciiTheme="minorEastAsia" w:hAnsiTheme="minorEastAsia" w:cs="Microsoft YaHei" w:hint="eastAsia"/>
+          <w:sz w:val="24"/>
+          <w:szCs w:val="24"/>
+        </w:rPr>
+        <w:t>还有其他的一些代码替换工作用于优化程序的实现逻辑</w:t>
+      </w:r>
+      <w:r>
+        <w:rPr>
+          <w:rFonts w:asciiTheme="minorEastAsia" w:hAnsiTheme="minorEastAsia" w:cs="Courier New"/>
+          <w:sz w:val="24"/>
+          <w:szCs w:val="24"/>
+        </w:rPr>
+        <w:t>,</w:t>
+      </w:r>
+      <w:r>
+        <w:rPr>
+          <w:rFonts w:asciiTheme="minorEastAsia" w:hAnsiTheme="minorEastAsia" w:cs="Microsoft YaHei" w:hint="eastAsia"/>
+          <w:sz w:val="24"/>
+          <w:szCs w:val="24"/>
+        </w:rPr>
+        <w:t>如把字符串的加操作替换为</w:t>
+      </w:r>
+      <w:proofErr w:type="spellStart"/>
+      <w:r>
+        <w:rPr>
+          <w:rFonts w:asciiTheme="minorEastAsia" w:hAnsiTheme="minorEastAsia" w:cs="Courier New"/>
+          <w:sz w:val="24"/>
+          <w:szCs w:val="24"/>
+        </w:rPr>
+        <w:t>StringBuffer</w:t>
+      </w:r>
+      <w:proofErr w:type="spellEnd"/>
+      <w:r>
+        <w:rPr>
+          <w:rFonts w:asciiTheme="minorEastAsia" w:hAnsiTheme="minorEastAsia" w:cs="Microsoft YaHei" w:hint="eastAsia"/>
+          <w:sz w:val="24"/>
+          <w:szCs w:val="24"/>
+        </w:rPr>
+        <w:t>或</w:t>
+      </w:r>
+      <w:proofErr w:type="spellStart"/>
+      <w:r>
+        <w:rPr>
+          <w:rFonts w:asciiTheme="minorEastAsia" w:hAnsiTheme="minorEastAsia" w:cs="Courier New"/>
+          <w:sz w:val="24"/>
+          <w:szCs w:val="24"/>
+        </w:rPr>
+        <w:t>StringBuilder</w:t>
+      </w:r>
+      <w:proofErr w:type="spellEnd"/>
+      <w:proofErr w:type="gramEnd"/>
+      <w:r>
+        <w:rPr>
+          <w:rFonts w:asciiTheme="minorEastAsia" w:hAnsiTheme="minorEastAsia" w:cs="Courier New"/>
+          <w:sz w:val="24"/>
+          <w:szCs w:val="24"/>
+        </w:rPr>
+        <w:t xml:space="preserve"> ( </w:t>
+      </w:r>
+      <w:r>
+        <w:rPr>
+          <w:rFonts w:asciiTheme="minorEastAsia" w:hAnsiTheme="minorEastAsia" w:cs="Microsoft YaHei" w:hint="eastAsia"/>
+          <w:sz w:val="24"/>
+          <w:szCs w:val="24"/>
+        </w:rPr>
+        <w:t>取决于目标代码的版本是否大于或等于</w:t>
+      </w:r>
+      <w:r>
+        <w:rPr>
+          <w:rFonts w:asciiTheme="minorEastAsia" w:hAnsiTheme="minorEastAsia" w:cs="Courier New"/>
+          <w:sz w:val="24"/>
+          <w:szCs w:val="24"/>
+        </w:rPr>
+        <w:t>JDK 1.5 )</w:t>
+      </w:r>
+      <w:r>
+        <w:rPr>
+          <w:rFonts w:asciiTheme="minorEastAsia" w:hAnsiTheme="minorEastAsia" w:cs="Microsoft YaHei" w:hint="eastAsia"/>
+          <w:sz w:val="24"/>
+          <w:szCs w:val="24"/>
+        </w:rPr>
+        <w:t>的</w:t>
+      </w:r>
+      <w:r>
+        <w:rPr>
+          <w:rFonts w:asciiTheme="minorEastAsia" w:hAnsiTheme="minorEastAsia" w:cs="Courier New"/>
+          <w:sz w:val="24"/>
+          <w:szCs w:val="24"/>
+        </w:rPr>
+        <w:t xml:space="preserve">append() </w:t>
+      </w:r>
+      <w:r>
+        <w:rPr>
+          <w:rFonts w:asciiTheme="minorEastAsia" w:hAnsiTheme="minorEastAsia" w:cs="Microsoft YaHei" w:hint="eastAsia"/>
+          <w:sz w:val="24"/>
+          <w:szCs w:val="24"/>
+        </w:rPr>
+        <w:t>操作等</w:t>
+      </w:r>
+      <w:r>
+        <w:rPr>
+          <w:rFonts w:asciiTheme="minorEastAsia" w:hAnsiTheme="minorEastAsia" w:cs="Microsoft YaHei"/>
+          <w:sz w:val="24"/>
+          <w:szCs w:val="24"/>
+        </w:rPr>
+        <w:t>。</w:t>
+      </w:r>
+    </w:p>
+    <w:p>
+      <w:pPr>
+        <w:shd w:val="clear" w:color="auto" w:fill="FFFFFF"/>
+        <w:spacing w:after="0" w:line="240" w:lineRule="auto"/>
+        <w:jc w:val="both"/>
+        <w:rPr>
+          <w:rFonts w:asciiTheme="minorEastAsia" w:hAnsiTheme="minorEastAsia" w:cs="Microsoft YaHei"/>
+          <w:sz w:val="24"/>
+          <w:szCs w:val="24"/>
+        </w:rPr>
+      </w:pPr>
+    </w:p>
+    <w:p>
+      <w:pPr>
+        <w:shd w:val="clear" w:color="auto" w:fill="FFFFFF"/>
+        <w:spacing w:after="0" w:line="240" w:lineRule="auto"/>
+        <w:ind w:firstLine="720"/>
+        <w:jc w:val="both"/>
+        <w:rPr>
+          <w:rFonts w:asciiTheme="minorEastAsia" w:hAnsiTheme="minorEastAsia" w:cs="Times New Roman"/>
+          <w:sz w:val="24"/>
+          <w:szCs w:val="24"/>
+        </w:rPr>
+      </w:pPr>
+      <w:r>
+        <w:rPr>
+          <w:rFonts w:asciiTheme="minorEastAsia" w:hAnsiTheme="minorEastAsia" w:cs="Microsoft YaHei" w:hint="eastAsia"/>
+          <w:sz w:val="24"/>
+          <w:szCs w:val="24"/>
+        </w:rPr>
+        <w:t>完成了对语法树的遍历和调整之后</w:t>
+      </w:r>
+      <w:r>
+        <w:rPr>
+          <w:rFonts w:asciiTheme="minorEastAsia" w:hAnsiTheme="minorEastAsia" w:cs="Courier New"/>
+          <w:sz w:val="24"/>
+          <w:szCs w:val="24"/>
+        </w:rPr>
+        <w:t>,</w:t>
+      </w:r>
+      <w:r>
+        <w:rPr>
+          <w:rFonts w:asciiTheme="minorEastAsia" w:hAnsiTheme="minorEastAsia" w:cs="Microsoft YaHei" w:hint="eastAsia"/>
+          <w:sz w:val="24"/>
+          <w:szCs w:val="24"/>
+        </w:rPr>
+        <w:t>就会把填充了所有所需信息的符号表交给</w:t>
+      </w:r>
+      <w:r>
+        <w:rPr>
+          <w:rFonts w:asciiTheme="minorEastAsia" w:hAnsiTheme="minorEastAsia" w:cs="Courier New"/>
+          <w:sz w:val="24"/>
+          <w:szCs w:val="24"/>
         </w:rPr>
         <w:t xml:space="preserve"> </w:t>
       </w:r>
       <w:proofErr w:type="spellStart"/>
       <w:r>
         <w:rPr>
-          <w:rFonts w:hint="eastAsia"/>
-        </w:rPr>
-        <w:t>pozzo</w:t>
+          <w:rFonts w:asciiTheme="minorEastAsia" w:hAnsiTheme="minorEastAsia" w:cs="Courier New"/>
+          <w:sz w:val="24"/>
+          <w:szCs w:val="24"/>
+        </w:rPr>
+        <w:t>com.sun.tools.javac.jvm.ClassWriter</w:t>
       </w:r>
       <w:proofErr w:type="spellEnd"/>
       <w:r>
         <w:rPr>
-          <w:rFonts w:hint="eastAsia"/>
-        </w:rPr>
-        <w:t xml:space="preserve"> </w:t>
-      </w:r>
-      <w:r>
-        <w:rPr>
-          <w:rFonts w:hint="eastAsia"/>
-        </w:rPr>
-        <w:t>属于第二层的变量。</w:t>
-      </w:r>
-      <w:r>
-        <w:rPr>
-          <w:rFonts w:hint="eastAsia"/>
-        </w:rPr>
-        <w:t xml:space="preserve">while </w:t>
-      </w:r>
-      <w:r>
-        <w:rPr>
-          <w:rFonts w:hint="eastAsia"/>
-        </w:rPr>
-        <w:t>体内的变量</w:t>
-      </w:r>
-      <w:r>
-        <w:rPr>
-          <w:rFonts w:hint="eastAsia"/>
-        </w:rPr>
-        <w:t xml:space="preserve"> </w:t>
+          <w:rFonts w:asciiTheme="minorEastAsia" w:hAnsiTheme="minorEastAsia" w:cs="Microsoft YaHei" w:hint="eastAsia"/>
+          <w:sz w:val="24"/>
+          <w:szCs w:val="24"/>
+        </w:rPr>
+        <w:t>类</w:t>
+      </w:r>
+      <w:r>
+        <w:rPr>
+          <w:rFonts w:asciiTheme="minorEastAsia" w:hAnsiTheme="minorEastAsia" w:cs="Courier New"/>
+          <w:sz w:val="24"/>
+          <w:szCs w:val="24"/>
+        </w:rPr>
+        <w:t xml:space="preserve"> ,</w:t>
+      </w:r>
+      <w:r>
+        <w:rPr>
+          <w:rFonts w:asciiTheme="minorEastAsia" w:hAnsiTheme="minorEastAsia" w:cs="Microsoft YaHei" w:hint="eastAsia"/>
+          <w:sz w:val="24"/>
+          <w:szCs w:val="24"/>
+        </w:rPr>
+        <w:t>由这个类的</w:t>
       </w:r>
       <w:proofErr w:type="spellStart"/>
       <w:r>
         <w:rPr>
-          <w:rFonts w:hint="eastAsia"/>
-        </w:rPr>
-        <w:t>pozzo</w:t>
+          <w:rFonts w:asciiTheme="minorEastAsia" w:hAnsiTheme="minorEastAsia" w:cs="Courier New"/>
+          <w:sz w:val="24"/>
+          <w:szCs w:val="24"/>
+        </w:rPr>
+        <w:t>writeClass</w:t>
       </w:r>
       <w:proofErr w:type="spellEnd"/>
       <w:r>
         <w:rPr>
-          <w:rFonts w:hint="eastAsia"/>
-        </w:rPr>
-        <w:t xml:space="preserve">, </w:t>
-      </w:r>
-      <w:r>
-        <w:rPr>
-          <w:rFonts w:hint="eastAsia"/>
-        </w:rPr>
-        <w:t>和</w:t>
-      </w:r>
-      <w:r>
-        <w:rPr>
-          <w:rFonts w:hint="eastAsia"/>
-        </w:rPr>
-        <w:t xml:space="preserve"> lucky </w:t>
-      </w:r>
-      <w:r>
-        <w:rPr>
-          <w:rFonts w:hint="eastAsia"/>
-        </w:rPr>
-        <w:t>属于第三层的变量，而且两个</w:t>
-      </w:r>
-      <w:proofErr w:type="spellStart"/>
-      <w:r>
-        <w:rPr>
-          <w:rFonts w:hint="eastAsia"/>
-        </w:rPr>
-        <w:t>pozzo</w:t>
-      </w:r>
-      <w:proofErr w:type="spellEnd"/>
-      <w:r>
-        <w:rPr>
-          <w:rFonts w:hint="eastAsia"/>
-        </w:rPr>
-        <w:t>是同名变量。</w:t>
-      </w:r>
-      <w:r>
-        <w:rPr>
-          <w:rFonts w:ascii="Arial" w:hAnsi="Arial" w:cs="Arial"/>
-          <w:color w:val="4F4F4F"/>
-          <w:shd w:val="clear" w:color="auto" w:fill="FFFFFF"/>
-        </w:rPr>
-        <w:t>于是通过链式哈希表来实现符号表的过程如下</w:t>
-      </w:r>
-      <w:r>
-        <w:rPr>
-          <w:rFonts w:ascii="Microsoft YaHei" w:hAnsi="Microsoft YaHei" w:cs="Microsoft YaHei"/>
-          <w:color w:val="4F4F4F"/>
-          <w:shd w:val="clear" w:color="auto" w:fill="FFFFFF"/>
-        </w:rPr>
-        <w:t>：</w:t>
-      </w:r>
-    </w:p>
-    <w:p>
-      <w:pPr>
-        <w:spacing w:line="276" w:lineRule="auto"/>
-        <w:rPr>
-          <w:rFonts w:hint="eastAsia"/>
-        </w:rPr>
-      </w:pPr>
-    </w:p>
-    <w:p>
-      <w:pPr>
-        <w:spacing w:line="276" w:lineRule="auto"/>
-      </w:pPr>
-      <w:r>
-        <w:t xml:space="preserve">--------------------- </w:t>
-      </w:r>
-    </w:p>
-    <w:p>
-      <w:pPr>
-        <w:spacing w:line="276" w:lineRule="auto"/>
-        <w:rPr>
-          <w:rFonts w:hint="eastAsia"/>
-        </w:rPr>
-      </w:pPr>
-      <w:r>
-        <w:rPr>
-          <w:rFonts w:hint="eastAsia"/>
-        </w:rPr>
-        <w:t>作者：</w:t>
-      </w:r>
-      <w:proofErr w:type="spellStart"/>
-      <w:r>
-        <w:rPr>
-          <w:rFonts w:hint="eastAsia"/>
-        </w:rPr>
-        <w:t>tyler_download</w:t>
-      </w:r>
-      <w:proofErr w:type="spellEnd"/>
-      <w:r>
-        <w:rPr>
-          <w:rFonts w:hint="eastAsia"/>
-        </w:rPr>
-        <w:t xml:space="preserve"> </w:t>
-      </w:r>
-    </w:p>
-    <w:p>
-      <w:pPr>
-        <w:spacing w:line="276" w:lineRule="auto"/>
-        <w:rPr>
-          <w:rFonts w:hint="eastAsia"/>
-        </w:rPr>
-      </w:pPr>
-      <w:r>
-        <w:rPr>
-          <w:rFonts w:hint="eastAsia"/>
-        </w:rPr>
-        <w:t>来源：</w:t>
-      </w:r>
-      <w:r>
-        <w:rPr>
-          <w:rFonts w:hint="eastAsia"/>
-        </w:rPr>
-        <w:t xml:space="preserve">CSDN </w:t>
-      </w:r>
-    </w:p>
-    <w:p>
-      <w:pPr>
-        <w:spacing w:line="276" w:lineRule="auto"/>
-        <w:rPr>
-          <w:rFonts w:hint="eastAsia"/>
-        </w:rPr>
-      </w:pPr>
-      <w:r>
-        <w:rPr>
-          <w:rFonts w:hint="eastAsia"/>
-        </w:rPr>
-        <w:t>原文：</w:t>
-      </w:r>
-      <w:r>
-        <w:rPr>
-          <w:rFonts w:hint="eastAsia"/>
-        </w:rPr>
-        <w:t xml:space="preserve">https://blog.csdn.net/tyler_download/article/details/52437687?utm_source=copy </w:t>
-      </w:r>
-    </w:p>
-    <w:p>
-      <w:pPr>
-        <w:spacing w:line="276" w:lineRule="auto"/>
-        <w:rPr>
-          <w:rFonts w:hint="eastAsia"/>
-        </w:rPr>
-      </w:pPr>
-      <w:r>
-        <w:rPr>
-          <w:rFonts w:hint="eastAsia"/>
-        </w:rPr>
-        <w:t>版权声明：本文为博主原创文章，转载请附上博文链接！</w:t>
-      </w:r>
-    </w:p>
-    <w:p>
-      <w:pPr>
-        <w:spacing w:line="276" w:lineRule="auto"/>
-      </w:pPr>
-      <w:r>
-        <w:t xml:space="preserve">--------------------- </w:t>
-      </w:r>
-    </w:p>
-    <w:p>
-      <w:pPr>
-        <w:spacing w:line="276" w:lineRule="auto"/>
-        <w:rPr>
-          <w:rFonts w:hint="eastAsia"/>
-        </w:rPr>
-      </w:pPr>
-      <w:r>
-        <w:rPr>
-          <w:rFonts w:hint="eastAsia"/>
-        </w:rPr>
-        <w:t>作者：</w:t>
-      </w:r>
-      <w:proofErr w:type="spellStart"/>
-      <w:r>
-        <w:rPr>
-          <w:rFonts w:hint="eastAsia"/>
-        </w:rPr>
-        <w:t>tyler_download</w:t>
-      </w:r>
-      <w:proofErr w:type="spellEnd"/>
-      <w:r>
-        <w:rPr>
-          <w:rFonts w:hint="eastAsia"/>
-        </w:rPr>
-        <w:t xml:space="preserve"> </w:t>
-      </w:r>
-    </w:p>
-    <w:p>
-      <w:pPr>
-        <w:spacing w:line="276" w:lineRule="auto"/>
-        <w:rPr>
-          <w:rFonts w:hint="eastAsia"/>
-        </w:rPr>
-      </w:pPr>
-      <w:r>
-        <w:rPr>
-          <w:rFonts w:hint="eastAsia"/>
-        </w:rPr>
-        <w:t>来源：</w:t>
-      </w:r>
-      <w:r>
-        <w:rPr>
-          <w:rFonts w:hint="eastAsia"/>
-        </w:rPr>
-        <w:t xml:space="preserve">CSDN </w:t>
-      </w:r>
-    </w:p>
-    <w:p>
-      <w:pPr>
-        <w:spacing w:line="276" w:lineRule="auto"/>
-        <w:rPr>
-          <w:rFonts w:hint="eastAsia"/>
-        </w:rPr>
-      </w:pPr>
-      <w:r>
-        <w:rPr>
-          <w:rFonts w:hint="eastAsia"/>
-        </w:rPr>
-        <w:t>原文：</w:t>
-      </w:r>
-      <w:r>
-        <w:rPr>
-          <w:rFonts w:hint="eastAsia"/>
-        </w:rPr>
-        <w:t xml:space="preserve">https://blog.csdn.net/tyler_download/article/details/52437687?utm_source=copy </w:t>
-      </w:r>
-    </w:p>
-    <w:p>
-      <w:pPr>
-        <w:spacing w:line="276" w:lineRule="auto"/>
-        <w:rPr>
-          <w:rFonts w:hint="eastAsia"/>
-        </w:rPr>
-      </w:pPr>
-      <w:r>
-        <w:rPr>
-          <w:rFonts w:hint="eastAsia"/>
-        </w:rPr>
-        <w:t>版权声明：本文为博主原创文</w:t>
-      </w:r>
-      <w:r>
-        <w:tab/>
+          <w:rFonts w:asciiTheme="minorEastAsia" w:hAnsiTheme="minorEastAsia" w:cs="Courier New"/>
+          <w:sz w:val="24"/>
+          <w:szCs w:val="24"/>
+        </w:rPr>
+        <w:t>()</w:t>
+      </w:r>
+      <w:r>
+        <w:rPr>
+          <w:rFonts w:asciiTheme="minorEastAsia" w:hAnsiTheme="minorEastAsia" w:cs="Microsoft YaHei" w:hint="eastAsia"/>
+          <w:sz w:val="24"/>
+          <w:szCs w:val="24"/>
+        </w:rPr>
+        <w:t>方法输出字节码</w:t>
+      </w:r>
+      <w:r>
+        <w:rPr>
+          <w:rFonts w:asciiTheme="minorEastAsia" w:hAnsiTheme="minorEastAsia" w:cs="Courier New"/>
+          <w:sz w:val="24"/>
+          <w:szCs w:val="24"/>
+        </w:rPr>
+        <w:t>,</w:t>
+      </w:r>
+      <w:r>
+        <w:rPr>
+          <w:rFonts w:asciiTheme="minorEastAsia" w:hAnsiTheme="minorEastAsia" w:cs="Microsoft YaHei" w:hint="eastAsia"/>
+          <w:sz w:val="24"/>
+          <w:szCs w:val="24"/>
+        </w:rPr>
+        <w:t>生成最终的</w:t>
+      </w:r>
+      <w:r>
+        <w:rPr>
+          <w:rFonts w:asciiTheme="minorEastAsia" w:hAnsiTheme="minorEastAsia" w:cs="Courier New"/>
+          <w:sz w:val="24"/>
+          <w:szCs w:val="24"/>
+        </w:rPr>
+        <w:t>Class</w:t>
+      </w:r>
+      <w:r>
+        <w:rPr>
+          <w:rFonts w:asciiTheme="minorEastAsia" w:hAnsiTheme="minorEastAsia" w:cs="Microsoft YaHei" w:hint="eastAsia"/>
+          <w:sz w:val="24"/>
+          <w:szCs w:val="24"/>
+        </w:rPr>
+        <w:t>文件</w:t>
+      </w:r>
+      <w:r>
+        <w:rPr>
+          <w:rFonts w:asciiTheme="minorEastAsia" w:hAnsiTheme="minorEastAsia" w:cs="Courier New"/>
+          <w:sz w:val="24"/>
+          <w:szCs w:val="24"/>
+        </w:rPr>
+        <w:t xml:space="preserve"> ,</w:t>
+      </w:r>
+      <w:r>
+        <w:rPr>
+          <w:rFonts w:asciiTheme="minorEastAsia" w:hAnsiTheme="minorEastAsia" w:cs="Microsoft YaHei" w:hint="eastAsia"/>
+          <w:sz w:val="24"/>
+          <w:szCs w:val="24"/>
+        </w:rPr>
+        <w:t>到此为止整个编译过程宣告结束</w:t>
+      </w:r>
+      <w:r>
+        <w:rPr>
+          <w:rFonts w:asciiTheme="minorEastAsia" w:hAnsiTheme="minorEastAsia" w:cs="Microsoft YaHei"/>
+          <w:sz w:val="24"/>
+          <w:szCs w:val="24"/>
+        </w:rPr>
+        <w:t>。</w:t>
+      </w:r>
+    </w:p>
+    <w:p>
+      <w:pPr>
+        <w:jc w:val="both"/>
+        <w:rPr>
+          <w:rFonts w:asciiTheme="minorEastAsia" w:hAnsiTheme="minorEastAsia"/>
+          <w:sz w:val="24"/>
+          <w:szCs w:val="24"/>
+        </w:rPr>
+      </w:pPr>
+    </w:p>
+    <w:p>
+      <w:pPr>
+        <w:jc w:val="both"/>
+        <w:rPr>
+          <w:rFonts w:asciiTheme="minorEastAsia" w:hAnsiTheme="minorEastAsia"/>
+          <w:sz w:val="24"/>
+          <w:szCs w:val="24"/>
+        </w:rPr>
+      </w:pPr>
+      <w:hyperlink r:id="rId7" w:history="1">
+        <w:r>
+          <w:rPr>
+            <w:rStyle w:val="Hyperlink"/>
+            <w:rFonts w:asciiTheme="minorEastAsia" w:hAnsiTheme="minorEastAsia"/>
+            <w:sz w:val="24"/>
+            <w:szCs w:val="24"/>
+          </w:rPr>
+          <w:t>https://www.cnblogs.com/winner-0715/p/7400544.html</w:t>
+        </w:r>
+      </w:hyperlink>
+    </w:p>
+    <w:p>
+      <w:pPr>
+        <w:jc w:val="both"/>
+        <w:rPr>
+          <w:rFonts w:asciiTheme="minorEastAsia" w:hAnsiTheme="minorEastAsia"/>
+          <w:sz w:val="24"/>
+          <w:szCs w:val="24"/>
+        </w:rPr>
+      </w:pPr>
+      <w:r>
+        <w:rPr>
+          <w:rFonts w:asciiTheme="minorEastAsia" w:hAnsiTheme="minorEastAsia"/>
+          <w:sz w:val="24"/>
+          <w:szCs w:val="24"/>
+        </w:rPr>
+        <w:t>https://blog.csdn.net/tyler_download/article/details/52437687</w:t>
       </w:r>
       <w:bookmarkStart w:id="0" w:name="_GoBack"/>
       <w:bookmarkEnd w:id="0"/>
-      <w:r>
-        <w:rPr>
-          <w:rFonts w:hint="eastAsia"/>
-        </w:rPr>
-        <w:t>章，转载请附上博文链接！</w:t>
-      </w:r>
     </w:p>
     <w:sectPr>
       <w:pgSz w:w="12240" w:h="15840"/>
@@ -1429,6 +8562,304 @@
     </w:lvl>
   </w:abstractNum>
   <w:abstractNum w:abstractNumId="1">
+    <w:nsid w:val="2FEC3B0D"/>
+    <w:multiLevelType w:val="multilevel"/>
+    <w:tmpl w:val="3AF8A9A4"/>
+    <w:lvl w:ilvl="0">
+      <w:start w:val="1"/>
+      <w:numFmt w:val="bullet"/>
+      <w:lvlText w:val=""/>
+      <w:lvlJc w:val="left"/>
+      <w:pPr>
+        <w:tabs>
+          <w:tab w:val="num" w:pos="720"/>
+        </w:tabs>
+        <w:ind w:left="720" w:hanging="360"/>
+      </w:pPr>
+      <w:rPr>
+        <w:rFonts w:ascii="Symbol" w:hAnsi="Symbol" w:hint="default"/>
+        <w:sz w:val="20"/>
+      </w:rPr>
+    </w:lvl>
+    <w:lvl w:ilvl="1" w:tentative="1">
+      <w:start w:val="1"/>
+      <w:numFmt w:val="bullet"/>
+      <w:lvlText w:val="o"/>
+      <w:lvlJc w:val="left"/>
+      <w:pPr>
+        <w:tabs>
+          <w:tab w:val="num" w:pos="1440"/>
+        </w:tabs>
+        <w:ind w:left="1440" w:hanging="360"/>
+      </w:pPr>
+      <w:rPr>
+        <w:rFonts w:ascii="Courier New" w:hAnsi="Courier New" w:hint="default"/>
+        <w:sz w:val="20"/>
+      </w:rPr>
+    </w:lvl>
+    <w:lvl w:ilvl="2" w:tentative="1">
+      <w:start w:val="1"/>
+      <w:numFmt w:val="bullet"/>
+      <w:lvlText w:val=""/>
+      <w:lvlJc w:val="left"/>
+      <w:pPr>
+        <w:tabs>
+          <w:tab w:val="num" w:pos="2160"/>
+        </w:tabs>
+        <w:ind w:left="2160" w:hanging="360"/>
+      </w:pPr>
+      <w:rPr>
+        <w:rFonts w:ascii="Wingdings" w:hAnsi="Wingdings" w:hint="default"/>
+        <w:sz w:val="20"/>
+      </w:rPr>
+    </w:lvl>
+    <w:lvl w:ilvl="3" w:tentative="1">
+      <w:start w:val="1"/>
+      <w:numFmt w:val="bullet"/>
+      <w:lvlText w:val=""/>
+      <w:lvlJc w:val="left"/>
+      <w:pPr>
+        <w:tabs>
+          <w:tab w:val="num" w:pos="2880"/>
+        </w:tabs>
+        <w:ind w:left="2880" w:hanging="360"/>
+      </w:pPr>
+      <w:rPr>
+        <w:rFonts w:ascii="Wingdings" w:hAnsi="Wingdings" w:hint="default"/>
+        <w:sz w:val="20"/>
+      </w:rPr>
+    </w:lvl>
+    <w:lvl w:ilvl="4" w:tentative="1">
+      <w:start w:val="1"/>
+      <w:numFmt w:val="bullet"/>
+      <w:lvlText w:val=""/>
+      <w:lvlJc w:val="left"/>
+      <w:pPr>
+        <w:tabs>
+          <w:tab w:val="num" w:pos="3600"/>
+        </w:tabs>
+        <w:ind w:left="3600" w:hanging="360"/>
+      </w:pPr>
+      <w:rPr>
+        <w:rFonts w:ascii="Wingdings" w:hAnsi="Wingdings" w:hint="default"/>
+        <w:sz w:val="20"/>
+      </w:rPr>
+    </w:lvl>
+    <w:lvl w:ilvl="5" w:tentative="1">
+      <w:start w:val="1"/>
+      <w:numFmt w:val="bullet"/>
+      <w:lvlText w:val=""/>
+      <w:lvlJc w:val="left"/>
+      <w:pPr>
+        <w:tabs>
+          <w:tab w:val="num" w:pos="4320"/>
+        </w:tabs>
+        <w:ind w:left="4320" w:hanging="360"/>
+      </w:pPr>
+      <w:rPr>
+        <w:rFonts w:ascii="Wingdings" w:hAnsi="Wingdings" w:hint="default"/>
+        <w:sz w:val="20"/>
+      </w:rPr>
+    </w:lvl>
+    <w:lvl w:ilvl="6" w:tentative="1">
+      <w:start w:val="1"/>
+      <w:numFmt w:val="bullet"/>
+      <w:lvlText w:val=""/>
+      <w:lvlJc w:val="left"/>
+      <w:pPr>
+        <w:tabs>
+          <w:tab w:val="num" w:pos="5040"/>
+        </w:tabs>
+        <w:ind w:left="5040" w:hanging="360"/>
+      </w:pPr>
+      <w:rPr>
+        <w:rFonts w:ascii="Wingdings" w:hAnsi="Wingdings" w:hint="default"/>
+        <w:sz w:val="20"/>
+      </w:rPr>
+    </w:lvl>
+    <w:lvl w:ilvl="7" w:tentative="1">
+      <w:start w:val="1"/>
+      <w:numFmt w:val="bullet"/>
+      <w:lvlText w:val=""/>
+      <w:lvlJc w:val="left"/>
+      <w:pPr>
+        <w:tabs>
+          <w:tab w:val="num" w:pos="5760"/>
+        </w:tabs>
+        <w:ind w:left="5760" w:hanging="360"/>
+      </w:pPr>
+      <w:rPr>
+        <w:rFonts w:ascii="Wingdings" w:hAnsi="Wingdings" w:hint="default"/>
+        <w:sz w:val="20"/>
+      </w:rPr>
+    </w:lvl>
+    <w:lvl w:ilvl="8" w:tentative="1">
+      <w:start w:val="1"/>
+      <w:numFmt w:val="bullet"/>
+      <w:lvlText w:val=""/>
+      <w:lvlJc w:val="left"/>
+      <w:pPr>
+        <w:tabs>
+          <w:tab w:val="num" w:pos="6480"/>
+        </w:tabs>
+        <w:ind w:left="6480" w:hanging="360"/>
+      </w:pPr>
+      <w:rPr>
+        <w:rFonts w:ascii="Wingdings" w:hAnsi="Wingdings" w:hint="default"/>
+        <w:sz w:val="20"/>
+      </w:rPr>
+    </w:lvl>
+  </w:abstractNum>
+  <w:abstractNum w:abstractNumId="2">
+    <w:nsid w:val="56FA70BA"/>
+    <w:multiLevelType w:val="multilevel"/>
+    <w:tmpl w:val="D7709D26"/>
+    <w:lvl w:ilvl="0">
+      <w:start w:val="1"/>
+      <w:numFmt w:val="bullet"/>
+      <w:lvlText w:val=""/>
+      <w:lvlJc w:val="left"/>
+      <w:pPr>
+        <w:tabs>
+          <w:tab w:val="num" w:pos="720"/>
+        </w:tabs>
+        <w:ind w:left="720" w:hanging="360"/>
+      </w:pPr>
+      <w:rPr>
+        <w:rFonts w:ascii="Symbol" w:hAnsi="Symbol" w:hint="default"/>
+        <w:sz w:val="20"/>
+      </w:rPr>
+    </w:lvl>
+    <w:lvl w:ilvl="1" w:tentative="1">
+      <w:start w:val="1"/>
+      <w:numFmt w:val="bullet"/>
+      <w:lvlText w:val="o"/>
+      <w:lvlJc w:val="left"/>
+      <w:pPr>
+        <w:tabs>
+          <w:tab w:val="num" w:pos="1440"/>
+        </w:tabs>
+        <w:ind w:left="1440" w:hanging="360"/>
+      </w:pPr>
+      <w:rPr>
+        <w:rFonts w:ascii="Courier New" w:hAnsi="Courier New" w:hint="default"/>
+        <w:sz w:val="20"/>
+      </w:rPr>
+    </w:lvl>
+    <w:lvl w:ilvl="2" w:tentative="1">
+      <w:start w:val="1"/>
+      <w:numFmt w:val="bullet"/>
+      <w:lvlText w:val=""/>
+      <w:lvlJc w:val="left"/>
+      <w:pPr>
+        <w:tabs>
+          <w:tab w:val="num" w:pos="2160"/>
+        </w:tabs>
+        <w:ind w:left="2160" w:hanging="360"/>
+      </w:pPr>
+      <w:rPr>
+        <w:rFonts w:ascii="Wingdings" w:hAnsi="Wingdings" w:hint="default"/>
+        <w:sz w:val="20"/>
+      </w:rPr>
+    </w:lvl>
+    <w:lvl w:ilvl="3" w:tentative="1">
+      <w:start w:val="1"/>
+      <w:numFmt w:val="bullet"/>
+      <w:lvlText w:val=""/>
+      <w:lvlJc w:val="left"/>
+      <w:pPr>
+        <w:tabs>
+          <w:tab w:val="num" w:pos="2880"/>
+        </w:tabs>
+        <w:ind w:left="2880" w:hanging="360"/>
+      </w:pPr>
+      <w:rPr>
+        <w:rFonts w:ascii="Wingdings" w:hAnsi="Wingdings" w:hint="default"/>
+        <w:sz w:val="20"/>
+      </w:rPr>
+    </w:lvl>
+    <w:lvl w:ilvl="4" w:tentative="1">
+      <w:start w:val="1"/>
+      <w:numFmt w:val="bullet"/>
+      <w:lvlText w:val=""/>
+      <w:lvlJc w:val="left"/>
+      <w:pPr>
+        <w:tabs>
+          <w:tab w:val="num" w:pos="3600"/>
+        </w:tabs>
+        <w:ind w:left="3600" w:hanging="360"/>
+      </w:pPr>
+      <w:rPr>
+        <w:rFonts w:ascii="Wingdings" w:hAnsi="Wingdings" w:hint="default"/>
+        <w:sz w:val="20"/>
+      </w:rPr>
+    </w:lvl>
+    <w:lvl w:ilvl="5" w:tentative="1">
+      <w:start w:val="1"/>
+      <w:numFmt w:val="bullet"/>
+      <w:lvlText w:val=""/>
+      <w:lvlJc w:val="left"/>
+      <w:pPr>
+        <w:tabs>
+          <w:tab w:val="num" w:pos="4320"/>
+        </w:tabs>
+        <w:ind w:left="4320" w:hanging="360"/>
+      </w:pPr>
+      <w:rPr>
+        <w:rFonts w:ascii="Wingdings" w:hAnsi="Wingdings" w:hint="default"/>
+        <w:sz w:val="20"/>
+      </w:rPr>
+    </w:lvl>
+    <w:lvl w:ilvl="6" w:tentative="1">
+      <w:start w:val="1"/>
+      <w:numFmt w:val="bullet"/>
+      <w:lvlText w:val=""/>
+      <w:lvlJc w:val="left"/>
+      <w:pPr>
+        <w:tabs>
+          <w:tab w:val="num" w:pos="5040"/>
+        </w:tabs>
+        <w:ind w:left="5040" w:hanging="360"/>
+      </w:pPr>
+      <w:rPr>
+        <w:rFonts w:ascii="Wingdings" w:hAnsi="Wingdings" w:hint="default"/>
+        <w:sz w:val="20"/>
+      </w:rPr>
+    </w:lvl>
+    <w:lvl w:ilvl="7" w:tentative="1">
+      <w:start w:val="1"/>
+      <w:numFmt w:val="bullet"/>
+      <w:lvlText w:val=""/>
+      <w:lvlJc w:val="left"/>
+      <w:pPr>
+        <w:tabs>
+          <w:tab w:val="num" w:pos="5760"/>
+        </w:tabs>
+        <w:ind w:left="5760" w:hanging="360"/>
+      </w:pPr>
+      <w:rPr>
+        <w:rFonts w:ascii="Wingdings" w:hAnsi="Wingdings" w:hint="default"/>
+        <w:sz w:val="20"/>
+      </w:rPr>
+    </w:lvl>
+    <w:lvl w:ilvl="8" w:tentative="1">
+      <w:start w:val="1"/>
+      <w:numFmt w:val="bullet"/>
+      <w:lvlText w:val=""/>
+      <w:lvlJc w:val="left"/>
+      <w:pPr>
+        <w:tabs>
+          <w:tab w:val="num" w:pos="6480"/>
+        </w:tabs>
+        <w:ind w:left="6480" w:hanging="360"/>
+      </w:pPr>
+      <w:rPr>
+        <w:rFonts w:ascii="Wingdings" w:hAnsi="Wingdings" w:hint="default"/>
+        <w:sz w:val="20"/>
+      </w:rPr>
+    </w:lvl>
+  </w:abstractNum>
+  <w:abstractNum w:abstractNumId="3">
     <w:nsid w:val="69860FD9"/>
     <w:multiLevelType w:val="hybridMultilevel"/>
     <w:tmpl w:val="111EF722"/>
@@ -1514,7 +8945,7 @@
       </w:pPr>
     </w:lvl>
   </w:abstractNum>
-  <w:abstractNum w:abstractNumId="2">
+  <w:abstractNum w:abstractNumId="4">
     <w:nsid w:val="6E767C0F"/>
     <w:multiLevelType w:val="hybridMultilevel"/>
     <w:tmpl w:val="6242FD7A"/>
@@ -1601,13 +9032,19 @@
     </w:lvl>
   </w:abstractNum>
   <w:num w:numId="1">
-    <w:abstractNumId w:val="1"/>
+    <w:abstractNumId w:val="3"/>
   </w:num>
   <w:num w:numId="2">
     <w:abstractNumId w:val="0"/>
   </w:num>
   <w:num w:numId="3">
+    <w:abstractNumId w:val="4"/>
+  </w:num>
+  <w:num w:numId="4">
     <w:abstractNumId w:val="2"/>
+  </w:num>
+  <w:num w:numId="5">
+    <w:abstractNumId w:val="1"/>
   </w:num>
 </w:numbering>
 </file>
@@ -2055,7 +9492,6 @@
     <w:next w:val="Normal"/>
     <w:link w:val="Heading3Char"/>
     <w:uiPriority w:val="9"/>
-    <w:semiHidden/>
     <w:unhideWhenUsed/>
     <w:qFormat/>
     <w:rsid w:val="00CD52B6"/>
@@ -2075,7 +9511,6 @@
   <w:style w:type="character" w:default="1" w:styleId="DefaultParagraphFont">
     <w:name w:val="Default Paragraph Font"/>
     <w:uiPriority w:val="1"/>
-    <w:semiHidden/>
     <w:unhideWhenUsed/>
   </w:style>
   <w:style w:type="table" w:default="1" w:styleId="TableNormal">
@@ -2162,7 +9597,6 @@
     <w:basedOn w:val="DefaultParagraphFont"/>
     <w:link w:val="Heading3"/>
     <w:uiPriority w:val="9"/>
-    <w:semiHidden/>
     <w:rsid w:val="00CD52B6"/>
     <w:rPr>
       <w:rFonts w:asciiTheme="majorHAnsi" w:eastAsiaTheme="majorEastAsia" w:hAnsiTheme="majorHAnsi" w:cstheme="majorBidi"/>
@@ -2182,6 +9616,92 @@
       <w:color w:val="2E74B5" w:themeColor="accent1" w:themeShade="BF"/>
       <w:sz w:val="26"/>
       <w:szCs w:val="26"/>
+    </w:rPr>
+  </w:style>
+  <w:style w:type="paragraph" w:styleId="NormalWeb">
+    <w:name w:val="Normal (Web)"/>
+    <w:basedOn w:val="Normal"/>
+    <w:uiPriority w:val="99"/>
+    <w:semiHidden/>
+    <w:unhideWhenUsed/>
+    <w:rsid w:val="00460981"/>
+    <w:pPr>
+      <w:spacing w:before="100" w:beforeAutospacing="1" w:after="100" w:afterAutospacing="1" w:line="240" w:lineRule="auto"/>
+    </w:pPr>
+    <w:rPr>
+      <w:rFonts w:ascii="Times New Roman" w:eastAsia="Times New Roman" w:hAnsi="Times New Roman" w:cs="Times New Roman"/>
+      <w:sz w:val="24"/>
+      <w:szCs w:val="24"/>
+    </w:rPr>
+  </w:style>
+  <w:style w:type="character" w:styleId="Strong">
+    <w:name w:val="Strong"/>
+    <w:basedOn w:val="DefaultParagraphFont"/>
+    <w:uiPriority w:val="22"/>
+    <w:qFormat/>
+    <w:rsid w:val="00460981"/>
+    <w:rPr>
+      <w:b/>
+      <w:bCs/>
+    </w:rPr>
+  </w:style>
+  <w:style w:type="paragraph" w:styleId="HTMLPreformatted">
+    <w:name w:val="HTML Preformatted"/>
+    <w:basedOn w:val="Normal"/>
+    <w:link w:val="HTMLPreformattedChar"/>
+    <w:uiPriority w:val="99"/>
+    <w:semiHidden/>
+    <w:unhideWhenUsed/>
+    <w:rsid w:val="00460981"/>
+    <w:pPr>
+      <w:tabs>
+        <w:tab w:val="left" w:pos="916"/>
+        <w:tab w:val="left" w:pos="1832"/>
+        <w:tab w:val="left" w:pos="2748"/>
+        <w:tab w:val="left" w:pos="3664"/>
+        <w:tab w:val="left" w:pos="4580"/>
+        <w:tab w:val="left" w:pos="5496"/>
+        <w:tab w:val="left" w:pos="6412"/>
+        <w:tab w:val="left" w:pos="7328"/>
+        <w:tab w:val="left" w:pos="8244"/>
+        <w:tab w:val="left" w:pos="9160"/>
+        <w:tab w:val="left" w:pos="10076"/>
+        <w:tab w:val="left" w:pos="10992"/>
+        <w:tab w:val="left" w:pos="11908"/>
+        <w:tab w:val="left" w:pos="12824"/>
+        <w:tab w:val="left" w:pos="13740"/>
+        <w:tab w:val="left" w:pos="14656"/>
+      </w:tabs>
+      <w:spacing w:after="0" w:line="240" w:lineRule="auto"/>
+    </w:pPr>
+    <w:rPr>
+      <w:rFonts w:ascii="Courier New" w:eastAsia="Times New Roman" w:hAnsi="Courier New" w:cs="Courier New"/>
+      <w:sz w:val="20"/>
+      <w:szCs w:val="20"/>
+    </w:rPr>
+  </w:style>
+  <w:style w:type="character" w:customStyle="1" w:styleId="HTMLPreformattedChar">
+    <w:name w:val="HTML Preformatted Char"/>
+    <w:basedOn w:val="DefaultParagraphFont"/>
+    <w:link w:val="HTMLPreformatted"/>
+    <w:uiPriority w:val="99"/>
+    <w:semiHidden/>
+    <w:rsid w:val="00460981"/>
+    <w:rPr>
+      <w:rFonts w:ascii="Courier New" w:eastAsia="Times New Roman" w:hAnsi="Courier New" w:cs="Courier New"/>
+      <w:sz w:val="20"/>
+      <w:szCs w:val="20"/>
+    </w:rPr>
+  </w:style>
+  <w:style w:type="character" w:styleId="Hyperlink">
+    <w:name w:val="Hyperlink"/>
+    <w:basedOn w:val="DefaultParagraphFont"/>
+    <w:uiPriority w:val="99"/>
+    <w:unhideWhenUsed/>
+    <w:rsid w:val="00B4658D"/>
+    <w:rPr>
+      <w:color w:val="0563C1" w:themeColor="hyperlink"/>
+      <w:u w:val="single"/>
     </w:rPr>
   </w:style>
 </w:styles>
